--- a/cv.docx
+++ b/cv.docx
@@ -66,14 +66,18 @@
                               <w:spacing w:lineRule="auto" w:line="360" w:before="0" w:after="0"/>
                               <w:contextualSpacing/>
                               <w:jc w:val="center"/>
-                              <w:rPr/>
-                            </w:pPr>
-                            <w:r>
-                              <w:rPr>
-                                <w:rFonts w:cs="League Spartan" w:ascii="Fira Code" w:hAnsi="Fira Code"/>
-                                <w:b/>
-                                <w:bCs/>
-                                <w:color w:val="5983B0"/>
+                              <w:rPr>
+                                <w:b w:val="false"/>
+                                <w:bCs w:val="false"/>
+                                <w:color w:val="2A6099"/>
+                              </w:rPr>
+                            </w:pPr>
+                            <w:r>
+                              <w:rPr>
+                                <w:rFonts w:cs="League Spartan" w:ascii="Josefin Sans" w:hAnsi="Josefin Sans"/>
+                                <w:b w:val="false"/>
+                                <w:bCs w:val="false"/>
+                                <w:color w:val="2A6099"/>
                                 <w:sz w:val="36"/>
                                 <w:szCs w:val="36"/>
                               </w:rPr>
@@ -86,47 +90,51 @@
                               <w:spacing w:lineRule="auto" w:line="360" w:before="0" w:after="0"/>
                               <w:contextualSpacing/>
                               <w:jc w:val="left"/>
-                              <w:rPr/>
-                            </w:pPr>
-                            <w:r>
-                              <w:rPr>
-                                <w:rFonts w:cs="League Spartan" w:ascii="Fira Code" w:hAnsi="Fira Code"/>
-                                <w:b/>
-                                <w:bCs/>
+                              <w:rPr>
+                                <w:rFonts w:ascii="Josefin Sans" w:hAnsi="Josefin Sans"/>
+                              </w:rPr>
+                            </w:pPr>
+                            <w:r>
+                              <w:rPr>
+                                <w:rFonts w:cs="League Spartan" w:ascii="Josefin Sans" w:hAnsi="Josefin Sans"/>
+                                <w:b w:val="false"/>
+                                <w:bCs w:val="false"/>
+                                <w:color w:val="2A6099"/>
+                                <w:sz w:val="18"/>
+                                <w:szCs w:val="18"/>
+                              </w:rPr>
+                              <w:t>Dispatch Tech</w:t>
+                            </w:r>
+                            <w:r>
+                              <w:rPr>
+                                <w:rFonts w:cs="League Spartan" w:ascii="Josefin Sans" w:hAnsi="Josefin Sans"/>
+                                <w:b w:val="false"/>
+                                <w:bCs w:val="false"/>
                                 <w:color w:val="auto"/>
-                                <w:sz w:val="16"/>
-                                <w:szCs w:val="16"/>
-                              </w:rPr>
-                              <w:t>Dispatch Tech</w:t>
-                            </w:r>
-                            <w:r>
-                              <w:rPr>
-                                <w:rFonts w:cs="League Spartan" w:ascii="Fira Code" w:hAnsi="Fira Code"/>
+                                <w:sz w:val="18"/>
+                                <w:szCs w:val="18"/>
+                              </w:rPr>
+                              <w:t xml:space="preserve"> 07/23 – 10/23</w:t>
+                            </w:r>
+                          </w:p>
+                          <w:p>
+                            <w:pPr>
+                              <w:pStyle w:val="BodyText"/>
+                              <w:spacing w:lineRule="auto" w:line="360" w:before="0" w:after="0"/>
+                              <w:contextualSpacing/>
+                              <w:jc w:val="left"/>
+                              <w:rPr>
+                                <w:rFonts w:ascii="Josefin Sans" w:hAnsi="Josefin Sans"/>
+                              </w:rPr>
+                            </w:pPr>
+                            <w:r>
+                              <w:rPr>
+                                <w:rFonts w:cs="League Spartan" w:ascii="Josefin Sans" w:hAnsi="Josefin Sans"/>
                                 <w:b w:val="false"/>
                                 <w:bCs w:val="false"/>
                                 <w:color w:val="auto"/>
-                                <w:sz w:val="16"/>
-                                <w:szCs w:val="16"/>
-                              </w:rPr>
-                              <w:t xml:space="preserve"> 07/23 – 10/23</w:t>
-                            </w:r>
-                          </w:p>
-                          <w:p>
-                            <w:pPr>
-                              <w:pStyle w:val="BodyText"/>
-                              <w:spacing w:lineRule="auto" w:line="360" w:before="0" w:after="0"/>
-                              <w:contextualSpacing/>
-                              <w:jc w:val="left"/>
-                              <w:rPr/>
-                            </w:pPr>
-                            <w:r>
-                              <w:rPr>
-                                <w:rFonts w:cs="League Spartan" w:ascii="Fira Code" w:hAnsi="Fira Code"/>
-                                <w:b w:val="false"/>
-                                <w:bCs w:val="false"/>
-                                <w:color w:val="auto"/>
-                                <w:sz w:val="16"/>
-                                <w:szCs w:val="16"/>
+                                <w:sz w:val="18"/>
+                                <w:szCs w:val="18"/>
                               </w:rPr>
                               <w:t>Apprentice IT Support Tech</w:t>
                             </w:r>
@@ -141,16 +149,18 @@
                               <w:spacing w:lineRule="auto" w:line="360" w:before="0" w:after="0"/>
                               <w:contextualSpacing/>
                               <w:jc w:val="left"/>
-                              <w:rPr/>
-                            </w:pPr>
-                            <w:r>
-                              <w:rPr>
-                                <w:rFonts w:cs="League Spartan" w:ascii="Fira Code" w:hAnsi="Fira Code"/>
+                              <w:rPr>
+                                <w:rFonts w:ascii="Josefin Sans" w:hAnsi="Josefin Sans"/>
+                              </w:rPr>
+                            </w:pPr>
+                            <w:r>
+                              <w:rPr>
+                                <w:rFonts w:cs="League Spartan" w:ascii="Josefin Sans" w:hAnsi="Josefin Sans"/>
                                 <w:b w:val="false"/>
                                 <w:bCs w:val="false"/>
                                 <w:color w:val="auto"/>
-                                <w:sz w:val="16"/>
-                                <w:szCs w:val="16"/>
+                                <w:sz w:val="18"/>
+                                <w:szCs w:val="18"/>
                               </w:rPr>
                               <w:t>Performed windows server administration such as user account creation, credential management, and granting permissions and access.</w:t>
                             </w:r>
@@ -165,16 +175,18 @@
                               <w:spacing w:lineRule="auto" w:line="360" w:before="0" w:after="0"/>
                               <w:contextualSpacing/>
                               <w:jc w:val="left"/>
-                              <w:rPr/>
-                            </w:pPr>
-                            <w:r>
-                              <w:rPr>
-                                <w:rFonts w:cs="League Spartan" w:ascii="Fira Code" w:hAnsi="Fira Code"/>
+                              <w:rPr>
+                                <w:rFonts w:ascii="Josefin Sans" w:hAnsi="Josefin Sans"/>
+                              </w:rPr>
+                            </w:pPr>
+                            <w:r>
+                              <w:rPr>
+                                <w:rFonts w:cs="League Spartan" w:ascii="Josefin Sans" w:hAnsi="Josefin Sans"/>
                                 <w:b w:val="false"/>
                                 <w:bCs w:val="false"/>
                                 <w:color w:val="auto"/>
-                                <w:sz w:val="16"/>
-                                <w:szCs w:val="16"/>
+                                <w:sz w:val="18"/>
+                                <w:szCs w:val="18"/>
                               </w:rPr>
                               <w:t>Performed on-site IT support such as computer setup, network cable installation, and router and switch configuration.</w:t>
                             </w:r>
@@ -186,72 +198,76 @@
                               <w:contextualSpacing/>
                               <w:jc w:val="left"/>
                               <w:rPr>
-                                <w:rFonts w:ascii="Fira Code" w:hAnsi="Fira Code" w:cs="League Spartan"/>
+                                <w:rFonts w:ascii="Josefin Sans" w:hAnsi="Josefin Sans" w:cs="League Spartan"/>
                                 <w:b w:val="false"/>
                                 <w:bCs w:val="false"/>
                                 <w:color w:val="000000"/>
-                                <w:sz w:val="16"/>
-                                <w:szCs w:val="16"/>
-                              </w:rPr>
-                            </w:pPr>
-                            <w:r>
-                              <w:rPr>
-                                <w:rFonts w:cs="League Spartan" w:ascii="Fira Code" w:hAnsi="Fira Code"/>
+                                <w:sz w:val="18"/>
+                                <w:szCs w:val="18"/>
+                              </w:rPr>
+                            </w:pPr>
+                            <w:r>
+                              <w:rPr>
+                                <w:rFonts w:cs="League Spartan" w:ascii="Josefin Sans" w:hAnsi="Josefin Sans"/>
                                 <w:b w:val="false"/>
                                 <w:bCs w:val="false"/>
                                 <w:color w:val="000000"/>
-                                <w:sz w:val="16"/>
-                                <w:szCs w:val="16"/>
-                              </w:rPr>
-                            </w:r>
-                          </w:p>
-                          <w:p>
-                            <w:pPr>
-                              <w:pStyle w:val="BodyText"/>
-                              <w:spacing w:lineRule="auto" w:line="360" w:before="0" w:after="0"/>
-                              <w:contextualSpacing/>
-                              <w:jc w:val="left"/>
-                              <w:rPr/>
-                            </w:pPr>
-                            <w:r>
-                              <w:rPr>
-                                <w:rFonts w:cs="League Spartan" w:ascii="Fira Code" w:hAnsi="Fira Code"/>
-                                <w:b/>
-                                <w:bCs/>
+                                <w:sz w:val="18"/>
+                                <w:szCs w:val="18"/>
+                              </w:rPr>
+                            </w:r>
+                          </w:p>
+                          <w:p>
+                            <w:pPr>
+                              <w:pStyle w:val="BodyText"/>
+                              <w:spacing w:lineRule="auto" w:line="360" w:before="0" w:after="0"/>
+                              <w:contextualSpacing/>
+                              <w:jc w:val="left"/>
+                              <w:rPr>
+                                <w:rFonts w:ascii="Josefin Sans" w:hAnsi="Josefin Sans"/>
+                              </w:rPr>
+                            </w:pPr>
+                            <w:r>
+                              <w:rPr>
+                                <w:rFonts w:cs="League Spartan" w:ascii="Josefin Sans" w:hAnsi="Josefin Sans"/>
+                                <w:b w:val="false"/>
+                                <w:bCs w:val="false"/>
+                                <w:color w:val="2A6099"/>
+                                <w:sz w:val="18"/>
+                                <w:szCs w:val="18"/>
+                              </w:rPr>
+                              <w:t>Kenai's House</w:t>
+                            </w:r>
+                            <w:r>
+                              <w:rPr>
+                                <w:rFonts w:cs="League Spartan" w:ascii="Josefin Sans" w:hAnsi="Josefin Sans"/>
+                                <w:b w:val="false"/>
+                                <w:bCs w:val="false"/>
                                 <w:color w:val="auto"/>
-                                <w:sz w:val="16"/>
-                                <w:szCs w:val="16"/>
-                              </w:rPr>
-                              <w:t>Kenai's House</w:t>
-                            </w:r>
-                            <w:r>
-                              <w:rPr>
-                                <w:rFonts w:cs="League Spartan" w:ascii="Fira Code" w:hAnsi="Fira Code"/>
+                                <w:sz w:val="18"/>
+                                <w:szCs w:val="18"/>
+                              </w:rPr>
+                              <w:t xml:space="preserve"> 11/22 – 02/23</w:t>
+                            </w:r>
+                          </w:p>
+                          <w:p>
+                            <w:pPr>
+                              <w:pStyle w:val="BodyText"/>
+                              <w:spacing w:lineRule="auto" w:line="360" w:before="0" w:after="0"/>
+                              <w:contextualSpacing/>
+                              <w:jc w:val="left"/>
+                              <w:rPr>
+                                <w:rFonts w:ascii="Josefin Sans" w:hAnsi="Josefin Sans"/>
+                              </w:rPr>
+                            </w:pPr>
+                            <w:r>
+                              <w:rPr>
+                                <w:rFonts w:cs="League Spartan" w:ascii="Josefin Sans" w:hAnsi="Josefin Sans"/>
                                 <w:b w:val="false"/>
                                 <w:bCs w:val="false"/>
                                 <w:color w:val="auto"/>
-                                <w:sz w:val="16"/>
-                                <w:szCs w:val="16"/>
-                              </w:rPr>
-                              <w:t xml:space="preserve"> 11/22 – 02/23</w:t>
-                            </w:r>
-                          </w:p>
-                          <w:p>
-                            <w:pPr>
-                              <w:pStyle w:val="BodyText"/>
-                              <w:spacing w:lineRule="auto" w:line="360" w:before="0" w:after="0"/>
-                              <w:contextualSpacing/>
-                              <w:jc w:val="left"/>
-                              <w:rPr/>
-                            </w:pPr>
-                            <w:r>
-                              <w:rPr>
-                                <w:rFonts w:cs="League Spartan" w:ascii="Fira Code" w:hAnsi="Fira Code"/>
-                                <w:b w:val="false"/>
-                                <w:bCs w:val="false"/>
-                                <w:color w:val="auto"/>
-                                <w:sz w:val="16"/>
-                                <w:szCs w:val="16"/>
+                                <w:sz w:val="18"/>
+                                <w:szCs w:val="18"/>
                               </w:rPr>
                               <w:t>Full Stack Developer</w:t>
                             </w:r>
@@ -266,16 +282,18 @@
                               <w:spacing w:lineRule="auto" w:line="360" w:before="0" w:after="0"/>
                               <w:contextualSpacing/>
                               <w:jc w:val="left"/>
-                              <w:rPr/>
-                            </w:pPr>
-                            <w:r>
-                              <w:rPr>
-                                <w:rFonts w:cs="League Spartan" w:ascii="Fira Code" w:hAnsi="Fira Code"/>
+                              <w:rPr>
+                                <w:rFonts w:ascii="Josefin Sans" w:hAnsi="Josefin Sans"/>
+                              </w:rPr>
+                            </w:pPr>
+                            <w:r>
+                              <w:rPr>
+                                <w:rFonts w:cs="League Spartan" w:ascii="Josefin Sans" w:hAnsi="Josefin Sans"/>
                                 <w:b w:val="false"/>
                                 <w:bCs w:val="false"/>
                                 <w:color w:val="auto"/>
-                                <w:sz w:val="16"/>
-                                <w:szCs w:val="16"/>
+                                <w:sz w:val="18"/>
+                                <w:szCs w:val="18"/>
                               </w:rPr>
                               <w:t>Collaborated with another developer to build production-ready website.</w:t>
                             </w:r>
@@ -290,16 +308,18 @@
                               <w:spacing w:lineRule="auto" w:line="360" w:before="0" w:after="0"/>
                               <w:contextualSpacing/>
                               <w:jc w:val="left"/>
-                              <w:rPr/>
-                            </w:pPr>
-                            <w:r>
-                              <w:rPr>
-                                <w:rFonts w:cs="League Spartan" w:ascii="Fira Code" w:hAnsi="Fira Code"/>
+                              <w:rPr>
+                                <w:rFonts w:ascii="Josefin Sans" w:hAnsi="Josefin Sans"/>
+                              </w:rPr>
+                            </w:pPr>
+                            <w:r>
+                              <w:rPr>
+                                <w:rFonts w:cs="League Spartan" w:ascii="Josefin Sans" w:hAnsi="Josefin Sans"/>
                                 <w:b w:val="false"/>
                                 <w:bCs w:val="false"/>
                                 <w:color w:val="auto"/>
-                                <w:sz w:val="16"/>
-                                <w:szCs w:val="16"/>
+                                <w:sz w:val="18"/>
+                                <w:szCs w:val="18"/>
                               </w:rPr>
                               <w:t>Designed responsive web layout and composed reusable React components.</w:t>
                             </w:r>
@@ -311,72 +331,76 @@
                               <w:contextualSpacing/>
                               <w:jc w:val="left"/>
                               <w:rPr>
-                                <w:rFonts w:ascii="Fira Code" w:hAnsi="Fira Code" w:cs="League Spartan"/>
+                                <w:rFonts w:ascii="Josefin Sans" w:hAnsi="Josefin Sans" w:cs="League Spartan"/>
                                 <w:b w:val="false"/>
                                 <w:bCs w:val="false"/>
                                 <w:color w:val="000000"/>
-                                <w:sz w:val="16"/>
-                                <w:szCs w:val="16"/>
-                              </w:rPr>
-                            </w:pPr>
-                            <w:r>
-                              <w:rPr>
-                                <w:rFonts w:cs="League Spartan" w:ascii="Fira Code" w:hAnsi="Fira Code"/>
+                                <w:sz w:val="18"/>
+                                <w:szCs w:val="18"/>
+                              </w:rPr>
+                            </w:pPr>
+                            <w:r>
+                              <w:rPr>
+                                <w:rFonts w:cs="League Spartan" w:ascii="Josefin Sans" w:hAnsi="Josefin Sans"/>
                                 <w:b w:val="false"/>
                                 <w:bCs w:val="false"/>
                                 <w:color w:val="000000"/>
-                                <w:sz w:val="16"/>
-                                <w:szCs w:val="16"/>
-                              </w:rPr>
-                            </w:r>
-                          </w:p>
-                          <w:p>
-                            <w:pPr>
-                              <w:pStyle w:val="BodyText"/>
-                              <w:spacing w:lineRule="auto" w:line="360" w:before="0" w:after="0"/>
-                              <w:contextualSpacing/>
-                              <w:jc w:val="left"/>
-                              <w:rPr/>
-                            </w:pPr>
-                            <w:r>
-                              <w:rPr>
-                                <w:rFonts w:cs="League Spartan" w:ascii="Fira Code" w:hAnsi="Fira Code"/>
-                                <w:b/>
-                                <w:bCs/>
+                                <w:sz w:val="18"/>
+                                <w:szCs w:val="18"/>
+                              </w:rPr>
+                            </w:r>
+                          </w:p>
+                          <w:p>
+                            <w:pPr>
+                              <w:pStyle w:val="BodyText"/>
+                              <w:spacing w:lineRule="auto" w:line="360" w:before="0" w:after="0"/>
+                              <w:contextualSpacing/>
+                              <w:jc w:val="left"/>
+                              <w:rPr>
+                                <w:rFonts w:ascii="Josefin Sans" w:hAnsi="Josefin Sans"/>
+                              </w:rPr>
+                            </w:pPr>
+                            <w:r>
+                              <w:rPr>
+                                <w:rFonts w:cs="League Spartan" w:ascii="Josefin Sans" w:hAnsi="Josefin Sans"/>
+                                <w:b w:val="false"/>
+                                <w:bCs w:val="false"/>
+                                <w:color w:val="2A6099"/>
+                                <w:sz w:val="18"/>
+                                <w:szCs w:val="18"/>
+                              </w:rPr>
+                              <w:t>Shift Technologies</w:t>
+                            </w:r>
+                            <w:r>
+                              <w:rPr>
+                                <w:rFonts w:cs="League Spartan" w:ascii="Josefin Sans" w:hAnsi="Josefin Sans"/>
+                                <w:b w:val="false"/>
+                                <w:bCs w:val="false"/>
                                 <w:color w:val="auto"/>
-                                <w:sz w:val="16"/>
-                                <w:szCs w:val="16"/>
-                              </w:rPr>
-                              <w:t>Shift Technologies</w:t>
-                            </w:r>
-                            <w:r>
-                              <w:rPr>
-                                <w:rFonts w:cs="League Spartan" w:ascii="Fira Code" w:hAnsi="Fira Code"/>
+                                <w:sz w:val="18"/>
+                                <w:szCs w:val="18"/>
+                              </w:rPr>
+                              <w:t xml:space="preserve"> 04/21 – 06/21</w:t>
+                            </w:r>
+                          </w:p>
+                          <w:p>
+                            <w:pPr>
+                              <w:pStyle w:val="BodyText"/>
+                              <w:spacing w:lineRule="auto" w:line="360" w:before="0" w:after="0"/>
+                              <w:contextualSpacing/>
+                              <w:jc w:val="left"/>
+                              <w:rPr>
+                                <w:rFonts w:ascii="Josefin Sans" w:hAnsi="Josefin Sans"/>
+                              </w:rPr>
+                            </w:pPr>
+                            <w:r>
+                              <w:rPr>
+                                <w:rFonts w:cs="League Spartan" w:ascii="Josefin Sans" w:hAnsi="Josefin Sans"/>
                                 <w:b w:val="false"/>
                                 <w:bCs w:val="false"/>
                                 <w:color w:val="auto"/>
-                                <w:sz w:val="16"/>
-                                <w:szCs w:val="16"/>
-                              </w:rPr>
-                              <w:t xml:space="preserve"> 04/21 – 06/21</w:t>
-                            </w:r>
-                          </w:p>
-                          <w:p>
-                            <w:pPr>
-                              <w:pStyle w:val="BodyText"/>
-                              <w:spacing w:lineRule="auto" w:line="360" w:before="0" w:after="0"/>
-                              <w:contextualSpacing/>
-                              <w:jc w:val="left"/>
-                              <w:rPr/>
-                            </w:pPr>
-                            <w:r>
-                              <w:rPr>
-                                <w:rFonts w:cs="League Spartan" w:ascii="Fira Code" w:hAnsi="Fira Code"/>
-                                <w:b w:val="false"/>
-                                <w:bCs w:val="false"/>
-                                <w:color w:val="auto"/>
-                                <w:sz w:val="16"/>
-                                <w:szCs w:val="16"/>
+                                <w:sz w:val="18"/>
+                                <w:szCs w:val="18"/>
                               </w:rPr>
                               <w:t>Concierge</w:t>
                             </w:r>
@@ -391,16 +415,18 @@
                               <w:spacing w:lineRule="auto" w:line="360" w:before="0" w:after="0"/>
                               <w:contextualSpacing/>
                               <w:jc w:val="left"/>
-                              <w:rPr/>
-                            </w:pPr>
-                            <w:r>
-                              <w:rPr>
-                                <w:rFonts w:cs="League Spartan" w:ascii="Fira Code" w:hAnsi="Fira Code"/>
+                              <w:rPr>
+                                <w:rFonts w:ascii="Josefin Sans" w:hAnsi="Josefin Sans"/>
+                              </w:rPr>
+                            </w:pPr>
+                            <w:r>
+                              <w:rPr>
+                                <w:rFonts w:cs="League Spartan" w:ascii="Josefin Sans" w:hAnsi="Josefin Sans"/>
                                 <w:b w:val="false"/>
                                 <w:bCs w:val="false"/>
                                 <w:color w:val="auto"/>
-                                <w:sz w:val="16"/>
-                                <w:szCs w:val="16"/>
+                                <w:sz w:val="18"/>
+                                <w:szCs w:val="18"/>
                               </w:rPr>
                               <w:t>Provided face-to-face customer service for an unrivalled experience.</w:t>
                             </w:r>
@@ -415,16 +441,18 @@
                               <w:spacing w:lineRule="auto" w:line="360" w:before="0" w:after="0"/>
                               <w:contextualSpacing/>
                               <w:jc w:val="left"/>
-                              <w:rPr/>
-                            </w:pPr>
-                            <w:r>
-                              <w:rPr>
-                                <w:rFonts w:cs="League Spartan" w:ascii="Fira Code" w:hAnsi="Fira Code"/>
+                              <w:rPr>
+                                <w:rFonts w:ascii="Josefin Sans" w:hAnsi="Josefin Sans"/>
+                              </w:rPr>
+                            </w:pPr>
+                            <w:r>
+                              <w:rPr>
+                                <w:rFonts w:cs="League Spartan" w:ascii="Josefin Sans" w:hAnsi="Josefin Sans"/>
                                 <w:b w:val="false"/>
                                 <w:bCs w:val="false"/>
                                 <w:color w:val="auto"/>
-                                <w:sz w:val="16"/>
-                                <w:szCs w:val="16"/>
+                                <w:sz w:val="18"/>
+                                <w:szCs w:val="18"/>
                               </w:rPr>
                               <w:t>Conducted comprehensive inspections to acquire used vehicles.</w:t>
                             </w:r>
@@ -436,68 +464,72 @@
                               <w:contextualSpacing/>
                               <w:jc w:val="left"/>
                               <w:rPr>
-                                <w:rFonts w:ascii="Fira Code" w:hAnsi="Fira Code"/>
+                                <w:rFonts w:ascii="Josefin Sans" w:hAnsi="Josefin Sans"/>
                                 <w:color w:val="000000"/>
-                                <w:sz w:val="16"/>
-                                <w:szCs w:val="16"/>
-                              </w:rPr>
-                            </w:pPr>
-                            <w:r>
-                              <w:rPr>
-                                <w:rFonts w:ascii="Fira Code" w:hAnsi="Fira Code"/>
+                                <w:sz w:val="18"/>
+                                <w:szCs w:val="18"/>
+                              </w:rPr>
+                            </w:pPr>
+                            <w:r>
+                              <w:rPr>
+                                <w:rFonts w:ascii="Josefin Sans" w:hAnsi="Josefin Sans"/>
                                 <w:color w:val="000000"/>
-                                <w:sz w:val="16"/>
-                                <w:szCs w:val="16"/>
-                              </w:rPr>
-                            </w:r>
-                          </w:p>
-                          <w:p>
-                            <w:pPr>
-                              <w:pStyle w:val="BodyText"/>
-                              <w:spacing w:lineRule="auto" w:line="360" w:before="0" w:after="0"/>
-                              <w:contextualSpacing/>
-                              <w:jc w:val="left"/>
-                              <w:rPr/>
-                            </w:pPr>
-                            <w:r>
-                              <w:rPr>
-                                <w:rFonts w:cs="League Spartan" w:ascii="Fira Code" w:hAnsi="Fira Code"/>
-                                <w:b/>
-                                <w:bCs/>
+                                <w:sz w:val="18"/>
+                                <w:szCs w:val="18"/>
+                              </w:rPr>
+                            </w:r>
+                          </w:p>
+                          <w:p>
+                            <w:pPr>
+                              <w:pStyle w:val="BodyText"/>
+                              <w:spacing w:lineRule="auto" w:line="360" w:before="0" w:after="0"/>
+                              <w:contextualSpacing/>
+                              <w:jc w:val="left"/>
+                              <w:rPr>
+                                <w:rFonts w:ascii="Josefin Sans" w:hAnsi="Josefin Sans"/>
+                              </w:rPr>
+                            </w:pPr>
+                            <w:r>
+                              <w:rPr>
+                                <w:rFonts w:cs="League Spartan" w:ascii="Josefin Sans" w:hAnsi="Josefin Sans"/>
+                                <w:b w:val="false"/>
+                                <w:bCs w:val="false"/>
+                                <w:color w:val="2A6099"/>
+                                <w:sz w:val="18"/>
+                                <w:szCs w:val="18"/>
+                              </w:rPr>
+                              <w:t>Kaiser Permanente</w:t>
+                            </w:r>
+                            <w:r>
+                              <w:rPr>
+                                <w:rFonts w:cs="League Spartan" w:ascii="Josefin Sans" w:hAnsi="Josefin Sans"/>
+                                <w:b w:val="false"/>
+                                <w:bCs w:val="false"/>
                                 <w:color w:val="auto"/>
-                                <w:sz w:val="16"/>
-                                <w:szCs w:val="16"/>
-                              </w:rPr>
-                              <w:t>Kaiser Permanente</w:t>
-                            </w:r>
-                            <w:r>
-                              <w:rPr>
-                                <w:rFonts w:cs="League Spartan" w:ascii="Fira Code" w:hAnsi="Fira Code"/>
+                                <w:sz w:val="18"/>
+                                <w:szCs w:val="18"/>
+                              </w:rPr>
+                              <w:t xml:space="preserve"> 01/17 – 09/17</w:t>
+                            </w:r>
+                          </w:p>
+                          <w:p>
+                            <w:pPr>
+                              <w:pStyle w:val="BodyText"/>
+                              <w:spacing w:lineRule="auto" w:line="360" w:before="0" w:after="0"/>
+                              <w:contextualSpacing/>
+                              <w:jc w:val="left"/>
+                              <w:rPr>
+                                <w:rFonts w:ascii="Josefin Sans" w:hAnsi="Josefin Sans"/>
+                              </w:rPr>
+                            </w:pPr>
+                            <w:r>
+                              <w:rPr>
+                                <w:rFonts w:cs="League Spartan" w:ascii="Josefin Sans" w:hAnsi="Josefin Sans"/>
                                 <w:b w:val="false"/>
                                 <w:bCs w:val="false"/>
                                 <w:color w:val="auto"/>
-                                <w:sz w:val="16"/>
-                                <w:szCs w:val="16"/>
-                              </w:rPr>
-                              <w:t xml:space="preserve"> 01/17 – 09/17</w:t>
-                            </w:r>
-                          </w:p>
-                          <w:p>
-                            <w:pPr>
-                              <w:pStyle w:val="BodyText"/>
-                              <w:spacing w:lineRule="auto" w:line="360" w:before="0" w:after="0"/>
-                              <w:contextualSpacing/>
-                              <w:jc w:val="left"/>
-                              <w:rPr/>
-                            </w:pPr>
-                            <w:r>
-                              <w:rPr>
-                                <w:rFonts w:cs="League Spartan" w:ascii="Fira Code" w:hAnsi="Fira Code"/>
-                                <w:b w:val="false"/>
-                                <w:bCs w:val="false"/>
-                                <w:color w:val="auto"/>
-                                <w:sz w:val="16"/>
-                                <w:szCs w:val="16"/>
+                                <w:sz w:val="18"/>
+                                <w:szCs w:val="18"/>
                               </w:rPr>
                               <w:t>Associate Accountant</w:t>
                             </w:r>
@@ -512,16 +544,18 @@
                               <w:spacing w:lineRule="auto" w:line="360" w:before="0" w:after="0"/>
                               <w:contextualSpacing/>
                               <w:jc w:val="left"/>
-                              <w:rPr/>
-                            </w:pPr>
-                            <w:r>
-                              <w:rPr>
-                                <w:rFonts w:cs="League Spartan" w:ascii="Fira Code" w:hAnsi="Fira Code"/>
+                              <w:rPr>
+                                <w:rFonts w:ascii="Josefin Sans" w:hAnsi="Josefin Sans"/>
+                              </w:rPr>
+                            </w:pPr>
+                            <w:r>
+                              <w:rPr>
+                                <w:rFonts w:cs="League Spartan" w:ascii="Josefin Sans" w:hAnsi="Josefin Sans"/>
                                 <w:b w:val="false"/>
                                 <w:bCs w:val="false"/>
                                 <w:color w:val="auto"/>
-                                <w:sz w:val="16"/>
-                                <w:szCs w:val="16"/>
+                                <w:sz w:val="18"/>
+                                <w:szCs w:val="18"/>
                               </w:rPr>
                               <w:t>Approved payment transfers to member accounts.</w:t>
                             </w:r>
@@ -536,16 +570,18 @@
                               <w:spacing w:lineRule="auto" w:line="360" w:before="0" w:after="0"/>
                               <w:contextualSpacing/>
                               <w:jc w:val="left"/>
-                              <w:rPr/>
-                            </w:pPr>
-                            <w:r>
-                              <w:rPr>
-                                <w:rFonts w:cs="League Spartan" w:ascii="Fira Code" w:hAnsi="Fira Code"/>
+                              <w:rPr>
+                                <w:rFonts w:ascii="Josefin Sans" w:hAnsi="Josefin Sans"/>
+                              </w:rPr>
+                            </w:pPr>
+                            <w:r>
+                              <w:rPr>
+                                <w:rFonts w:cs="League Spartan" w:ascii="Josefin Sans" w:hAnsi="Josefin Sans"/>
                                 <w:b w:val="false"/>
                                 <w:bCs w:val="false"/>
                                 <w:color w:val="auto"/>
-                                <w:sz w:val="16"/>
-                                <w:szCs w:val="16"/>
+                                <w:sz w:val="18"/>
+                                <w:szCs w:val="18"/>
                               </w:rPr>
                               <w:t>Produced weekly accounting reports for management.</w:t>
                             </w:r>
@@ -557,72 +593,76 @@
                               <w:contextualSpacing/>
                               <w:jc w:val="left"/>
                               <w:rPr>
-                                <w:rFonts w:ascii="Fira Code" w:hAnsi="Fira Code" w:cs="League Spartan"/>
+                                <w:rFonts w:ascii="Josefin Sans" w:hAnsi="Josefin Sans" w:cs="League Spartan"/>
                                 <w:b w:val="false"/>
                                 <w:bCs w:val="false"/>
                                 <w:color w:val="000000"/>
-                                <w:sz w:val="16"/>
-                                <w:szCs w:val="16"/>
-                              </w:rPr>
-                            </w:pPr>
-                            <w:r>
-                              <w:rPr>
-                                <w:rFonts w:cs="League Spartan" w:ascii="Fira Code" w:hAnsi="Fira Code"/>
+                                <w:sz w:val="18"/>
+                                <w:szCs w:val="18"/>
+                              </w:rPr>
+                            </w:pPr>
+                            <w:r>
+                              <w:rPr>
+                                <w:rFonts w:cs="League Spartan" w:ascii="Josefin Sans" w:hAnsi="Josefin Sans"/>
                                 <w:b w:val="false"/>
                                 <w:bCs w:val="false"/>
                                 <w:color w:val="000000"/>
-                                <w:sz w:val="16"/>
-                                <w:szCs w:val="16"/>
-                              </w:rPr>
-                            </w:r>
-                          </w:p>
-                          <w:p>
-                            <w:pPr>
-                              <w:pStyle w:val="BodyText"/>
-                              <w:spacing w:lineRule="auto" w:line="360" w:before="0" w:after="0"/>
-                              <w:contextualSpacing/>
-                              <w:jc w:val="left"/>
-                              <w:rPr/>
-                            </w:pPr>
-                            <w:r>
-                              <w:rPr>
-                                <w:rFonts w:cs="League Spartan" w:ascii="Fira Code" w:hAnsi="Fira Code"/>
-                                <w:b/>
-                                <w:bCs/>
+                                <w:sz w:val="18"/>
+                                <w:szCs w:val="18"/>
+                              </w:rPr>
+                            </w:r>
+                          </w:p>
+                          <w:p>
+                            <w:pPr>
+                              <w:pStyle w:val="BodyText"/>
+                              <w:spacing w:lineRule="auto" w:line="360" w:before="0" w:after="0"/>
+                              <w:contextualSpacing/>
+                              <w:jc w:val="left"/>
+                              <w:rPr>
+                                <w:rFonts w:ascii="Josefin Sans" w:hAnsi="Josefin Sans"/>
+                              </w:rPr>
+                            </w:pPr>
+                            <w:r>
+                              <w:rPr>
+                                <w:rFonts w:cs="League Spartan" w:ascii="Josefin Sans" w:hAnsi="Josefin Sans"/>
+                                <w:b w:val="false"/>
+                                <w:bCs w:val="false"/>
+                                <w:color w:val="2A6099"/>
+                                <w:sz w:val="18"/>
+                                <w:szCs w:val="18"/>
+                              </w:rPr>
+                              <w:t>LPL Financial</w:t>
+                            </w:r>
+                            <w:r>
+                              <w:rPr>
+                                <w:rFonts w:cs="League Spartan" w:ascii="Josefin Sans" w:hAnsi="Josefin Sans"/>
+                                <w:b w:val="false"/>
+                                <w:bCs w:val="false"/>
                                 <w:color w:val="auto"/>
-                                <w:sz w:val="16"/>
-                                <w:szCs w:val="16"/>
-                              </w:rPr>
-                              <w:t>LPL Financial</w:t>
-                            </w:r>
-                            <w:r>
-                              <w:rPr>
-                                <w:rFonts w:cs="League Spartan" w:ascii="Fira Code" w:hAnsi="Fira Code"/>
+                                <w:sz w:val="18"/>
+                                <w:szCs w:val="18"/>
+                              </w:rPr>
+                              <w:t xml:space="preserve"> 08/15 – 05/16</w:t>
+                            </w:r>
+                          </w:p>
+                          <w:p>
+                            <w:pPr>
+                              <w:pStyle w:val="BodyText"/>
+                              <w:spacing w:lineRule="auto" w:line="360" w:before="0" w:after="0"/>
+                              <w:contextualSpacing/>
+                              <w:jc w:val="left"/>
+                              <w:rPr>
+                                <w:rFonts w:ascii="Josefin Sans" w:hAnsi="Josefin Sans"/>
+                              </w:rPr>
+                            </w:pPr>
+                            <w:r>
+                              <w:rPr>
+                                <w:rFonts w:cs="League Spartan" w:ascii="Josefin Sans" w:hAnsi="Josefin Sans"/>
                                 <w:b w:val="false"/>
                                 <w:bCs w:val="false"/>
                                 <w:color w:val="auto"/>
-                                <w:sz w:val="16"/>
-                                <w:szCs w:val="16"/>
-                              </w:rPr>
-                              <w:t xml:space="preserve"> 08/15 – 05/16</w:t>
-                            </w:r>
-                          </w:p>
-                          <w:p>
-                            <w:pPr>
-                              <w:pStyle w:val="BodyText"/>
-                              <w:spacing w:lineRule="auto" w:line="360" w:before="0" w:after="0"/>
-                              <w:contextualSpacing/>
-                              <w:jc w:val="left"/>
-                              <w:rPr/>
-                            </w:pPr>
-                            <w:r>
-                              <w:rPr>
-                                <w:rFonts w:cs="League Spartan" w:ascii="Fira Code" w:hAnsi="Fira Code"/>
-                                <w:b w:val="false"/>
-                                <w:bCs w:val="false"/>
-                                <w:color w:val="auto"/>
-                                <w:sz w:val="16"/>
-                                <w:szCs w:val="16"/>
+                                <w:sz w:val="18"/>
+                                <w:szCs w:val="18"/>
                               </w:rPr>
                               <w:t>Operations Specialist</w:t>
                             </w:r>
@@ -637,16 +677,18 @@
                               <w:spacing w:lineRule="auto" w:line="360" w:before="0" w:after="0"/>
                               <w:contextualSpacing/>
                               <w:jc w:val="left"/>
-                              <w:rPr/>
-                            </w:pPr>
-                            <w:r>
-                              <w:rPr>
-                                <w:rFonts w:cs="League Spartan" w:ascii="Fira Code" w:hAnsi="Fira Code"/>
+                              <w:rPr>
+                                <w:rFonts w:ascii="Josefin Sans" w:hAnsi="Josefin Sans"/>
+                              </w:rPr>
+                            </w:pPr>
+                            <w:r>
+                              <w:rPr>
+                                <w:rFonts w:cs="League Spartan" w:ascii="Josefin Sans" w:hAnsi="Josefin Sans"/>
                                 <w:b w:val="false"/>
                                 <w:bCs w:val="false"/>
                                 <w:color w:val="auto"/>
-                                <w:sz w:val="16"/>
-                                <w:szCs w:val="16"/>
+                                <w:sz w:val="18"/>
+                                <w:szCs w:val="18"/>
                               </w:rPr>
                               <w:t>Conducted data and spreadsheet analysis for research and reporting.</w:t>
                             </w:r>
@@ -661,86 +703,92 @@
                               <w:spacing w:lineRule="auto" w:line="360" w:before="0" w:after="0"/>
                               <w:contextualSpacing/>
                               <w:jc w:val="left"/>
-                              <w:rPr/>
-                            </w:pPr>
-                            <w:r>
-                              <w:rPr>
-                                <w:rFonts w:cs="League Spartan" w:ascii="Fira Code" w:hAnsi="Fira Code"/>
+                              <w:rPr>
+                                <w:rFonts w:ascii="Josefin Sans" w:hAnsi="Josefin Sans"/>
+                              </w:rPr>
+                            </w:pPr>
+                            <w:r>
+                              <w:rPr>
+                                <w:rFonts w:cs="League Spartan" w:ascii="Josefin Sans" w:hAnsi="Josefin Sans"/>
                                 <w:b w:val="false"/>
                                 <w:bCs w:val="false"/>
                                 <w:color w:val="auto"/>
-                                <w:sz w:val="16"/>
+                                <w:sz w:val="18"/>
+                                <w:szCs w:val="18"/>
+                              </w:rPr>
+                              <w:t>Spearheaded two process improvement projects that increased departmental productivity by 200% and 300%.</w:t>
+                            </w:r>
+                          </w:p>
+                          <w:p>
+                            <w:pPr>
+                              <w:pStyle w:val="BodyText"/>
+                              <w:spacing w:lineRule="auto" w:line="360" w:before="0" w:after="0"/>
+                              <w:contextualSpacing/>
+                              <w:jc w:val="left"/>
+                              <w:rPr>
+                                <w:rFonts w:ascii="Josefin Sans" w:hAnsi="Josefin Sans" w:cs="League Spartan"/>
+                                <w:b w:val="false"/>
+                                <w:bCs w:val="false"/>
+                                <w:color w:val="000000"/>
+                                <w:sz w:val="20"/>
                                 <w:szCs w:val="16"/>
                               </w:rPr>
-                              <w:t>Spearheaded two process improvement projects that increased departmental productivity by 200% and 300%.</w:t>
-                            </w:r>
-                          </w:p>
-                          <w:p>
-                            <w:pPr>
-                              <w:pStyle w:val="BodyText"/>
-                              <w:spacing w:lineRule="auto" w:line="360" w:before="0" w:after="0"/>
-                              <w:contextualSpacing/>
-                              <w:jc w:val="left"/>
-                              <w:rPr>
-                                <w:rFonts w:ascii="Fira Code" w:hAnsi="Fira Code" w:cs="League Spartan"/>
+                            </w:pPr>
+                            <w:r>
+                              <w:rPr>
+                                <w:rFonts w:cs="League Spartan" w:ascii="Josefin Sans" w:hAnsi="Josefin Sans"/>
                                 <w:b w:val="false"/>
                                 <w:bCs w:val="false"/>
                                 <w:color w:val="000000"/>
-                                <w:sz w:val="16"/>
+                                <w:sz w:val="20"/>
                                 <w:szCs w:val="16"/>
                               </w:rPr>
-                            </w:pPr>
-                            <w:r>
-                              <w:rPr>
-                                <w:rFonts w:cs="League Spartan" w:ascii="Fira Code" w:hAnsi="Fira Code"/>
-                                <w:b w:val="false"/>
-                                <w:bCs w:val="false"/>
-                                <w:color w:val="000000"/>
-                                <w:sz w:val="16"/>
+                            </w:r>
+                          </w:p>
+                          <w:p>
+                            <w:pPr>
+                              <w:pStyle w:val="BodyText"/>
+                              <w:spacing w:lineRule="auto" w:line="360" w:before="0" w:after="0"/>
+                              <w:contextualSpacing/>
+                              <w:jc w:val="left"/>
+                              <w:rPr>
+                                <w:rFonts w:ascii="Josefin Sans" w:hAnsi="Josefin Sans" w:cs="League Spartan"/>
+                                <w:b w:val="false"/>
+                                <w:bCs w:val="false"/>
+                                <w:color w:val="2A6099"/>
+                                <w:sz w:val="20"/>
                                 <w:szCs w:val="16"/>
                               </w:rPr>
-                            </w:r>
-                          </w:p>
-                          <w:p>
-                            <w:pPr>
-                              <w:pStyle w:val="BodyText"/>
-                              <w:spacing w:lineRule="auto" w:line="360" w:before="0" w:after="0"/>
-                              <w:contextualSpacing/>
-                              <w:jc w:val="left"/>
-                              <w:rPr>
-                                <w:rFonts w:ascii="Fira Code" w:hAnsi="Fira Code" w:cs="League Spartan"/>
+                            </w:pPr>
+                            <w:r>
+                              <w:rPr>
+                                <w:rFonts w:cs="League Spartan" w:ascii="Josefin Sans" w:hAnsi="Josefin Sans"/>
                                 <w:b w:val="false"/>
                                 <w:bCs w:val="false"/>
                                 <w:color w:val="2A6099"/>
-                                <w:sz w:val="16"/>
+                                <w:sz w:val="20"/>
                                 <w:szCs w:val="16"/>
                               </w:rPr>
-                            </w:pPr>
-                            <w:r>
-                              <w:rPr>
-                                <w:rFonts w:cs="League Spartan" w:ascii="Fira Code" w:hAnsi="Fira Code"/>
+                            </w:r>
+                          </w:p>
+                          <w:p>
+                            <w:pPr>
+                              <w:pStyle w:val="BodyText"/>
+                              <w:spacing w:lineRule="auto" w:line="360" w:before="0" w:after="0"/>
+                              <w:contextualSpacing/>
+                              <w:jc w:val="center"/>
+                              <w:rPr>
                                 <w:b w:val="false"/>
                                 <w:bCs w:val="false"/>
                                 <w:color w:val="2A6099"/>
-                                <w:sz w:val="16"/>
-                                <w:szCs w:val="16"/>
-                              </w:rPr>
-                            </w:r>
-                          </w:p>
-                          <w:p>
-                            <w:pPr>
-                              <w:pStyle w:val="BodyText"/>
-                              <w:spacing w:lineRule="auto" w:line="360" w:before="0" w:after="0"/>
-                              <w:contextualSpacing/>
-                              <w:jc w:val="center"/>
-                              <w:rPr/>
-                            </w:pPr>
-                            <w:r>
-                              <w:rPr>
-                                <w:rFonts w:cs="Raleway Light" w:ascii="Fira Code" w:hAnsi="Fira Code"/>
-                                <w:b/>
-                                <w:bCs/>
-                                <w:color w:val="5983B0"/>
+                              </w:rPr>
+                            </w:pPr>
+                            <w:r>
+                              <w:rPr>
+                                <w:rFonts w:cs="Raleway Light" w:ascii="Josefin Sans" w:hAnsi="Josefin Sans"/>
+                                <w:b w:val="false"/>
+                                <w:bCs w:val="false"/>
+                                <w:color w:val="2A6099"/>
                                 <w:sz w:val="36"/>
                                 <w:szCs w:val="36"/>
                               </w:rPr>
@@ -755,16 +803,20 @@
                               <w:spacing w:lineRule="auto" w:line="360" w:before="0" w:after="0"/>
                               <w:contextualSpacing/>
                               <w:jc w:val="left"/>
-                              <w:rPr/>
-                            </w:pPr>
-                            <w:r>
-                              <w:rPr>
-                                <w:rFonts w:cs="Raleway Light" w:ascii="Fira Code" w:hAnsi="Fira Code"/>
-                                <w:b/>
-                                <w:bCs/>
-                                <w:color w:val="auto"/>
-                                <w:sz w:val="16"/>
-                                <w:szCs w:val="16"/>
+                              <w:rPr>
+                                <w:b w:val="false"/>
+                                <w:bCs w:val="false"/>
+                                <w:color w:val="2A6099"/>
+                              </w:rPr>
+                            </w:pPr>
+                            <w:r>
+                              <w:rPr>
+                                <w:rFonts w:cs="Raleway Light" w:ascii="Josefin Sans" w:hAnsi="Josefin Sans"/>
+                                <w:b w:val="false"/>
+                                <w:bCs w:val="false"/>
+                                <w:color w:val="2A6099"/>
+                                <w:sz w:val="18"/>
+                                <w:szCs w:val="18"/>
                               </w:rPr>
                               <w:t>Duke University, The Fuqua School of Business</w:t>
                             </w:r>
@@ -777,16 +829,18 @@
                               <w:spacing w:lineRule="auto" w:line="360" w:before="0" w:after="0"/>
                               <w:contextualSpacing/>
                               <w:jc w:val="left"/>
-                              <w:rPr/>
-                            </w:pPr>
-                            <w:r>
-                              <w:rPr>
-                                <w:rFonts w:cs="Raleway Light" w:ascii="Fira Code" w:hAnsi="Fira Code"/>
+                              <w:rPr>
+                                <w:rFonts w:ascii="Josefin Sans" w:hAnsi="Josefin Sans"/>
+                              </w:rPr>
+                            </w:pPr>
+                            <w:r>
+                              <w:rPr>
+                                <w:rFonts w:cs="Raleway Light" w:ascii="Josefin Sans" w:hAnsi="Josefin Sans"/>
                                 <w:b w:val="false"/>
                                 <w:bCs w:val="false"/>
                                 <w:color w:val="auto"/>
-                                <w:sz w:val="16"/>
-                                <w:szCs w:val="16"/>
+                                <w:sz w:val="18"/>
+                                <w:szCs w:val="18"/>
                               </w:rPr>
                               <w:t>Master of Management Studies</w:t>
                             </w:r>
@@ -800,22 +854,22 @@
                               <w:contextualSpacing/>
                               <w:jc w:val="left"/>
                               <w:rPr>
-                                <w:rFonts w:ascii="Fira Code" w:hAnsi="Fira Code"/>
+                                <w:rFonts w:ascii="Josefin Sans" w:hAnsi="Josefin Sans"/>
                                 <w:b w:val="false"/>
                                 <w:bCs w:val="false"/>
                                 <w:color w:val="000000"/>
-                                <w:sz w:val="16"/>
-                                <w:szCs w:val="16"/>
-                              </w:rPr>
-                            </w:pPr>
-                            <w:r>
-                              <w:rPr>
-                                <w:rFonts w:ascii="Fira Code" w:hAnsi="Fira Code"/>
+                                <w:sz w:val="18"/>
+                                <w:szCs w:val="18"/>
+                              </w:rPr>
+                            </w:pPr>
+                            <w:r>
+                              <w:rPr>
+                                <w:rFonts w:ascii="Josefin Sans" w:hAnsi="Josefin Sans"/>
                                 <w:b w:val="false"/>
                                 <w:bCs w:val="false"/>
                                 <w:color w:val="000000"/>
-                                <w:sz w:val="16"/>
-                                <w:szCs w:val="16"/>
+                                <w:sz w:val="18"/>
+                                <w:szCs w:val="18"/>
                               </w:rPr>
                             </w:r>
                           </w:p>
@@ -827,16 +881,20 @@
                               <w:spacing w:lineRule="auto" w:line="360" w:before="0" w:after="0"/>
                               <w:contextualSpacing/>
                               <w:jc w:val="left"/>
-                              <w:rPr/>
-                            </w:pPr>
-                            <w:r>
-                              <w:rPr>
-                                <w:rFonts w:cs="Raleway Light" w:ascii="Fira Code" w:hAnsi="Fira Code"/>
-                                <w:b/>
-                                <w:bCs/>
-                                <w:color w:val="auto"/>
-                                <w:sz w:val="16"/>
-                                <w:szCs w:val="16"/>
+                              <w:rPr>
+                                <w:b w:val="false"/>
+                                <w:bCs w:val="false"/>
+                                <w:color w:val="2A6099"/>
+                              </w:rPr>
+                            </w:pPr>
+                            <w:r>
+                              <w:rPr>
+                                <w:rFonts w:cs="Raleway Light" w:ascii="Josefin Sans" w:hAnsi="Josefin Sans"/>
+                                <w:b w:val="false"/>
+                                <w:bCs w:val="false"/>
+                                <w:color w:val="2A6099"/>
+                                <w:sz w:val="18"/>
+                                <w:szCs w:val="18"/>
                               </w:rPr>
                               <w:t>University of California, San Diego</w:t>
                             </w:r>
@@ -849,16 +907,18 @@
                               <w:spacing w:lineRule="auto" w:line="360" w:before="0" w:after="0"/>
                               <w:contextualSpacing/>
                               <w:jc w:val="left"/>
-                              <w:rPr/>
-                            </w:pPr>
-                            <w:r>
-                              <w:rPr>
-                                <w:rFonts w:cs="Raleway Light" w:ascii="Fira Code" w:hAnsi="Fira Code"/>
+                              <w:rPr>
+                                <w:rFonts w:ascii="Josefin Sans" w:hAnsi="Josefin Sans"/>
+                              </w:rPr>
+                            </w:pPr>
+                            <w:r>
+                              <w:rPr>
+                                <w:rFonts w:cs="Raleway Light" w:ascii="Josefin Sans" w:hAnsi="Josefin Sans"/>
                                 <w:b w:val="false"/>
                                 <w:bCs w:val="false"/>
                                 <w:color w:val="auto"/>
-                                <w:sz w:val="16"/>
-                                <w:szCs w:val="16"/>
+                                <w:sz w:val="18"/>
+                                <w:szCs w:val="18"/>
                               </w:rPr>
                               <w:t>Bachelor of Arts in Economics</w:t>
                             </w:r>
@@ -872,22 +932,22 @@
                               <w:contextualSpacing/>
                               <w:jc w:val="left"/>
                               <w:rPr>
-                                <w:rFonts w:ascii="Fira Code" w:hAnsi="Fira Code"/>
+                                <w:rFonts w:ascii="Josefin Sans" w:hAnsi="Josefin Sans"/>
                                 <w:b w:val="false"/>
                                 <w:bCs w:val="false"/>
                                 <w:color w:val="000000"/>
-                                <w:sz w:val="16"/>
-                                <w:szCs w:val="16"/>
-                              </w:rPr>
-                            </w:pPr>
-                            <w:r>
-                              <w:rPr>
-                                <w:rFonts w:ascii="Fira Code" w:hAnsi="Fira Code"/>
+                                <w:sz w:val="18"/>
+                                <w:szCs w:val="18"/>
+                              </w:rPr>
+                            </w:pPr>
+                            <w:r>
+                              <w:rPr>
+                                <w:rFonts w:ascii="Josefin Sans" w:hAnsi="Josefin Sans"/>
                                 <w:b w:val="false"/>
                                 <w:bCs w:val="false"/>
                                 <w:color w:val="000000"/>
-                                <w:sz w:val="16"/>
-                                <w:szCs w:val="16"/>
+                                <w:sz w:val="18"/>
+                                <w:szCs w:val="18"/>
                               </w:rPr>
                             </w:r>
                           </w:p>
@@ -899,16 +959,20 @@
                               <w:spacing w:lineRule="auto" w:line="360" w:before="0" w:after="0"/>
                               <w:contextualSpacing/>
                               <w:jc w:val="left"/>
-                              <w:rPr/>
-                            </w:pPr>
-                            <w:r>
-                              <w:rPr>
-                                <w:rFonts w:cs="Raleway Light" w:ascii="Fira Code" w:hAnsi="Fira Code"/>
-                                <w:b/>
-                                <w:bCs/>
-                                <w:color w:val="auto"/>
-                                <w:sz w:val="16"/>
-                                <w:szCs w:val="16"/>
+                              <w:rPr>
+                                <w:b w:val="false"/>
+                                <w:bCs w:val="false"/>
+                                <w:color w:val="2A6099"/>
+                              </w:rPr>
+                            </w:pPr>
+                            <w:r>
+                              <w:rPr>
+                                <w:rFonts w:cs="Raleway Light" w:ascii="Josefin Sans" w:hAnsi="Josefin Sans"/>
+                                <w:b w:val="false"/>
+                                <w:bCs w:val="false"/>
+                                <w:color w:val="2A6099"/>
+                                <w:sz w:val="18"/>
+                                <w:szCs w:val="18"/>
                               </w:rPr>
                               <w:t>San Diego City College</w:t>
                             </w:r>
@@ -921,16 +985,18 @@
                               <w:spacing w:lineRule="auto" w:line="360" w:before="0" w:after="0"/>
                               <w:contextualSpacing/>
                               <w:jc w:val="left"/>
-                              <w:rPr/>
-                            </w:pPr>
-                            <w:r>
-                              <w:rPr>
-                                <w:rFonts w:cs="Raleway Light" w:ascii="Fira Code" w:hAnsi="Fira Code"/>
+                              <w:rPr>
+                                <w:rFonts w:ascii="Josefin Sans" w:hAnsi="Josefin Sans"/>
+                              </w:rPr>
+                            </w:pPr>
+                            <w:r>
+                              <w:rPr>
+                                <w:rFonts w:cs="Raleway Light" w:ascii="Josefin Sans" w:hAnsi="Josefin Sans"/>
                                 <w:b w:val="false"/>
                                 <w:bCs w:val="false"/>
                                 <w:color w:val="auto"/>
-                                <w:sz w:val="16"/>
-                                <w:szCs w:val="16"/>
+                                <w:sz w:val="18"/>
+                                <w:szCs w:val="18"/>
                               </w:rPr>
                               <w:t>Associate of Arts in Psychology</w:t>
                             </w:r>
@@ -944,22 +1010,22 @@
                               <w:contextualSpacing/>
                               <w:jc w:val="left"/>
                               <w:rPr>
-                                <w:rFonts w:ascii="Fira Code" w:hAnsi="Fira Code"/>
+                                <w:rFonts w:ascii="Josefin Sans" w:hAnsi="Josefin Sans"/>
                                 <w:b w:val="false"/>
                                 <w:bCs w:val="false"/>
                                 <w:color w:val="000000"/>
-                                <w:sz w:val="16"/>
-                                <w:szCs w:val="16"/>
-                              </w:rPr>
-                            </w:pPr>
-                            <w:r>
-                              <w:rPr>
-                                <w:rFonts w:ascii="Fira Code" w:hAnsi="Fira Code"/>
+                                <w:sz w:val="18"/>
+                                <w:szCs w:val="18"/>
+                              </w:rPr>
+                            </w:pPr>
+                            <w:r>
+                              <w:rPr>
+                                <w:rFonts w:ascii="Josefin Sans" w:hAnsi="Josefin Sans"/>
                                 <w:b w:val="false"/>
                                 <w:bCs w:val="false"/>
                                 <w:color w:val="000000"/>
-                                <w:sz w:val="16"/>
-                                <w:szCs w:val="16"/>
+                                <w:sz w:val="18"/>
+                                <w:szCs w:val="18"/>
                               </w:rPr>
                             </w:r>
                           </w:p>
@@ -971,16 +1037,20 @@
                               <w:spacing w:lineRule="auto" w:line="360" w:before="0" w:after="0"/>
                               <w:contextualSpacing/>
                               <w:jc w:val="left"/>
-                              <w:rPr/>
-                            </w:pPr>
-                            <w:r>
-                              <w:rPr>
-                                <w:rFonts w:cs="Raleway Light" w:ascii="Fira Code" w:hAnsi="Fira Code"/>
-                                <w:b/>
-                                <w:bCs/>
-                                <w:color w:val="auto"/>
-                                <w:sz w:val="16"/>
-                                <w:szCs w:val="16"/>
+                              <w:rPr>
+                                <w:b w:val="false"/>
+                                <w:bCs w:val="false"/>
+                                <w:color w:val="2A6099"/>
+                              </w:rPr>
+                            </w:pPr>
+                            <w:r>
+                              <w:rPr>
+                                <w:rFonts w:cs="Raleway Light" w:ascii="Josefin Sans" w:hAnsi="Josefin Sans"/>
+                                <w:b w:val="false"/>
+                                <w:bCs w:val="false"/>
+                                <w:color w:val="2A6099"/>
+                                <w:sz w:val="18"/>
+                                <w:szCs w:val="18"/>
                               </w:rPr>
                               <w:t>Coding Temple</w:t>
                             </w:r>
@@ -993,16 +1063,18 @@
                               <w:spacing w:lineRule="auto" w:line="360" w:before="0" w:after="0"/>
                               <w:contextualSpacing/>
                               <w:jc w:val="left"/>
-                              <w:rPr/>
-                            </w:pPr>
-                            <w:r>
-                              <w:rPr>
-                                <w:rFonts w:cs="Raleway Light" w:ascii="Fira Code" w:hAnsi="Fira Code"/>
+                              <w:rPr>
+                                <w:rFonts w:ascii="Josefin Sans" w:hAnsi="Josefin Sans"/>
+                              </w:rPr>
+                            </w:pPr>
+                            <w:r>
+                              <w:rPr>
+                                <w:rFonts w:cs="Raleway Light" w:ascii="Josefin Sans" w:hAnsi="Josefin Sans"/>
                                 <w:b w:val="false"/>
                                 <w:bCs w:val="false"/>
                                 <w:color w:val="auto"/>
-                                <w:sz w:val="16"/>
-                                <w:szCs w:val="16"/>
+                                <w:sz w:val="18"/>
+                                <w:szCs w:val="18"/>
                               </w:rPr>
                               <w:t>Web Development &amp; Data Science</w:t>
                             </w:r>
@@ -1031,14 +1103,18 @@
                         <w:spacing w:lineRule="auto" w:line="360" w:before="0" w:after="0"/>
                         <w:contextualSpacing/>
                         <w:jc w:val="center"/>
-                        <w:rPr/>
-                      </w:pPr>
-                      <w:r>
-                        <w:rPr>
-                          <w:rFonts w:cs="League Spartan" w:ascii="Fira Code" w:hAnsi="Fira Code"/>
-                          <w:b/>
-                          <w:bCs/>
-                          <w:color w:val="5983B0"/>
+                        <w:rPr>
+                          <w:b w:val="false"/>
+                          <w:bCs w:val="false"/>
+                          <w:color w:val="2A6099"/>
+                        </w:rPr>
+                      </w:pPr>
+                      <w:r>
+                        <w:rPr>
+                          <w:rFonts w:cs="League Spartan" w:ascii="Josefin Sans" w:hAnsi="Josefin Sans"/>
+                          <w:b w:val="false"/>
+                          <w:bCs w:val="false"/>
+                          <w:color w:val="2A6099"/>
                           <w:sz w:val="36"/>
                           <w:szCs w:val="36"/>
                         </w:rPr>
@@ -1051,47 +1127,51 @@
                         <w:spacing w:lineRule="auto" w:line="360" w:before="0" w:after="0"/>
                         <w:contextualSpacing/>
                         <w:jc w:val="left"/>
-                        <w:rPr/>
-                      </w:pPr>
-                      <w:r>
-                        <w:rPr>
-                          <w:rFonts w:cs="League Spartan" w:ascii="Fira Code" w:hAnsi="Fira Code"/>
-                          <w:b/>
-                          <w:bCs/>
+                        <w:rPr>
+                          <w:rFonts w:ascii="Josefin Sans" w:hAnsi="Josefin Sans"/>
+                        </w:rPr>
+                      </w:pPr>
+                      <w:r>
+                        <w:rPr>
+                          <w:rFonts w:cs="League Spartan" w:ascii="Josefin Sans" w:hAnsi="Josefin Sans"/>
+                          <w:b w:val="false"/>
+                          <w:bCs w:val="false"/>
+                          <w:color w:val="2A6099"/>
+                          <w:sz w:val="18"/>
+                          <w:szCs w:val="18"/>
+                        </w:rPr>
+                        <w:t>Dispatch Tech</w:t>
+                      </w:r>
+                      <w:r>
+                        <w:rPr>
+                          <w:rFonts w:cs="League Spartan" w:ascii="Josefin Sans" w:hAnsi="Josefin Sans"/>
+                          <w:b w:val="false"/>
+                          <w:bCs w:val="false"/>
                           <w:color w:val="auto"/>
-                          <w:sz w:val="16"/>
-                          <w:szCs w:val="16"/>
-                        </w:rPr>
-                        <w:t>Dispatch Tech</w:t>
-                      </w:r>
-                      <w:r>
-                        <w:rPr>
-                          <w:rFonts w:cs="League Spartan" w:ascii="Fira Code" w:hAnsi="Fira Code"/>
+                          <w:sz w:val="18"/>
+                          <w:szCs w:val="18"/>
+                        </w:rPr>
+                        <w:t xml:space="preserve"> 07/23 – 10/23</w:t>
+                      </w:r>
+                    </w:p>
+                    <w:p>
+                      <w:pPr>
+                        <w:pStyle w:val="BodyText"/>
+                        <w:spacing w:lineRule="auto" w:line="360" w:before="0" w:after="0"/>
+                        <w:contextualSpacing/>
+                        <w:jc w:val="left"/>
+                        <w:rPr>
+                          <w:rFonts w:ascii="Josefin Sans" w:hAnsi="Josefin Sans"/>
+                        </w:rPr>
+                      </w:pPr>
+                      <w:r>
+                        <w:rPr>
+                          <w:rFonts w:cs="League Spartan" w:ascii="Josefin Sans" w:hAnsi="Josefin Sans"/>
                           <w:b w:val="false"/>
                           <w:bCs w:val="false"/>
                           <w:color w:val="auto"/>
-                          <w:sz w:val="16"/>
-                          <w:szCs w:val="16"/>
-                        </w:rPr>
-                        <w:t xml:space="preserve"> 07/23 – 10/23</w:t>
-                      </w:r>
-                    </w:p>
-                    <w:p>
-                      <w:pPr>
-                        <w:pStyle w:val="BodyText"/>
-                        <w:spacing w:lineRule="auto" w:line="360" w:before="0" w:after="0"/>
-                        <w:contextualSpacing/>
-                        <w:jc w:val="left"/>
-                        <w:rPr/>
-                      </w:pPr>
-                      <w:r>
-                        <w:rPr>
-                          <w:rFonts w:cs="League Spartan" w:ascii="Fira Code" w:hAnsi="Fira Code"/>
-                          <w:b w:val="false"/>
-                          <w:bCs w:val="false"/>
-                          <w:color w:val="auto"/>
-                          <w:sz w:val="16"/>
-                          <w:szCs w:val="16"/>
+                          <w:sz w:val="18"/>
+                          <w:szCs w:val="18"/>
                         </w:rPr>
                         <w:t>Apprentice IT Support Tech</w:t>
                       </w:r>
@@ -1106,16 +1186,18 @@
                         <w:spacing w:lineRule="auto" w:line="360" w:before="0" w:after="0"/>
                         <w:contextualSpacing/>
                         <w:jc w:val="left"/>
-                        <w:rPr/>
-                      </w:pPr>
-                      <w:r>
-                        <w:rPr>
-                          <w:rFonts w:cs="League Spartan" w:ascii="Fira Code" w:hAnsi="Fira Code"/>
+                        <w:rPr>
+                          <w:rFonts w:ascii="Josefin Sans" w:hAnsi="Josefin Sans"/>
+                        </w:rPr>
+                      </w:pPr>
+                      <w:r>
+                        <w:rPr>
+                          <w:rFonts w:cs="League Spartan" w:ascii="Josefin Sans" w:hAnsi="Josefin Sans"/>
                           <w:b w:val="false"/>
                           <w:bCs w:val="false"/>
                           <w:color w:val="auto"/>
-                          <w:sz w:val="16"/>
-                          <w:szCs w:val="16"/>
+                          <w:sz w:val="18"/>
+                          <w:szCs w:val="18"/>
                         </w:rPr>
                         <w:t>Performed windows server administration such as user account creation, credential management, and granting permissions and access.</w:t>
                       </w:r>
@@ -1130,16 +1212,18 @@
                         <w:spacing w:lineRule="auto" w:line="360" w:before="0" w:after="0"/>
                         <w:contextualSpacing/>
                         <w:jc w:val="left"/>
-                        <w:rPr/>
-                      </w:pPr>
-                      <w:r>
-                        <w:rPr>
-                          <w:rFonts w:cs="League Spartan" w:ascii="Fira Code" w:hAnsi="Fira Code"/>
+                        <w:rPr>
+                          <w:rFonts w:ascii="Josefin Sans" w:hAnsi="Josefin Sans"/>
+                        </w:rPr>
+                      </w:pPr>
+                      <w:r>
+                        <w:rPr>
+                          <w:rFonts w:cs="League Spartan" w:ascii="Josefin Sans" w:hAnsi="Josefin Sans"/>
                           <w:b w:val="false"/>
                           <w:bCs w:val="false"/>
                           <w:color w:val="auto"/>
-                          <w:sz w:val="16"/>
-                          <w:szCs w:val="16"/>
+                          <w:sz w:val="18"/>
+                          <w:szCs w:val="18"/>
                         </w:rPr>
                         <w:t>Performed on-site IT support such as computer setup, network cable installation, and router and switch configuration.</w:t>
                       </w:r>
@@ -1151,72 +1235,76 @@
                         <w:contextualSpacing/>
                         <w:jc w:val="left"/>
                         <w:rPr>
-                          <w:rFonts w:ascii="Fira Code" w:hAnsi="Fira Code" w:cs="League Spartan"/>
+                          <w:rFonts w:ascii="Josefin Sans" w:hAnsi="Josefin Sans" w:cs="League Spartan"/>
                           <w:b w:val="false"/>
                           <w:bCs w:val="false"/>
                           <w:color w:val="000000"/>
-                          <w:sz w:val="16"/>
-                          <w:szCs w:val="16"/>
-                        </w:rPr>
-                      </w:pPr>
-                      <w:r>
-                        <w:rPr>
-                          <w:rFonts w:cs="League Spartan" w:ascii="Fira Code" w:hAnsi="Fira Code"/>
+                          <w:sz w:val="18"/>
+                          <w:szCs w:val="18"/>
+                        </w:rPr>
+                      </w:pPr>
+                      <w:r>
+                        <w:rPr>
+                          <w:rFonts w:cs="League Spartan" w:ascii="Josefin Sans" w:hAnsi="Josefin Sans"/>
                           <w:b w:val="false"/>
                           <w:bCs w:val="false"/>
                           <w:color w:val="000000"/>
-                          <w:sz w:val="16"/>
-                          <w:szCs w:val="16"/>
-                        </w:rPr>
-                      </w:r>
-                    </w:p>
-                    <w:p>
-                      <w:pPr>
-                        <w:pStyle w:val="BodyText"/>
-                        <w:spacing w:lineRule="auto" w:line="360" w:before="0" w:after="0"/>
-                        <w:contextualSpacing/>
-                        <w:jc w:val="left"/>
-                        <w:rPr/>
-                      </w:pPr>
-                      <w:r>
-                        <w:rPr>
-                          <w:rFonts w:cs="League Spartan" w:ascii="Fira Code" w:hAnsi="Fira Code"/>
-                          <w:b/>
-                          <w:bCs/>
+                          <w:sz w:val="18"/>
+                          <w:szCs w:val="18"/>
+                        </w:rPr>
+                      </w:r>
+                    </w:p>
+                    <w:p>
+                      <w:pPr>
+                        <w:pStyle w:val="BodyText"/>
+                        <w:spacing w:lineRule="auto" w:line="360" w:before="0" w:after="0"/>
+                        <w:contextualSpacing/>
+                        <w:jc w:val="left"/>
+                        <w:rPr>
+                          <w:rFonts w:ascii="Josefin Sans" w:hAnsi="Josefin Sans"/>
+                        </w:rPr>
+                      </w:pPr>
+                      <w:r>
+                        <w:rPr>
+                          <w:rFonts w:cs="League Spartan" w:ascii="Josefin Sans" w:hAnsi="Josefin Sans"/>
+                          <w:b w:val="false"/>
+                          <w:bCs w:val="false"/>
+                          <w:color w:val="2A6099"/>
+                          <w:sz w:val="18"/>
+                          <w:szCs w:val="18"/>
+                        </w:rPr>
+                        <w:t>Kenai's House</w:t>
+                      </w:r>
+                      <w:r>
+                        <w:rPr>
+                          <w:rFonts w:cs="League Spartan" w:ascii="Josefin Sans" w:hAnsi="Josefin Sans"/>
+                          <w:b w:val="false"/>
+                          <w:bCs w:val="false"/>
                           <w:color w:val="auto"/>
-                          <w:sz w:val="16"/>
-                          <w:szCs w:val="16"/>
-                        </w:rPr>
-                        <w:t>Kenai's House</w:t>
-                      </w:r>
-                      <w:r>
-                        <w:rPr>
-                          <w:rFonts w:cs="League Spartan" w:ascii="Fira Code" w:hAnsi="Fira Code"/>
+                          <w:sz w:val="18"/>
+                          <w:szCs w:val="18"/>
+                        </w:rPr>
+                        <w:t xml:space="preserve"> 11/22 – 02/23</w:t>
+                      </w:r>
+                    </w:p>
+                    <w:p>
+                      <w:pPr>
+                        <w:pStyle w:val="BodyText"/>
+                        <w:spacing w:lineRule="auto" w:line="360" w:before="0" w:after="0"/>
+                        <w:contextualSpacing/>
+                        <w:jc w:val="left"/>
+                        <w:rPr>
+                          <w:rFonts w:ascii="Josefin Sans" w:hAnsi="Josefin Sans"/>
+                        </w:rPr>
+                      </w:pPr>
+                      <w:r>
+                        <w:rPr>
+                          <w:rFonts w:cs="League Spartan" w:ascii="Josefin Sans" w:hAnsi="Josefin Sans"/>
                           <w:b w:val="false"/>
                           <w:bCs w:val="false"/>
                           <w:color w:val="auto"/>
-                          <w:sz w:val="16"/>
-                          <w:szCs w:val="16"/>
-                        </w:rPr>
-                        <w:t xml:space="preserve"> 11/22 – 02/23</w:t>
-                      </w:r>
-                    </w:p>
-                    <w:p>
-                      <w:pPr>
-                        <w:pStyle w:val="BodyText"/>
-                        <w:spacing w:lineRule="auto" w:line="360" w:before="0" w:after="0"/>
-                        <w:contextualSpacing/>
-                        <w:jc w:val="left"/>
-                        <w:rPr/>
-                      </w:pPr>
-                      <w:r>
-                        <w:rPr>
-                          <w:rFonts w:cs="League Spartan" w:ascii="Fira Code" w:hAnsi="Fira Code"/>
-                          <w:b w:val="false"/>
-                          <w:bCs w:val="false"/>
-                          <w:color w:val="auto"/>
-                          <w:sz w:val="16"/>
-                          <w:szCs w:val="16"/>
+                          <w:sz w:val="18"/>
+                          <w:szCs w:val="18"/>
                         </w:rPr>
                         <w:t>Full Stack Developer</w:t>
                       </w:r>
@@ -1231,16 +1319,18 @@
                         <w:spacing w:lineRule="auto" w:line="360" w:before="0" w:after="0"/>
                         <w:contextualSpacing/>
                         <w:jc w:val="left"/>
-                        <w:rPr/>
-                      </w:pPr>
-                      <w:r>
-                        <w:rPr>
-                          <w:rFonts w:cs="League Spartan" w:ascii="Fira Code" w:hAnsi="Fira Code"/>
+                        <w:rPr>
+                          <w:rFonts w:ascii="Josefin Sans" w:hAnsi="Josefin Sans"/>
+                        </w:rPr>
+                      </w:pPr>
+                      <w:r>
+                        <w:rPr>
+                          <w:rFonts w:cs="League Spartan" w:ascii="Josefin Sans" w:hAnsi="Josefin Sans"/>
                           <w:b w:val="false"/>
                           <w:bCs w:val="false"/>
                           <w:color w:val="auto"/>
-                          <w:sz w:val="16"/>
-                          <w:szCs w:val="16"/>
+                          <w:sz w:val="18"/>
+                          <w:szCs w:val="18"/>
                         </w:rPr>
                         <w:t>Collaborated with another developer to build production-ready website.</w:t>
                       </w:r>
@@ -1255,16 +1345,18 @@
                         <w:spacing w:lineRule="auto" w:line="360" w:before="0" w:after="0"/>
                         <w:contextualSpacing/>
                         <w:jc w:val="left"/>
-                        <w:rPr/>
-                      </w:pPr>
-                      <w:r>
-                        <w:rPr>
-                          <w:rFonts w:cs="League Spartan" w:ascii="Fira Code" w:hAnsi="Fira Code"/>
+                        <w:rPr>
+                          <w:rFonts w:ascii="Josefin Sans" w:hAnsi="Josefin Sans"/>
+                        </w:rPr>
+                      </w:pPr>
+                      <w:r>
+                        <w:rPr>
+                          <w:rFonts w:cs="League Spartan" w:ascii="Josefin Sans" w:hAnsi="Josefin Sans"/>
                           <w:b w:val="false"/>
                           <w:bCs w:val="false"/>
                           <w:color w:val="auto"/>
-                          <w:sz w:val="16"/>
-                          <w:szCs w:val="16"/>
+                          <w:sz w:val="18"/>
+                          <w:szCs w:val="18"/>
                         </w:rPr>
                         <w:t>Designed responsive web layout and composed reusable React components.</w:t>
                       </w:r>
@@ -1276,72 +1368,76 @@
                         <w:contextualSpacing/>
                         <w:jc w:val="left"/>
                         <w:rPr>
-                          <w:rFonts w:ascii="Fira Code" w:hAnsi="Fira Code" w:cs="League Spartan"/>
+                          <w:rFonts w:ascii="Josefin Sans" w:hAnsi="Josefin Sans" w:cs="League Spartan"/>
                           <w:b w:val="false"/>
                           <w:bCs w:val="false"/>
                           <w:color w:val="000000"/>
-                          <w:sz w:val="16"/>
-                          <w:szCs w:val="16"/>
-                        </w:rPr>
-                      </w:pPr>
-                      <w:r>
-                        <w:rPr>
-                          <w:rFonts w:cs="League Spartan" w:ascii="Fira Code" w:hAnsi="Fira Code"/>
+                          <w:sz w:val="18"/>
+                          <w:szCs w:val="18"/>
+                        </w:rPr>
+                      </w:pPr>
+                      <w:r>
+                        <w:rPr>
+                          <w:rFonts w:cs="League Spartan" w:ascii="Josefin Sans" w:hAnsi="Josefin Sans"/>
                           <w:b w:val="false"/>
                           <w:bCs w:val="false"/>
                           <w:color w:val="000000"/>
-                          <w:sz w:val="16"/>
-                          <w:szCs w:val="16"/>
-                        </w:rPr>
-                      </w:r>
-                    </w:p>
-                    <w:p>
-                      <w:pPr>
-                        <w:pStyle w:val="BodyText"/>
-                        <w:spacing w:lineRule="auto" w:line="360" w:before="0" w:after="0"/>
-                        <w:contextualSpacing/>
-                        <w:jc w:val="left"/>
-                        <w:rPr/>
-                      </w:pPr>
-                      <w:r>
-                        <w:rPr>
-                          <w:rFonts w:cs="League Spartan" w:ascii="Fira Code" w:hAnsi="Fira Code"/>
-                          <w:b/>
-                          <w:bCs/>
+                          <w:sz w:val="18"/>
+                          <w:szCs w:val="18"/>
+                        </w:rPr>
+                      </w:r>
+                    </w:p>
+                    <w:p>
+                      <w:pPr>
+                        <w:pStyle w:val="BodyText"/>
+                        <w:spacing w:lineRule="auto" w:line="360" w:before="0" w:after="0"/>
+                        <w:contextualSpacing/>
+                        <w:jc w:val="left"/>
+                        <w:rPr>
+                          <w:rFonts w:ascii="Josefin Sans" w:hAnsi="Josefin Sans"/>
+                        </w:rPr>
+                      </w:pPr>
+                      <w:r>
+                        <w:rPr>
+                          <w:rFonts w:cs="League Spartan" w:ascii="Josefin Sans" w:hAnsi="Josefin Sans"/>
+                          <w:b w:val="false"/>
+                          <w:bCs w:val="false"/>
+                          <w:color w:val="2A6099"/>
+                          <w:sz w:val="18"/>
+                          <w:szCs w:val="18"/>
+                        </w:rPr>
+                        <w:t>Shift Technologies</w:t>
+                      </w:r>
+                      <w:r>
+                        <w:rPr>
+                          <w:rFonts w:cs="League Spartan" w:ascii="Josefin Sans" w:hAnsi="Josefin Sans"/>
+                          <w:b w:val="false"/>
+                          <w:bCs w:val="false"/>
                           <w:color w:val="auto"/>
-                          <w:sz w:val="16"/>
-                          <w:szCs w:val="16"/>
-                        </w:rPr>
-                        <w:t>Shift Technologies</w:t>
-                      </w:r>
-                      <w:r>
-                        <w:rPr>
-                          <w:rFonts w:cs="League Spartan" w:ascii="Fira Code" w:hAnsi="Fira Code"/>
+                          <w:sz w:val="18"/>
+                          <w:szCs w:val="18"/>
+                        </w:rPr>
+                        <w:t xml:space="preserve"> 04/21 – 06/21</w:t>
+                      </w:r>
+                    </w:p>
+                    <w:p>
+                      <w:pPr>
+                        <w:pStyle w:val="BodyText"/>
+                        <w:spacing w:lineRule="auto" w:line="360" w:before="0" w:after="0"/>
+                        <w:contextualSpacing/>
+                        <w:jc w:val="left"/>
+                        <w:rPr>
+                          <w:rFonts w:ascii="Josefin Sans" w:hAnsi="Josefin Sans"/>
+                        </w:rPr>
+                      </w:pPr>
+                      <w:r>
+                        <w:rPr>
+                          <w:rFonts w:cs="League Spartan" w:ascii="Josefin Sans" w:hAnsi="Josefin Sans"/>
                           <w:b w:val="false"/>
                           <w:bCs w:val="false"/>
                           <w:color w:val="auto"/>
-                          <w:sz w:val="16"/>
-                          <w:szCs w:val="16"/>
-                        </w:rPr>
-                        <w:t xml:space="preserve"> 04/21 – 06/21</w:t>
-                      </w:r>
-                    </w:p>
-                    <w:p>
-                      <w:pPr>
-                        <w:pStyle w:val="BodyText"/>
-                        <w:spacing w:lineRule="auto" w:line="360" w:before="0" w:after="0"/>
-                        <w:contextualSpacing/>
-                        <w:jc w:val="left"/>
-                        <w:rPr/>
-                      </w:pPr>
-                      <w:r>
-                        <w:rPr>
-                          <w:rFonts w:cs="League Spartan" w:ascii="Fira Code" w:hAnsi="Fira Code"/>
-                          <w:b w:val="false"/>
-                          <w:bCs w:val="false"/>
-                          <w:color w:val="auto"/>
-                          <w:sz w:val="16"/>
-                          <w:szCs w:val="16"/>
+                          <w:sz w:val="18"/>
+                          <w:szCs w:val="18"/>
                         </w:rPr>
                         <w:t>Concierge</w:t>
                       </w:r>
@@ -1356,16 +1452,18 @@
                         <w:spacing w:lineRule="auto" w:line="360" w:before="0" w:after="0"/>
                         <w:contextualSpacing/>
                         <w:jc w:val="left"/>
-                        <w:rPr/>
-                      </w:pPr>
-                      <w:r>
-                        <w:rPr>
-                          <w:rFonts w:cs="League Spartan" w:ascii="Fira Code" w:hAnsi="Fira Code"/>
+                        <w:rPr>
+                          <w:rFonts w:ascii="Josefin Sans" w:hAnsi="Josefin Sans"/>
+                        </w:rPr>
+                      </w:pPr>
+                      <w:r>
+                        <w:rPr>
+                          <w:rFonts w:cs="League Spartan" w:ascii="Josefin Sans" w:hAnsi="Josefin Sans"/>
                           <w:b w:val="false"/>
                           <w:bCs w:val="false"/>
                           <w:color w:val="auto"/>
-                          <w:sz w:val="16"/>
-                          <w:szCs w:val="16"/>
+                          <w:sz w:val="18"/>
+                          <w:szCs w:val="18"/>
                         </w:rPr>
                         <w:t>Provided face-to-face customer service for an unrivalled experience.</w:t>
                       </w:r>
@@ -1380,16 +1478,18 @@
                         <w:spacing w:lineRule="auto" w:line="360" w:before="0" w:after="0"/>
                         <w:contextualSpacing/>
                         <w:jc w:val="left"/>
-                        <w:rPr/>
-                      </w:pPr>
-                      <w:r>
-                        <w:rPr>
-                          <w:rFonts w:cs="League Spartan" w:ascii="Fira Code" w:hAnsi="Fira Code"/>
+                        <w:rPr>
+                          <w:rFonts w:ascii="Josefin Sans" w:hAnsi="Josefin Sans"/>
+                        </w:rPr>
+                      </w:pPr>
+                      <w:r>
+                        <w:rPr>
+                          <w:rFonts w:cs="League Spartan" w:ascii="Josefin Sans" w:hAnsi="Josefin Sans"/>
                           <w:b w:val="false"/>
                           <w:bCs w:val="false"/>
                           <w:color w:val="auto"/>
-                          <w:sz w:val="16"/>
-                          <w:szCs w:val="16"/>
+                          <w:sz w:val="18"/>
+                          <w:szCs w:val="18"/>
                         </w:rPr>
                         <w:t>Conducted comprehensive inspections to acquire used vehicles.</w:t>
                       </w:r>
@@ -1401,68 +1501,72 @@
                         <w:contextualSpacing/>
                         <w:jc w:val="left"/>
                         <w:rPr>
-                          <w:rFonts w:ascii="Fira Code" w:hAnsi="Fira Code"/>
+                          <w:rFonts w:ascii="Josefin Sans" w:hAnsi="Josefin Sans"/>
                           <w:color w:val="000000"/>
-                          <w:sz w:val="16"/>
-                          <w:szCs w:val="16"/>
-                        </w:rPr>
-                      </w:pPr>
-                      <w:r>
-                        <w:rPr>
-                          <w:rFonts w:ascii="Fira Code" w:hAnsi="Fira Code"/>
+                          <w:sz w:val="18"/>
+                          <w:szCs w:val="18"/>
+                        </w:rPr>
+                      </w:pPr>
+                      <w:r>
+                        <w:rPr>
+                          <w:rFonts w:ascii="Josefin Sans" w:hAnsi="Josefin Sans"/>
                           <w:color w:val="000000"/>
-                          <w:sz w:val="16"/>
-                          <w:szCs w:val="16"/>
-                        </w:rPr>
-                      </w:r>
-                    </w:p>
-                    <w:p>
-                      <w:pPr>
-                        <w:pStyle w:val="BodyText"/>
-                        <w:spacing w:lineRule="auto" w:line="360" w:before="0" w:after="0"/>
-                        <w:contextualSpacing/>
-                        <w:jc w:val="left"/>
-                        <w:rPr/>
-                      </w:pPr>
-                      <w:r>
-                        <w:rPr>
-                          <w:rFonts w:cs="League Spartan" w:ascii="Fira Code" w:hAnsi="Fira Code"/>
-                          <w:b/>
-                          <w:bCs/>
+                          <w:sz w:val="18"/>
+                          <w:szCs w:val="18"/>
+                        </w:rPr>
+                      </w:r>
+                    </w:p>
+                    <w:p>
+                      <w:pPr>
+                        <w:pStyle w:val="BodyText"/>
+                        <w:spacing w:lineRule="auto" w:line="360" w:before="0" w:after="0"/>
+                        <w:contextualSpacing/>
+                        <w:jc w:val="left"/>
+                        <w:rPr>
+                          <w:rFonts w:ascii="Josefin Sans" w:hAnsi="Josefin Sans"/>
+                        </w:rPr>
+                      </w:pPr>
+                      <w:r>
+                        <w:rPr>
+                          <w:rFonts w:cs="League Spartan" w:ascii="Josefin Sans" w:hAnsi="Josefin Sans"/>
+                          <w:b w:val="false"/>
+                          <w:bCs w:val="false"/>
+                          <w:color w:val="2A6099"/>
+                          <w:sz w:val="18"/>
+                          <w:szCs w:val="18"/>
+                        </w:rPr>
+                        <w:t>Kaiser Permanente</w:t>
+                      </w:r>
+                      <w:r>
+                        <w:rPr>
+                          <w:rFonts w:cs="League Spartan" w:ascii="Josefin Sans" w:hAnsi="Josefin Sans"/>
+                          <w:b w:val="false"/>
+                          <w:bCs w:val="false"/>
                           <w:color w:val="auto"/>
-                          <w:sz w:val="16"/>
-                          <w:szCs w:val="16"/>
-                        </w:rPr>
-                        <w:t>Kaiser Permanente</w:t>
-                      </w:r>
-                      <w:r>
-                        <w:rPr>
-                          <w:rFonts w:cs="League Spartan" w:ascii="Fira Code" w:hAnsi="Fira Code"/>
+                          <w:sz w:val="18"/>
+                          <w:szCs w:val="18"/>
+                        </w:rPr>
+                        <w:t xml:space="preserve"> 01/17 – 09/17</w:t>
+                      </w:r>
+                    </w:p>
+                    <w:p>
+                      <w:pPr>
+                        <w:pStyle w:val="BodyText"/>
+                        <w:spacing w:lineRule="auto" w:line="360" w:before="0" w:after="0"/>
+                        <w:contextualSpacing/>
+                        <w:jc w:val="left"/>
+                        <w:rPr>
+                          <w:rFonts w:ascii="Josefin Sans" w:hAnsi="Josefin Sans"/>
+                        </w:rPr>
+                      </w:pPr>
+                      <w:r>
+                        <w:rPr>
+                          <w:rFonts w:cs="League Spartan" w:ascii="Josefin Sans" w:hAnsi="Josefin Sans"/>
                           <w:b w:val="false"/>
                           <w:bCs w:val="false"/>
                           <w:color w:val="auto"/>
-                          <w:sz w:val="16"/>
-                          <w:szCs w:val="16"/>
-                        </w:rPr>
-                        <w:t xml:space="preserve"> 01/17 – 09/17</w:t>
-                      </w:r>
-                    </w:p>
-                    <w:p>
-                      <w:pPr>
-                        <w:pStyle w:val="BodyText"/>
-                        <w:spacing w:lineRule="auto" w:line="360" w:before="0" w:after="0"/>
-                        <w:contextualSpacing/>
-                        <w:jc w:val="left"/>
-                        <w:rPr/>
-                      </w:pPr>
-                      <w:r>
-                        <w:rPr>
-                          <w:rFonts w:cs="League Spartan" w:ascii="Fira Code" w:hAnsi="Fira Code"/>
-                          <w:b w:val="false"/>
-                          <w:bCs w:val="false"/>
-                          <w:color w:val="auto"/>
-                          <w:sz w:val="16"/>
-                          <w:szCs w:val="16"/>
+                          <w:sz w:val="18"/>
+                          <w:szCs w:val="18"/>
                         </w:rPr>
                         <w:t>Associate Accountant</w:t>
                       </w:r>
@@ -1477,16 +1581,18 @@
                         <w:spacing w:lineRule="auto" w:line="360" w:before="0" w:after="0"/>
                         <w:contextualSpacing/>
                         <w:jc w:val="left"/>
-                        <w:rPr/>
-                      </w:pPr>
-                      <w:r>
-                        <w:rPr>
-                          <w:rFonts w:cs="League Spartan" w:ascii="Fira Code" w:hAnsi="Fira Code"/>
+                        <w:rPr>
+                          <w:rFonts w:ascii="Josefin Sans" w:hAnsi="Josefin Sans"/>
+                        </w:rPr>
+                      </w:pPr>
+                      <w:r>
+                        <w:rPr>
+                          <w:rFonts w:cs="League Spartan" w:ascii="Josefin Sans" w:hAnsi="Josefin Sans"/>
                           <w:b w:val="false"/>
                           <w:bCs w:val="false"/>
                           <w:color w:val="auto"/>
-                          <w:sz w:val="16"/>
-                          <w:szCs w:val="16"/>
+                          <w:sz w:val="18"/>
+                          <w:szCs w:val="18"/>
                         </w:rPr>
                         <w:t>Approved payment transfers to member accounts.</w:t>
                       </w:r>
@@ -1501,16 +1607,18 @@
                         <w:spacing w:lineRule="auto" w:line="360" w:before="0" w:after="0"/>
                         <w:contextualSpacing/>
                         <w:jc w:val="left"/>
-                        <w:rPr/>
-                      </w:pPr>
-                      <w:r>
-                        <w:rPr>
-                          <w:rFonts w:cs="League Spartan" w:ascii="Fira Code" w:hAnsi="Fira Code"/>
+                        <w:rPr>
+                          <w:rFonts w:ascii="Josefin Sans" w:hAnsi="Josefin Sans"/>
+                        </w:rPr>
+                      </w:pPr>
+                      <w:r>
+                        <w:rPr>
+                          <w:rFonts w:cs="League Spartan" w:ascii="Josefin Sans" w:hAnsi="Josefin Sans"/>
                           <w:b w:val="false"/>
                           <w:bCs w:val="false"/>
                           <w:color w:val="auto"/>
-                          <w:sz w:val="16"/>
-                          <w:szCs w:val="16"/>
+                          <w:sz w:val="18"/>
+                          <w:szCs w:val="18"/>
                         </w:rPr>
                         <w:t>Produced weekly accounting reports for management.</w:t>
                       </w:r>
@@ -1522,72 +1630,76 @@
                         <w:contextualSpacing/>
                         <w:jc w:val="left"/>
                         <w:rPr>
-                          <w:rFonts w:ascii="Fira Code" w:hAnsi="Fira Code" w:cs="League Spartan"/>
+                          <w:rFonts w:ascii="Josefin Sans" w:hAnsi="Josefin Sans" w:cs="League Spartan"/>
                           <w:b w:val="false"/>
                           <w:bCs w:val="false"/>
                           <w:color w:val="000000"/>
-                          <w:sz w:val="16"/>
-                          <w:szCs w:val="16"/>
-                        </w:rPr>
-                      </w:pPr>
-                      <w:r>
-                        <w:rPr>
-                          <w:rFonts w:cs="League Spartan" w:ascii="Fira Code" w:hAnsi="Fira Code"/>
+                          <w:sz w:val="18"/>
+                          <w:szCs w:val="18"/>
+                        </w:rPr>
+                      </w:pPr>
+                      <w:r>
+                        <w:rPr>
+                          <w:rFonts w:cs="League Spartan" w:ascii="Josefin Sans" w:hAnsi="Josefin Sans"/>
                           <w:b w:val="false"/>
                           <w:bCs w:val="false"/>
                           <w:color w:val="000000"/>
-                          <w:sz w:val="16"/>
-                          <w:szCs w:val="16"/>
-                        </w:rPr>
-                      </w:r>
-                    </w:p>
-                    <w:p>
-                      <w:pPr>
-                        <w:pStyle w:val="BodyText"/>
-                        <w:spacing w:lineRule="auto" w:line="360" w:before="0" w:after="0"/>
-                        <w:contextualSpacing/>
-                        <w:jc w:val="left"/>
-                        <w:rPr/>
-                      </w:pPr>
-                      <w:r>
-                        <w:rPr>
-                          <w:rFonts w:cs="League Spartan" w:ascii="Fira Code" w:hAnsi="Fira Code"/>
-                          <w:b/>
-                          <w:bCs/>
+                          <w:sz w:val="18"/>
+                          <w:szCs w:val="18"/>
+                        </w:rPr>
+                      </w:r>
+                    </w:p>
+                    <w:p>
+                      <w:pPr>
+                        <w:pStyle w:val="BodyText"/>
+                        <w:spacing w:lineRule="auto" w:line="360" w:before="0" w:after="0"/>
+                        <w:contextualSpacing/>
+                        <w:jc w:val="left"/>
+                        <w:rPr>
+                          <w:rFonts w:ascii="Josefin Sans" w:hAnsi="Josefin Sans"/>
+                        </w:rPr>
+                      </w:pPr>
+                      <w:r>
+                        <w:rPr>
+                          <w:rFonts w:cs="League Spartan" w:ascii="Josefin Sans" w:hAnsi="Josefin Sans"/>
+                          <w:b w:val="false"/>
+                          <w:bCs w:val="false"/>
+                          <w:color w:val="2A6099"/>
+                          <w:sz w:val="18"/>
+                          <w:szCs w:val="18"/>
+                        </w:rPr>
+                        <w:t>LPL Financial</w:t>
+                      </w:r>
+                      <w:r>
+                        <w:rPr>
+                          <w:rFonts w:cs="League Spartan" w:ascii="Josefin Sans" w:hAnsi="Josefin Sans"/>
+                          <w:b w:val="false"/>
+                          <w:bCs w:val="false"/>
                           <w:color w:val="auto"/>
-                          <w:sz w:val="16"/>
-                          <w:szCs w:val="16"/>
-                        </w:rPr>
-                        <w:t>LPL Financial</w:t>
-                      </w:r>
-                      <w:r>
-                        <w:rPr>
-                          <w:rFonts w:cs="League Spartan" w:ascii="Fira Code" w:hAnsi="Fira Code"/>
+                          <w:sz w:val="18"/>
+                          <w:szCs w:val="18"/>
+                        </w:rPr>
+                        <w:t xml:space="preserve"> 08/15 – 05/16</w:t>
+                      </w:r>
+                    </w:p>
+                    <w:p>
+                      <w:pPr>
+                        <w:pStyle w:val="BodyText"/>
+                        <w:spacing w:lineRule="auto" w:line="360" w:before="0" w:after="0"/>
+                        <w:contextualSpacing/>
+                        <w:jc w:val="left"/>
+                        <w:rPr>
+                          <w:rFonts w:ascii="Josefin Sans" w:hAnsi="Josefin Sans"/>
+                        </w:rPr>
+                      </w:pPr>
+                      <w:r>
+                        <w:rPr>
+                          <w:rFonts w:cs="League Spartan" w:ascii="Josefin Sans" w:hAnsi="Josefin Sans"/>
                           <w:b w:val="false"/>
                           <w:bCs w:val="false"/>
                           <w:color w:val="auto"/>
-                          <w:sz w:val="16"/>
-                          <w:szCs w:val="16"/>
-                        </w:rPr>
-                        <w:t xml:space="preserve"> 08/15 – 05/16</w:t>
-                      </w:r>
-                    </w:p>
-                    <w:p>
-                      <w:pPr>
-                        <w:pStyle w:val="BodyText"/>
-                        <w:spacing w:lineRule="auto" w:line="360" w:before="0" w:after="0"/>
-                        <w:contextualSpacing/>
-                        <w:jc w:val="left"/>
-                        <w:rPr/>
-                      </w:pPr>
-                      <w:r>
-                        <w:rPr>
-                          <w:rFonts w:cs="League Spartan" w:ascii="Fira Code" w:hAnsi="Fira Code"/>
-                          <w:b w:val="false"/>
-                          <w:bCs w:val="false"/>
-                          <w:color w:val="auto"/>
-                          <w:sz w:val="16"/>
-                          <w:szCs w:val="16"/>
+                          <w:sz w:val="18"/>
+                          <w:szCs w:val="18"/>
                         </w:rPr>
                         <w:t>Operations Specialist</w:t>
                       </w:r>
@@ -1602,16 +1714,18 @@
                         <w:spacing w:lineRule="auto" w:line="360" w:before="0" w:after="0"/>
                         <w:contextualSpacing/>
                         <w:jc w:val="left"/>
-                        <w:rPr/>
-                      </w:pPr>
-                      <w:r>
-                        <w:rPr>
-                          <w:rFonts w:cs="League Spartan" w:ascii="Fira Code" w:hAnsi="Fira Code"/>
+                        <w:rPr>
+                          <w:rFonts w:ascii="Josefin Sans" w:hAnsi="Josefin Sans"/>
+                        </w:rPr>
+                      </w:pPr>
+                      <w:r>
+                        <w:rPr>
+                          <w:rFonts w:cs="League Spartan" w:ascii="Josefin Sans" w:hAnsi="Josefin Sans"/>
                           <w:b w:val="false"/>
                           <w:bCs w:val="false"/>
                           <w:color w:val="auto"/>
-                          <w:sz w:val="16"/>
-                          <w:szCs w:val="16"/>
+                          <w:sz w:val="18"/>
+                          <w:szCs w:val="18"/>
                         </w:rPr>
                         <w:t>Conducted data and spreadsheet analysis for research and reporting.</w:t>
                       </w:r>
@@ -1626,86 +1740,92 @@
                         <w:spacing w:lineRule="auto" w:line="360" w:before="0" w:after="0"/>
                         <w:contextualSpacing/>
                         <w:jc w:val="left"/>
-                        <w:rPr/>
-                      </w:pPr>
-                      <w:r>
-                        <w:rPr>
-                          <w:rFonts w:cs="League Spartan" w:ascii="Fira Code" w:hAnsi="Fira Code"/>
+                        <w:rPr>
+                          <w:rFonts w:ascii="Josefin Sans" w:hAnsi="Josefin Sans"/>
+                        </w:rPr>
+                      </w:pPr>
+                      <w:r>
+                        <w:rPr>
+                          <w:rFonts w:cs="League Spartan" w:ascii="Josefin Sans" w:hAnsi="Josefin Sans"/>
                           <w:b w:val="false"/>
                           <w:bCs w:val="false"/>
                           <w:color w:val="auto"/>
-                          <w:sz w:val="16"/>
+                          <w:sz w:val="18"/>
+                          <w:szCs w:val="18"/>
+                        </w:rPr>
+                        <w:t>Spearheaded two process improvement projects that increased departmental productivity by 200% and 300%.</w:t>
+                      </w:r>
+                    </w:p>
+                    <w:p>
+                      <w:pPr>
+                        <w:pStyle w:val="BodyText"/>
+                        <w:spacing w:lineRule="auto" w:line="360" w:before="0" w:after="0"/>
+                        <w:contextualSpacing/>
+                        <w:jc w:val="left"/>
+                        <w:rPr>
+                          <w:rFonts w:ascii="Josefin Sans" w:hAnsi="Josefin Sans" w:cs="League Spartan"/>
+                          <w:b w:val="false"/>
+                          <w:bCs w:val="false"/>
+                          <w:color w:val="000000"/>
+                          <w:sz w:val="20"/>
                           <w:szCs w:val="16"/>
                         </w:rPr>
-                        <w:t>Spearheaded two process improvement projects that increased departmental productivity by 200% and 300%.</w:t>
-                      </w:r>
-                    </w:p>
-                    <w:p>
-                      <w:pPr>
-                        <w:pStyle w:val="BodyText"/>
-                        <w:spacing w:lineRule="auto" w:line="360" w:before="0" w:after="0"/>
-                        <w:contextualSpacing/>
-                        <w:jc w:val="left"/>
-                        <w:rPr>
-                          <w:rFonts w:ascii="Fira Code" w:hAnsi="Fira Code" w:cs="League Spartan"/>
+                      </w:pPr>
+                      <w:r>
+                        <w:rPr>
+                          <w:rFonts w:cs="League Spartan" w:ascii="Josefin Sans" w:hAnsi="Josefin Sans"/>
                           <w:b w:val="false"/>
                           <w:bCs w:val="false"/>
                           <w:color w:val="000000"/>
-                          <w:sz w:val="16"/>
+                          <w:sz w:val="20"/>
                           <w:szCs w:val="16"/>
                         </w:rPr>
-                      </w:pPr>
-                      <w:r>
-                        <w:rPr>
-                          <w:rFonts w:cs="League Spartan" w:ascii="Fira Code" w:hAnsi="Fira Code"/>
-                          <w:b w:val="false"/>
-                          <w:bCs w:val="false"/>
-                          <w:color w:val="000000"/>
-                          <w:sz w:val="16"/>
+                      </w:r>
+                    </w:p>
+                    <w:p>
+                      <w:pPr>
+                        <w:pStyle w:val="BodyText"/>
+                        <w:spacing w:lineRule="auto" w:line="360" w:before="0" w:after="0"/>
+                        <w:contextualSpacing/>
+                        <w:jc w:val="left"/>
+                        <w:rPr>
+                          <w:rFonts w:ascii="Josefin Sans" w:hAnsi="Josefin Sans" w:cs="League Spartan"/>
+                          <w:b w:val="false"/>
+                          <w:bCs w:val="false"/>
+                          <w:color w:val="2A6099"/>
+                          <w:sz w:val="20"/>
                           <w:szCs w:val="16"/>
                         </w:rPr>
-                      </w:r>
-                    </w:p>
-                    <w:p>
-                      <w:pPr>
-                        <w:pStyle w:val="BodyText"/>
-                        <w:spacing w:lineRule="auto" w:line="360" w:before="0" w:after="0"/>
-                        <w:contextualSpacing/>
-                        <w:jc w:val="left"/>
-                        <w:rPr>
-                          <w:rFonts w:ascii="Fira Code" w:hAnsi="Fira Code" w:cs="League Spartan"/>
+                      </w:pPr>
+                      <w:r>
+                        <w:rPr>
+                          <w:rFonts w:cs="League Spartan" w:ascii="Josefin Sans" w:hAnsi="Josefin Sans"/>
                           <w:b w:val="false"/>
                           <w:bCs w:val="false"/>
                           <w:color w:val="2A6099"/>
-                          <w:sz w:val="16"/>
+                          <w:sz w:val="20"/>
                           <w:szCs w:val="16"/>
                         </w:rPr>
-                      </w:pPr>
-                      <w:r>
-                        <w:rPr>
-                          <w:rFonts w:cs="League Spartan" w:ascii="Fira Code" w:hAnsi="Fira Code"/>
+                      </w:r>
+                    </w:p>
+                    <w:p>
+                      <w:pPr>
+                        <w:pStyle w:val="BodyText"/>
+                        <w:spacing w:lineRule="auto" w:line="360" w:before="0" w:after="0"/>
+                        <w:contextualSpacing/>
+                        <w:jc w:val="center"/>
+                        <w:rPr>
                           <w:b w:val="false"/>
                           <w:bCs w:val="false"/>
                           <w:color w:val="2A6099"/>
-                          <w:sz w:val="16"/>
-                          <w:szCs w:val="16"/>
-                        </w:rPr>
-                      </w:r>
-                    </w:p>
-                    <w:p>
-                      <w:pPr>
-                        <w:pStyle w:val="BodyText"/>
-                        <w:spacing w:lineRule="auto" w:line="360" w:before="0" w:after="0"/>
-                        <w:contextualSpacing/>
-                        <w:jc w:val="center"/>
-                        <w:rPr/>
-                      </w:pPr>
-                      <w:r>
-                        <w:rPr>
-                          <w:rFonts w:cs="Raleway Light" w:ascii="Fira Code" w:hAnsi="Fira Code"/>
-                          <w:b/>
-                          <w:bCs/>
-                          <w:color w:val="5983B0"/>
+                        </w:rPr>
+                      </w:pPr>
+                      <w:r>
+                        <w:rPr>
+                          <w:rFonts w:cs="Raleway Light" w:ascii="Josefin Sans" w:hAnsi="Josefin Sans"/>
+                          <w:b w:val="false"/>
+                          <w:bCs w:val="false"/>
+                          <w:color w:val="2A6099"/>
                           <w:sz w:val="36"/>
                           <w:szCs w:val="36"/>
                         </w:rPr>
@@ -1720,16 +1840,20 @@
                         <w:spacing w:lineRule="auto" w:line="360" w:before="0" w:after="0"/>
                         <w:contextualSpacing/>
                         <w:jc w:val="left"/>
-                        <w:rPr/>
-                      </w:pPr>
-                      <w:r>
-                        <w:rPr>
-                          <w:rFonts w:cs="Raleway Light" w:ascii="Fira Code" w:hAnsi="Fira Code"/>
-                          <w:b/>
-                          <w:bCs/>
-                          <w:color w:val="auto"/>
-                          <w:sz w:val="16"/>
-                          <w:szCs w:val="16"/>
+                        <w:rPr>
+                          <w:b w:val="false"/>
+                          <w:bCs w:val="false"/>
+                          <w:color w:val="2A6099"/>
+                        </w:rPr>
+                      </w:pPr>
+                      <w:r>
+                        <w:rPr>
+                          <w:rFonts w:cs="Raleway Light" w:ascii="Josefin Sans" w:hAnsi="Josefin Sans"/>
+                          <w:b w:val="false"/>
+                          <w:bCs w:val="false"/>
+                          <w:color w:val="2A6099"/>
+                          <w:sz w:val="18"/>
+                          <w:szCs w:val="18"/>
                         </w:rPr>
                         <w:t>Duke University, The Fuqua School of Business</w:t>
                       </w:r>
@@ -1742,16 +1866,18 @@
                         <w:spacing w:lineRule="auto" w:line="360" w:before="0" w:after="0"/>
                         <w:contextualSpacing/>
                         <w:jc w:val="left"/>
-                        <w:rPr/>
-                      </w:pPr>
-                      <w:r>
-                        <w:rPr>
-                          <w:rFonts w:cs="Raleway Light" w:ascii="Fira Code" w:hAnsi="Fira Code"/>
+                        <w:rPr>
+                          <w:rFonts w:ascii="Josefin Sans" w:hAnsi="Josefin Sans"/>
+                        </w:rPr>
+                      </w:pPr>
+                      <w:r>
+                        <w:rPr>
+                          <w:rFonts w:cs="Raleway Light" w:ascii="Josefin Sans" w:hAnsi="Josefin Sans"/>
                           <w:b w:val="false"/>
                           <w:bCs w:val="false"/>
                           <w:color w:val="auto"/>
-                          <w:sz w:val="16"/>
-                          <w:szCs w:val="16"/>
+                          <w:sz w:val="18"/>
+                          <w:szCs w:val="18"/>
                         </w:rPr>
                         <w:t>Master of Management Studies</w:t>
                       </w:r>
@@ -1765,22 +1891,22 @@
                         <w:contextualSpacing/>
                         <w:jc w:val="left"/>
                         <w:rPr>
-                          <w:rFonts w:ascii="Fira Code" w:hAnsi="Fira Code"/>
+                          <w:rFonts w:ascii="Josefin Sans" w:hAnsi="Josefin Sans"/>
                           <w:b w:val="false"/>
                           <w:bCs w:val="false"/>
                           <w:color w:val="000000"/>
-                          <w:sz w:val="16"/>
-                          <w:szCs w:val="16"/>
-                        </w:rPr>
-                      </w:pPr>
-                      <w:r>
-                        <w:rPr>
-                          <w:rFonts w:ascii="Fira Code" w:hAnsi="Fira Code"/>
+                          <w:sz w:val="18"/>
+                          <w:szCs w:val="18"/>
+                        </w:rPr>
+                      </w:pPr>
+                      <w:r>
+                        <w:rPr>
+                          <w:rFonts w:ascii="Josefin Sans" w:hAnsi="Josefin Sans"/>
                           <w:b w:val="false"/>
                           <w:bCs w:val="false"/>
                           <w:color w:val="000000"/>
-                          <w:sz w:val="16"/>
-                          <w:szCs w:val="16"/>
+                          <w:sz w:val="18"/>
+                          <w:szCs w:val="18"/>
                         </w:rPr>
                       </w:r>
                     </w:p>
@@ -1792,16 +1918,20 @@
                         <w:spacing w:lineRule="auto" w:line="360" w:before="0" w:after="0"/>
                         <w:contextualSpacing/>
                         <w:jc w:val="left"/>
-                        <w:rPr/>
-                      </w:pPr>
-                      <w:r>
-                        <w:rPr>
-                          <w:rFonts w:cs="Raleway Light" w:ascii="Fira Code" w:hAnsi="Fira Code"/>
-                          <w:b/>
-                          <w:bCs/>
-                          <w:color w:val="auto"/>
-                          <w:sz w:val="16"/>
-                          <w:szCs w:val="16"/>
+                        <w:rPr>
+                          <w:b w:val="false"/>
+                          <w:bCs w:val="false"/>
+                          <w:color w:val="2A6099"/>
+                        </w:rPr>
+                      </w:pPr>
+                      <w:r>
+                        <w:rPr>
+                          <w:rFonts w:cs="Raleway Light" w:ascii="Josefin Sans" w:hAnsi="Josefin Sans"/>
+                          <w:b w:val="false"/>
+                          <w:bCs w:val="false"/>
+                          <w:color w:val="2A6099"/>
+                          <w:sz w:val="18"/>
+                          <w:szCs w:val="18"/>
                         </w:rPr>
                         <w:t>University of California, San Diego</w:t>
                       </w:r>
@@ -1814,16 +1944,18 @@
                         <w:spacing w:lineRule="auto" w:line="360" w:before="0" w:after="0"/>
                         <w:contextualSpacing/>
                         <w:jc w:val="left"/>
-                        <w:rPr/>
-                      </w:pPr>
-                      <w:r>
-                        <w:rPr>
-                          <w:rFonts w:cs="Raleway Light" w:ascii="Fira Code" w:hAnsi="Fira Code"/>
+                        <w:rPr>
+                          <w:rFonts w:ascii="Josefin Sans" w:hAnsi="Josefin Sans"/>
+                        </w:rPr>
+                      </w:pPr>
+                      <w:r>
+                        <w:rPr>
+                          <w:rFonts w:cs="Raleway Light" w:ascii="Josefin Sans" w:hAnsi="Josefin Sans"/>
                           <w:b w:val="false"/>
                           <w:bCs w:val="false"/>
                           <w:color w:val="auto"/>
-                          <w:sz w:val="16"/>
-                          <w:szCs w:val="16"/>
+                          <w:sz w:val="18"/>
+                          <w:szCs w:val="18"/>
                         </w:rPr>
                         <w:t>Bachelor of Arts in Economics</w:t>
                       </w:r>
@@ -1837,22 +1969,22 @@
                         <w:contextualSpacing/>
                         <w:jc w:val="left"/>
                         <w:rPr>
-                          <w:rFonts w:ascii="Fira Code" w:hAnsi="Fira Code"/>
+                          <w:rFonts w:ascii="Josefin Sans" w:hAnsi="Josefin Sans"/>
                           <w:b w:val="false"/>
                           <w:bCs w:val="false"/>
                           <w:color w:val="000000"/>
-                          <w:sz w:val="16"/>
-                          <w:szCs w:val="16"/>
-                        </w:rPr>
-                      </w:pPr>
-                      <w:r>
-                        <w:rPr>
-                          <w:rFonts w:ascii="Fira Code" w:hAnsi="Fira Code"/>
+                          <w:sz w:val="18"/>
+                          <w:szCs w:val="18"/>
+                        </w:rPr>
+                      </w:pPr>
+                      <w:r>
+                        <w:rPr>
+                          <w:rFonts w:ascii="Josefin Sans" w:hAnsi="Josefin Sans"/>
                           <w:b w:val="false"/>
                           <w:bCs w:val="false"/>
                           <w:color w:val="000000"/>
-                          <w:sz w:val="16"/>
-                          <w:szCs w:val="16"/>
+                          <w:sz w:val="18"/>
+                          <w:szCs w:val="18"/>
                         </w:rPr>
                       </w:r>
                     </w:p>
@@ -1864,16 +1996,20 @@
                         <w:spacing w:lineRule="auto" w:line="360" w:before="0" w:after="0"/>
                         <w:contextualSpacing/>
                         <w:jc w:val="left"/>
-                        <w:rPr/>
-                      </w:pPr>
-                      <w:r>
-                        <w:rPr>
-                          <w:rFonts w:cs="Raleway Light" w:ascii="Fira Code" w:hAnsi="Fira Code"/>
-                          <w:b/>
-                          <w:bCs/>
-                          <w:color w:val="auto"/>
-                          <w:sz w:val="16"/>
-                          <w:szCs w:val="16"/>
+                        <w:rPr>
+                          <w:b w:val="false"/>
+                          <w:bCs w:val="false"/>
+                          <w:color w:val="2A6099"/>
+                        </w:rPr>
+                      </w:pPr>
+                      <w:r>
+                        <w:rPr>
+                          <w:rFonts w:cs="Raleway Light" w:ascii="Josefin Sans" w:hAnsi="Josefin Sans"/>
+                          <w:b w:val="false"/>
+                          <w:bCs w:val="false"/>
+                          <w:color w:val="2A6099"/>
+                          <w:sz w:val="18"/>
+                          <w:szCs w:val="18"/>
                         </w:rPr>
                         <w:t>San Diego City College</w:t>
                       </w:r>
@@ -1886,16 +2022,18 @@
                         <w:spacing w:lineRule="auto" w:line="360" w:before="0" w:after="0"/>
                         <w:contextualSpacing/>
                         <w:jc w:val="left"/>
-                        <w:rPr/>
-                      </w:pPr>
-                      <w:r>
-                        <w:rPr>
-                          <w:rFonts w:cs="Raleway Light" w:ascii="Fira Code" w:hAnsi="Fira Code"/>
+                        <w:rPr>
+                          <w:rFonts w:ascii="Josefin Sans" w:hAnsi="Josefin Sans"/>
+                        </w:rPr>
+                      </w:pPr>
+                      <w:r>
+                        <w:rPr>
+                          <w:rFonts w:cs="Raleway Light" w:ascii="Josefin Sans" w:hAnsi="Josefin Sans"/>
                           <w:b w:val="false"/>
                           <w:bCs w:val="false"/>
                           <w:color w:val="auto"/>
-                          <w:sz w:val="16"/>
-                          <w:szCs w:val="16"/>
+                          <w:sz w:val="18"/>
+                          <w:szCs w:val="18"/>
                         </w:rPr>
                         <w:t>Associate of Arts in Psychology</w:t>
                       </w:r>
@@ -1909,22 +2047,22 @@
                         <w:contextualSpacing/>
                         <w:jc w:val="left"/>
                         <w:rPr>
-                          <w:rFonts w:ascii="Fira Code" w:hAnsi="Fira Code"/>
+                          <w:rFonts w:ascii="Josefin Sans" w:hAnsi="Josefin Sans"/>
                           <w:b w:val="false"/>
                           <w:bCs w:val="false"/>
                           <w:color w:val="000000"/>
-                          <w:sz w:val="16"/>
-                          <w:szCs w:val="16"/>
-                        </w:rPr>
-                      </w:pPr>
-                      <w:r>
-                        <w:rPr>
-                          <w:rFonts w:ascii="Fira Code" w:hAnsi="Fira Code"/>
+                          <w:sz w:val="18"/>
+                          <w:szCs w:val="18"/>
+                        </w:rPr>
+                      </w:pPr>
+                      <w:r>
+                        <w:rPr>
+                          <w:rFonts w:ascii="Josefin Sans" w:hAnsi="Josefin Sans"/>
                           <w:b w:val="false"/>
                           <w:bCs w:val="false"/>
                           <w:color w:val="000000"/>
-                          <w:sz w:val="16"/>
-                          <w:szCs w:val="16"/>
+                          <w:sz w:val="18"/>
+                          <w:szCs w:val="18"/>
                         </w:rPr>
                       </w:r>
                     </w:p>
@@ -1936,16 +2074,20 @@
                         <w:spacing w:lineRule="auto" w:line="360" w:before="0" w:after="0"/>
                         <w:contextualSpacing/>
                         <w:jc w:val="left"/>
-                        <w:rPr/>
-                      </w:pPr>
-                      <w:r>
-                        <w:rPr>
-                          <w:rFonts w:cs="Raleway Light" w:ascii="Fira Code" w:hAnsi="Fira Code"/>
-                          <w:b/>
-                          <w:bCs/>
-                          <w:color w:val="auto"/>
-                          <w:sz w:val="16"/>
-                          <w:szCs w:val="16"/>
+                        <w:rPr>
+                          <w:b w:val="false"/>
+                          <w:bCs w:val="false"/>
+                          <w:color w:val="2A6099"/>
+                        </w:rPr>
+                      </w:pPr>
+                      <w:r>
+                        <w:rPr>
+                          <w:rFonts w:cs="Raleway Light" w:ascii="Josefin Sans" w:hAnsi="Josefin Sans"/>
+                          <w:b w:val="false"/>
+                          <w:bCs w:val="false"/>
+                          <w:color w:val="2A6099"/>
+                          <w:sz w:val="18"/>
+                          <w:szCs w:val="18"/>
                         </w:rPr>
                         <w:t>Coding Temple</w:t>
                       </w:r>
@@ -1958,16 +2100,18 @@
                         <w:spacing w:lineRule="auto" w:line="360" w:before="0" w:after="0"/>
                         <w:contextualSpacing/>
                         <w:jc w:val="left"/>
-                        <w:rPr/>
-                      </w:pPr>
-                      <w:r>
-                        <w:rPr>
-                          <w:rFonts w:cs="Raleway Light" w:ascii="Fira Code" w:hAnsi="Fira Code"/>
+                        <w:rPr>
+                          <w:rFonts w:ascii="Josefin Sans" w:hAnsi="Josefin Sans"/>
+                        </w:rPr>
+                      </w:pPr>
+                      <w:r>
+                        <w:rPr>
+                          <w:rFonts w:cs="Raleway Light" w:ascii="Josefin Sans" w:hAnsi="Josefin Sans"/>
                           <w:b w:val="false"/>
                           <w:bCs w:val="false"/>
                           <w:color w:val="auto"/>
-                          <w:sz w:val="16"/>
-                          <w:szCs w:val="16"/>
+                          <w:sz w:val="18"/>
+                          <w:szCs w:val="18"/>
                         </w:rPr>
                         <w:t>Web Development &amp; Data Science</w:t>
                       </w:r>
@@ -2029,14 +2173,15 @@
                               <w:contextualSpacing/>
                               <w:jc w:val="center"/>
                               <w:rPr>
-                                <w:rFonts w:ascii="Fira Code" w:hAnsi="Fira Code"/>
-                              </w:rPr>
-                            </w:pPr>
-                            <w:r>
-                              <w:rPr>
-                                <w:rFonts w:eastAsia="Calibri" w:cs="League Spartan" w:ascii="Fira Code" w:hAnsi="Fira Code"/>
-                                <w:b/>
-                                <w:bCs/>
+                                <w:b w:val="false"/>
+                                <w:bCs w:val="false"/>
+                              </w:rPr>
+                            </w:pPr>
+                            <w:r>
+                              <w:rPr>
+                                <w:rFonts w:eastAsia="Calibri" w:cs="League Spartan" w:ascii="Josefin Sans" w:hAnsi="Josefin Sans"/>
+                                <w:b w:val="false"/>
+                                <w:bCs w:val="false"/>
                                 <w:color w:val="5983B0"/>
                                 <w:kern w:val="0"/>
                                 <w:sz w:val="54"/>
@@ -2044,7 +2189,7 @@
                                 <w:u w:val="none"/>
                                 <w:lang w:val="en-GB" w:eastAsia="zh-CN" w:bidi="he-IL"/>
                               </w:rPr>
-                              <w:t>Darren P. Tran</w:t>
+                              <w:t>Darren Tran</w:t>
                             </w:r>
                           </w:p>
                           <w:p>
@@ -2061,13 +2206,13 @@
                             <w:r>
                               <w:rPr>
                                 <w:rStyle w:val="Hyperlink"/>
-                                <w:rFonts w:eastAsia="Calibri" w:cs="League Spartan" w:ascii="Fira Code" w:hAnsi="Fira Code"/>
-                                <w:b/>
-                                <w:bCs/>
+                                <w:rFonts w:eastAsia="Calibri" w:cs="League Spartan" w:ascii="Josefin Sans" w:hAnsi="Josefin Sans"/>
+                                <w:b w:val="false"/>
+                                <w:bCs w:val="false"/>
                                 <w:color w:val="auto"/>
                                 <w:kern w:val="0"/>
-                                <w:sz w:val="16"/>
-                                <w:szCs w:val="16"/>
+                                <w:sz w:val="18"/>
+                                <w:szCs w:val="18"/>
                                 <w:u w:val="none"/>
                                 <w:lang w:val="en-GB" w:eastAsia="zh-CN" w:bidi="he-IL"/>
                               </w:rPr>
@@ -2077,13 +2222,13 @@
                               <w:r>
                                 <w:rPr>
                                   <w:rStyle w:val="Hyperlink"/>
-                                  <w:rFonts w:eastAsia="Calibri" w:cs="League Spartan" w:ascii="Fira Code" w:hAnsi="Fira Code"/>
-                                  <w:b/>
-                                  <w:bCs/>
+                                  <w:rFonts w:eastAsia="Calibri" w:cs="League Spartan" w:ascii="Josefin Sans" w:hAnsi="Josefin Sans"/>
+                                  <w:b w:val="false"/>
+                                  <w:bCs w:val="false"/>
                                   <w:color w:val="auto"/>
                                   <w:kern w:val="0"/>
-                                  <w:sz w:val="16"/>
-                                  <w:szCs w:val="16"/>
+                                  <w:sz w:val="18"/>
+                                  <w:szCs w:val="18"/>
                                   <w:u w:val="none"/>
                                   <w:lang w:val="en-GB" w:eastAsia="zh-CN" w:bidi="he-IL"/>
                                 </w:rPr>
@@ -2092,13 +2237,13 @@
                             </w:hyperlink>
                             <w:r>
                               <w:rPr>
-                                <w:rFonts w:eastAsia="Calibri" w:cs="League Spartan" w:ascii="Fira Code" w:hAnsi="Fira Code"/>
-                                <w:b/>
-                                <w:bCs/>
+                                <w:rFonts w:eastAsia="Calibri" w:cs="League Spartan" w:ascii="Josefin Sans" w:hAnsi="Josefin Sans"/>
+                                <w:b w:val="false"/>
+                                <w:bCs w:val="false"/>
                                 <w:color w:val="auto"/>
                                 <w:kern w:val="0"/>
-                                <w:sz w:val="16"/>
-                                <w:szCs w:val="16"/>
+                                <w:sz w:val="18"/>
+                                <w:szCs w:val="18"/>
                                 <w:u w:val="none"/>
                                 <w:lang w:val="en-GB" w:eastAsia="zh-CN" w:bidi="he-IL"/>
                               </w:rPr>
@@ -2133,14 +2278,15 @@
                         <w:contextualSpacing/>
                         <w:jc w:val="center"/>
                         <w:rPr>
-                          <w:rFonts w:ascii="Fira Code" w:hAnsi="Fira Code"/>
-                        </w:rPr>
-                      </w:pPr>
-                      <w:r>
-                        <w:rPr>
-                          <w:rFonts w:eastAsia="Calibri" w:cs="League Spartan" w:ascii="Fira Code" w:hAnsi="Fira Code"/>
-                          <w:b/>
-                          <w:bCs/>
+                          <w:b w:val="false"/>
+                          <w:bCs w:val="false"/>
+                        </w:rPr>
+                      </w:pPr>
+                      <w:r>
+                        <w:rPr>
+                          <w:rFonts w:eastAsia="Calibri" w:cs="League Spartan" w:ascii="Josefin Sans" w:hAnsi="Josefin Sans"/>
+                          <w:b w:val="false"/>
+                          <w:bCs w:val="false"/>
                           <w:color w:val="5983B0"/>
                           <w:kern w:val="0"/>
                           <w:sz w:val="54"/>
@@ -2148,7 +2294,7 @@
                           <w:u w:val="none"/>
                           <w:lang w:val="en-GB" w:eastAsia="zh-CN" w:bidi="he-IL"/>
                         </w:rPr>
-                        <w:t>Darren P. Tran</w:t>
+                        <w:t>Darren Tran</w:t>
                       </w:r>
                     </w:p>
                     <w:p>
@@ -2165,13 +2311,13 @@
                       <w:r>
                         <w:rPr>
                           <w:rStyle w:val="Hyperlink"/>
-                          <w:rFonts w:eastAsia="Calibri" w:cs="League Spartan" w:ascii="Fira Code" w:hAnsi="Fira Code"/>
-                          <w:b/>
-                          <w:bCs/>
+                          <w:rFonts w:eastAsia="Calibri" w:cs="League Spartan" w:ascii="Josefin Sans" w:hAnsi="Josefin Sans"/>
+                          <w:b w:val="false"/>
+                          <w:bCs w:val="false"/>
                           <w:color w:val="auto"/>
                           <w:kern w:val="0"/>
-                          <w:sz w:val="16"/>
-                          <w:szCs w:val="16"/>
+                          <w:sz w:val="18"/>
+                          <w:szCs w:val="18"/>
                           <w:u w:val="none"/>
                           <w:lang w:val="en-GB" w:eastAsia="zh-CN" w:bidi="he-IL"/>
                         </w:rPr>
@@ -2181,13 +2327,13 @@
                         <w:r>
                           <w:rPr>
                             <w:rStyle w:val="Hyperlink"/>
-                            <w:rFonts w:eastAsia="Calibri" w:cs="League Spartan" w:ascii="Fira Code" w:hAnsi="Fira Code"/>
-                            <w:b/>
-                            <w:bCs/>
+                            <w:rFonts w:eastAsia="Calibri" w:cs="League Spartan" w:ascii="Josefin Sans" w:hAnsi="Josefin Sans"/>
+                            <w:b w:val="false"/>
+                            <w:bCs w:val="false"/>
                             <w:color w:val="auto"/>
                             <w:kern w:val="0"/>
-                            <w:sz w:val="16"/>
-                            <w:szCs w:val="16"/>
+                            <w:sz w:val="18"/>
+                            <w:szCs w:val="18"/>
                             <w:u w:val="none"/>
                             <w:lang w:val="en-GB" w:eastAsia="zh-CN" w:bidi="he-IL"/>
                           </w:rPr>
@@ -2196,13 +2342,13 @@
                       </w:hyperlink>
                       <w:r>
                         <w:rPr>
-                          <w:rFonts w:eastAsia="Calibri" w:cs="League Spartan" w:ascii="Fira Code" w:hAnsi="Fira Code"/>
-                          <w:b/>
-                          <w:bCs/>
+                          <w:rFonts w:eastAsia="Calibri" w:cs="League Spartan" w:ascii="Josefin Sans" w:hAnsi="Josefin Sans"/>
+                          <w:b w:val="false"/>
+                          <w:bCs w:val="false"/>
                           <w:color w:val="auto"/>
                           <w:kern w:val="0"/>
-                          <w:sz w:val="16"/>
-                          <w:szCs w:val="16"/>
+                          <w:sz w:val="18"/>
+                          <w:szCs w:val="18"/>
                           <w:u w:val="none"/>
                           <w:lang w:val="en-GB" w:eastAsia="zh-CN" w:bidi="he-IL"/>
                         </w:rPr>
@@ -2263,17 +2409,17 @@
                               <w:contextualSpacing/>
                               <w:jc w:val="center"/>
                               <w:rPr>
-                                <w:rFonts w:ascii="Fira Code" w:hAnsi="Fira Code"/>
-                                <w:b/>
-                                <w:bCs/>
-                              </w:rPr>
-                            </w:pPr>
-                            <w:r>
-                              <w:rPr>
-                                <w:rFonts w:ascii="Fira Code" w:hAnsi="Fira Code"/>
-                                <w:b/>
-                                <w:bCs/>
-                                <w:color w:val="5983B0"/>
+                                <w:b w:val="false"/>
+                                <w:bCs w:val="false"/>
+                                <w:color w:val="2A6099"/>
+                              </w:rPr>
+                            </w:pPr>
+                            <w:r>
+                              <w:rPr>
+                                <w:rFonts w:ascii="Josefin Sans" w:hAnsi="Josefin Sans"/>
+                                <w:b w:val="false"/>
+                                <w:bCs w:val="false"/>
+                                <w:color w:val="2A6099"/>
                                 <w:sz w:val="36"/>
                                 <w:szCs w:val="36"/>
                               </w:rPr>
@@ -2287,17 +2433,19 @@
                               <w:contextualSpacing/>
                               <w:jc w:val="left"/>
                               <w:rPr>
-                                <w:rFonts w:ascii="Fira Code" w:hAnsi="Fira Code"/>
-                              </w:rPr>
-                            </w:pPr>
-                            <w:r>
-                              <w:rPr>
-                                <w:rFonts w:ascii="Fira Code" w:hAnsi="Fira Code"/>
-                                <w:b/>
-                                <w:bCs/>
-                                <w:color w:val="auto"/>
-                                <w:sz w:val="16"/>
-                                <w:szCs w:val="16"/>
+                                <w:b w:val="false"/>
+                                <w:bCs w:val="false"/>
+                                <w:color w:val="2A6099"/>
+                              </w:rPr>
+                            </w:pPr>
+                            <w:r>
+                              <w:rPr>
+                                <w:rFonts w:ascii="Josefin Sans" w:hAnsi="Josefin Sans"/>
+                                <w:b w:val="false"/>
+                                <w:bCs w:val="false"/>
+                                <w:color w:val="2A6099"/>
+                                <w:sz w:val="18"/>
+                                <w:szCs w:val="18"/>
                               </w:rPr>
                               <w:t>Cloud Computing</w:t>
                             </w:r>
@@ -2313,15 +2461,15 @@
                               <w:contextualSpacing/>
                               <w:jc w:val="left"/>
                               <w:rPr>
-                                <w:rFonts w:ascii="Fira Code" w:hAnsi="Fira Code"/>
-                              </w:rPr>
-                            </w:pPr>
-                            <w:r>
-                              <w:rPr>
-                                <w:rFonts w:ascii="Fira Code" w:hAnsi="Fira Code"/>
+                                <w:rFonts w:ascii="Josefin Sans" w:hAnsi="Josefin Sans"/>
+                              </w:rPr>
+                            </w:pPr>
+                            <w:r>
+                              <w:rPr>
+                                <w:rFonts w:ascii="Josefin Sans" w:hAnsi="Josefin Sans"/>
                                 <w:color w:val="auto"/>
-                                <w:sz w:val="16"/>
-                                <w:szCs w:val="16"/>
+                                <w:sz w:val="18"/>
+                                <w:szCs w:val="18"/>
                               </w:rPr>
                               <w:t>AWS</w:t>
                             </w:r>
@@ -2337,15 +2485,15 @@
                               <w:contextualSpacing/>
                               <w:jc w:val="left"/>
                               <w:rPr>
-                                <w:rFonts w:ascii="Fira Code" w:hAnsi="Fira Code"/>
-                              </w:rPr>
-                            </w:pPr>
-                            <w:r>
-                              <w:rPr>
-                                <w:rFonts w:ascii="Fira Code" w:hAnsi="Fira Code"/>
+                                <w:rFonts w:ascii="Josefin Sans" w:hAnsi="Josefin Sans"/>
+                              </w:rPr>
+                            </w:pPr>
+                            <w:r>
+                              <w:rPr>
+                                <w:rFonts w:ascii="Josefin Sans" w:hAnsi="Josefin Sans"/>
                                 <w:color w:val="auto"/>
-                                <w:sz w:val="16"/>
-                                <w:szCs w:val="16"/>
+                                <w:sz w:val="18"/>
+                                <w:szCs w:val="18"/>
                               </w:rPr>
                               <w:t>Azure</w:t>
                             </w:r>
@@ -2361,15 +2509,15 @@
                               <w:contextualSpacing/>
                               <w:jc w:val="left"/>
                               <w:rPr>
-                                <w:rFonts w:ascii="Fira Code" w:hAnsi="Fira Code"/>
-                              </w:rPr>
-                            </w:pPr>
-                            <w:r>
-                              <w:rPr>
-                                <w:rFonts w:ascii="Fira Code" w:hAnsi="Fira Code"/>
+                                <w:rFonts w:ascii="Josefin Sans" w:hAnsi="Josefin Sans"/>
+                              </w:rPr>
+                            </w:pPr>
+                            <w:r>
+                              <w:rPr>
+                                <w:rFonts w:ascii="Josefin Sans" w:hAnsi="Josefin Sans"/>
                                 <w:color w:val="auto"/>
-                                <w:sz w:val="16"/>
-                                <w:szCs w:val="16"/>
+                                <w:sz w:val="18"/>
+                                <w:szCs w:val="18"/>
                               </w:rPr>
                               <w:t>Docker</w:t>
                             </w:r>
@@ -2386,39 +2534,41 @@
                               <w:contextualSpacing/>
                               <w:jc w:val="left"/>
                               <w:rPr>
-                                <w:rFonts w:ascii="Fira Code" w:hAnsi="Fira Code"/>
+                                <w:rFonts w:ascii="Josefin Sans" w:hAnsi="Josefin Sans"/>
                                 <w:color w:val="000000"/>
-                                <w:sz w:val="16"/>
-                                <w:szCs w:val="16"/>
-                              </w:rPr>
-                            </w:pPr>
-                            <w:r>
-                              <w:rPr>
-                                <w:rFonts w:ascii="Fira Code" w:hAnsi="Fira Code"/>
+                                <w:sz w:val="18"/>
+                                <w:szCs w:val="18"/>
+                              </w:rPr>
+                            </w:pPr>
+                            <w:r>
+                              <w:rPr>
+                                <w:rFonts w:ascii="Josefin Sans" w:hAnsi="Josefin Sans"/>
                                 <w:color w:val="000000"/>
-                                <w:sz w:val="16"/>
-                                <w:szCs w:val="16"/>
-                              </w:rPr>
-                            </w:r>
-                          </w:p>
-                          <w:p>
-                            <w:pPr>
-                              <w:pStyle w:val="BodyText"/>
-                              <w:spacing w:lineRule="auto" w:line="360" w:before="0" w:after="0"/>
-                              <w:contextualSpacing/>
-                              <w:jc w:val="left"/>
-                              <w:rPr>
-                                <w:rFonts w:ascii="Fira Code" w:hAnsi="Fira Code"/>
-                              </w:rPr>
-                            </w:pPr>
-                            <w:r>
-                              <w:rPr>
-                                <w:rFonts w:ascii="Fira Code" w:hAnsi="Fira Code"/>
-                                <w:b/>
-                                <w:bCs/>
-                                <w:color w:val="auto"/>
-                                <w:sz w:val="16"/>
-                                <w:szCs w:val="16"/>
+                                <w:sz w:val="18"/>
+                                <w:szCs w:val="18"/>
+                              </w:rPr>
+                            </w:r>
+                          </w:p>
+                          <w:p>
+                            <w:pPr>
+                              <w:pStyle w:val="BodyText"/>
+                              <w:spacing w:lineRule="auto" w:line="360" w:before="0" w:after="0"/>
+                              <w:contextualSpacing/>
+                              <w:jc w:val="left"/>
+                              <w:rPr>
+                                <w:b w:val="false"/>
+                                <w:bCs w:val="false"/>
+                                <w:color w:val="2A6099"/>
+                              </w:rPr>
+                            </w:pPr>
+                            <w:r>
+                              <w:rPr>
+                                <w:rFonts w:ascii="Josefin Sans" w:hAnsi="Josefin Sans"/>
+                                <w:b w:val="false"/>
+                                <w:bCs w:val="false"/>
+                                <w:color w:val="2A6099"/>
+                                <w:sz w:val="18"/>
+                                <w:szCs w:val="18"/>
                               </w:rPr>
                               <w:t>System Administration</w:t>
                             </w:r>
@@ -2434,15 +2584,15 @@
                               <w:contextualSpacing/>
                               <w:jc w:val="left"/>
                               <w:rPr>
-                                <w:rFonts w:ascii="Fira Code" w:hAnsi="Fira Code"/>
-                              </w:rPr>
-                            </w:pPr>
-                            <w:r>
-                              <w:rPr>
-                                <w:rFonts w:ascii="Fira Code" w:hAnsi="Fira Code"/>
+                                <w:rFonts w:ascii="Josefin Sans" w:hAnsi="Josefin Sans"/>
+                              </w:rPr>
+                            </w:pPr>
+                            <w:r>
+                              <w:rPr>
+                                <w:rFonts w:ascii="Josefin Sans" w:hAnsi="Josefin Sans"/>
                                 <w:color w:val="auto"/>
-                                <w:sz w:val="16"/>
-                                <w:szCs w:val="16"/>
+                                <w:sz w:val="18"/>
+                                <w:szCs w:val="18"/>
                               </w:rPr>
                               <w:t>SQL &amp; NoSQL Databases</w:t>
                             </w:r>
@@ -2458,15 +2608,15 @@
                               <w:contextualSpacing/>
                               <w:jc w:val="left"/>
                               <w:rPr>
-                                <w:rFonts w:ascii="Fira Code" w:hAnsi="Fira Code"/>
-                              </w:rPr>
-                            </w:pPr>
-                            <w:r>
-                              <w:rPr>
-                                <w:rFonts w:ascii="Fira Code" w:hAnsi="Fira Code"/>
+                                <w:rFonts w:ascii="Josefin Sans" w:hAnsi="Josefin Sans"/>
+                              </w:rPr>
+                            </w:pPr>
+                            <w:r>
+                              <w:rPr>
+                                <w:rFonts w:ascii="Josefin Sans" w:hAnsi="Josefin Sans"/>
                                 <w:color w:val="auto"/>
-                                <w:sz w:val="16"/>
-                                <w:szCs w:val="16"/>
+                                <w:sz w:val="18"/>
+                                <w:szCs w:val="18"/>
                               </w:rPr>
                               <w:t>Linux, Windows, MacOS</w:t>
                             </w:r>
@@ -2482,17 +2632,66 @@
                               <w:contextualSpacing/>
                               <w:jc w:val="left"/>
                               <w:rPr>
-                                <w:rFonts w:ascii="Fira Code" w:hAnsi="Fira Code"/>
-                              </w:rPr>
-                            </w:pPr>
-                            <w:r>
-                              <w:rPr>
-                                <w:rFonts w:ascii="Fira Code" w:hAnsi="Fira Code"/>
+                                <w:rFonts w:ascii="Josefin Sans" w:hAnsi="Josefin Sans"/>
+                              </w:rPr>
+                            </w:pPr>
+                            <w:r>
+                              <w:rPr>
+                                <w:rFonts w:ascii="Josefin Sans" w:hAnsi="Josefin Sans"/>
                                 <w:color w:val="auto"/>
-                                <w:sz w:val="16"/>
-                                <w:szCs w:val="16"/>
+                                <w:sz w:val="18"/>
+                                <w:szCs w:val="18"/>
                               </w:rPr>
                               <w:t>Shell Scripting</w:t>
+                            </w:r>
+                          </w:p>
+                          <w:p>
+                            <w:pPr>
+                              <w:pStyle w:val="BodyText"/>
+                              <w:numPr>
+                                <w:ilvl w:val="0"/>
+                                <w:numId w:val="0"/>
+                              </w:numPr>
+                              <w:spacing w:lineRule="auto" w:line="360" w:before="0" w:after="0"/>
+                              <w:ind w:hanging="0" w:left="360"/>
+                              <w:contextualSpacing/>
+                              <w:jc w:val="left"/>
+                              <w:rPr>
+                                <w:color w:val="auto"/>
+                                <w:sz w:val="18"/>
+                                <w:szCs w:val="18"/>
+                              </w:rPr>
+                            </w:pPr>
+                            <w:r>
+                              <w:rPr>
+                                <w:color w:val="000000"/>
+                                <w:sz w:val="18"/>
+                                <w:szCs w:val="18"/>
+                              </w:rPr>
+                            </w:r>
+                          </w:p>
+                          <w:p>
+                            <w:pPr>
+                              <w:pStyle w:val="BodyText"/>
+                              <w:spacing w:lineRule="auto" w:line="360" w:before="0" w:after="0"/>
+                              <w:contextualSpacing/>
+                              <w:jc w:val="left"/>
+                              <w:rPr>
+                                <w:b w:val="false"/>
+                                <w:bCs w:val="false"/>
+                                <w:color w:val="2A6099"/>
+                              </w:rPr>
+                            </w:pPr>
+                            <w:r>
+                              <w:rPr>
+                                <w:rFonts w:ascii="Josefin Sans" w:hAnsi="Josefin Sans"/>
+                                <w:b w:val="false"/>
+                                <w:bCs w:val="false"/>
+                                <w:color w:val="2A6099"/>
+                                <w:sz w:val="18"/>
+                                <w:szCs w:val="18"/>
+                              </w:rPr>
+                              <w:t>Programming</w:t>
                             </w:r>
                           </w:p>
                           <w:p>
@@ -2506,17 +2705,17 @@
                               <w:contextualSpacing/>
                               <w:jc w:val="left"/>
                               <w:rPr>
-                                <w:rFonts w:ascii="Fira Code" w:hAnsi="Fira Code"/>
-                              </w:rPr>
-                            </w:pPr>
-                            <w:r>
-                              <w:rPr>
-                                <w:rFonts w:ascii="Fira Code" w:hAnsi="Fira Code"/>
+                                <w:rFonts w:ascii="Josefin Sans" w:hAnsi="Josefin Sans"/>
+                              </w:rPr>
+                            </w:pPr>
+                            <w:r>
+                              <w:rPr>
+                                <w:rFonts w:ascii="Josefin Sans" w:hAnsi="Josefin Sans"/>
                                 <w:color w:val="auto"/>
-                                <w:sz w:val="16"/>
-                                <w:szCs w:val="16"/>
-                              </w:rPr>
-                              <w:t>SharePoint</w:t>
+                                <w:sz w:val="18"/>
+                                <w:szCs w:val="18"/>
+                              </w:rPr>
+                              <w:t>JavaScript Web Development</w:t>
                             </w:r>
                           </w:p>
                           <w:p>
@@ -2530,61 +2729,63 @@
                               <w:contextualSpacing/>
                               <w:jc w:val="left"/>
                               <w:rPr>
-                                <w:rFonts w:ascii="Fira Code" w:hAnsi="Fira Code"/>
-                              </w:rPr>
-                            </w:pPr>
-                            <w:r>
-                              <w:rPr>
-                                <w:rFonts w:ascii="Fira Code" w:hAnsi="Fira Code"/>
+                                <w:rFonts w:ascii="Josefin Sans" w:hAnsi="Josefin Sans"/>
+                              </w:rPr>
+                            </w:pPr>
+                            <w:r>
+                              <w:rPr>
+                                <w:rFonts w:ascii="Josefin Sans" w:hAnsi="Josefin Sans"/>
                                 <w:color w:val="auto"/>
-                                <w:sz w:val="16"/>
-                                <w:szCs w:val="16"/>
-                              </w:rPr>
-                              <w:t>Salesforce</w:t>
-                            </w:r>
-                          </w:p>
-                          <w:p>
-                            <w:pPr>
-                              <w:pStyle w:val="BodyText"/>
-                              <w:spacing w:lineRule="auto" w:line="360" w:before="0" w:after="0"/>
-                              <w:contextualSpacing/>
-                              <w:jc w:val="left"/>
-                              <w:rPr>
-                                <w:rFonts w:ascii="Fira Code" w:hAnsi="Fira Code"/>
+                                <w:sz w:val="18"/>
+                                <w:szCs w:val="18"/>
+                              </w:rPr>
+                              <w:t>Python Automation</w:t>
+                            </w:r>
+                          </w:p>
+                          <w:p>
+                            <w:pPr>
+                              <w:pStyle w:val="BodyText"/>
+                              <w:spacing w:lineRule="auto" w:line="360" w:before="0" w:after="0"/>
+                              <w:contextualSpacing/>
+                              <w:jc w:val="left"/>
+                              <w:rPr>
+                                <w:rFonts w:ascii="Josefin Sans" w:hAnsi="Josefin Sans"/>
                                 <w:color w:val="000000"/>
-                                <w:sz w:val="16"/>
-                                <w:szCs w:val="16"/>
-                              </w:rPr>
-                            </w:pPr>
-                            <w:r>
-                              <w:rPr>
-                                <w:rFonts w:ascii="Fira Code" w:hAnsi="Fira Code"/>
+                                <w:sz w:val="18"/>
+                                <w:szCs w:val="18"/>
+                              </w:rPr>
+                            </w:pPr>
+                            <w:r>
+                              <w:rPr>
+                                <w:rFonts w:ascii="Josefin Sans" w:hAnsi="Josefin Sans"/>
                                 <w:color w:val="000000"/>
-                                <w:sz w:val="16"/>
-                                <w:szCs w:val="16"/>
-                              </w:rPr>
-                            </w:r>
-                          </w:p>
-                          <w:p>
-                            <w:pPr>
-                              <w:pStyle w:val="BodyText"/>
-                              <w:spacing w:lineRule="auto" w:line="360" w:before="0" w:after="0"/>
-                              <w:contextualSpacing/>
-                              <w:jc w:val="left"/>
-                              <w:rPr>
-                                <w:rFonts w:ascii="Fira Code" w:hAnsi="Fira Code"/>
-                              </w:rPr>
-                            </w:pPr>
-                            <w:r>
-                              <w:rPr>
-                                <w:rFonts w:ascii="Fira Code" w:hAnsi="Fira Code"/>
-                                <w:b/>
-                                <w:bCs/>
-                                <w:color w:val="auto"/>
-                                <w:sz w:val="16"/>
-                                <w:szCs w:val="16"/>
-                              </w:rPr>
-                              <w:t>Programming</w:t>
+                                <w:sz w:val="18"/>
+                                <w:szCs w:val="18"/>
+                              </w:rPr>
+                            </w:r>
+                          </w:p>
+                          <w:p>
+                            <w:pPr>
+                              <w:pStyle w:val="BodyText"/>
+                              <w:spacing w:lineRule="auto" w:line="360" w:before="0" w:after="0"/>
+                              <w:contextualSpacing/>
+                              <w:jc w:val="left"/>
+                              <w:rPr>
+                                <w:b w:val="false"/>
+                                <w:bCs w:val="false"/>
+                                <w:color w:val="2A6099"/>
+                              </w:rPr>
+                            </w:pPr>
+                            <w:r>
+                              <w:rPr>
+                                <w:rFonts w:ascii="Josefin Sans" w:hAnsi="Josefin Sans"/>
+                                <w:b w:val="false"/>
+                                <w:bCs w:val="false"/>
+                                <w:color w:val="2A6099"/>
+                                <w:sz w:val="18"/>
+                                <w:szCs w:val="18"/>
+                              </w:rPr>
+                              <w:t>Data Analysis</w:t>
                             </w:r>
                           </w:p>
                           <w:p>
@@ -2598,17 +2799,17 @@
                               <w:contextualSpacing/>
                               <w:jc w:val="left"/>
                               <w:rPr>
-                                <w:rFonts w:ascii="Fira Code" w:hAnsi="Fira Code"/>
-                              </w:rPr>
-                            </w:pPr>
-                            <w:r>
-                              <w:rPr>
-                                <w:rFonts w:ascii="Fira Code" w:hAnsi="Fira Code"/>
+                                <w:rFonts w:ascii="Josefin Sans" w:hAnsi="Josefin Sans"/>
+                              </w:rPr>
+                            </w:pPr>
+                            <w:r>
+                              <w:rPr>
+                                <w:rFonts w:ascii="Josefin Sans" w:hAnsi="Josefin Sans"/>
                                 <w:color w:val="auto"/>
-                                <w:sz w:val="16"/>
-                                <w:szCs w:val="16"/>
-                              </w:rPr>
-                              <w:t>JavaScript Web Development</w:t>
+                                <w:sz w:val="18"/>
+                                <w:szCs w:val="18"/>
+                              </w:rPr>
+                              <w:t>Power BI</w:t>
                             </w:r>
                           </w:p>
                           <w:p>
@@ -2622,17 +2823,63 @@
                               <w:contextualSpacing/>
                               <w:jc w:val="left"/>
                               <w:rPr>
-                                <w:rFonts w:ascii="Fira Code" w:hAnsi="Fira Code"/>
-                              </w:rPr>
-                            </w:pPr>
-                            <w:r>
-                              <w:rPr>
-                                <w:rFonts w:ascii="Fira Code" w:hAnsi="Fira Code"/>
+                                <w:rFonts w:ascii="Josefin Sans" w:hAnsi="Josefin Sans"/>
+                              </w:rPr>
+                            </w:pPr>
+                            <w:r>
+                              <w:rPr>
+                                <w:rFonts w:ascii="Josefin Sans" w:hAnsi="Josefin Sans"/>
                                 <w:color w:val="auto"/>
-                                <w:sz w:val="16"/>
-                                <w:szCs w:val="16"/>
-                              </w:rPr>
-                              <w:t>Python Automation</w:t>
+                                <w:sz w:val="18"/>
+                                <w:szCs w:val="18"/>
+                              </w:rPr>
+                              <w:t>Excel</w:t>
+                            </w:r>
+                          </w:p>
+                          <w:p>
+                            <w:pPr>
+                              <w:pStyle w:val="BodyText"/>
+                              <w:spacing w:lineRule="auto" w:line="360" w:before="0" w:after="0"/>
+                              <w:contextualSpacing/>
+                              <w:jc w:val="left"/>
+                              <w:rPr>
+                                <w:rFonts w:ascii="Josefin Sans" w:hAnsi="Josefin Sans"/>
+                                <w:color w:val="000000"/>
+                                <w:sz w:val="18"/>
+                                <w:szCs w:val="18"/>
+                              </w:rPr>
+                            </w:pPr>
+                            <w:r>
+                              <w:rPr>
+                                <w:rFonts w:ascii="Josefin Sans" w:hAnsi="Josefin Sans"/>
+                                <w:color w:val="000000"/>
+                                <w:sz w:val="18"/>
+                                <w:szCs w:val="18"/>
+                              </w:rPr>
+                            </w:r>
+                          </w:p>
+                          <w:p>
+                            <w:pPr>
+                              <w:pStyle w:val="BodyText"/>
+                              <w:spacing w:lineRule="auto" w:line="360" w:before="0" w:after="0"/>
+                              <w:contextualSpacing/>
+                              <w:jc w:val="left"/>
+                              <w:rPr>
+                                <w:b w:val="false"/>
+                                <w:bCs w:val="false"/>
+                                <w:color w:val="2A6099"/>
+                              </w:rPr>
+                            </w:pPr>
+                            <w:r>
+                              <w:rPr>
+                                <w:rFonts w:ascii="Josefin Sans" w:hAnsi="Josefin Sans"/>
+                                <w:b w:val="false"/>
+                                <w:bCs w:val="false"/>
+                                <w:color w:val="2A6099"/>
+                                <w:sz w:val="18"/>
+                                <w:szCs w:val="18"/>
+                              </w:rPr>
+                              <w:t>Business</w:t>
                             </w:r>
                           </w:p>
                           <w:p>
@@ -2646,61 +2893,17 @@
                               <w:contextualSpacing/>
                               <w:jc w:val="left"/>
                               <w:rPr>
-                                <w:rFonts w:ascii="Fira Code" w:hAnsi="Fira Code"/>
-                              </w:rPr>
-                            </w:pPr>
-                            <w:r>
-                              <w:rPr>
-                                <w:rFonts w:ascii="Fira Code" w:hAnsi="Fira Code"/>
+                                <w:rFonts w:ascii="Josefin Sans" w:hAnsi="Josefin Sans"/>
+                              </w:rPr>
+                            </w:pPr>
+                            <w:r>
+                              <w:rPr>
+                                <w:rFonts w:ascii="Josefin Sans" w:hAnsi="Josefin Sans"/>
                                 <w:color w:val="auto"/>
-                                <w:sz w:val="16"/>
-                                <w:szCs w:val="16"/>
-                              </w:rPr>
-                              <w:t>Ruby on Rails</w:t>
-                            </w:r>
-                          </w:p>
-                          <w:p>
-                            <w:pPr>
-                              <w:pStyle w:val="BodyText"/>
-                              <w:spacing w:lineRule="auto" w:line="360" w:before="0" w:after="0"/>
-                              <w:contextualSpacing/>
-                              <w:jc w:val="left"/>
-                              <w:rPr>
-                                <w:rFonts w:ascii="Fira Code" w:hAnsi="Fira Code"/>
-                                <w:color w:val="000000"/>
-                                <w:sz w:val="16"/>
-                                <w:szCs w:val="16"/>
-                              </w:rPr>
-                            </w:pPr>
-                            <w:r>
-                              <w:rPr>
-                                <w:rFonts w:ascii="Fira Code" w:hAnsi="Fira Code"/>
-                                <w:color w:val="000000"/>
-                                <w:sz w:val="16"/>
-                                <w:szCs w:val="16"/>
-                              </w:rPr>
-                            </w:r>
-                          </w:p>
-                          <w:p>
-                            <w:pPr>
-                              <w:pStyle w:val="BodyText"/>
-                              <w:spacing w:lineRule="auto" w:line="360" w:before="0" w:after="0"/>
-                              <w:contextualSpacing/>
-                              <w:jc w:val="left"/>
-                              <w:rPr>
-                                <w:rFonts w:ascii="Fira Code" w:hAnsi="Fira Code"/>
-                              </w:rPr>
-                            </w:pPr>
-                            <w:r>
-                              <w:rPr>
-                                <w:rFonts w:ascii="Fira Code" w:hAnsi="Fira Code"/>
-                                <w:b/>
-                                <w:bCs/>
-                                <w:color w:val="auto"/>
-                                <w:sz w:val="16"/>
-                                <w:szCs w:val="16"/>
-                              </w:rPr>
-                              <w:t>Data Analysis</w:t>
+                                <w:sz w:val="18"/>
+                                <w:szCs w:val="18"/>
+                              </w:rPr>
+                              <w:t>Leadership</w:t>
                             </w:r>
                           </w:p>
                           <w:p>
@@ -2714,17 +2917,17 @@
                               <w:contextualSpacing/>
                               <w:jc w:val="left"/>
                               <w:rPr>
-                                <w:rFonts w:ascii="Fira Code" w:hAnsi="Fira Code"/>
-                              </w:rPr>
-                            </w:pPr>
-                            <w:r>
-                              <w:rPr>
-                                <w:rFonts w:ascii="Fira Code" w:hAnsi="Fira Code"/>
+                                <w:rFonts w:ascii="Josefin Sans" w:hAnsi="Josefin Sans"/>
+                              </w:rPr>
+                            </w:pPr>
+                            <w:r>
+                              <w:rPr>
+                                <w:rFonts w:ascii="Josefin Sans" w:hAnsi="Josefin Sans"/>
                                 <w:color w:val="auto"/>
-                                <w:sz w:val="16"/>
-                                <w:szCs w:val="16"/>
-                              </w:rPr>
-                              <w:t>Tableau</w:t>
+                                <w:sz w:val="18"/>
+                                <w:szCs w:val="18"/>
+                              </w:rPr>
+                              <w:t>Communication</w:t>
                             </w:r>
                           </w:p>
                           <w:p>
@@ -2738,17 +2941,17 @@
                               <w:contextualSpacing/>
                               <w:jc w:val="left"/>
                               <w:rPr>
-                                <w:rFonts w:ascii="Fira Code" w:hAnsi="Fira Code"/>
-                              </w:rPr>
-                            </w:pPr>
-                            <w:r>
-                              <w:rPr>
-                                <w:rFonts w:ascii="Fira Code" w:hAnsi="Fira Code"/>
+                                <w:rFonts w:ascii="Josefin Sans" w:hAnsi="Josefin Sans"/>
+                              </w:rPr>
+                            </w:pPr>
+                            <w:r>
+                              <w:rPr>
+                                <w:rFonts w:ascii="Josefin Sans" w:hAnsi="Josefin Sans"/>
                                 <w:color w:val="auto"/>
-                                <w:sz w:val="16"/>
-                                <w:szCs w:val="16"/>
-                              </w:rPr>
-                              <w:t>Power BI</w:t>
+                                <w:sz w:val="18"/>
+                                <w:szCs w:val="18"/>
+                              </w:rPr>
+                              <w:t>Project Management</w:t>
                             </w:r>
                           </w:p>
                           <w:p>
@@ -2762,201 +2965,204 @@
                               <w:contextualSpacing/>
                               <w:jc w:val="left"/>
                               <w:rPr>
-                                <w:rFonts w:ascii="Fira Code" w:hAnsi="Fira Code"/>
-                              </w:rPr>
-                            </w:pPr>
-                            <w:r>
-                              <w:rPr>
-                                <w:rFonts w:ascii="Fira Code" w:hAnsi="Fira Code"/>
+                                <w:rFonts w:ascii="Josefin Sans" w:hAnsi="Josefin Sans"/>
+                              </w:rPr>
+                            </w:pPr>
+                            <w:r>
+                              <w:rPr>
+                                <w:rFonts w:ascii="Josefin Sans" w:hAnsi="Josefin Sans"/>
                                 <w:color w:val="auto"/>
-                                <w:sz w:val="16"/>
-                                <w:szCs w:val="16"/>
-                              </w:rPr>
-                              <w:t>Excel</w:t>
-                            </w:r>
-                          </w:p>
-                          <w:p>
-                            <w:pPr>
-                              <w:pStyle w:val="BodyText"/>
-                              <w:spacing w:lineRule="auto" w:line="360" w:before="0" w:after="0"/>
-                              <w:contextualSpacing/>
-                              <w:jc w:val="left"/>
-                              <w:rPr>
-                                <w:rFonts w:ascii="Fira Code" w:hAnsi="Fira Code"/>
-                                <w:color w:val="000000"/>
-                                <w:sz w:val="16"/>
-                                <w:szCs w:val="16"/>
-                              </w:rPr>
-                            </w:pPr>
-                            <w:r>
-                              <w:rPr>
-                                <w:rFonts w:ascii="Fira Code" w:hAnsi="Fira Code"/>
-                                <w:color w:val="000000"/>
-                                <w:sz w:val="16"/>
-                                <w:szCs w:val="16"/>
-                              </w:rPr>
-                            </w:r>
-                          </w:p>
-                          <w:p>
-                            <w:pPr>
-                              <w:pStyle w:val="BodyText"/>
-                              <w:spacing w:lineRule="auto" w:line="360" w:before="0" w:after="0"/>
-                              <w:contextualSpacing/>
-                              <w:jc w:val="left"/>
-                              <w:rPr>
-                                <w:rFonts w:ascii="Fira Code" w:hAnsi="Fira Code"/>
-                              </w:rPr>
-                            </w:pPr>
-                            <w:r>
-                              <w:rPr>
-                                <w:rFonts w:ascii="Fira Code" w:hAnsi="Fira Code"/>
+                                <w:sz w:val="18"/>
+                                <w:szCs w:val="18"/>
+                              </w:rPr>
+                              <w:t>Customer Service</w:t>
+                            </w:r>
+                          </w:p>
+                          <w:p>
+                            <w:pPr>
+                              <w:pStyle w:val="BodyText"/>
+                              <w:spacing w:lineRule="auto" w:line="360" w:before="0" w:after="0"/>
+                              <w:contextualSpacing/>
+                              <w:jc w:val="left"/>
+                              <w:rPr>
+                                <w:rFonts w:ascii="Josefin Sans" w:hAnsi="Josefin Sans"/>
+                                <w:color w:val="2A6099"/>
+                                <w:sz w:val="18"/>
+                                <w:szCs w:val="18"/>
+                              </w:rPr>
+                            </w:pPr>
+                            <w:r>
+                              <w:rPr>
+                                <w:rFonts w:ascii="Josefin Sans" w:hAnsi="Josefin Sans"/>
+                                <w:color w:val="2A6099"/>
+                                <w:sz w:val="18"/>
+                                <w:szCs w:val="18"/>
+                              </w:rPr>
+                            </w:r>
+                          </w:p>
+                          <w:p>
+                            <w:pPr>
+                              <w:pStyle w:val="BodyText"/>
+                              <w:spacing w:lineRule="auto" w:line="360" w:before="0" w:after="0"/>
+                              <w:contextualSpacing/>
+                              <w:jc w:val="left"/>
+                              <w:rPr>
+                                <w:rFonts w:ascii="Josefin Sans" w:hAnsi="Josefin Sans"/>
+                                <w:color w:val="2A6099"/>
+                                <w:sz w:val="18"/>
+                                <w:szCs w:val="18"/>
+                              </w:rPr>
+                            </w:pPr>
+                            <w:r>
+                              <w:rPr>
+                                <w:rFonts w:ascii="Josefin Sans" w:hAnsi="Josefin Sans"/>
+                                <w:color w:val="2A6099"/>
+                                <w:sz w:val="18"/>
+                                <w:szCs w:val="18"/>
+                              </w:rPr>
+                            </w:r>
+                          </w:p>
+                          <w:p>
+                            <w:pPr>
+                              <w:pStyle w:val="BodyText"/>
+                              <w:spacing w:lineRule="auto" w:line="360" w:before="0" w:after="0"/>
+                              <w:contextualSpacing/>
+                              <w:jc w:val="left"/>
+                              <w:rPr>
+                                <w:rFonts w:ascii="Josefin Sans" w:hAnsi="Josefin Sans"/>
+                                <w:color w:val="2A6099"/>
+                                <w:sz w:val="18"/>
+                                <w:szCs w:val="18"/>
+                              </w:rPr>
+                            </w:pPr>
+                            <w:r>
+                              <w:rPr>
+                                <w:rFonts w:ascii="Josefin Sans" w:hAnsi="Josefin Sans"/>
+                                <w:color w:val="2A6099"/>
+                                <w:sz w:val="18"/>
+                                <w:szCs w:val="18"/>
+                              </w:rPr>
+                            </w:r>
+                          </w:p>
+                          <w:p>
+                            <w:pPr>
+                              <w:pStyle w:val="BodyText"/>
+                              <w:spacing w:lineRule="auto" w:line="360" w:before="0" w:after="0"/>
+                              <w:contextualSpacing/>
+                              <w:jc w:val="left"/>
+                              <w:rPr>
+                                <w:rFonts w:ascii="Josefin Sans" w:hAnsi="Josefin Sans"/>
+                                <w:color w:val="2A6099"/>
+                                <w:sz w:val="18"/>
+                                <w:szCs w:val="18"/>
+                              </w:rPr>
+                            </w:pPr>
+                            <w:r>
+                              <w:rPr>
+                                <w:rFonts w:ascii="Josefin Sans" w:hAnsi="Josefin Sans"/>
+                                <w:color w:val="2A6099"/>
+                                <w:sz w:val="18"/>
+                                <w:szCs w:val="18"/>
+                              </w:rPr>
+                            </w:r>
+                          </w:p>
+                          <w:p>
+                            <w:pPr>
+                              <w:pStyle w:val="BodyText"/>
+                              <w:spacing w:lineRule="auto" w:line="360" w:before="0" w:after="0"/>
+                              <w:contextualSpacing/>
+                              <w:jc w:val="center"/>
+                              <w:rPr>
+                                <w:b w:val="false"/>
+                                <w:bCs w:val="false"/>
+                                <w:color w:val="2A6099"/>
+                              </w:rPr>
+                            </w:pPr>
+                            <w:r>
+                              <w:rPr>
+                                <w:rFonts w:ascii="Josefin Sans" w:hAnsi="Josefin Sans"/>
+                                <w:b w:val="false"/>
+                                <w:bCs w:val="false"/>
+                                <w:color w:val="2A6099"/>
+                                <w:sz w:val="36"/>
+                                <w:szCs w:val="40"/>
+                              </w:rPr>
+                              <w:t>Certifications</w:t>
+                            </w:r>
+                          </w:p>
+                          <w:p>
+                            <w:pPr>
+                              <w:pStyle w:val="BodyText"/>
+                              <w:bidi w:val="0"/>
+                              <w:spacing w:lineRule="auto" w:line="360" w:before="0" w:after="0"/>
+                              <w:contextualSpacing/>
+                              <w:jc w:val="left"/>
+                              <w:rPr>
+                                <w:b w:val="false"/>
+                                <w:bCs w:val="false"/>
+                                <w:color w:val="2A6099"/>
+                              </w:rPr>
+                            </w:pPr>
+                            <w:r>
+                              <w:rPr>
+                                <w:rFonts w:ascii="Josefin Sans" w:hAnsi="Josefin Sans"/>
+                                <w:b w:val="false"/>
+                                <w:bCs w:val="false"/>
+                                <w:color w:val="2A6099"/>
+                                <w:sz w:val="18"/>
+                                <w:szCs w:val="18"/>
+                              </w:rPr>
+                              <w:t>AWS Certified DevOps Engineer</w:t>
+                            </w:r>
+                          </w:p>
+                          <w:p>
+                            <w:pPr>
+                              <w:pStyle w:val="BodyText"/>
+                              <w:bidi w:val="0"/>
+                              <w:spacing w:lineRule="auto" w:line="360" w:before="0" w:after="0"/>
+                              <w:contextualSpacing/>
+                              <w:jc w:val="left"/>
+                              <w:rPr>
+                                <w:rFonts w:ascii="Josefin Sans" w:hAnsi="Josefin Sans"/>
+                              </w:rPr>
+                            </w:pPr>
+                            <w:r>
+                              <w:rPr>
+                                <w:rFonts w:ascii="Josefin Sans" w:hAnsi="Josefin Sans"/>
+                                <w:b w:val="false"/>
+                                <w:bCs w:val="false"/>
+                                <w:color w:val="auto"/>
+                                <w:sz w:val="18"/>
+                                <w:szCs w:val="18"/>
+                              </w:rPr>
+                              <w:t>In Progress</w:t>
+                            </w:r>
+                          </w:p>
+                          <w:p>
+                            <w:pPr>
+                              <w:pStyle w:val="BodyText"/>
+                              <w:bidi w:val="0"/>
+                              <w:spacing w:lineRule="auto" w:line="360" w:before="0" w:after="0"/>
+                              <w:contextualSpacing/>
+                              <w:jc w:val="left"/>
+                              <w:rPr>
+                                <w:rFonts w:ascii="Josefin Sans" w:hAnsi="Josefin Sans"/>
                                 <w:b/>
                                 <w:bCs/>
-                                <w:color w:val="auto"/>
-                                <w:sz w:val="16"/>
-                                <w:szCs w:val="16"/>
-                              </w:rPr>
-                              <w:t>Business</w:t>
-                            </w:r>
-                          </w:p>
-                          <w:p>
-                            <w:pPr>
-                              <w:pStyle w:val="BodyText"/>
-                              <w:numPr>
-                                <w:ilvl w:val="0"/>
-                                <w:numId w:val="2"/>
-                              </w:numPr>
-                              <w:spacing w:lineRule="auto" w:line="360" w:before="0" w:after="0"/>
-                              <w:contextualSpacing/>
-                              <w:jc w:val="left"/>
-                              <w:rPr>
-                                <w:rFonts w:ascii="Fira Code" w:hAnsi="Fira Code"/>
-                              </w:rPr>
-                            </w:pPr>
-                            <w:r>
-                              <w:rPr>
-                                <w:rFonts w:ascii="Fira Code" w:hAnsi="Fira Code"/>
-                                <w:color w:val="auto"/>
-                                <w:sz w:val="16"/>
-                                <w:szCs w:val="16"/>
-                              </w:rPr>
-                              <w:t>Leadership</w:t>
-                            </w:r>
-                          </w:p>
-                          <w:p>
-                            <w:pPr>
-                              <w:pStyle w:val="BodyText"/>
-                              <w:numPr>
-                                <w:ilvl w:val="0"/>
-                                <w:numId w:val="2"/>
-                              </w:numPr>
-                              <w:spacing w:lineRule="auto" w:line="360" w:before="0" w:after="0"/>
-                              <w:contextualSpacing/>
-                              <w:jc w:val="left"/>
-                              <w:rPr>
-                                <w:rFonts w:ascii="Fira Code" w:hAnsi="Fira Code"/>
-                              </w:rPr>
-                            </w:pPr>
-                            <w:r>
-                              <w:rPr>
-                                <w:rFonts w:ascii="Fira Code" w:hAnsi="Fira Code"/>
-                                <w:color w:val="auto"/>
-                                <w:sz w:val="16"/>
-                                <w:szCs w:val="16"/>
-                              </w:rPr>
-                              <w:t>Project Management</w:t>
-                            </w:r>
-                          </w:p>
-                          <w:p>
-                            <w:pPr>
-                              <w:pStyle w:val="BodyText"/>
-                              <w:numPr>
-                                <w:ilvl w:val="0"/>
-                                <w:numId w:val="2"/>
-                              </w:numPr>
-                              <w:spacing w:lineRule="auto" w:line="360" w:before="0" w:after="0"/>
-                              <w:contextualSpacing/>
-                              <w:jc w:val="left"/>
-                              <w:rPr>
-                                <w:rFonts w:ascii="Fira Code" w:hAnsi="Fira Code"/>
-                              </w:rPr>
-                            </w:pPr>
-                            <w:r>
-                              <w:rPr>
-                                <w:rFonts w:ascii="Fira Code" w:hAnsi="Fira Code"/>
-                                <w:color w:val="auto"/>
-                                <w:sz w:val="16"/>
-                                <w:szCs w:val="16"/>
-                              </w:rPr>
-                              <w:t>Financial Analysis</w:t>
-                            </w:r>
-                          </w:p>
-                          <w:p>
-                            <w:pPr>
-                              <w:pStyle w:val="BodyText"/>
-                              <w:numPr>
-                                <w:ilvl w:val="0"/>
-                                <w:numId w:val="2"/>
-                              </w:numPr>
-                              <w:spacing w:lineRule="auto" w:line="360" w:before="0" w:after="0"/>
-                              <w:contextualSpacing/>
-                              <w:jc w:val="left"/>
-                              <w:rPr>
-                                <w:rFonts w:ascii="Fira Code" w:hAnsi="Fira Code"/>
-                              </w:rPr>
-                            </w:pPr>
-                            <w:r>
-                              <w:rPr>
-                                <w:rFonts w:ascii="Fira Code" w:hAnsi="Fira Code"/>
-                                <w:color w:val="auto"/>
-                                <w:sz w:val="16"/>
-                                <w:szCs w:val="16"/>
-                              </w:rPr>
-                              <w:t>Customer Service</w:t>
-                            </w:r>
-                          </w:p>
-                          <w:p>
-                            <w:pPr>
-                              <w:pStyle w:val="BodyText"/>
-                              <w:spacing w:lineRule="auto" w:line="360" w:before="0" w:after="0"/>
-                              <w:contextualSpacing/>
-                              <w:jc w:val="left"/>
-                              <w:rPr>
-                                <w:rFonts w:ascii="Fira Code" w:hAnsi="Fira Code"/>
-                                <w:color w:val="2A6099"/>
-                                <w:sz w:val="16"/>
-                                <w:szCs w:val="16"/>
-                              </w:rPr>
-                            </w:pPr>
-                            <w:r>
-                              <w:rPr>
-                                <w:rFonts w:ascii="Fira Code" w:hAnsi="Fira Code"/>
-                                <w:color w:val="2A6099"/>
-                                <w:sz w:val="16"/>
-                                <w:szCs w:val="16"/>
-                              </w:rPr>
-                            </w:r>
-                          </w:p>
-                          <w:p>
-                            <w:pPr>
-                              <w:pStyle w:val="BodyText"/>
-                              <w:spacing w:lineRule="auto" w:line="360" w:before="0" w:after="0"/>
-                              <w:contextualSpacing/>
-                              <w:jc w:val="center"/>
-                              <w:rPr>
-                                <w:rFonts w:ascii="Fira Code" w:hAnsi="Fira Code"/>
-                              </w:rPr>
-                            </w:pPr>
-                            <w:r>
-                              <w:rPr>
-                                <w:rFonts w:ascii="Fira Code" w:hAnsi="Fira Code"/>
+                                <w:color w:val="000000"/>
+                                <w:sz w:val="18"/>
+                                <w:szCs w:val="18"/>
+                              </w:rPr>
+                            </w:pPr>
+                            <w:r>
+                              <w:rPr>
+                                <w:rFonts w:ascii="Josefin Sans" w:hAnsi="Josefin Sans"/>
                                 <w:b/>
                                 <w:bCs/>
-                                <w:color w:val="5983B0"/>
-                                <w:sz w:val="36"/>
-                                <w:szCs w:val="36"/>
-                              </w:rPr>
-                              <w:t>Certifications</w:t>
+                                <w:color w:val="000000"/>
+                                <w:sz w:val="18"/>
+                                <w:szCs w:val="18"/>
+                              </w:rPr>
                             </w:r>
                           </w:p>
                           <w:p>
@@ -2967,17 +3173,161 @@
                               <w:contextualSpacing/>
                               <w:jc w:val="left"/>
                               <w:rPr>
-                                <w:rFonts w:ascii="Fira Code" w:hAnsi="Fira Code"/>
-                              </w:rPr>
-                            </w:pPr>
-                            <w:r>
-                              <w:rPr>
-                                <w:rFonts w:ascii="Fira Code" w:hAnsi="Fira Code"/>
+                                <w:b w:val="false"/>
+                                <w:bCs w:val="false"/>
+                                <w:color w:val="2A6099"/>
+                              </w:rPr>
+                            </w:pPr>
+                            <w:r>
+                              <w:rPr>
+                                <w:rFonts w:ascii="Josefin Sans" w:hAnsi="Josefin Sans"/>
+                                <w:b w:val="false"/>
+                                <w:bCs w:val="false"/>
+                                <w:color w:val="2A6099"/>
+                                <w:sz w:val="18"/>
+                                <w:szCs w:val="18"/>
+                              </w:rPr>
+                              <w:t>CompTIA Linux+</w:t>
+                            </w:r>
+                          </w:p>
+                          <w:p>
+                            <w:pPr>
+                              <w:pStyle w:val="BodyText"/>
+                              <w:bidi w:val="0"/>
+                              <w:spacing w:lineRule="auto" w:line="360" w:before="0" w:after="0"/>
+                              <w:contextualSpacing/>
+                              <w:jc w:val="left"/>
+                              <w:rPr>
+                                <w:rFonts w:ascii="Josefin Sans" w:hAnsi="Josefin Sans"/>
+                              </w:rPr>
+                            </w:pPr>
+                            <w:r>
+                              <w:rPr>
+                                <w:rFonts w:ascii="Josefin Sans" w:hAnsi="Josefin Sans"/>
                                 <w:b w:val="false"/>
                                 <w:bCs w:val="false"/>
                                 <w:color w:val="auto"/>
-                                <w:sz w:val="16"/>
-                                <w:szCs w:val="16"/>
+                                <w:sz w:val="18"/>
+                                <w:szCs w:val="18"/>
+                              </w:rPr>
+                              <w:t>In Progress</w:t>
+                            </w:r>
+                          </w:p>
+                          <w:p>
+                            <w:pPr>
+                              <w:pStyle w:val="BodyText"/>
+                              <w:bidi w:val="0"/>
+                              <w:spacing w:lineRule="auto" w:line="360" w:before="0" w:after="0"/>
+                              <w:contextualSpacing/>
+                              <w:jc w:val="left"/>
+                              <w:rPr>
+                                <w:rFonts w:ascii="Josefin Sans" w:hAnsi="Josefin Sans"/>
+                                <w:b/>
+                                <w:bCs/>
+                                <w:color w:val="000000"/>
+                                <w:sz w:val="18"/>
+                                <w:szCs w:val="18"/>
+                              </w:rPr>
+                            </w:pPr>
+                            <w:r>
+                              <w:rPr>
+                                <w:rFonts w:ascii="Josefin Sans" w:hAnsi="Josefin Sans"/>
+                                <w:b/>
+                                <w:bCs/>
+                                <w:color w:val="000000"/>
+                                <w:sz w:val="18"/>
+                                <w:szCs w:val="18"/>
+                              </w:rPr>
+                            </w:r>
+                          </w:p>
+                          <w:p>
+                            <w:pPr>
+                              <w:pStyle w:val="BodyText"/>
+                              <w:bidi w:val="0"/>
+                              <w:spacing w:lineRule="auto" w:line="360" w:before="0" w:after="0"/>
+                              <w:contextualSpacing/>
+                              <w:jc w:val="left"/>
+                              <w:rPr>
+                                <w:b w:val="false"/>
+                                <w:bCs w:val="false"/>
+                                <w:color w:val="2A6099"/>
+                              </w:rPr>
+                            </w:pPr>
+                            <w:r>
+                              <w:rPr>
+                                <w:rFonts w:ascii="Josefin Sans" w:hAnsi="Josefin Sans"/>
+                                <w:b w:val="false"/>
+                                <w:bCs w:val="false"/>
+                                <w:color w:val="2A6099"/>
+                                <w:sz w:val="18"/>
+                                <w:szCs w:val="18"/>
+                              </w:rPr>
+                              <w:t>AWS Certified SysOps Administrator</w:t>
+                            </w:r>
+                          </w:p>
+                          <w:p>
+                            <w:pPr>
+                              <w:pStyle w:val="BodyText"/>
+                              <w:bidi w:val="0"/>
+                              <w:spacing w:lineRule="auto" w:line="360" w:before="0" w:after="0"/>
+                              <w:contextualSpacing/>
+                              <w:jc w:val="left"/>
+                              <w:rPr>
+                                <w:rFonts w:ascii="Josefin Sans" w:hAnsi="Josefin Sans"/>
+                              </w:rPr>
+                            </w:pPr>
+                            <w:r>
+                              <w:rPr>
+                                <w:rFonts w:ascii="Josefin Sans" w:hAnsi="Josefin Sans"/>
+                                <w:b w:val="false"/>
+                                <w:bCs w:val="false"/>
+                                <w:color w:val="auto"/>
+                                <w:sz w:val="18"/>
+                                <w:szCs w:val="18"/>
+                              </w:rPr>
+                              <w:t>In Progress</w:t>
+                            </w:r>
+                          </w:p>
+                          <w:p>
+                            <w:pPr>
+                              <w:pStyle w:val="BodyText"/>
+                              <w:bidi w:val="0"/>
+                              <w:spacing w:lineRule="auto" w:line="360" w:before="0" w:after="0"/>
+                              <w:contextualSpacing/>
+                              <w:jc w:val="left"/>
+                              <w:rPr>
+                                <w:rFonts w:ascii="Josefin Sans" w:hAnsi="Josefin Sans"/>
+                                <w:color w:val="000000"/>
+                              </w:rPr>
+                            </w:pPr>
+                            <w:r>
+                              <w:rPr>
+                                <w:rFonts w:ascii="Josefin Sans" w:hAnsi="Josefin Sans"/>
+                                <w:color w:val="000000"/>
+                              </w:rPr>
+                            </w:r>
+                          </w:p>
+                          <w:p>
+                            <w:pPr>
+                              <w:pStyle w:val="BodyText"/>
+                              <w:bidi w:val="0"/>
+                              <w:spacing w:lineRule="auto" w:line="360" w:before="0" w:after="0"/>
+                              <w:contextualSpacing/>
+                              <w:jc w:val="left"/>
+                              <w:rPr>
+                                <w:b w:val="false"/>
+                                <w:bCs w:val="false"/>
+                                <w:color w:val="2A6099"/>
+                              </w:rPr>
+                            </w:pPr>
+                            <w:r>
+                              <w:rPr>
+                                <w:rFonts w:ascii="Josefin Sans" w:hAnsi="Josefin Sans"/>
+                                <w:b w:val="false"/>
+                                <w:bCs w:val="false"/>
+                                <w:color w:val="2A6099"/>
+                                <w:sz w:val="18"/>
+                                <w:szCs w:val="18"/>
                               </w:rPr>
                               <w:t>CompTIA Nework+</w:t>
                             </w:r>
@@ -2990,18 +3340,37 @@
                               <w:contextualSpacing/>
                               <w:jc w:val="left"/>
                               <w:rPr>
-                                <w:rFonts w:ascii="Fira Code" w:hAnsi="Fira Code"/>
+                                <w:rFonts w:ascii="Josefin Sans" w:hAnsi="Josefin Sans"/>
+                              </w:rPr>
+                            </w:pPr>
+                            <w:r>
+                              <w:rPr>
+                                <w:rFonts w:ascii="Josefin Sans" w:hAnsi="Josefin Sans"/>
+                                <w:b w:val="false"/>
+                                <w:bCs w:val="false"/>
+                                <w:color w:val="auto"/>
+                                <w:sz w:val="18"/>
+                                <w:szCs w:val="18"/>
+                              </w:rPr>
+                              <w:t>In Progress</w:t>
+                            </w:r>
+                          </w:p>
+                          <w:p>
+                            <w:pPr>
+                              <w:pStyle w:val="BodyText"/>
+                              <w:bidi w:val="0"/>
+                              <w:spacing w:lineRule="auto" w:line="360" w:before="0" w:after="0"/>
+                              <w:contextualSpacing/>
+                              <w:jc w:val="left"/>
+                              <w:rPr>
+                                <w:rFonts w:ascii="Josefin Sans" w:hAnsi="Josefin Sans"/>
                                 <w:color w:val="000000"/>
-                                <w:sz w:val="16"/>
-                                <w:szCs w:val="16"/>
-                              </w:rPr>
-                            </w:pPr>
-                            <w:r>
-                              <w:rPr>
-                                <w:rFonts w:ascii="Fira Code" w:hAnsi="Fira Code"/>
+                              </w:rPr>
+                            </w:pPr>
+                            <w:r>
+                              <w:rPr>
+                                <w:rFonts w:ascii="Josefin Sans" w:hAnsi="Josefin Sans"/>
                                 <w:color w:val="000000"/>
-                                <w:sz w:val="16"/>
-                                <w:szCs w:val="16"/>
                               </w:rPr>
                             </w:r>
                           </w:p>
@@ -3013,19 +3382,86 @@
                               <w:contextualSpacing/>
                               <w:jc w:val="left"/>
                               <w:rPr>
-                                <w:rFonts w:ascii="Fira Code" w:hAnsi="Fira Code"/>
-                                <w:sz w:val="16"/>
-                                <w:szCs w:val="16"/>
-                              </w:rPr>
-                            </w:pPr>
-                            <w:r>
-                              <w:rPr>
-                                <w:rFonts w:ascii="Fira Code" w:hAnsi="Fira Code"/>
+                                <w:b w:val="false"/>
+                                <w:bCs w:val="false"/>
+                                <w:color w:val="2A6099"/>
+                              </w:rPr>
+                            </w:pPr>
+                            <w:r>
+                              <w:rPr>
+                                <w:rFonts w:cs="Raleway Light" w:ascii="Josefin Sans" w:hAnsi="Josefin Sans"/>
+                                <w:b w:val="false"/>
+                                <w:bCs w:val="false"/>
+                                <w:color w:val="2A6099"/>
+                                <w:sz w:val="18"/>
+                                <w:szCs w:val="18"/>
+                              </w:rPr>
+                              <w:t>AWS Certified Cloud Practitioner</w:t>
+                            </w:r>
+                          </w:p>
+                          <w:p>
+                            <w:pPr>
+                              <w:pStyle w:val="BodyText"/>
+                              <w:bidi w:val="0"/>
+                              <w:spacing w:lineRule="auto" w:line="360" w:before="0" w:after="0"/>
+                              <w:contextualSpacing/>
+                              <w:jc w:val="left"/>
+                              <w:rPr>
+                                <w:rFonts w:ascii="Josefin Sans" w:hAnsi="Josefin Sans"/>
+                              </w:rPr>
+                            </w:pPr>
+                            <w:r>
+                              <w:rPr>
+                                <w:rFonts w:cs="Raleway Light" w:ascii="Josefin Sans" w:hAnsi="Josefin Sans"/>
                                 <w:b w:val="false"/>
                                 <w:bCs w:val="false"/>
                                 <w:color w:val="auto"/>
-                                <w:sz w:val="16"/>
-                                <w:szCs w:val="16"/>
+                                <w:sz w:val="18"/>
+                                <w:szCs w:val="18"/>
+                              </w:rPr>
+                              <w:t>JSE1S04LS1BE179Q</w:t>
+                            </w:r>
+                          </w:p>
+                          <w:p>
+                            <w:pPr>
+                              <w:pStyle w:val="BodyText"/>
+                              <w:bidi w:val="0"/>
+                              <w:spacing w:lineRule="auto" w:line="360" w:before="0" w:after="0"/>
+                              <w:contextualSpacing/>
+                              <w:jc w:val="left"/>
+                              <w:rPr>
+                                <w:rFonts w:ascii="Josefin Sans" w:hAnsi="Josefin Sans" w:cs="Raleway Light"/>
+                                <w:color w:val="000000"/>
+                              </w:rPr>
+                            </w:pPr>
+                            <w:r>
+                              <w:rPr>
+                                <w:rFonts w:cs="Raleway Light" w:ascii="Josefin Sans" w:hAnsi="Josefin Sans"/>
+                                <w:color w:val="000000"/>
+                              </w:rPr>
+                            </w:r>
+                          </w:p>
+                          <w:p>
+                            <w:pPr>
+                              <w:pStyle w:val="BodyText"/>
+                              <w:bidi w:val="0"/>
+                              <w:spacing w:lineRule="auto" w:line="360" w:before="0" w:after="0"/>
+                              <w:contextualSpacing/>
+                              <w:jc w:val="left"/>
+                              <w:rPr>
+                                <w:b w:val="false"/>
+                                <w:bCs w:val="false"/>
+                                <w:color w:val="2A6099"/>
+                              </w:rPr>
+                            </w:pPr>
+                            <w:r>
+                              <w:rPr>
+                                <w:rFonts w:ascii="Josefin Sans" w:hAnsi="Josefin Sans"/>
+                                <w:b w:val="false"/>
+                                <w:bCs w:val="false"/>
+                                <w:color w:val="2A6099"/>
+                                <w:sz w:val="18"/>
+                                <w:szCs w:val="18"/>
                               </w:rPr>
                               <w:t>CompTIA A+</w:t>
                             </w:r>
@@ -3038,96 +3474,36 @@
                               <w:contextualSpacing/>
                               <w:jc w:val="left"/>
                               <w:rPr>
-                                <w:rFonts w:ascii="Fira Code" w:hAnsi="Fira Code"/>
-                                <w:b w:val="false"/>
-                                <w:bCs w:val="false"/>
+                                <w:rFonts w:ascii="Josefin Sans" w:hAnsi="Josefin Sans"/>
+                              </w:rPr>
+                            </w:pPr>
+                            <w:r>
+                              <w:rPr>
+                                <w:rFonts w:ascii="Josefin Sans" w:hAnsi="Josefin Sans"/>
+                                <w:b w:val="false"/>
+                                <w:bCs w:val="false"/>
+                                <w:color w:val="auto"/>
+                                <w:sz w:val="18"/>
+                                <w:szCs w:val="18"/>
+                              </w:rPr>
+                              <w:t>COMP001022291817</w:t>
+                            </w:r>
+                          </w:p>
+                          <w:p>
+                            <w:pPr>
+                              <w:pStyle w:val="BodyText"/>
+                              <w:bidi w:val="0"/>
+                              <w:spacing w:lineRule="auto" w:line="360" w:before="0" w:after="0"/>
+                              <w:contextualSpacing/>
+                              <w:jc w:val="left"/>
+                              <w:rPr>
                                 <w:color w:val="000000"/>
-                                <w:sz w:val="16"/>
-                                <w:szCs w:val="16"/>
-                              </w:rPr>
-                            </w:pPr>
-                            <w:r>
-                              <w:rPr>
-                                <w:rFonts w:ascii="Fira Code" w:hAnsi="Fira Code"/>
-                                <w:b w:val="false"/>
-                                <w:bCs w:val="false"/>
+                              </w:rPr>
+                            </w:pPr>
+                            <w:r>
+                              <w:rPr>
                                 <w:color w:val="000000"/>
-                                <w:sz w:val="16"/>
-                                <w:szCs w:val="16"/>
-                              </w:rPr>
-                            </w:r>
-                          </w:p>
-                          <w:p>
-                            <w:pPr>
-                              <w:pStyle w:val="BodyText"/>
-                              <w:bidi w:val="0"/>
-                              <w:spacing w:lineRule="auto" w:line="360" w:before="0" w:after="0"/>
-                              <w:contextualSpacing/>
-                              <w:jc w:val="left"/>
-                              <w:rPr>
-                                <w:rFonts w:ascii="Fira Code" w:hAnsi="Fira Code"/>
-                                <w:sz w:val="16"/>
-                                <w:szCs w:val="16"/>
-                              </w:rPr>
-                            </w:pPr>
-                            <w:r>
-                              <w:rPr>
-                                <w:rFonts w:ascii="Fira Code" w:hAnsi="Fira Code"/>
-                                <w:b w:val="false"/>
-                                <w:bCs w:val="false"/>
-                                <w:color w:val="auto"/>
-                                <w:sz w:val="16"/>
-                                <w:szCs w:val="16"/>
-                              </w:rPr>
-                              <w:t>AWS Certified Solutions Architect Associate</w:t>
-                            </w:r>
-                          </w:p>
-                          <w:p>
-                            <w:pPr>
-                              <w:pStyle w:val="BodyText"/>
-                              <w:bidi w:val="0"/>
-                              <w:spacing w:lineRule="auto" w:line="360" w:before="0" w:after="0"/>
-                              <w:contextualSpacing/>
-                              <w:jc w:val="left"/>
-                              <w:rPr>
-                                <w:rFonts w:ascii="Fira Code" w:hAnsi="Fira Code"/>
-                                <w:color w:val="000000"/>
-                                <w:sz w:val="16"/>
-                                <w:szCs w:val="16"/>
-                              </w:rPr>
-                            </w:pPr>
-                            <w:r>
-                              <w:rPr>
-                                <w:rFonts w:ascii="Fira Code" w:hAnsi="Fira Code"/>
-                                <w:color w:val="000000"/>
-                                <w:sz w:val="16"/>
-                                <w:szCs w:val="16"/>
-                              </w:rPr>
-                            </w:r>
-                          </w:p>
-                          <w:p>
-                            <w:pPr>
-                              <w:pStyle w:val="BodyText"/>
-                              <w:bidi w:val="0"/>
-                              <w:spacing w:lineRule="auto" w:line="360" w:before="0" w:after="0"/>
-                              <w:contextualSpacing/>
-                              <w:jc w:val="left"/>
-                              <w:rPr>
-                                <w:rFonts w:ascii="Fira Code" w:hAnsi="Fira Code"/>
-                                <w:sz w:val="16"/>
-                                <w:szCs w:val="16"/>
-                              </w:rPr>
-                            </w:pPr>
-                            <w:r>
-                              <w:rPr>
-                                <w:rFonts w:cs="Raleway Light" w:ascii="Fira Code" w:hAnsi="Fira Code"/>
-                                <w:b w:val="false"/>
-                                <w:bCs w:val="false"/>
-                                <w:color w:val="auto"/>
-                                <w:sz w:val="16"/>
-                                <w:szCs w:val="16"/>
-                              </w:rPr>
-                              <w:t>AWS Certified Cloud Practitioner</w:t>
+                              </w:rPr>
                             </w:r>
                           </w:p>
                         </w:txbxContent>
@@ -3155,17 +3531,17 @@
                         <w:contextualSpacing/>
                         <w:jc w:val="center"/>
                         <w:rPr>
-                          <w:rFonts w:ascii="Fira Code" w:hAnsi="Fira Code"/>
-                          <w:b/>
-                          <w:bCs/>
-                        </w:rPr>
-                      </w:pPr>
-                      <w:r>
-                        <w:rPr>
-                          <w:rFonts w:ascii="Fira Code" w:hAnsi="Fira Code"/>
-                          <w:b/>
-                          <w:bCs/>
-                          <w:color w:val="5983B0"/>
+                          <w:b w:val="false"/>
+                          <w:bCs w:val="false"/>
+                          <w:color w:val="2A6099"/>
+                        </w:rPr>
+                      </w:pPr>
+                      <w:r>
+                        <w:rPr>
+                          <w:rFonts w:ascii="Josefin Sans" w:hAnsi="Josefin Sans"/>
+                          <w:b w:val="false"/>
+                          <w:bCs w:val="false"/>
+                          <w:color w:val="2A6099"/>
                           <w:sz w:val="36"/>
                           <w:szCs w:val="36"/>
                         </w:rPr>
@@ -3179,17 +3555,19 @@
                         <w:contextualSpacing/>
                         <w:jc w:val="left"/>
                         <w:rPr>
-                          <w:rFonts w:ascii="Fira Code" w:hAnsi="Fira Code"/>
-                        </w:rPr>
-                      </w:pPr>
-                      <w:r>
-                        <w:rPr>
-                          <w:rFonts w:ascii="Fira Code" w:hAnsi="Fira Code"/>
-                          <w:b/>
-                          <w:bCs/>
-                          <w:color w:val="auto"/>
-                          <w:sz w:val="16"/>
-                          <w:szCs w:val="16"/>
+                          <w:b w:val="false"/>
+                          <w:bCs w:val="false"/>
+                          <w:color w:val="2A6099"/>
+                        </w:rPr>
+                      </w:pPr>
+                      <w:r>
+                        <w:rPr>
+                          <w:rFonts w:ascii="Josefin Sans" w:hAnsi="Josefin Sans"/>
+                          <w:b w:val="false"/>
+                          <w:bCs w:val="false"/>
+                          <w:color w:val="2A6099"/>
+                          <w:sz w:val="18"/>
+                          <w:szCs w:val="18"/>
                         </w:rPr>
                         <w:t>Cloud Computing</w:t>
                       </w:r>
@@ -3205,15 +3583,15 @@
                         <w:contextualSpacing/>
                         <w:jc w:val="left"/>
                         <w:rPr>
-                          <w:rFonts w:ascii="Fira Code" w:hAnsi="Fira Code"/>
-                        </w:rPr>
-                      </w:pPr>
-                      <w:r>
-                        <w:rPr>
-                          <w:rFonts w:ascii="Fira Code" w:hAnsi="Fira Code"/>
+                          <w:rFonts w:ascii="Josefin Sans" w:hAnsi="Josefin Sans"/>
+                        </w:rPr>
+                      </w:pPr>
+                      <w:r>
+                        <w:rPr>
+                          <w:rFonts w:ascii="Josefin Sans" w:hAnsi="Josefin Sans"/>
                           <w:color w:val="auto"/>
-                          <w:sz w:val="16"/>
-                          <w:szCs w:val="16"/>
+                          <w:sz w:val="18"/>
+                          <w:szCs w:val="18"/>
                         </w:rPr>
                         <w:t>AWS</w:t>
                       </w:r>
@@ -3229,15 +3607,15 @@
                         <w:contextualSpacing/>
                         <w:jc w:val="left"/>
                         <w:rPr>
-                          <w:rFonts w:ascii="Fira Code" w:hAnsi="Fira Code"/>
-                        </w:rPr>
-                      </w:pPr>
-                      <w:r>
-                        <w:rPr>
-                          <w:rFonts w:ascii="Fira Code" w:hAnsi="Fira Code"/>
+                          <w:rFonts w:ascii="Josefin Sans" w:hAnsi="Josefin Sans"/>
+                        </w:rPr>
+                      </w:pPr>
+                      <w:r>
+                        <w:rPr>
+                          <w:rFonts w:ascii="Josefin Sans" w:hAnsi="Josefin Sans"/>
                           <w:color w:val="auto"/>
-                          <w:sz w:val="16"/>
-                          <w:szCs w:val="16"/>
+                          <w:sz w:val="18"/>
+                          <w:szCs w:val="18"/>
                         </w:rPr>
                         <w:t>Azure</w:t>
                       </w:r>
@@ -3253,15 +3631,15 @@
                         <w:contextualSpacing/>
                         <w:jc w:val="left"/>
                         <w:rPr>
-                          <w:rFonts w:ascii="Fira Code" w:hAnsi="Fira Code"/>
-                        </w:rPr>
-                      </w:pPr>
-                      <w:r>
-                        <w:rPr>
-                          <w:rFonts w:ascii="Fira Code" w:hAnsi="Fira Code"/>
+                          <w:rFonts w:ascii="Josefin Sans" w:hAnsi="Josefin Sans"/>
+                        </w:rPr>
+                      </w:pPr>
+                      <w:r>
+                        <w:rPr>
+                          <w:rFonts w:ascii="Josefin Sans" w:hAnsi="Josefin Sans"/>
                           <w:color w:val="auto"/>
-                          <w:sz w:val="16"/>
-                          <w:szCs w:val="16"/>
+                          <w:sz w:val="18"/>
+                          <w:szCs w:val="18"/>
                         </w:rPr>
                         <w:t>Docker</w:t>
                       </w:r>
@@ -3278,39 +3656,41 @@
                         <w:contextualSpacing/>
                         <w:jc w:val="left"/>
                         <w:rPr>
-                          <w:rFonts w:ascii="Fira Code" w:hAnsi="Fira Code"/>
+                          <w:rFonts w:ascii="Josefin Sans" w:hAnsi="Josefin Sans"/>
                           <w:color w:val="000000"/>
-                          <w:sz w:val="16"/>
-                          <w:szCs w:val="16"/>
-                        </w:rPr>
-                      </w:pPr>
-                      <w:r>
-                        <w:rPr>
-                          <w:rFonts w:ascii="Fira Code" w:hAnsi="Fira Code"/>
+                          <w:sz w:val="18"/>
+                          <w:szCs w:val="18"/>
+                        </w:rPr>
+                      </w:pPr>
+                      <w:r>
+                        <w:rPr>
+                          <w:rFonts w:ascii="Josefin Sans" w:hAnsi="Josefin Sans"/>
                           <w:color w:val="000000"/>
-                          <w:sz w:val="16"/>
-                          <w:szCs w:val="16"/>
-                        </w:rPr>
-                      </w:r>
-                    </w:p>
-                    <w:p>
-                      <w:pPr>
-                        <w:pStyle w:val="BodyText"/>
-                        <w:spacing w:lineRule="auto" w:line="360" w:before="0" w:after="0"/>
-                        <w:contextualSpacing/>
-                        <w:jc w:val="left"/>
-                        <w:rPr>
-                          <w:rFonts w:ascii="Fira Code" w:hAnsi="Fira Code"/>
-                        </w:rPr>
-                      </w:pPr>
-                      <w:r>
-                        <w:rPr>
-                          <w:rFonts w:ascii="Fira Code" w:hAnsi="Fira Code"/>
-                          <w:b/>
-                          <w:bCs/>
-                          <w:color w:val="auto"/>
-                          <w:sz w:val="16"/>
-                          <w:szCs w:val="16"/>
+                          <w:sz w:val="18"/>
+                          <w:szCs w:val="18"/>
+                        </w:rPr>
+                      </w:r>
+                    </w:p>
+                    <w:p>
+                      <w:pPr>
+                        <w:pStyle w:val="BodyText"/>
+                        <w:spacing w:lineRule="auto" w:line="360" w:before="0" w:after="0"/>
+                        <w:contextualSpacing/>
+                        <w:jc w:val="left"/>
+                        <w:rPr>
+                          <w:b w:val="false"/>
+                          <w:bCs w:val="false"/>
+                          <w:color w:val="2A6099"/>
+                        </w:rPr>
+                      </w:pPr>
+                      <w:r>
+                        <w:rPr>
+                          <w:rFonts w:ascii="Josefin Sans" w:hAnsi="Josefin Sans"/>
+                          <w:b w:val="false"/>
+                          <w:bCs w:val="false"/>
+                          <w:color w:val="2A6099"/>
+                          <w:sz w:val="18"/>
+                          <w:szCs w:val="18"/>
                         </w:rPr>
                         <w:t>System Administration</w:t>
                       </w:r>
@@ -3326,15 +3706,15 @@
                         <w:contextualSpacing/>
                         <w:jc w:val="left"/>
                         <w:rPr>
-                          <w:rFonts w:ascii="Fira Code" w:hAnsi="Fira Code"/>
-                        </w:rPr>
-                      </w:pPr>
-                      <w:r>
-                        <w:rPr>
-                          <w:rFonts w:ascii="Fira Code" w:hAnsi="Fira Code"/>
+                          <w:rFonts w:ascii="Josefin Sans" w:hAnsi="Josefin Sans"/>
+                        </w:rPr>
+                      </w:pPr>
+                      <w:r>
+                        <w:rPr>
+                          <w:rFonts w:ascii="Josefin Sans" w:hAnsi="Josefin Sans"/>
                           <w:color w:val="auto"/>
-                          <w:sz w:val="16"/>
-                          <w:szCs w:val="16"/>
+                          <w:sz w:val="18"/>
+                          <w:szCs w:val="18"/>
                         </w:rPr>
                         <w:t>SQL &amp; NoSQL Databases</w:t>
                       </w:r>
@@ -3350,15 +3730,15 @@
                         <w:contextualSpacing/>
                         <w:jc w:val="left"/>
                         <w:rPr>
-                          <w:rFonts w:ascii="Fira Code" w:hAnsi="Fira Code"/>
-                        </w:rPr>
-                      </w:pPr>
-                      <w:r>
-                        <w:rPr>
-                          <w:rFonts w:ascii="Fira Code" w:hAnsi="Fira Code"/>
+                          <w:rFonts w:ascii="Josefin Sans" w:hAnsi="Josefin Sans"/>
+                        </w:rPr>
+                      </w:pPr>
+                      <w:r>
+                        <w:rPr>
+                          <w:rFonts w:ascii="Josefin Sans" w:hAnsi="Josefin Sans"/>
                           <w:color w:val="auto"/>
-                          <w:sz w:val="16"/>
-                          <w:szCs w:val="16"/>
+                          <w:sz w:val="18"/>
+                          <w:szCs w:val="18"/>
                         </w:rPr>
                         <w:t>Linux, Windows, MacOS</w:t>
                       </w:r>
@@ -3374,17 +3754,66 @@
                         <w:contextualSpacing/>
                         <w:jc w:val="left"/>
                         <w:rPr>
-                          <w:rFonts w:ascii="Fira Code" w:hAnsi="Fira Code"/>
-                        </w:rPr>
-                      </w:pPr>
-                      <w:r>
-                        <w:rPr>
-                          <w:rFonts w:ascii="Fira Code" w:hAnsi="Fira Code"/>
+                          <w:rFonts w:ascii="Josefin Sans" w:hAnsi="Josefin Sans"/>
+                        </w:rPr>
+                      </w:pPr>
+                      <w:r>
+                        <w:rPr>
+                          <w:rFonts w:ascii="Josefin Sans" w:hAnsi="Josefin Sans"/>
                           <w:color w:val="auto"/>
-                          <w:sz w:val="16"/>
-                          <w:szCs w:val="16"/>
+                          <w:sz w:val="18"/>
+                          <w:szCs w:val="18"/>
                         </w:rPr>
                         <w:t>Shell Scripting</w:t>
+                      </w:r>
+                    </w:p>
+                    <w:p>
+                      <w:pPr>
+                        <w:pStyle w:val="BodyText"/>
+                        <w:numPr>
+                          <w:ilvl w:val="0"/>
+                          <w:numId w:val="0"/>
+                        </w:numPr>
+                        <w:spacing w:lineRule="auto" w:line="360" w:before="0" w:after="0"/>
+                        <w:ind w:hanging="0" w:left="360"/>
+                        <w:contextualSpacing/>
+                        <w:jc w:val="left"/>
+                        <w:rPr>
+                          <w:color w:val="auto"/>
+                          <w:sz w:val="18"/>
+                          <w:szCs w:val="18"/>
+                        </w:rPr>
+                      </w:pPr>
+                      <w:r>
+                        <w:rPr>
+                          <w:color w:val="000000"/>
+                          <w:sz w:val="18"/>
+                          <w:szCs w:val="18"/>
+                        </w:rPr>
+                      </w:r>
+                    </w:p>
+                    <w:p>
+                      <w:pPr>
+                        <w:pStyle w:val="BodyText"/>
+                        <w:spacing w:lineRule="auto" w:line="360" w:before="0" w:after="0"/>
+                        <w:contextualSpacing/>
+                        <w:jc w:val="left"/>
+                        <w:rPr>
+                          <w:b w:val="false"/>
+                          <w:bCs w:val="false"/>
+                          <w:color w:val="2A6099"/>
+                        </w:rPr>
+                      </w:pPr>
+                      <w:r>
+                        <w:rPr>
+                          <w:rFonts w:ascii="Josefin Sans" w:hAnsi="Josefin Sans"/>
+                          <w:b w:val="false"/>
+                          <w:bCs w:val="false"/>
+                          <w:color w:val="2A6099"/>
+                          <w:sz w:val="18"/>
+                          <w:szCs w:val="18"/>
+                        </w:rPr>
+                        <w:t>Programming</w:t>
                       </w:r>
                     </w:p>
                     <w:p>
@@ -3398,17 +3827,17 @@
                         <w:contextualSpacing/>
                         <w:jc w:val="left"/>
                         <w:rPr>
-                          <w:rFonts w:ascii="Fira Code" w:hAnsi="Fira Code"/>
-                        </w:rPr>
-                      </w:pPr>
-                      <w:r>
-                        <w:rPr>
-                          <w:rFonts w:ascii="Fira Code" w:hAnsi="Fira Code"/>
+                          <w:rFonts w:ascii="Josefin Sans" w:hAnsi="Josefin Sans"/>
+                        </w:rPr>
+                      </w:pPr>
+                      <w:r>
+                        <w:rPr>
+                          <w:rFonts w:ascii="Josefin Sans" w:hAnsi="Josefin Sans"/>
                           <w:color w:val="auto"/>
-                          <w:sz w:val="16"/>
-                          <w:szCs w:val="16"/>
-                        </w:rPr>
-                        <w:t>SharePoint</w:t>
+                          <w:sz w:val="18"/>
+                          <w:szCs w:val="18"/>
+                        </w:rPr>
+                        <w:t>JavaScript Web Development</w:t>
                       </w:r>
                     </w:p>
                     <w:p>
@@ -3422,61 +3851,63 @@
                         <w:contextualSpacing/>
                         <w:jc w:val="left"/>
                         <w:rPr>
-                          <w:rFonts w:ascii="Fira Code" w:hAnsi="Fira Code"/>
-                        </w:rPr>
-                      </w:pPr>
-                      <w:r>
-                        <w:rPr>
-                          <w:rFonts w:ascii="Fira Code" w:hAnsi="Fira Code"/>
+                          <w:rFonts w:ascii="Josefin Sans" w:hAnsi="Josefin Sans"/>
+                        </w:rPr>
+                      </w:pPr>
+                      <w:r>
+                        <w:rPr>
+                          <w:rFonts w:ascii="Josefin Sans" w:hAnsi="Josefin Sans"/>
                           <w:color w:val="auto"/>
-                          <w:sz w:val="16"/>
-                          <w:szCs w:val="16"/>
-                        </w:rPr>
-                        <w:t>Salesforce</w:t>
-                      </w:r>
-                    </w:p>
-                    <w:p>
-                      <w:pPr>
-                        <w:pStyle w:val="BodyText"/>
-                        <w:spacing w:lineRule="auto" w:line="360" w:before="0" w:after="0"/>
-                        <w:contextualSpacing/>
-                        <w:jc w:val="left"/>
-                        <w:rPr>
-                          <w:rFonts w:ascii="Fira Code" w:hAnsi="Fira Code"/>
+                          <w:sz w:val="18"/>
+                          <w:szCs w:val="18"/>
+                        </w:rPr>
+                        <w:t>Python Automation</w:t>
+                      </w:r>
+                    </w:p>
+                    <w:p>
+                      <w:pPr>
+                        <w:pStyle w:val="BodyText"/>
+                        <w:spacing w:lineRule="auto" w:line="360" w:before="0" w:after="0"/>
+                        <w:contextualSpacing/>
+                        <w:jc w:val="left"/>
+                        <w:rPr>
+                          <w:rFonts w:ascii="Josefin Sans" w:hAnsi="Josefin Sans"/>
                           <w:color w:val="000000"/>
-                          <w:sz w:val="16"/>
-                          <w:szCs w:val="16"/>
-                        </w:rPr>
-                      </w:pPr>
-                      <w:r>
-                        <w:rPr>
-                          <w:rFonts w:ascii="Fira Code" w:hAnsi="Fira Code"/>
+                          <w:sz w:val="18"/>
+                          <w:szCs w:val="18"/>
+                        </w:rPr>
+                      </w:pPr>
+                      <w:r>
+                        <w:rPr>
+                          <w:rFonts w:ascii="Josefin Sans" w:hAnsi="Josefin Sans"/>
                           <w:color w:val="000000"/>
-                          <w:sz w:val="16"/>
-                          <w:szCs w:val="16"/>
-                        </w:rPr>
-                      </w:r>
-                    </w:p>
-                    <w:p>
-                      <w:pPr>
-                        <w:pStyle w:val="BodyText"/>
-                        <w:spacing w:lineRule="auto" w:line="360" w:before="0" w:after="0"/>
-                        <w:contextualSpacing/>
-                        <w:jc w:val="left"/>
-                        <w:rPr>
-                          <w:rFonts w:ascii="Fira Code" w:hAnsi="Fira Code"/>
-                        </w:rPr>
-                      </w:pPr>
-                      <w:r>
-                        <w:rPr>
-                          <w:rFonts w:ascii="Fira Code" w:hAnsi="Fira Code"/>
-                          <w:b/>
-                          <w:bCs/>
-                          <w:color w:val="auto"/>
-                          <w:sz w:val="16"/>
-                          <w:szCs w:val="16"/>
-                        </w:rPr>
-                        <w:t>Programming</w:t>
+                          <w:sz w:val="18"/>
+                          <w:szCs w:val="18"/>
+                        </w:rPr>
+                      </w:r>
+                    </w:p>
+                    <w:p>
+                      <w:pPr>
+                        <w:pStyle w:val="BodyText"/>
+                        <w:spacing w:lineRule="auto" w:line="360" w:before="0" w:after="0"/>
+                        <w:contextualSpacing/>
+                        <w:jc w:val="left"/>
+                        <w:rPr>
+                          <w:b w:val="false"/>
+                          <w:bCs w:val="false"/>
+                          <w:color w:val="2A6099"/>
+                        </w:rPr>
+                      </w:pPr>
+                      <w:r>
+                        <w:rPr>
+                          <w:rFonts w:ascii="Josefin Sans" w:hAnsi="Josefin Sans"/>
+                          <w:b w:val="false"/>
+                          <w:bCs w:val="false"/>
+                          <w:color w:val="2A6099"/>
+                          <w:sz w:val="18"/>
+                          <w:szCs w:val="18"/>
+                        </w:rPr>
+                        <w:t>Data Analysis</w:t>
                       </w:r>
                     </w:p>
                     <w:p>
@@ -3490,17 +3921,17 @@
                         <w:contextualSpacing/>
                         <w:jc w:val="left"/>
                         <w:rPr>
-                          <w:rFonts w:ascii="Fira Code" w:hAnsi="Fira Code"/>
-                        </w:rPr>
-                      </w:pPr>
-                      <w:r>
-                        <w:rPr>
-                          <w:rFonts w:ascii="Fira Code" w:hAnsi="Fira Code"/>
+                          <w:rFonts w:ascii="Josefin Sans" w:hAnsi="Josefin Sans"/>
+                        </w:rPr>
+                      </w:pPr>
+                      <w:r>
+                        <w:rPr>
+                          <w:rFonts w:ascii="Josefin Sans" w:hAnsi="Josefin Sans"/>
                           <w:color w:val="auto"/>
-                          <w:sz w:val="16"/>
-                          <w:szCs w:val="16"/>
-                        </w:rPr>
-                        <w:t>JavaScript Web Development</w:t>
+                          <w:sz w:val="18"/>
+                          <w:szCs w:val="18"/>
+                        </w:rPr>
+                        <w:t>Power BI</w:t>
                       </w:r>
                     </w:p>
                     <w:p>
@@ -3514,17 +3945,63 @@
                         <w:contextualSpacing/>
                         <w:jc w:val="left"/>
                         <w:rPr>
-                          <w:rFonts w:ascii="Fira Code" w:hAnsi="Fira Code"/>
-                        </w:rPr>
-                      </w:pPr>
-                      <w:r>
-                        <w:rPr>
-                          <w:rFonts w:ascii="Fira Code" w:hAnsi="Fira Code"/>
+                          <w:rFonts w:ascii="Josefin Sans" w:hAnsi="Josefin Sans"/>
+                        </w:rPr>
+                      </w:pPr>
+                      <w:r>
+                        <w:rPr>
+                          <w:rFonts w:ascii="Josefin Sans" w:hAnsi="Josefin Sans"/>
                           <w:color w:val="auto"/>
-                          <w:sz w:val="16"/>
-                          <w:szCs w:val="16"/>
-                        </w:rPr>
-                        <w:t>Python Automation</w:t>
+                          <w:sz w:val="18"/>
+                          <w:szCs w:val="18"/>
+                        </w:rPr>
+                        <w:t>Excel</w:t>
+                      </w:r>
+                    </w:p>
+                    <w:p>
+                      <w:pPr>
+                        <w:pStyle w:val="BodyText"/>
+                        <w:spacing w:lineRule="auto" w:line="360" w:before="0" w:after="0"/>
+                        <w:contextualSpacing/>
+                        <w:jc w:val="left"/>
+                        <w:rPr>
+                          <w:rFonts w:ascii="Josefin Sans" w:hAnsi="Josefin Sans"/>
+                          <w:color w:val="000000"/>
+                          <w:sz w:val="18"/>
+                          <w:szCs w:val="18"/>
+                        </w:rPr>
+                      </w:pPr>
+                      <w:r>
+                        <w:rPr>
+                          <w:rFonts w:ascii="Josefin Sans" w:hAnsi="Josefin Sans"/>
+                          <w:color w:val="000000"/>
+                          <w:sz w:val="18"/>
+                          <w:szCs w:val="18"/>
+                        </w:rPr>
+                      </w:r>
+                    </w:p>
+                    <w:p>
+                      <w:pPr>
+                        <w:pStyle w:val="BodyText"/>
+                        <w:spacing w:lineRule="auto" w:line="360" w:before="0" w:after="0"/>
+                        <w:contextualSpacing/>
+                        <w:jc w:val="left"/>
+                        <w:rPr>
+                          <w:b w:val="false"/>
+                          <w:bCs w:val="false"/>
+                          <w:color w:val="2A6099"/>
+                        </w:rPr>
+                      </w:pPr>
+                      <w:r>
+                        <w:rPr>
+                          <w:rFonts w:ascii="Josefin Sans" w:hAnsi="Josefin Sans"/>
+                          <w:b w:val="false"/>
+                          <w:bCs w:val="false"/>
+                          <w:color w:val="2A6099"/>
+                          <w:sz w:val="18"/>
+                          <w:szCs w:val="18"/>
+                        </w:rPr>
+                        <w:t>Business</w:t>
                       </w:r>
                     </w:p>
                     <w:p>
@@ -3538,61 +4015,17 @@
                         <w:contextualSpacing/>
                         <w:jc w:val="left"/>
                         <w:rPr>
-                          <w:rFonts w:ascii="Fira Code" w:hAnsi="Fira Code"/>
-                        </w:rPr>
-                      </w:pPr>
-                      <w:r>
-                        <w:rPr>
-                          <w:rFonts w:ascii="Fira Code" w:hAnsi="Fira Code"/>
+                          <w:rFonts w:ascii="Josefin Sans" w:hAnsi="Josefin Sans"/>
+                        </w:rPr>
+                      </w:pPr>
+                      <w:r>
+                        <w:rPr>
+                          <w:rFonts w:ascii="Josefin Sans" w:hAnsi="Josefin Sans"/>
                           <w:color w:val="auto"/>
-                          <w:sz w:val="16"/>
-                          <w:szCs w:val="16"/>
-                        </w:rPr>
-                        <w:t>Ruby on Rails</w:t>
-                      </w:r>
-                    </w:p>
-                    <w:p>
-                      <w:pPr>
-                        <w:pStyle w:val="BodyText"/>
-                        <w:spacing w:lineRule="auto" w:line="360" w:before="0" w:after="0"/>
-                        <w:contextualSpacing/>
-                        <w:jc w:val="left"/>
-                        <w:rPr>
-                          <w:rFonts w:ascii="Fira Code" w:hAnsi="Fira Code"/>
-                          <w:color w:val="000000"/>
-                          <w:sz w:val="16"/>
-                          <w:szCs w:val="16"/>
-                        </w:rPr>
-                      </w:pPr>
-                      <w:r>
-                        <w:rPr>
-                          <w:rFonts w:ascii="Fira Code" w:hAnsi="Fira Code"/>
-                          <w:color w:val="000000"/>
-                          <w:sz w:val="16"/>
-                          <w:szCs w:val="16"/>
-                        </w:rPr>
-                      </w:r>
-                    </w:p>
-                    <w:p>
-                      <w:pPr>
-                        <w:pStyle w:val="BodyText"/>
-                        <w:spacing w:lineRule="auto" w:line="360" w:before="0" w:after="0"/>
-                        <w:contextualSpacing/>
-                        <w:jc w:val="left"/>
-                        <w:rPr>
-                          <w:rFonts w:ascii="Fira Code" w:hAnsi="Fira Code"/>
-                        </w:rPr>
-                      </w:pPr>
-                      <w:r>
-                        <w:rPr>
-                          <w:rFonts w:ascii="Fira Code" w:hAnsi="Fira Code"/>
-                          <w:b/>
-                          <w:bCs/>
-                          <w:color w:val="auto"/>
-                          <w:sz w:val="16"/>
-                          <w:szCs w:val="16"/>
-                        </w:rPr>
-                        <w:t>Data Analysis</w:t>
+                          <w:sz w:val="18"/>
+                          <w:szCs w:val="18"/>
+                        </w:rPr>
+                        <w:t>Leadership</w:t>
                       </w:r>
                     </w:p>
                     <w:p>
@@ -3606,17 +4039,17 @@
                         <w:contextualSpacing/>
                         <w:jc w:val="left"/>
                         <w:rPr>
-                          <w:rFonts w:ascii="Fira Code" w:hAnsi="Fira Code"/>
-                        </w:rPr>
-                      </w:pPr>
-                      <w:r>
-                        <w:rPr>
-                          <w:rFonts w:ascii="Fira Code" w:hAnsi="Fira Code"/>
+                          <w:rFonts w:ascii="Josefin Sans" w:hAnsi="Josefin Sans"/>
+                        </w:rPr>
+                      </w:pPr>
+                      <w:r>
+                        <w:rPr>
+                          <w:rFonts w:ascii="Josefin Sans" w:hAnsi="Josefin Sans"/>
                           <w:color w:val="auto"/>
-                          <w:sz w:val="16"/>
-                          <w:szCs w:val="16"/>
-                        </w:rPr>
-                        <w:t>Tableau</w:t>
+                          <w:sz w:val="18"/>
+                          <w:szCs w:val="18"/>
+                        </w:rPr>
+                        <w:t>Communication</w:t>
                       </w:r>
                     </w:p>
                     <w:p>
@@ -3630,17 +4063,17 @@
                         <w:contextualSpacing/>
                         <w:jc w:val="left"/>
                         <w:rPr>
-                          <w:rFonts w:ascii="Fira Code" w:hAnsi="Fira Code"/>
-                        </w:rPr>
-                      </w:pPr>
-                      <w:r>
-                        <w:rPr>
-                          <w:rFonts w:ascii="Fira Code" w:hAnsi="Fira Code"/>
+                          <w:rFonts w:ascii="Josefin Sans" w:hAnsi="Josefin Sans"/>
+                        </w:rPr>
+                      </w:pPr>
+                      <w:r>
+                        <w:rPr>
+                          <w:rFonts w:ascii="Josefin Sans" w:hAnsi="Josefin Sans"/>
                           <w:color w:val="auto"/>
-                          <w:sz w:val="16"/>
-                          <w:szCs w:val="16"/>
-                        </w:rPr>
-                        <w:t>Power BI</w:t>
+                          <w:sz w:val="18"/>
+                          <w:szCs w:val="18"/>
+                        </w:rPr>
+                        <w:t>Project Management</w:t>
                       </w:r>
                     </w:p>
                     <w:p>
@@ -3654,201 +4087,204 @@
                         <w:contextualSpacing/>
                         <w:jc w:val="left"/>
                         <w:rPr>
-                          <w:rFonts w:ascii="Fira Code" w:hAnsi="Fira Code"/>
-                        </w:rPr>
-                      </w:pPr>
-                      <w:r>
-                        <w:rPr>
-                          <w:rFonts w:ascii="Fira Code" w:hAnsi="Fira Code"/>
+                          <w:rFonts w:ascii="Josefin Sans" w:hAnsi="Josefin Sans"/>
+                        </w:rPr>
+                      </w:pPr>
+                      <w:r>
+                        <w:rPr>
+                          <w:rFonts w:ascii="Josefin Sans" w:hAnsi="Josefin Sans"/>
                           <w:color w:val="auto"/>
-                          <w:sz w:val="16"/>
-                          <w:szCs w:val="16"/>
-                        </w:rPr>
-                        <w:t>Excel</w:t>
-                      </w:r>
-                    </w:p>
-                    <w:p>
-                      <w:pPr>
-                        <w:pStyle w:val="BodyText"/>
-                        <w:spacing w:lineRule="auto" w:line="360" w:before="0" w:after="0"/>
-                        <w:contextualSpacing/>
-                        <w:jc w:val="left"/>
-                        <w:rPr>
-                          <w:rFonts w:ascii="Fira Code" w:hAnsi="Fira Code"/>
-                          <w:color w:val="000000"/>
-                          <w:sz w:val="16"/>
-                          <w:szCs w:val="16"/>
-                        </w:rPr>
-                      </w:pPr>
-                      <w:r>
-                        <w:rPr>
-                          <w:rFonts w:ascii="Fira Code" w:hAnsi="Fira Code"/>
-                          <w:color w:val="000000"/>
-                          <w:sz w:val="16"/>
-                          <w:szCs w:val="16"/>
-                        </w:rPr>
-                      </w:r>
-                    </w:p>
-                    <w:p>
-                      <w:pPr>
-                        <w:pStyle w:val="BodyText"/>
-                        <w:spacing w:lineRule="auto" w:line="360" w:before="0" w:after="0"/>
-                        <w:contextualSpacing/>
-                        <w:jc w:val="left"/>
-                        <w:rPr>
-                          <w:rFonts w:ascii="Fira Code" w:hAnsi="Fira Code"/>
-                        </w:rPr>
-                      </w:pPr>
-                      <w:r>
-                        <w:rPr>
-                          <w:rFonts w:ascii="Fira Code" w:hAnsi="Fira Code"/>
+                          <w:sz w:val="18"/>
+                          <w:szCs w:val="18"/>
+                        </w:rPr>
+                        <w:t>Customer Service</w:t>
+                      </w:r>
+                    </w:p>
+                    <w:p>
+                      <w:pPr>
+                        <w:pStyle w:val="BodyText"/>
+                        <w:spacing w:lineRule="auto" w:line="360" w:before="0" w:after="0"/>
+                        <w:contextualSpacing/>
+                        <w:jc w:val="left"/>
+                        <w:rPr>
+                          <w:rFonts w:ascii="Josefin Sans" w:hAnsi="Josefin Sans"/>
+                          <w:color w:val="2A6099"/>
+                          <w:sz w:val="18"/>
+                          <w:szCs w:val="18"/>
+                        </w:rPr>
+                      </w:pPr>
+                      <w:r>
+                        <w:rPr>
+                          <w:rFonts w:ascii="Josefin Sans" w:hAnsi="Josefin Sans"/>
+                          <w:color w:val="2A6099"/>
+                          <w:sz w:val="18"/>
+                          <w:szCs w:val="18"/>
+                        </w:rPr>
+                      </w:r>
+                    </w:p>
+                    <w:p>
+                      <w:pPr>
+                        <w:pStyle w:val="BodyText"/>
+                        <w:spacing w:lineRule="auto" w:line="360" w:before="0" w:after="0"/>
+                        <w:contextualSpacing/>
+                        <w:jc w:val="left"/>
+                        <w:rPr>
+                          <w:rFonts w:ascii="Josefin Sans" w:hAnsi="Josefin Sans"/>
+                          <w:color w:val="2A6099"/>
+                          <w:sz w:val="18"/>
+                          <w:szCs w:val="18"/>
+                        </w:rPr>
+                      </w:pPr>
+                      <w:r>
+                        <w:rPr>
+                          <w:rFonts w:ascii="Josefin Sans" w:hAnsi="Josefin Sans"/>
+                          <w:color w:val="2A6099"/>
+                          <w:sz w:val="18"/>
+                          <w:szCs w:val="18"/>
+                        </w:rPr>
+                      </w:r>
+                    </w:p>
+                    <w:p>
+                      <w:pPr>
+                        <w:pStyle w:val="BodyText"/>
+                        <w:spacing w:lineRule="auto" w:line="360" w:before="0" w:after="0"/>
+                        <w:contextualSpacing/>
+                        <w:jc w:val="left"/>
+                        <w:rPr>
+                          <w:rFonts w:ascii="Josefin Sans" w:hAnsi="Josefin Sans"/>
+                          <w:color w:val="2A6099"/>
+                          <w:sz w:val="18"/>
+                          <w:szCs w:val="18"/>
+                        </w:rPr>
+                      </w:pPr>
+                      <w:r>
+                        <w:rPr>
+                          <w:rFonts w:ascii="Josefin Sans" w:hAnsi="Josefin Sans"/>
+                          <w:color w:val="2A6099"/>
+                          <w:sz w:val="18"/>
+                          <w:szCs w:val="18"/>
+                        </w:rPr>
+                      </w:r>
+                    </w:p>
+                    <w:p>
+                      <w:pPr>
+                        <w:pStyle w:val="BodyText"/>
+                        <w:spacing w:lineRule="auto" w:line="360" w:before="0" w:after="0"/>
+                        <w:contextualSpacing/>
+                        <w:jc w:val="left"/>
+                        <w:rPr>
+                          <w:rFonts w:ascii="Josefin Sans" w:hAnsi="Josefin Sans"/>
+                          <w:color w:val="2A6099"/>
+                          <w:sz w:val="18"/>
+                          <w:szCs w:val="18"/>
+                        </w:rPr>
+                      </w:pPr>
+                      <w:r>
+                        <w:rPr>
+                          <w:rFonts w:ascii="Josefin Sans" w:hAnsi="Josefin Sans"/>
+                          <w:color w:val="2A6099"/>
+                          <w:sz w:val="18"/>
+                          <w:szCs w:val="18"/>
+                        </w:rPr>
+                      </w:r>
+                    </w:p>
+                    <w:p>
+                      <w:pPr>
+                        <w:pStyle w:val="BodyText"/>
+                        <w:spacing w:lineRule="auto" w:line="360" w:before="0" w:after="0"/>
+                        <w:contextualSpacing/>
+                        <w:jc w:val="center"/>
+                        <w:rPr>
+                          <w:b w:val="false"/>
+                          <w:bCs w:val="false"/>
+                          <w:color w:val="2A6099"/>
+                        </w:rPr>
+                      </w:pPr>
+                      <w:r>
+                        <w:rPr>
+                          <w:rFonts w:ascii="Josefin Sans" w:hAnsi="Josefin Sans"/>
+                          <w:b w:val="false"/>
+                          <w:bCs w:val="false"/>
+                          <w:color w:val="2A6099"/>
+                          <w:sz w:val="36"/>
+                          <w:szCs w:val="40"/>
+                        </w:rPr>
+                        <w:t>Certifications</w:t>
+                      </w:r>
+                    </w:p>
+                    <w:p>
+                      <w:pPr>
+                        <w:pStyle w:val="BodyText"/>
+                        <w:bidi w:val="0"/>
+                        <w:spacing w:lineRule="auto" w:line="360" w:before="0" w:after="0"/>
+                        <w:contextualSpacing/>
+                        <w:jc w:val="left"/>
+                        <w:rPr>
+                          <w:b w:val="false"/>
+                          <w:bCs w:val="false"/>
+                          <w:color w:val="2A6099"/>
+                        </w:rPr>
+                      </w:pPr>
+                      <w:r>
+                        <w:rPr>
+                          <w:rFonts w:ascii="Josefin Sans" w:hAnsi="Josefin Sans"/>
+                          <w:b w:val="false"/>
+                          <w:bCs w:val="false"/>
+                          <w:color w:val="2A6099"/>
+                          <w:sz w:val="18"/>
+                          <w:szCs w:val="18"/>
+                        </w:rPr>
+                        <w:t>AWS Certified DevOps Engineer</w:t>
+                      </w:r>
+                    </w:p>
+                    <w:p>
+                      <w:pPr>
+                        <w:pStyle w:val="BodyText"/>
+                        <w:bidi w:val="0"/>
+                        <w:spacing w:lineRule="auto" w:line="360" w:before="0" w:after="0"/>
+                        <w:contextualSpacing/>
+                        <w:jc w:val="left"/>
+                        <w:rPr>
+                          <w:rFonts w:ascii="Josefin Sans" w:hAnsi="Josefin Sans"/>
+                        </w:rPr>
+                      </w:pPr>
+                      <w:r>
+                        <w:rPr>
+                          <w:rFonts w:ascii="Josefin Sans" w:hAnsi="Josefin Sans"/>
+                          <w:b w:val="false"/>
+                          <w:bCs w:val="false"/>
+                          <w:color w:val="auto"/>
+                          <w:sz w:val="18"/>
+                          <w:szCs w:val="18"/>
+                        </w:rPr>
+                        <w:t>In Progress</w:t>
+                      </w:r>
+                    </w:p>
+                    <w:p>
+                      <w:pPr>
+                        <w:pStyle w:val="BodyText"/>
+                        <w:bidi w:val="0"/>
+                        <w:spacing w:lineRule="auto" w:line="360" w:before="0" w:after="0"/>
+                        <w:contextualSpacing/>
+                        <w:jc w:val="left"/>
+                        <w:rPr>
+                          <w:rFonts w:ascii="Josefin Sans" w:hAnsi="Josefin Sans"/>
                           <w:b/>
                           <w:bCs/>
-                          <w:color w:val="auto"/>
-                          <w:sz w:val="16"/>
-                          <w:szCs w:val="16"/>
-                        </w:rPr>
-                        <w:t>Business</w:t>
-                      </w:r>
-                    </w:p>
-                    <w:p>
-                      <w:pPr>
-                        <w:pStyle w:val="BodyText"/>
-                        <w:numPr>
-                          <w:ilvl w:val="0"/>
-                          <w:numId w:val="2"/>
-                        </w:numPr>
-                        <w:spacing w:lineRule="auto" w:line="360" w:before="0" w:after="0"/>
-                        <w:contextualSpacing/>
-                        <w:jc w:val="left"/>
-                        <w:rPr>
-                          <w:rFonts w:ascii="Fira Code" w:hAnsi="Fira Code"/>
-                        </w:rPr>
-                      </w:pPr>
-                      <w:r>
-                        <w:rPr>
-                          <w:rFonts w:ascii="Fira Code" w:hAnsi="Fira Code"/>
-                          <w:color w:val="auto"/>
-                          <w:sz w:val="16"/>
-                          <w:szCs w:val="16"/>
-                        </w:rPr>
-                        <w:t>Leadership</w:t>
-                      </w:r>
-                    </w:p>
-                    <w:p>
-                      <w:pPr>
-                        <w:pStyle w:val="BodyText"/>
-                        <w:numPr>
-                          <w:ilvl w:val="0"/>
-                          <w:numId w:val="2"/>
-                        </w:numPr>
-                        <w:spacing w:lineRule="auto" w:line="360" w:before="0" w:after="0"/>
-                        <w:contextualSpacing/>
-                        <w:jc w:val="left"/>
-                        <w:rPr>
-                          <w:rFonts w:ascii="Fira Code" w:hAnsi="Fira Code"/>
-                        </w:rPr>
-                      </w:pPr>
-                      <w:r>
-                        <w:rPr>
-                          <w:rFonts w:ascii="Fira Code" w:hAnsi="Fira Code"/>
-                          <w:color w:val="auto"/>
-                          <w:sz w:val="16"/>
-                          <w:szCs w:val="16"/>
-                        </w:rPr>
-                        <w:t>Project Management</w:t>
-                      </w:r>
-                    </w:p>
-                    <w:p>
-                      <w:pPr>
-                        <w:pStyle w:val="BodyText"/>
-                        <w:numPr>
-                          <w:ilvl w:val="0"/>
-                          <w:numId w:val="2"/>
-                        </w:numPr>
-                        <w:spacing w:lineRule="auto" w:line="360" w:before="0" w:after="0"/>
-                        <w:contextualSpacing/>
-                        <w:jc w:val="left"/>
-                        <w:rPr>
-                          <w:rFonts w:ascii="Fira Code" w:hAnsi="Fira Code"/>
-                        </w:rPr>
-                      </w:pPr>
-                      <w:r>
-                        <w:rPr>
-                          <w:rFonts w:ascii="Fira Code" w:hAnsi="Fira Code"/>
-                          <w:color w:val="auto"/>
-                          <w:sz w:val="16"/>
-                          <w:szCs w:val="16"/>
-                        </w:rPr>
-                        <w:t>Financial Analysis</w:t>
-                      </w:r>
-                    </w:p>
-                    <w:p>
-                      <w:pPr>
-                        <w:pStyle w:val="BodyText"/>
-                        <w:numPr>
-                          <w:ilvl w:val="0"/>
-                          <w:numId w:val="2"/>
-                        </w:numPr>
-                        <w:spacing w:lineRule="auto" w:line="360" w:before="0" w:after="0"/>
-                        <w:contextualSpacing/>
-                        <w:jc w:val="left"/>
-                        <w:rPr>
-                          <w:rFonts w:ascii="Fira Code" w:hAnsi="Fira Code"/>
-                        </w:rPr>
-                      </w:pPr>
-                      <w:r>
-                        <w:rPr>
-                          <w:rFonts w:ascii="Fira Code" w:hAnsi="Fira Code"/>
-                          <w:color w:val="auto"/>
-                          <w:sz w:val="16"/>
-                          <w:szCs w:val="16"/>
-                        </w:rPr>
-                        <w:t>Customer Service</w:t>
-                      </w:r>
-                    </w:p>
-                    <w:p>
-                      <w:pPr>
-                        <w:pStyle w:val="BodyText"/>
-                        <w:spacing w:lineRule="auto" w:line="360" w:before="0" w:after="0"/>
-                        <w:contextualSpacing/>
-                        <w:jc w:val="left"/>
-                        <w:rPr>
-                          <w:rFonts w:ascii="Fira Code" w:hAnsi="Fira Code"/>
-                          <w:color w:val="2A6099"/>
-                          <w:sz w:val="16"/>
-                          <w:szCs w:val="16"/>
-                        </w:rPr>
-                      </w:pPr>
-                      <w:r>
-                        <w:rPr>
-                          <w:rFonts w:ascii="Fira Code" w:hAnsi="Fira Code"/>
-                          <w:color w:val="2A6099"/>
-                          <w:sz w:val="16"/>
-                          <w:szCs w:val="16"/>
-                        </w:rPr>
-                      </w:r>
-                    </w:p>
-                    <w:p>
-                      <w:pPr>
-                        <w:pStyle w:val="BodyText"/>
-                        <w:spacing w:lineRule="auto" w:line="360" w:before="0" w:after="0"/>
-                        <w:contextualSpacing/>
-                        <w:jc w:val="center"/>
-                        <w:rPr>
-                          <w:rFonts w:ascii="Fira Code" w:hAnsi="Fira Code"/>
-                        </w:rPr>
-                      </w:pPr>
-                      <w:r>
-                        <w:rPr>
-                          <w:rFonts w:ascii="Fira Code" w:hAnsi="Fira Code"/>
+                          <w:color w:val="000000"/>
+                          <w:sz w:val="18"/>
+                          <w:szCs w:val="18"/>
+                        </w:rPr>
+                      </w:pPr>
+                      <w:r>
+                        <w:rPr>
+                          <w:rFonts w:ascii="Josefin Sans" w:hAnsi="Josefin Sans"/>
                           <w:b/>
                           <w:bCs/>
-                          <w:color w:val="5983B0"/>
-                          <w:sz w:val="36"/>
-                          <w:szCs w:val="36"/>
-                        </w:rPr>
-                        <w:t>Certifications</w:t>
+                          <w:color w:val="000000"/>
+                          <w:sz w:val="18"/>
+                          <w:szCs w:val="18"/>
+                        </w:rPr>
                       </w:r>
                     </w:p>
                     <w:p>
@@ -3859,17 +4295,161 @@
                         <w:contextualSpacing/>
                         <w:jc w:val="left"/>
                         <w:rPr>
-                          <w:rFonts w:ascii="Fira Code" w:hAnsi="Fira Code"/>
-                        </w:rPr>
-                      </w:pPr>
-                      <w:r>
-                        <w:rPr>
-                          <w:rFonts w:ascii="Fira Code" w:hAnsi="Fira Code"/>
+                          <w:b w:val="false"/>
+                          <w:bCs w:val="false"/>
+                          <w:color w:val="2A6099"/>
+                        </w:rPr>
+                      </w:pPr>
+                      <w:r>
+                        <w:rPr>
+                          <w:rFonts w:ascii="Josefin Sans" w:hAnsi="Josefin Sans"/>
+                          <w:b w:val="false"/>
+                          <w:bCs w:val="false"/>
+                          <w:color w:val="2A6099"/>
+                          <w:sz w:val="18"/>
+                          <w:szCs w:val="18"/>
+                        </w:rPr>
+                        <w:t>CompTIA Linux+</w:t>
+                      </w:r>
+                    </w:p>
+                    <w:p>
+                      <w:pPr>
+                        <w:pStyle w:val="BodyText"/>
+                        <w:bidi w:val="0"/>
+                        <w:spacing w:lineRule="auto" w:line="360" w:before="0" w:after="0"/>
+                        <w:contextualSpacing/>
+                        <w:jc w:val="left"/>
+                        <w:rPr>
+                          <w:rFonts w:ascii="Josefin Sans" w:hAnsi="Josefin Sans"/>
+                        </w:rPr>
+                      </w:pPr>
+                      <w:r>
+                        <w:rPr>
+                          <w:rFonts w:ascii="Josefin Sans" w:hAnsi="Josefin Sans"/>
                           <w:b w:val="false"/>
                           <w:bCs w:val="false"/>
                           <w:color w:val="auto"/>
-                          <w:sz w:val="16"/>
-                          <w:szCs w:val="16"/>
+                          <w:sz w:val="18"/>
+                          <w:szCs w:val="18"/>
+                        </w:rPr>
+                        <w:t>In Progress</w:t>
+                      </w:r>
+                    </w:p>
+                    <w:p>
+                      <w:pPr>
+                        <w:pStyle w:val="BodyText"/>
+                        <w:bidi w:val="0"/>
+                        <w:spacing w:lineRule="auto" w:line="360" w:before="0" w:after="0"/>
+                        <w:contextualSpacing/>
+                        <w:jc w:val="left"/>
+                        <w:rPr>
+                          <w:rFonts w:ascii="Josefin Sans" w:hAnsi="Josefin Sans"/>
+                          <w:b/>
+                          <w:bCs/>
+                          <w:color w:val="000000"/>
+                          <w:sz w:val="18"/>
+                          <w:szCs w:val="18"/>
+                        </w:rPr>
+                      </w:pPr>
+                      <w:r>
+                        <w:rPr>
+                          <w:rFonts w:ascii="Josefin Sans" w:hAnsi="Josefin Sans"/>
+                          <w:b/>
+                          <w:bCs/>
+                          <w:color w:val="000000"/>
+                          <w:sz w:val="18"/>
+                          <w:szCs w:val="18"/>
+                        </w:rPr>
+                      </w:r>
+                    </w:p>
+                    <w:p>
+                      <w:pPr>
+                        <w:pStyle w:val="BodyText"/>
+                        <w:bidi w:val="0"/>
+                        <w:spacing w:lineRule="auto" w:line="360" w:before="0" w:after="0"/>
+                        <w:contextualSpacing/>
+                        <w:jc w:val="left"/>
+                        <w:rPr>
+                          <w:b w:val="false"/>
+                          <w:bCs w:val="false"/>
+                          <w:color w:val="2A6099"/>
+                        </w:rPr>
+                      </w:pPr>
+                      <w:r>
+                        <w:rPr>
+                          <w:rFonts w:ascii="Josefin Sans" w:hAnsi="Josefin Sans"/>
+                          <w:b w:val="false"/>
+                          <w:bCs w:val="false"/>
+                          <w:color w:val="2A6099"/>
+                          <w:sz w:val="18"/>
+                          <w:szCs w:val="18"/>
+                        </w:rPr>
+                        <w:t>AWS Certified SysOps Administrator</w:t>
+                      </w:r>
+                    </w:p>
+                    <w:p>
+                      <w:pPr>
+                        <w:pStyle w:val="BodyText"/>
+                        <w:bidi w:val="0"/>
+                        <w:spacing w:lineRule="auto" w:line="360" w:before="0" w:after="0"/>
+                        <w:contextualSpacing/>
+                        <w:jc w:val="left"/>
+                        <w:rPr>
+                          <w:rFonts w:ascii="Josefin Sans" w:hAnsi="Josefin Sans"/>
+                        </w:rPr>
+                      </w:pPr>
+                      <w:r>
+                        <w:rPr>
+                          <w:rFonts w:ascii="Josefin Sans" w:hAnsi="Josefin Sans"/>
+                          <w:b w:val="false"/>
+                          <w:bCs w:val="false"/>
+                          <w:color w:val="auto"/>
+                          <w:sz w:val="18"/>
+                          <w:szCs w:val="18"/>
+                        </w:rPr>
+                        <w:t>In Progress</w:t>
+                      </w:r>
+                    </w:p>
+                    <w:p>
+                      <w:pPr>
+                        <w:pStyle w:val="BodyText"/>
+                        <w:bidi w:val="0"/>
+                        <w:spacing w:lineRule="auto" w:line="360" w:before="0" w:after="0"/>
+                        <w:contextualSpacing/>
+                        <w:jc w:val="left"/>
+                        <w:rPr>
+                          <w:rFonts w:ascii="Josefin Sans" w:hAnsi="Josefin Sans"/>
+                          <w:color w:val="000000"/>
+                        </w:rPr>
+                      </w:pPr>
+                      <w:r>
+                        <w:rPr>
+                          <w:rFonts w:ascii="Josefin Sans" w:hAnsi="Josefin Sans"/>
+                          <w:color w:val="000000"/>
+                        </w:rPr>
+                      </w:r>
+                    </w:p>
+                    <w:p>
+                      <w:pPr>
+                        <w:pStyle w:val="BodyText"/>
+                        <w:bidi w:val="0"/>
+                        <w:spacing w:lineRule="auto" w:line="360" w:before="0" w:after="0"/>
+                        <w:contextualSpacing/>
+                        <w:jc w:val="left"/>
+                        <w:rPr>
+                          <w:b w:val="false"/>
+                          <w:bCs w:val="false"/>
+                          <w:color w:val="2A6099"/>
+                        </w:rPr>
+                      </w:pPr>
+                      <w:r>
+                        <w:rPr>
+                          <w:rFonts w:ascii="Josefin Sans" w:hAnsi="Josefin Sans"/>
+                          <w:b w:val="false"/>
+                          <w:bCs w:val="false"/>
+                          <w:color w:val="2A6099"/>
+                          <w:sz w:val="18"/>
+                          <w:szCs w:val="18"/>
                         </w:rPr>
                         <w:t>CompTIA Nework+</w:t>
                       </w:r>
@@ -3882,18 +4462,37 @@
                         <w:contextualSpacing/>
                         <w:jc w:val="left"/>
                         <w:rPr>
-                          <w:rFonts w:ascii="Fira Code" w:hAnsi="Fira Code"/>
+                          <w:rFonts w:ascii="Josefin Sans" w:hAnsi="Josefin Sans"/>
+                        </w:rPr>
+                      </w:pPr>
+                      <w:r>
+                        <w:rPr>
+                          <w:rFonts w:ascii="Josefin Sans" w:hAnsi="Josefin Sans"/>
+                          <w:b w:val="false"/>
+                          <w:bCs w:val="false"/>
+                          <w:color w:val="auto"/>
+                          <w:sz w:val="18"/>
+                          <w:szCs w:val="18"/>
+                        </w:rPr>
+                        <w:t>In Progress</w:t>
+                      </w:r>
+                    </w:p>
+                    <w:p>
+                      <w:pPr>
+                        <w:pStyle w:val="BodyText"/>
+                        <w:bidi w:val="0"/>
+                        <w:spacing w:lineRule="auto" w:line="360" w:before="0" w:after="0"/>
+                        <w:contextualSpacing/>
+                        <w:jc w:val="left"/>
+                        <w:rPr>
+                          <w:rFonts w:ascii="Josefin Sans" w:hAnsi="Josefin Sans"/>
                           <w:color w:val="000000"/>
-                          <w:sz w:val="16"/>
-                          <w:szCs w:val="16"/>
-                        </w:rPr>
-                      </w:pPr>
-                      <w:r>
-                        <w:rPr>
-                          <w:rFonts w:ascii="Fira Code" w:hAnsi="Fira Code"/>
+                        </w:rPr>
+                      </w:pPr>
+                      <w:r>
+                        <w:rPr>
+                          <w:rFonts w:ascii="Josefin Sans" w:hAnsi="Josefin Sans"/>
                           <w:color w:val="000000"/>
-                          <w:sz w:val="16"/>
-                          <w:szCs w:val="16"/>
                         </w:rPr>
                       </w:r>
                     </w:p>
@@ -3905,19 +4504,86 @@
                         <w:contextualSpacing/>
                         <w:jc w:val="left"/>
                         <w:rPr>
-                          <w:rFonts w:ascii="Fira Code" w:hAnsi="Fira Code"/>
-                          <w:sz w:val="16"/>
-                          <w:szCs w:val="16"/>
-                        </w:rPr>
-                      </w:pPr>
-                      <w:r>
-                        <w:rPr>
-                          <w:rFonts w:ascii="Fira Code" w:hAnsi="Fira Code"/>
+                          <w:b w:val="false"/>
+                          <w:bCs w:val="false"/>
+                          <w:color w:val="2A6099"/>
+                        </w:rPr>
+                      </w:pPr>
+                      <w:r>
+                        <w:rPr>
+                          <w:rFonts w:cs="Raleway Light" w:ascii="Josefin Sans" w:hAnsi="Josefin Sans"/>
+                          <w:b w:val="false"/>
+                          <w:bCs w:val="false"/>
+                          <w:color w:val="2A6099"/>
+                          <w:sz w:val="18"/>
+                          <w:szCs w:val="18"/>
+                        </w:rPr>
+                        <w:t>AWS Certified Cloud Practitioner</w:t>
+                      </w:r>
+                    </w:p>
+                    <w:p>
+                      <w:pPr>
+                        <w:pStyle w:val="BodyText"/>
+                        <w:bidi w:val="0"/>
+                        <w:spacing w:lineRule="auto" w:line="360" w:before="0" w:after="0"/>
+                        <w:contextualSpacing/>
+                        <w:jc w:val="left"/>
+                        <w:rPr>
+                          <w:rFonts w:ascii="Josefin Sans" w:hAnsi="Josefin Sans"/>
+                        </w:rPr>
+                      </w:pPr>
+                      <w:r>
+                        <w:rPr>
+                          <w:rFonts w:cs="Raleway Light" w:ascii="Josefin Sans" w:hAnsi="Josefin Sans"/>
                           <w:b w:val="false"/>
                           <w:bCs w:val="false"/>
                           <w:color w:val="auto"/>
-                          <w:sz w:val="16"/>
-                          <w:szCs w:val="16"/>
+                          <w:sz w:val="18"/>
+                          <w:szCs w:val="18"/>
+                        </w:rPr>
+                        <w:t>JSE1S04LS1BE179Q</w:t>
+                      </w:r>
+                    </w:p>
+                    <w:p>
+                      <w:pPr>
+                        <w:pStyle w:val="BodyText"/>
+                        <w:bidi w:val="0"/>
+                        <w:spacing w:lineRule="auto" w:line="360" w:before="0" w:after="0"/>
+                        <w:contextualSpacing/>
+                        <w:jc w:val="left"/>
+                        <w:rPr>
+                          <w:rFonts w:ascii="Josefin Sans" w:hAnsi="Josefin Sans" w:cs="Raleway Light"/>
+                          <w:color w:val="000000"/>
+                        </w:rPr>
+                      </w:pPr>
+                      <w:r>
+                        <w:rPr>
+                          <w:rFonts w:cs="Raleway Light" w:ascii="Josefin Sans" w:hAnsi="Josefin Sans"/>
+                          <w:color w:val="000000"/>
+                        </w:rPr>
+                      </w:r>
+                    </w:p>
+                    <w:p>
+                      <w:pPr>
+                        <w:pStyle w:val="BodyText"/>
+                        <w:bidi w:val="0"/>
+                        <w:spacing w:lineRule="auto" w:line="360" w:before="0" w:after="0"/>
+                        <w:contextualSpacing/>
+                        <w:jc w:val="left"/>
+                        <w:rPr>
+                          <w:b w:val="false"/>
+                          <w:bCs w:val="false"/>
+                          <w:color w:val="2A6099"/>
+                        </w:rPr>
+                      </w:pPr>
+                      <w:r>
+                        <w:rPr>
+                          <w:rFonts w:ascii="Josefin Sans" w:hAnsi="Josefin Sans"/>
+                          <w:b w:val="false"/>
+                          <w:bCs w:val="false"/>
+                          <w:color w:val="2A6099"/>
+                          <w:sz w:val="18"/>
+                          <w:szCs w:val="18"/>
                         </w:rPr>
                         <w:t>CompTIA A+</w:t>
                       </w:r>
@@ -3930,96 +4596,36 @@
                         <w:contextualSpacing/>
                         <w:jc w:val="left"/>
                         <w:rPr>
-                          <w:rFonts w:ascii="Fira Code" w:hAnsi="Fira Code"/>
-                          <w:b w:val="false"/>
-                          <w:bCs w:val="false"/>
+                          <w:rFonts w:ascii="Josefin Sans" w:hAnsi="Josefin Sans"/>
+                        </w:rPr>
+                      </w:pPr>
+                      <w:r>
+                        <w:rPr>
+                          <w:rFonts w:ascii="Josefin Sans" w:hAnsi="Josefin Sans"/>
+                          <w:b w:val="false"/>
+                          <w:bCs w:val="false"/>
+                          <w:color w:val="auto"/>
+                          <w:sz w:val="18"/>
+                          <w:szCs w:val="18"/>
+                        </w:rPr>
+                        <w:t>COMP001022291817</w:t>
+                      </w:r>
+                    </w:p>
+                    <w:p>
+                      <w:pPr>
+                        <w:pStyle w:val="BodyText"/>
+                        <w:bidi w:val="0"/>
+                        <w:spacing w:lineRule="auto" w:line="360" w:before="0" w:after="0"/>
+                        <w:contextualSpacing/>
+                        <w:jc w:val="left"/>
+                        <w:rPr>
                           <w:color w:val="000000"/>
-                          <w:sz w:val="16"/>
-                          <w:szCs w:val="16"/>
-                        </w:rPr>
-                      </w:pPr>
-                      <w:r>
-                        <w:rPr>
-                          <w:rFonts w:ascii="Fira Code" w:hAnsi="Fira Code"/>
-                          <w:b w:val="false"/>
-                          <w:bCs w:val="false"/>
+                        </w:rPr>
+                      </w:pPr>
+                      <w:r>
+                        <w:rPr>
                           <w:color w:val="000000"/>
-                          <w:sz w:val="16"/>
-                          <w:szCs w:val="16"/>
-                        </w:rPr>
-                      </w:r>
-                    </w:p>
-                    <w:p>
-                      <w:pPr>
-                        <w:pStyle w:val="BodyText"/>
-                        <w:bidi w:val="0"/>
-                        <w:spacing w:lineRule="auto" w:line="360" w:before="0" w:after="0"/>
-                        <w:contextualSpacing/>
-                        <w:jc w:val="left"/>
-                        <w:rPr>
-                          <w:rFonts w:ascii="Fira Code" w:hAnsi="Fira Code"/>
-                          <w:sz w:val="16"/>
-                          <w:szCs w:val="16"/>
-                        </w:rPr>
-                      </w:pPr>
-                      <w:r>
-                        <w:rPr>
-                          <w:rFonts w:ascii="Fira Code" w:hAnsi="Fira Code"/>
-                          <w:b w:val="false"/>
-                          <w:bCs w:val="false"/>
-                          <w:color w:val="auto"/>
-                          <w:sz w:val="16"/>
-                          <w:szCs w:val="16"/>
-                        </w:rPr>
-                        <w:t>AWS Certified Solutions Architect Associate</w:t>
-                      </w:r>
-                    </w:p>
-                    <w:p>
-                      <w:pPr>
-                        <w:pStyle w:val="BodyText"/>
-                        <w:bidi w:val="0"/>
-                        <w:spacing w:lineRule="auto" w:line="360" w:before="0" w:after="0"/>
-                        <w:contextualSpacing/>
-                        <w:jc w:val="left"/>
-                        <w:rPr>
-                          <w:rFonts w:ascii="Fira Code" w:hAnsi="Fira Code"/>
-                          <w:color w:val="000000"/>
-                          <w:sz w:val="16"/>
-                          <w:szCs w:val="16"/>
-                        </w:rPr>
-                      </w:pPr>
-                      <w:r>
-                        <w:rPr>
-                          <w:rFonts w:ascii="Fira Code" w:hAnsi="Fira Code"/>
-                          <w:color w:val="000000"/>
-                          <w:sz w:val="16"/>
-                          <w:szCs w:val="16"/>
-                        </w:rPr>
-                      </w:r>
-                    </w:p>
-                    <w:p>
-                      <w:pPr>
-                        <w:pStyle w:val="BodyText"/>
-                        <w:bidi w:val="0"/>
-                        <w:spacing w:lineRule="auto" w:line="360" w:before="0" w:after="0"/>
-                        <w:contextualSpacing/>
-                        <w:jc w:val="left"/>
-                        <w:rPr>
-                          <w:rFonts w:ascii="Fira Code" w:hAnsi="Fira Code"/>
-                          <w:sz w:val="16"/>
-                          <w:szCs w:val="16"/>
-                        </w:rPr>
-                      </w:pPr>
-                      <w:r>
-                        <w:rPr>
-                          <w:rFonts w:cs="Raleway Light" w:ascii="Fira Code" w:hAnsi="Fira Code"/>
-                          <w:b w:val="false"/>
-                          <w:bCs w:val="false"/>
-                          <w:color w:val="auto"/>
-                          <w:sz w:val="16"/>
-                          <w:szCs w:val="16"/>
-                        </w:rPr>
-                        <w:t>AWS Certified Cloud Practitioner</w:t>
+                        </w:rPr>
                       </w:r>
                     </w:p>
                   </w:txbxContent>

--- a/cv.docx
+++ b/cv.docx
@@ -29,9 +29,9 @@
                   <wp:posOffset>1770380</wp:posOffset>
                 </wp:positionH>
                 <wp:positionV relativeFrom="paragraph">
-                  <wp:posOffset>175260</wp:posOffset>
+                  <wp:posOffset>-173990</wp:posOffset>
                 </wp:positionV>
-                <wp:extent cx="4880610" cy="8761095"/>
+                <wp:extent cx="4880610" cy="9110345"/>
                 <wp:effectExtent l="0" t="0" r="0" b="0"/>
                 <wp:wrapNone/>
                 <wp:docPr id="1" name="Frame2"/>
@@ -42,7 +42,7 @@
                       <wps:spPr>
                         <a:xfrm>
                           <a:off x="0" y="0"/>
-                          <a:ext cx="4880520" cy="8760960"/>
+                          <a:ext cx="4880520" cy="9110520"/>
                         </a:xfrm>
                         <a:prstGeom prst="rect">
                           <a:avLst/>
@@ -67,19 +67,20 @@
                               <w:contextualSpacing/>
                               <w:jc w:val="center"/>
                               <w:rPr>
-                                <w:b w:val="false"/>
-                                <w:bCs w:val="false"/>
+                                <w:rFonts w:ascii="Clear Sans Medium" w:hAnsi="Clear Sans Medium"/>
                                 <w:color w:val="2A6099"/>
-                              </w:rPr>
-                            </w:pPr>
-                            <w:r>
-                              <w:rPr>
-                                <w:rFonts w:cs="League Spartan" w:ascii="Josefin Sans" w:hAnsi="Josefin Sans"/>
+                                <w:sz w:val="32"/>
+                                <w:szCs w:val="32"/>
+                              </w:rPr>
+                            </w:pPr>
+                            <w:r>
+                              <w:rPr>
+                                <w:rFonts w:cs="League Spartan" w:ascii="Clear Sans Medium" w:hAnsi="Clear Sans Medium"/>
                                 <w:b w:val="false"/>
                                 <w:bCs w:val="false"/>
                                 <w:color w:val="2A6099"/>
-                                <w:sz w:val="36"/>
-                                <w:szCs w:val="36"/>
+                                <w:sz w:val="32"/>
+                                <w:szCs w:val="32"/>
                               </w:rPr>
                               <w:t>Experience</w:t>
                             </w:r>
@@ -91,28 +92,30 @@
                               <w:contextualSpacing/>
                               <w:jc w:val="left"/>
                               <w:rPr>
-                                <w:rFonts w:ascii="Josefin Sans" w:hAnsi="Josefin Sans"/>
-                              </w:rPr>
-                            </w:pPr>
-                            <w:r>
-                              <w:rPr>
-                                <w:rFonts w:cs="League Spartan" w:ascii="Josefin Sans" w:hAnsi="Josefin Sans"/>
+                                <w:rFonts w:ascii="Clear Sans Medium" w:hAnsi="Clear Sans Medium"/>
+                                <w:sz w:val="16"/>
+                                <w:szCs w:val="16"/>
+                              </w:rPr>
+                            </w:pPr>
+                            <w:r>
+                              <w:rPr>
+                                <w:rFonts w:cs="League Spartan" w:ascii="Clear Sans Medium" w:hAnsi="Clear Sans Medium"/>
                                 <w:b w:val="false"/>
                                 <w:bCs w:val="false"/>
                                 <w:color w:val="2A6099"/>
-                                <w:sz w:val="18"/>
-                                <w:szCs w:val="18"/>
+                                <w:sz w:val="16"/>
+                                <w:szCs w:val="16"/>
                               </w:rPr>
                               <w:t>Dispatch Tech</w:t>
                             </w:r>
                             <w:r>
                               <w:rPr>
-                                <w:rFonts w:cs="League Spartan" w:ascii="Josefin Sans" w:hAnsi="Josefin Sans"/>
+                                <w:rFonts w:cs="League Spartan" w:ascii="Clear Sans Medium" w:hAnsi="Clear Sans Medium"/>
                                 <w:b w:val="false"/>
                                 <w:bCs w:val="false"/>
                                 <w:color w:val="auto"/>
-                                <w:sz w:val="18"/>
-                                <w:szCs w:val="18"/>
+                                <w:sz w:val="16"/>
+                                <w:szCs w:val="16"/>
                               </w:rPr>
                               <w:t xml:space="preserve"> 07/23 – 10/23</w:t>
                             </w:r>
@@ -124,17 +127,19 @@
                               <w:contextualSpacing/>
                               <w:jc w:val="left"/>
                               <w:rPr>
-                                <w:rFonts w:ascii="Josefin Sans" w:hAnsi="Josefin Sans"/>
-                              </w:rPr>
-                            </w:pPr>
-                            <w:r>
-                              <w:rPr>
-                                <w:rFonts w:cs="League Spartan" w:ascii="Josefin Sans" w:hAnsi="Josefin Sans"/>
+                                <w:rFonts w:ascii="Clear Sans Medium" w:hAnsi="Clear Sans Medium"/>
+                                <w:sz w:val="16"/>
+                                <w:szCs w:val="16"/>
+                              </w:rPr>
+                            </w:pPr>
+                            <w:r>
+                              <w:rPr>
+                                <w:rFonts w:cs="League Spartan" w:ascii="Clear Sans Medium" w:hAnsi="Clear Sans Medium"/>
                                 <w:b w:val="false"/>
                                 <w:bCs w:val="false"/>
                                 <w:color w:val="auto"/>
-                                <w:sz w:val="18"/>
-                                <w:szCs w:val="18"/>
+                                <w:sz w:val="16"/>
+                                <w:szCs w:val="16"/>
                               </w:rPr>
                               <w:t>Apprentice IT Support Tech</w:t>
                             </w:r>
@@ -150,17 +155,19 @@
                               <w:contextualSpacing/>
                               <w:jc w:val="left"/>
                               <w:rPr>
-                                <w:rFonts w:ascii="Josefin Sans" w:hAnsi="Josefin Sans"/>
-                              </w:rPr>
-                            </w:pPr>
-                            <w:r>
-                              <w:rPr>
-                                <w:rFonts w:cs="League Spartan" w:ascii="Josefin Sans" w:hAnsi="Josefin Sans"/>
+                                <w:rFonts w:ascii="Clear Sans Medium" w:hAnsi="Clear Sans Medium"/>
+                                <w:sz w:val="16"/>
+                                <w:szCs w:val="16"/>
+                              </w:rPr>
+                            </w:pPr>
+                            <w:r>
+                              <w:rPr>
+                                <w:rFonts w:cs="League Spartan" w:ascii="Clear Sans Medium" w:hAnsi="Clear Sans Medium"/>
                                 <w:b w:val="false"/>
                                 <w:bCs w:val="false"/>
                                 <w:color w:val="auto"/>
-                                <w:sz w:val="18"/>
-                                <w:szCs w:val="18"/>
+                                <w:sz w:val="16"/>
+                                <w:szCs w:val="16"/>
                               </w:rPr>
                               <w:t>Performed windows server administration such as user account creation, credential management, and granting permissions and access.</w:t>
                             </w:r>
@@ -176,76 +183,80 @@
                               <w:contextualSpacing/>
                               <w:jc w:val="left"/>
                               <w:rPr>
-                                <w:rFonts w:ascii="Josefin Sans" w:hAnsi="Josefin Sans"/>
-                              </w:rPr>
-                            </w:pPr>
-                            <w:r>
-                              <w:rPr>
-                                <w:rFonts w:cs="League Spartan" w:ascii="Josefin Sans" w:hAnsi="Josefin Sans"/>
+                                <w:rFonts w:ascii="Clear Sans Medium" w:hAnsi="Clear Sans Medium"/>
+                                <w:sz w:val="16"/>
+                                <w:szCs w:val="16"/>
+                              </w:rPr>
+                            </w:pPr>
+                            <w:r>
+                              <w:rPr>
+                                <w:rFonts w:cs="League Spartan" w:ascii="Clear Sans Medium" w:hAnsi="Clear Sans Medium"/>
                                 <w:b w:val="false"/>
                                 <w:bCs w:val="false"/>
                                 <w:color w:val="auto"/>
-                                <w:sz w:val="18"/>
-                                <w:szCs w:val="18"/>
-                              </w:rPr>
-                              <w:t>Performed on-site IT support such as computer setup, network cable installation, and router and switch configuration.</w:t>
-                            </w:r>
-                          </w:p>
-                          <w:p>
-                            <w:pPr>
-                              <w:pStyle w:val="BodyText"/>
-                              <w:spacing w:lineRule="auto" w:line="360" w:before="0" w:after="0"/>
-                              <w:contextualSpacing/>
-                              <w:jc w:val="left"/>
-                              <w:rPr>
-                                <w:rFonts w:ascii="Josefin Sans" w:hAnsi="Josefin Sans" w:cs="League Spartan"/>
+                                <w:sz w:val="16"/>
+                                <w:szCs w:val="16"/>
+                              </w:rPr>
+                              <w:t>Conducted on-site IT support such as computer setup, network cable installation, and router and switch configuration.</w:t>
+                            </w:r>
+                          </w:p>
+                          <w:p>
+                            <w:pPr>
+                              <w:pStyle w:val="BodyText"/>
+                              <w:spacing w:lineRule="auto" w:line="360" w:before="0" w:after="0"/>
+                              <w:contextualSpacing/>
+                              <w:jc w:val="left"/>
+                              <w:rPr>
+                                <w:rFonts w:ascii="Clear Sans Medium" w:hAnsi="Clear Sans Medium" w:cs="League Spartan"/>
                                 <w:b w:val="false"/>
                                 <w:bCs w:val="false"/>
                                 <w:color w:val="000000"/>
-                                <w:sz w:val="18"/>
-                                <w:szCs w:val="18"/>
-                              </w:rPr>
-                            </w:pPr>
-                            <w:r>
-                              <w:rPr>
-                                <w:rFonts w:cs="League Spartan" w:ascii="Josefin Sans" w:hAnsi="Josefin Sans"/>
+                                <w:sz w:val="16"/>
+                                <w:szCs w:val="16"/>
+                              </w:rPr>
+                            </w:pPr>
+                            <w:r>
+                              <w:rPr>
+                                <w:rFonts w:cs="League Spartan" w:ascii="Clear Sans Medium" w:hAnsi="Clear Sans Medium"/>
                                 <w:b w:val="false"/>
                                 <w:bCs w:val="false"/>
                                 <w:color w:val="000000"/>
-                                <w:sz w:val="18"/>
-                                <w:szCs w:val="18"/>
-                              </w:rPr>
-                            </w:r>
-                          </w:p>
-                          <w:p>
-                            <w:pPr>
-                              <w:pStyle w:val="BodyText"/>
-                              <w:spacing w:lineRule="auto" w:line="360" w:before="0" w:after="0"/>
-                              <w:contextualSpacing/>
-                              <w:jc w:val="left"/>
-                              <w:rPr>
-                                <w:rFonts w:ascii="Josefin Sans" w:hAnsi="Josefin Sans"/>
-                              </w:rPr>
-                            </w:pPr>
-                            <w:r>
-                              <w:rPr>
-                                <w:rFonts w:cs="League Spartan" w:ascii="Josefin Sans" w:hAnsi="Josefin Sans"/>
+                                <w:sz w:val="16"/>
+                                <w:szCs w:val="16"/>
+                              </w:rPr>
+                            </w:r>
+                          </w:p>
+                          <w:p>
+                            <w:pPr>
+                              <w:pStyle w:val="BodyText"/>
+                              <w:spacing w:lineRule="auto" w:line="360" w:before="0" w:after="0"/>
+                              <w:contextualSpacing/>
+                              <w:jc w:val="left"/>
+                              <w:rPr>
+                                <w:rFonts w:ascii="Clear Sans Medium" w:hAnsi="Clear Sans Medium"/>
+                                <w:sz w:val="16"/>
+                                <w:szCs w:val="16"/>
+                              </w:rPr>
+                            </w:pPr>
+                            <w:r>
+                              <w:rPr>
+                                <w:rFonts w:cs="League Spartan" w:ascii="Clear Sans Medium" w:hAnsi="Clear Sans Medium"/>
                                 <w:b w:val="false"/>
                                 <w:bCs w:val="false"/>
                                 <w:color w:val="2A6099"/>
-                                <w:sz w:val="18"/>
-                                <w:szCs w:val="18"/>
+                                <w:sz w:val="16"/>
+                                <w:szCs w:val="16"/>
                               </w:rPr>
                               <w:t>Kenai's House</w:t>
                             </w:r>
                             <w:r>
                               <w:rPr>
-                                <w:rFonts w:cs="League Spartan" w:ascii="Josefin Sans" w:hAnsi="Josefin Sans"/>
+                                <w:rFonts w:cs="League Spartan" w:ascii="Clear Sans Medium" w:hAnsi="Clear Sans Medium"/>
                                 <w:b w:val="false"/>
                                 <w:bCs w:val="false"/>
                                 <w:color w:val="auto"/>
-                                <w:sz w:val="18"/>
-                                <w:szCs w:val="18"/>
+                                <w:sz w:val="16"/>
+                                <w:szCs w:val="16"/>
                               </w:rPr>
                               <w:t xml:space="preserve"> 11/22 – 02/23</w:t>
                             </w:r>
@@ -257,17 +268,19 @@
                               <w:contextualSpacing/>
                               <w:jc w:val="left"/>
                               <w:rPr>
-                                <w:rFonts w:ascii="Josefin Sans" w:hAnsi="Josefin Sans"/>
-                              </w:rPr>
-                            </w:pPr>
-                            <w:r>
-                              <w:rPr>
-                                <w:rFonts w:cs="League Spartan" w:ascii="Josefin Sans" w:hAnsi="Josefin Sans"/>
+                                <w:rFonts w:ascii="Clear Sans Medium" w:hAnsi="Clear Sans Medium"/>
+                                <w:sz w:val="16"/>
+                                <w:szCs w:val="16"/>
+                              </w:rPr>
+                            </w:pPr>
+                            <w:r>
+                              <w:rPr>
+                                <w:rFonts w:cs="League Spartan" w:ascii="Clear Sans Medium" w:hAnsi="Clear Sans Medium"/>
                                 <w:b w:val="false"/>
                                 <w:bCs w:val="false"/>
                                 <w:color w:val="auto"/>
-                                <w:sz w:val="18"/>
-                                <w:szCs w:val="18"/>
+                                <w:sz w:val="16"/>
+                                <w:szCs w:val="16"/>
                               </w:rPr>
                               <w:t>Full Stack Developer</w:t>
                             </w:r>
@@ -283,17 +296,19 @@
                               <w:contextualSpacing/>
                               <w:jc w:val="left"/>
                               <w:rPr>
-                                <w:rFonts w:ascii="Josefin Sans" w:hAnsi="Josefin Sans"/>
-                              </w:rPr>
-                            </w:pPr>
-                            <w:r>
-                              <w:rPr>
-                                <w:rFonts w:cs="League Spartan" w:ascii="Josefin Sans" w:hAnsi="Josefin Sans"/>
+                                <w:rFonts w:ascii="Clear Sans Medium" w:hAnsi="Clear Sans Medium"/>
+                                <w:sz w:val="16"/>
+                                <w:szCs w:val="16"/>
+                              </w:rPr>
+                            </w:pPr>
+                            <w:r>
+                              <w:rPr>
+                                <w:rFonts w:cs="League Spartan" w:ascii="Clear Sans Medium" w:hAnsi="Clear Sans Medium"/>
                                 <w:b w:val="false"/>
                                 <w:bCs w:val="false"/>
                                 <w:color w:val="auto"/>
-                                <w:sz w:val="18"/>
-                                <w:szCs w:val="18"/>
+                                <w:sz w:val="16"/>
+                                <w:szCs w:val="16"/>
                               </w:rPr>
                               <w:t>Collaborated with another developer to build production-ready website.</w:t>
                             </w:r>
@@ -309,17 +324,19 @@
                               <w:contextualSpacing/>
                               <w:jc w:val="left"/>
                               <w:rPr>
-                                <w:rFonts w:ascii="Josefin Sans" w:hAnsi="Josefin Sans"/>
-                              </w:rPr>
-                            </w:pPr>
-                            <w:r>
-                              <w:rPr>
-                                <w:rFonts w:cs="League Spartan" w:ascii="Josefin Sans" w:hAnsi="Josefin Sans"/>
+                                <w:rFonts w:ascii="Clear Sans Medium" w:hAnsi="Clear Sans Medium"/>
+                                <w:sz w:val="16"/>
+                                <w:szCs w:val="16"/>
+                              </w:rPr>
+                            </w:pPr>
+                            <w:r>
+                              <w:rPr>
+                                <w:rFonts w:cs="League Spartan" w:ascii="Clear Sans Medium" w:hAnsi="Clear Sans Medium"/>
                                 <w:b w:val="false"/>
                                 <w:bCs w:val="false"/>
                                 <w:color w:val="auto"/>
-                                <w:sz w:val="18"/>
-                                <w:szCs w:val="18"/>
+                                <w:sz w:val="16"/>
+                                <w:szCs w:val="16"/>
                               </w:rPr>
                               <w:t>Designed responsive web layout and composed reusable React components.</w:t>
                             </w:r>
@@ -331,54 +348,56 @@
                               <w:contextualSpacing/>
                               <w:jc w:val="left"/>
                               <w:rPr>
-                                <w:rFonts w:ascii="Josefin Sans" w:hAnsi="Josefin Sans" w:cs="League Spartan"/>
+                                <w:rFonts w:ascii="Clear Sans Medium" w:hAnsi="Clear Sans Medium" w:cs="League Spartan"/>
                                 <w:b w:val="false"/>
                                 <w:bCs w:val="false"/>
                                 <w:color w:val="000000"/>
-                                <w:sz w:val="18"/>
-                                <w:szCs w:val="18"/>
-                              </w:rPr>
-                            </w:pPr>
-                            <w:r>
-                              <w:rPr>
-                                <w:rFonts w:cs="League Spartan" w:ascii="Josefin Sans" w:hAnsi="Josefin Sans"/>
+                                <w:sz w:val="16"/>
+                                <w:szCs w:val="16"/>
+                              </w:rPr>
+                            </w:pPr>
+                            <w:r>
+                              <w:rPr>
+                                <w:rFonts w:cs="League Spartan" w:ascii="Clear Sans Medium" w:hAnsi="Clear Sans Medium"/>
                                 <w:b w:val="false"/>
                                 <w:bCs w:val="false"/>
                                 <w:color w:val="000000"/>
-                                <w:sz w:val="18"/>
-                                <w:szCs w:val="18"/>
-                              </w:rPr>
-                            </w:r>
-                          </w:p>
-                          <w:p>
-                            <w:pPr>
-                              <w:pStyle w:val="BodyText"/>
-                              <w:spacing w:lineRule="auto" w:line="360" w:before="0" w:after="0"/>
-                              <w:contextualSpacing/>
-                              <w:jc w:val="left"/>
-                              <w:rPr>
-                                <w:rFonts w:ascii="Josefin Sans" w:hAnsi="Josefin Sans"/>
-                              </w:rPr>
-                            </w:pPr>
-                            <w:r>
-                              <w:rPr>
-                                <w:rFonts w:cs="League Spartan" w:ascii="Josefin Sans" w:hAnsi="Josefin Sans"/>
+                                <w:sz w:val="16"/>
+                                <w:szCs w:val="16"/>
+                              </w:rPr>
+                            </w:r>
+                          </w:p>
+                          <w:p>
+                            <w:pPr>
+                              <w:pStyle w:val="BodyText"/>
+                              <w:spacing w:lineRule="auto" w:line="360" w:before="0" w:after="0"/>
+                              <w:contextualSpacing/>
+                              <w:jc w:val="left"/>
+                              <w:rPr>
+                                <w:rFonts w:ascii="Clear Sans Medium" w:hAnsi="Clear Sans Medium"/>
+                                <w:sz w:val="16"/>
+                                <w:szCs w:val="16"/>
+                              </w:rPr>
+                            </w:pPr>
+                            <w:r>
+                              <w:rPr>
+                                <w:rFonts w:cs="League Spartan" w:ascii="Clear Sans Medium" w:hAnsi="Clear Sans Medium"/>
                                 <w:b w:val="false"/>
                                 <w:bCs w:val="false"/>
                                 <w:color w:val="2A6099"/>
-                                <w:sz w:val="18"/>
-                                <w:szCs w:val="18"/>
+                                <w:sz w:val="16"/>
+                                <w:szCs w:val="16"/>
                               </w:rPr>
                               <w:t>Shift Technologies</w:t>
                             </w:r>
                             <w:r>
                               <w:rPr>
-                                <w:rFonts w:cs="League Spartan" w:ascii="Josefin Sans" w:hAnsi="Josefin Sans"/>
+                                <w:rFonts w:cs="League Spartan" w:ascii="Clear Sans Medium" w:hAnsi="Clear Sans Medium"/>
                                 <w:b w:val="false"/>
                                 <w:bCs w:val="false"/>
                                 <w:color w:val="auto"/>
-                                <w:sz w:val="18"/>
-                                <w:szCs w:val="18"/>
+                                <w:sz w:val="16"/>
+                                <w:szCs w:val="16"/>
                               </w:rPr>
                               <w:t xml:space="preserve"> 04/21 – 06/21</w:t>
                             </w:r>
@@ -390,17 +409,19 @@
                               <w:contextualSpacing/>
                               <w:jc w:val="left"/>
                               <w:rPr>
-                                <w:rFonts w:ascii="Josefin Sans" w:hAnsi="Josefin Sans"/>
-                              </w:rPr>
-                            </w:pPr>
-                            <w:r>
-                              <w:rPr>
-                                <w:rFonts w:cs="League Spartan" w:ascii="Josefin Sans" w:hAnsi="Josefin Sans"/>
+                                <w:rFonts w:ascii="Clear Sans Medium" w:hAnsi="Clear Sans Medium"/>
+                                <w:sz w:val="16"/>
+                                <w:szCs w:val="16"/>
+                              </w:rPr>
+                            </w:pPr>
+                            <w:r>
+                              <w:rPr>
+                                <w:rFonts w:cs="League Spartan" w:ascii="Clear Sans Medium" w:hAnsi="Clear Sans Medium"/>
                                 <w:b w:val="false"/>
                                 <w:bCs w:val="false"/>
                                 <w:color w:val="auto"/>
-                                <w:sz w:val="18"/>
-                                <w:szCs w:val="18"/>
+                                <w:sz w:val="16"/>
+                                <w:szCs w:val="16"/>
                               </w:rPr>
                               <w:t>Concierge</w:t>
                             </w:r>
@@ -416,17 +437,19 @@
                               <w:contextualSpacing/>
                               <w:jc w:val="left"/>
                               <w:rPr>
-                                <w:rFonts w:ascii="Josefin Sans" w:hAnsi="Josefin Sans"/>
-                              </w:rPr>
-                            </w:pPr>
-                            <w:r>
-                              <w:rPr>
-                                <w:rFonts w:cs="League Spartan" w:ascii="Josefin Sans" w:hAnsi="Josefin Sans"/>
+                                <w:rFonts w:ascii="Clear Sans Medium" w:hAnsi="Clear Sans Medium"/>
+                                <w:sz w:val="16"/>
+                                <w:szCs w:val="16"/>
+                              </w:rPr>
+                            </w:pPr>
+                            <w:r>
+                              <w:rPr>
+                                <w:rFonts w:cs="League Spartan" w:ascii="Clear Sans Medium" w:hAnsi="Clear Sans Medium"/>
                                 <w:b w:val="false"/>
                                 <w:bCs w:val="false"/>
                                 <w:color w:val="auto"/>
-                                <w:sz w:val="18"/>
-                                <w:szCs w:val="18"/>
+                                <w:sz w:val="16"/>
+                                <w:szCs w:val="16"/>
                               </w:rPr>
                               <w:t>Provided face-to-face customer service for an unrivalled experience.</w:t>
                             </w:r>
@@ -442,17 +465,19 @@
                               <w:contextualSpacing/>
                               <w:jc w:val="left"/>
                               <w:rPr>
-                                <w:rFonts w:ascii="Josefin Sans" w:hAnsi="Josefin Sans"/>
-                              </w:rPr>
-                            </w:pPr>
-                            <w:r>
-                              <w:rPr>
-                                <w:rFonts w:cs="League Spartan" w:ascii="Josefin Sans" w:hAnsi="Josefin Sans"/>
+                                <w:rFonts w:ascii="Clear Sans Medium" w:hAnsi="Clear Sans Medium"/>
+                                <w:sz w:val="16"/>
+                                <w:szCs w:val="16"/>
+                              </w:rPr>
+                            </w:pPr>
+                            <w:r>
+                              <w:rPr>
+                                <w:rFonts w:cs="League Spartan" w:ascii="Clear Sans Medium" w:hAnsi="Clear Sans Medium"/>
                                 <w:b w:val="false"/>
                                 <w:bCs w:val="false"/>
                                 <w:color w:val="auto"/>
-                                <w:sz w:val="18"/>
-                                <w:szCs w:val="18"/>
+                                <w:sz w:val="16"/>
+                                <w:szCs w:val="16"/>
                               </w:rPr>
                               <w:t>Conducted comprehensive inspections to acquire used vehicles.</w:t>
                             </w:r>
@@ -464,50 +489,52 @@
                               <w:contextualSpacing/>
                               <w:jc w:val="left"/>
                               <w:rPr>
-                                <w:rFonts w:ascii="Josefin Sans" w:hAnsi="Josefin Sans"/>
+                                <w:rFonts w:ascii="Clear Sans Medium" w:hAnsi="Clear Sans Medium"/>
                                 <w:color w:val="000000"/>
-                                <w:sz w:val="18"/>
-                                <w:szCs w:val="18"/>
-                              </w:rPr>
-                            </w:pPr>
-                            <w:r>
-                              <w:rPr>
-                                <w:rFonts w:ascii="Josefin Sans" w:hAnsi="Josefin Sans"/>
+                                <w:sz w:val="16"/>
+                                <w:szCs w:val="16"/>
+                              </w:rPr>
+                            </w:pPr>
+                            <w:r>
+                              <w:rPr>
+                                <w:rFonts w:ascii="Clear Sans Medium" w:hAnsi="Clear Sans Medium"/>
                                 <w:color w:val="000000"/>
-                                <w:sz w:val="18"/>
-                                <w:szCs w:val="18"/>
-                              </w:rPr>
-                            </w:r>
-                          </w:p>
-                          <w:p>
-                            <w:pPr>
-                              <w:pStyle w:val="BodyText"/>
-                              <w:spacing w:lineRule="auto" w:line="360" w:before="0" w:after="0"/>
-                              <w:contextualSpacing/>
-                              <w:jc w:val="left"/>
-                              <w:rPr>
-                                <w:rFonts w:ascii="Josefin Sans" w:hAnsi="Josefin Sans"/>
-                              </w:rPr>
-                            </w:pPr>
-                            <w:r>
-                              <w:rPr>
-                                <w:rFonts w:cs="League Spartan" w:ascii="Josefin Sans" w:hAnsi="Josefin Sans"/>
+                                <w:sz w:val="16"/>
+                                <w:szCs w:val="16"/>
+                              </w:rPr>
+                            </w:r>
+                          </w:p>
+                          <w:p>
+                            <w:pPr>
+                              <w:pStyle w:val="BodyText"/>
+                              <w:spacing w:lineRule="auto" w:line="360" w:before="0" w:after="0"/>
+                              <w:contextualSpacing/>
+                              <w:jc w:val="left"/>
+                              <w:rPr>
+                                <w:rFonts w:ascii="Clear Sans Medium" w:hAnsi="Clear Sans Medium"/>
+                                <w:sz w:val="16"/>
+                                <w:szCs w:val="16"/>
+                              </w:rPr>
+                            </w:pPr>
+                            <w:r>
+                              <w:rPr>
+                                <w:rFonts w:cs="League Spartan" w:ascii="Clear Sans Medium" w:hAnsi="Clear Sans Medium"/>
                                 <w:b w:val="false"/>
                                 <w:bCs w:val="false"/>
                                 <w:color w:val="2A6099"/>
-                                <w:sz w:val="18"/>
-                                <w:szCs w:val="18"/>
+                                <w:sz w:val="16"/>
+                                <w:szCs w:val="16"/>
                               </w:rPr>
                               <w:t>Kaiser Permanente</w:t>
                             </w:r>
                             <w:r>
                               <w:rPr>
-                                <w:rFonts w:cs="League Spartan" w:ascii="Josefin Sans" w:hAnsi="Josefin Sans"/>
+                                <w:rFonts w:cs="League Spartan" w:ascii="Clear Sans Medium" w:hAnsi="Clear Sans Medium"/>
                                 <w:b w:val="false"/>
                                 <w:bCs w:val="false"/>
                                 <w:color w:val="auto"/>
-                                <w:sz w:val="18"/>
-                                <w:szCs w:val="18"/>
+                                <w:sz w:val="16"/>
+                                <w:szCs w:val="16"/>
                               </w:rPr>
                               <w:t xml:space="preserve"> 01/17 – 09/17</w:t>
                             </w:r>
@@ -519,17 +546,19 @@
                               <w:contextualSpacing/>
                               <w:jc w:val="left"/>
                               <w:rPr>
-                                <w:rFonts w:ascii="Josefin Sans" w:hAnsi="Josefin Sans"/>
-                              </w:rPr>
-                            </w:pPr>
-                            <w:r>
-                              <w:rPr>
-                                <w:rFonts w:cs="League Spartan" w:ascii="Josefin Sans" w:hAnsi="Josefin Sans"/>
+                                <w:rFonts w:ascii="Clear Sans Medium" w:hAnsi="Clear Sans Medium"/>
+                                <w:sz w:val="16"/>
+                                <w:szCs w:val="16"/>
+                              </w:rPr>
+                            </w:pPr>
+                            <w:r>
+                              <w:rPr>
+                                <w:rFonts w:cs="League Spartan" w:ascii="Clear Sans Medium" w:hAnsi="Clear Sans Medium"/>
                                 <w:b w:val="false"/>
                                 <w:bCs w:val="false"/>
                                 <w:color w:val="auto"/>
-                                <w:sz w:val="18"/>
-                                <w:szCs w:val="18"/>
+                                <w:sz w:val="16"/>
+                                <w:szCs w:val="16"/>
                               </w:rPr>
                               <w:t>Associate Accountant</w:t>
                             </w:r>
@@ -545,17 +574,19 @@
                               <w:contextualSpacing/>
                               <w:jc w:val="left"/>
                               <w:rPr>
-                                <w:rFonts w:ascii="Josefin Sans" w:hAnsi="Josefin Sans"/>
-                              </w:rPr>
-                            </w:pPr>
-                            <w:r>
-                              <w:rPr>
-                                <w:rFonts w:cs="League Spartan" w:ascii="Josefin Sans" w:hAnsi="Josefin Sans"/>
+                                <w:rFonts w:ascii="Clear Sans Medium" w:hAnsi="Clear Sans Medium"/>
+                                <w:sz w:val="16"/>
+                                <w:szCs w:val="16"/>
+                              </w:rPr>
+                            </w:pPr>
+                            <w:r>
+                              <w:rPr>
+                                <w:rFonts w:cs="League Spartan" w:ascii="Clear Sans Medium" w:hAnsi="Clear Sans Medium"/>
                                 <w:b w:val="false"/>
                                 <w:bCs w:val="false"/>
                                 <w:color w:val="auto"/>
-                                <w:sz w:val="18"/>
-                                <w:szCs w:val="18"/>
+                                <w:sz w:val="16"/>
+                                <w:szCs w:val="16"/>
                               </w:rPr>
                               <w:t>Approved payment transfers to member accounts.</w:t>
                             </w:r>
@@ -571,17 +602,19 @@
                               <w:contextualSpacing/>
                               <w:jc w:val="left"/>
                               <w:rPr>
-                                <w:rFonts w:ascii="Josefin Sans" w:hAnsi="Josefin Sans"/>
-                              </w:rPr>
-                            </w:pPr>
-                            <w:r>
-                              <w:rPr>
-                                <w:rFonts w:cs="League Spartan" w:ascii="Josefin Sans" w:hAnsi="Josefin Sans"/>
+                                <w:rFonts w:ascii="Clear Sans Medium" w:hAnsi="Clear Sans Medium"/>
+                                <w:sz w:val="16"/>
+                                <w:szCs w:val="16"/>
+                              </w:rPr>
+                            </w:pPr>
+                            <w:r>
+                              <w:rPr>
+                                <w:rFonts w:cs="League Spartan" w:ascii="Clear Sans Medium" w:hAnsi="Clear Sans Medium"/>
                                 <w:b w:val="false"/>
                                 <w:bCs w:val="false"/>
                                 <w:color w:val="auto"/>
-                                <w:sz w:val="18"/>
-                                <w:szCs w:val="18"/>
+                                <w:sz w:val="16"/>
+                                <w:szCs w:val="16"/>
                               </w:rPr>
                               <w:t>Produced weekly accounting reports for management.</w:t>
                             </w:r>
@@ -593,54 +626,56 @@
                               <w:contextualSpacing/>
                               <w:jc w:val="left"/>
                               <w:rPr>
-                                <w:rFonts w:ascii="Josefin Sans" w:hAnsi="Josefin Sans" w:cs="League Spartan"/>
+                                <w:rFonts w:ascii="Clear Sans Medium" w:hAnsi="Clear Sans Medium" w:cs="League Spartan"/>
                                 <w:b w:val="false"/>
                                 <w:bCs w:val="false"/>
                                 <w:color w:val="000000"/>
-                                <w:sz w:val="18"/>
-                                <w:szCs w:val="18"/>
-                              </w:rPr>
-                            </w:pPr>
-                            <w:r>
-                              <w:rPr>
-                                <w:rFonts w:cs="League Spartan" w:ascii="Josefin Sans" w:hAnsi="Josefin Sans"/>
+                                <w:sz w:val="16"/>
+                                <w:szCs w:val="16"/>
+                              </w:rPr>
+                            </w:pPr>
+                            <w:r>
+                              <w:rPr>
+                                <w:rFonts w:cs="League Spartan" w:ascii="Clear Sans Medium" w:hAnsi="Clear Sans Medium"/>
                                 <w:b w:val="false"/>
                                 <w:bCs w:val="false"/>
                                 <w:color w:val="000000"/>
-                                <w:sz w:val="18"/>
-                                <w:szCs w:val="18"/>
-                              </w:rPr>
-                            </w:r>
-                          </w:p>
-                          <w:p>
-                            <w:pPr>
-                              <w:pStyle w:val="BodyText"/>
-                              <w:spacing w:lineRule="auto" w:line="360" w:before="0" w:after="0"/>
-                              <w:contextualSpacing/>
-                              <w:jc w:val="left"/>
-                              <w:rPr>
-                                <w:rFonts w:ascii="Josefin Sans" w:hAnsi="Josefin Sans"/>
-                              </w:rPr>
-                            </w:pPr>
-                            <w:r>
-                              <w:rPr>
-                                <w:rFonts w:cs="League Spartan" w:ascii="Josefin Sans" w:hAnsi="Josefin Sans"/>
+                                <w:sz w:val="16"/>
+                                <w:szCs w:val="16"/>
+                              </w:rPr>
+                            </w:r>
+                          </w:p>
+                          <w:p>
+                            <w:pPr>
+                              <w:pStyle w:val="BodyText"/>
+                              <w:spacing w:lineRule="auto" w:line="360" w:before="0" w:after="0"/>
+                              <w:contextualSpacing/>
+                              <w:jc w:val="left"/>
+                              <w:rPr>
+                                <w:rFonts w:ascii="Clear Sans Medium" w:hAnsi="Clear Sans Medium"/>
+                                <w:sz w:val="16"/>
+                                <w:szCs w:val="16"/>
+                              </w:rPr>
+                            </w:pPr>
+                            <w:r>
+                              <w:rPr>
+                                <w:rFonts w:cs="League Spartan" w:ascii="Clear Sans Medium" w:hAnsi="Clear Sans Medium"/>
                                 <w:b w:val="false"/>
                                 <w:bCs w:val="false"/>
                                 <w:color w:val="2A6099"/>
-                                <w:sz w:val="18"/>
-                                <w:szCs w:val="18"/>
+                                <w:sz w:val="16"/>
+                                <w:szCs w:val="16"/>
                               </w:rPr>
                               <w:t>LPL Financial</w:t>
                             </w:r>
                             <w:r>
                               <w:rPr>
-                                <w:rFonts w:cs="League Spartan" w:ascii="Josefin Sans" w:hAnsi="Josefin Sans"/>
+                                <w:rFonts w:cs="League Spartan" w:ascii="Clear Sans Medium" w:hAnsi="Clear Sans Medium"/>
                                 <w:b w:val="false"/>
                                 <w:bCs w:val="false"/>
                                 <w:color w:val="auto"/>
-                                <w:sz w:val="18"/>
-                                <w:szCs w:val="18"/>
+                                <w:sz w:val="16"/>
+                                <w:szCs w:val="16"/>
                               </w:rPr>
                               <w:t xml:space="preserve"> 08/15 – 05/16</w:t>
                             </w:r>
@@ -652,17 +687,19 @@
                               <w:contextualSpacing/>
                               <w:jc w:val="left"/>
                               <w:rPr>
-                                <w:rFonts w:ascii="Josefin Sans" w:hAnsi="Josefin Sans"/>
-                              </w:rPr>
-                            </w:pPr>
-                            <w:r>
-                              <w:rPr>
-                                <w:rFonts w:cs="League Spartan" w:ascii="Josefin Sans" w:hAnsi="Josefin Sans"/>
+                                <w:rFonts w:ascii="Clear Sans Medium" w:hAnsi="Clear Sans Medium"/>
+                                <w:sz w:val="16"/>
+                                <w:szCs w:val="16"/>
+                              </w:rPr>
+                            </w:pPr>
+                            <w:r>
+                              <w:rPr>
+                                <w:rFonts w:cs="League Spartan" w:ascii="Clear Sans Medium" w:hAnsi="Clear Sans Medium"/>
                                 <w:b w:val="false"/>
                                 <w:bCs w:val="false"/>
                                 <w:color w:val="auto"/>
-                                <w:sz w:val="18"/>
-                                <w:szCs w:val="18"/>
+                                <w:sz w:val="16"/>
+                                <w:szCs w:val="16"/>
                               </w:rPr>
                               <w:t>Operations Specialist</w:t>
                             </w:r>
@@ -678,17 +715,19 @@
                               <w:contextualSpacing/>
                               <w:jc w:val="left"/>
                               <w:rPr>
-                                <w:rFonts w:ascii="Josefin Sans" w:hAnsi="Josefin Sans"/>
-                              </w:rPr>
-                            </w:pPr>
-                            <w:r>
-                              <w:rPr>
-                                <w:rFonts w:cs="League Spartan" w:ascii="Josefin Sans" w:hAnsi="Josefin Sans"/>
+                                <w:rFonts w:ascii="Clear Sans Medium" w:hAnsi="Clear Sans Medium"/>
+                                <w:sz w:val="16"/>
+                                <w:szCs w:val="16"/>
+                              </w:rPr>
+                            </w:pPr>
+                            <w:r>
+                              <w:rPr>
+                                <w:rFonts w:cs="League Spartan" w:ascii="Clear Sans Medium" w:hAnsi="Clear Sans Medium"/>
                                 <w:b w:val="false"/>
                                 <w:bCs w:val="false"/>
                                 <w:color w:val="auto"/>
-                                <w:sz w:val="18"/>
-                                <w:szCs w:val="18"/>
+                                <w:sz w:val="16"/>
+                                <w:szCs w:val="16"/>
                               </w:rPr>
                               <w:t>Conducted data and spreadsheet analysis for research and reporting.</w:t>
                             </w:r>
@@ -704,17 +743,19 @@
                               <w:contextualSpacing/>
                               <w:jc w:val="left"/>
                               <w:rPr>
-                                <w:rFonts w:ascii="Josefin Sans" w:hAnsi="Josefin Sans"/>
-                              </w:rPr>
-                            </w:pPr>
-                            <w:r>
-                              <w:rPr>
-                                <w:rFonts w:cs="League Spartan" w:ascii="Josefin Sans" w:hAnsi="Josefin Sans"/>
+                                <w:rFonts w:ascii="Clear Sans Medium" w:hAnsi="Clear Sans Medium"/>
+                                <w:sz w:val="16"/>
+                                <w:szCs w:val="16"/>
+                              </w:rPr>
+                            </w:pPr>
+                            <w:r>
+                              <w:rPr>
+                                <w:rFonts w:cs="League Spartan" w:ascii="Clear Sans Medium" w:hAnsi="Clear Sans Medium"/>
                                 <w:b w:val="false"/>
                                 <w:bCs w:val="false"/>
                                 <w:color w:val="auto"/>
-                                <w:sz w:val="18"/>
-                                <w:szCs w:val="18"/>
+                                <w:sz w:val="16"/>
+                                <w:szCs w:val="16"/>
                               </w:rPr>
                               <w:t>Spearheaded two process improvement projects that increased departmental productivity by 200% and 300%.</w:t>
                             </w:r>
@@ -722,75 +763,50 @@
                           <w:p>
                             <w:pPr>
                               <w:pStyle w:val="BodyText"/>
-                              <w:spacing w:lineRule="auto" w:line="360" w:before="0" w:after="0"/>
-                              <w:contextualSpacing/>
-                              <w:jc w:val="left"/>
-                              <w:rPr>
-                                <w:rFonts w:ascii="Josefin Sans" w:hAnsi="Josefin Sans" w:cs="League Spartan"/>
-                                <w:b w:val="false"/>
-                                <w:bCs w:val="false"/>
-                                <w:color w:val="000000"/>
-                                <w:sz w:val="20"/>
-                                <w:szCs w:val="16"/>
-                              </w:rPr>
-                            </w:pPr>
-                            <w:r>
-                              <w:rPr>
-                                <w:rFonts w:cs="League Spartan" w:ascii="Josefin Sans" w:hAnsi="Josefin Sans"/>
-                                <w:b w:val="false"/>
-                                <w:bCs w:val="false"/>
-                                <w:color w:val="000000"/>
-                                <w:sz w:val="20"/>
-                                <w:szCs w:val="16"/>
-                              </w:rPr>
-                            </w:r>
-                          </w:p>
-                          <w:p>
-                            <w:pPr>
-                              <w:pStyle w:val="BodyText"/>
-                              <w:spacing w:lineRule="auto" w:line="360" w:before="0" w:after="0"/>
-                              <w:contextualSpacing/>
-                              <w:jc w:val="left"/>
-                              <w:rPr>
-                                <w:rFonts w:ascii="Josefin Sans" w:hAnsi="Josefin Sans" w:cs="League Spartan"/>
-                                <w:b w:val="false"/>
-                                <w:bCs w:val="false"/>
+                              <w:numPr>
+                                <w:ilvl w:val="0"/>
+                                <w:numId w:val="0"/>
+                              </w:numPr>
+                              <w:spacing w:lineRule="auto" w:line="360" w:before="0" w:after="0"/>
+                              <w:ind w:hanging="0" w:left="360"/>
+                              <w:contextualSpacing/>
+                              <w:jc w:val="left"/>
+                              <w:rPr>
+                                <w:rFonts w:cs="League Spartan"/>
+                                <w:b w:val="false"/>
+                                <w:bCs w:val="false"/>
+                                <w:color w:val="auto"/>
+                              </w:rPr>
+                            </w:pPr>
+                            <w:r>
+                              <w:rPr>
+                                <w:rFonts w:ascii="Clear Sans Medium" w:hAnsi="Clear Sans Medium"/>
+                                <w:sz w:val="16"/>
+                                <w:szCs w:val="16"/>
+                              </w:rPr>
+                            </w:r>
+                          </w:p>
+                          <w:p>
+                            <w:pPr>
+                              <w:pStyle w:val="BodyText"/>
+                              <w:spacing w:lineRule="auto" w:line="360" w:before="0" w:after="0"/>
+                              <w:contextualSpacing/>
+                              <w:jc w:val="center"/>
+                              <w:rPr>
+                                <w:rFonts w:ascii="Clear Sans Medium" w:hAnsi="Clear Sans Medium"/>
                                 <w:color w:val="2A6099"/>
-                                <w:sz w:val="20"/>
-                                <w:szCs w:val="16"/>
-                              </w:rPr>
-                            </w:pPr>
-                            <w:r>
-                              <w:rPr>
-                                <w:rFonts w:cs="League Spartan" w:ascii="Josefin Sans" w:hAnsi="Josefin Sans"/>
+                                <w:sz w:val="32"/>
+                                <w:szCs w:val="32"/>
+                              </w:rPr>
+                            </w:pPr>
+                            <w:r>
+                              <w:rPr>
+                                <w:rFonts w:cs="Raleway Light" w:ascii="Clear Sans Medium" w:hAnsi="Clear Sans Medium"/>
                                 <w:b w:val="false"/>
                                 <w:bCs w:val="false"/>
                                 <w:color w:val="2A6099"/>
-                                <w:sz w:val="20"/>
-                                <w:szCs w:val="16"/>
-                              </w:rPr>
-                            </w:r>
-                          </w:p>
-                          <w:p>
-                            <w:pPr>
-                              <w:pStyle w:val="BodyText"/>
-                              <w:spacing w:lineRule="auto" w:line="360" w:before="0" w:after="0"/>
-                              <w:contextualSpacing/>
-                              <w:jc w:val="center"/>
-                              <w:rPr>
-                                <w:b w:val="false"/>
-                                <w:bCs w:val="false"/>
-                                <w:color w:val="2A6099"/>
-                              </w:rPr>
-                            </w:pPr>
-                            <w:r>
-                              <w:rPr>
-                                <w:rFonts w:cs="Raleway Light" w:ascii="Josefin Sans" w:hAnsi="Josefin Sans"/>
-                                <w:b w:val="false"/>
-                                <w:bCs w:val="false"/>
-                                <w:color w:val="2A6099"/>
-                                <w:sz w:val="36"/>
-                                <w:szCs w:val="36"/>
+                                <w:sz w:val="32"/>
+                                <w:szCs w:val="32"/>
                               </w:rPr>
                               <w:t>Education</w:t>
                             </w:r>
@@ -804,19 +820,19 @@
                               <w:contextualSpacing/>
                               <w:jc w:val="left"/>
                               <w:rPr>
+                                <w:rFonts w:ascii="Clear Sans Medium" w:hAnsi="Clear Sans Medium"/>
+                                <w:sz w:val="16"/>
+                                <w:szCs w:val="16"/>
+                              </w:rPr>
+                            </w:pPr>
+                            <w:r>
+                              <w:rPr>
+                                <w:rFonts w:cs="Raleway Light" w:ascii="Clear Sans Medium" w:hAnsi="Clear Sans Medium"/>
                                 <w:b w:val="false"/>
                                 <w:bCs w:val="false"/>
                                 <w:color w:val="2A6099"/>
-                              </w:rPr>
-                            </w:pPr>
-                            <w:r>
-                              <w:rPr>
-                                <w:rFonts w:cs="Raleway Light" w:ascii="Josefin Sans" w:hAnsi="Josefin Sans"/>
-                                <w:b w:val="false"/>
-                                <w:bCs w:val="false"/>
-                                <w:color w:val="2A6099"/>
-                                <w:sz w:val="18"/>
-                                <w:szCs w:val="18"/>
+                                <w:sz w:val="16"/>
+                                <w:szCs w:val="16"/>
                               </w:rPr>
                               <w:t>Duke University, The Fuqua School of Business</w:t>
                             </w:r>
@@ -830,17 +846,19 @@
                               <w:contextualSpacing/>
                               <w:jc w:val="left"/>
                               <w:rPr>
-                                <w:rFonts w:ascii="Josefin Sans" w:hAnsi="Josefin Sans"/>
-                              </w:rPr>
-                            </w:pPr>
-                            <w:r>
-                              <w:rPr>
-                                <w:rFonts w:cs="Raleway Light" w:ascii="Josefin Sans" w:hAnsi="Josefin Sans"/>
+                                <w:rFonts w:ascii="Clear Sans Medium" w:hAnsi="Clear Sans Medium"/>
+                                <w:sz w:val="16"/>
+                                <w:szCs w:val="16"/>
+                              </w:rPr>
+                            </w:pPr>
+                            <w:r>
+                              <w:rPr>
+                                <w:rFonts w:cs="Raleway Light" w:ascii="Clear Sans Medium" w:hAnsi="Clear Sans Medium"/>
                                 <w:b w:val="false"/>
                                 <w:bCs w:val="false"/>
                                 <w:color w:val="auto"/>
-                                <w:sz w:val="18"/>
-                                <w:szCs w:val="18"/>
+                                <w:sz w:val="16"/>
+                                <w:szCs w:val="16"/>
                               </w:rPr>
                               <w:t>Master of Management Studies</w:t>
                             </w:r>
@@ -854,22 +872,22 @@
                               <w:contextualSpacing/>
                               <w:jc w:val="left"/>
                               <w:rPr>
-                                <w:rFonts w:ascii="Josefin Sans" w:hAnsi="Josefin Sans"/>
+                                <w:rFonts w:ascii="Clear Sans Medium" w:hAnsi="Clear Sans Medium"/>
                                 <w:b w:val="false"/>
                                 <w:bCs w:val="false"/>
                                 <w:color w:val="000000"/>
-                                <w:sz w:val="18"/>
-                                <w:szCs w:val="18"/>
-                              </w:rPr>
-                            </w:pPr>
-                            <w:r>
-                              <w:rPr>
-                                <w:rFonts w:ascii="Josefin Sans" w:hAnsi="Josefin Sans"/>
+                                <w:sz w:val="16"/>
+                                <w:szCs w:val="16"/>
+                              </w:rPr>
+                            </w:pPr>
+                            <w:r>
+                              <w:rPr>
+                                <w:rFonts w:ascii="Clear Sans Medium" w:hAnsi="Clear Sans Medium"/>
                                 <w:b w:val="false"/>
                                 <w:bCs w:val="false"/>
                                 <w:color w:val="000000"/>
-                                <w:sz w:val="18"/>
-                                <w:szCs w:val="18"/>
+                                <w:sz w:val="16"/>
+                                <w:szCs w:val="16"/>
                               </w:rPr>
                             </w:r>
                           </w:p>
@@ -882,19 +900,19 @@
                               <w:contextualSpacing/>
                               <w:jc w:val="left"/>
                               <w:rPr>
+                                <w:rFonts w:ascii="Clear Sans Medium" w:hAnsi="Clear Sans Medium"/>
+                                <w:sz w:val="16"/>
+                                <w:szCs w:val="16"/>
+                              </w:rPr>
+                            </w:pPr>
+                            <w:r>
+                              <w:rPr>
+                                <w:rFonts w:cs="Raleway Light" w:ascii="Clear Sans Medium" w:hAnsi="Clear Sans Medium"/>
                                 <w:b w:val="false"/>
                                 <w:bCs w:val="false"/>
                                 <w:color w:val="2A6099"/>
-                              </w:rPr>
-                            </w:pPr>
-                            <w:r>
-                              <w:rPr>
-                                <w:rFonts w:cs="Raleway Light" w:ascii="Josefin Sans" w:hAnsi="Josefin Sans"/>
-                                <w:b w:val="false"/>
-                                <w:bCs w:val="false"/>
-                                <w:color w:val="2A6099"/>
-                                <w:sz w:val="18"/>
-                                <w:szCs w:val="18"/>
+                                <w:sz w:val="16"/>
+                                <w:szCs w:val="16"/>
                               </w:rPr>
                               <w:t>University of California, San Diego</w:t>
                             </w:r>
@@ -908,17 +926,19 @@
                               <w:contextualSpacing/>
                               <w:jc w:val="left"/>
                               <w:rPr>
-                                <w:rFonts w:ascii="Josefin Sans" w:hAnsi="Josefin Sans"/>
-                              </w:rPr>
-                            </w:pPr>
-                            <w:r>
-                              <w:rPr>
-                                <w:rFonts w:cs="Raleway Light" w:ascii="Josefin Sans" w:hAnsi="Josefin Sans"/>
+                                <w:rFonts w:ascii="Clear Sans Medium" w:hAnsi="Clear Sans Medium"/>
+                                <w:sz w:val="16"/>
+                                <w:szCs w:val="16"/>
+                              </w:rPr>
+                            </w:pPr>
+                            <w:r>
+                              <w:rPr>
+                                <w:rFonts w:cs="Raleway Light" w:ascii="Clear Sans Medium" w:hAnsi="Clear Sans Medium"/>
                                 <w:b w:val="false"/>
                                 <w:bCs w:val="false"/>
                                 <w:color w:val="auto"/>
-                                <w:sz w:val="18"/>
-                                <w:szCs w:val="18"/>
+                                <w:sz w:val="16"/>
+                                <w:szCs w:val="16"/>
                               </w:rPr>
                               <w:t>Bachelor of Arts in Economics</w:t>
                             </w:r>
@@ -932,22 +952,22 @@
                               <w:contextualSpacing/>
                               <w:jc w:val="left"/>
                               <w:rPr>
-                                <w:rFonts w:ascii="Josefin Sans" w:hAnsi="Josefin Sans"/>
+                                <w:rFonts w:ascii="Clear Sans Medium" w:hAnsi="Clear Sans Medium"/>
                                 <w:b w:val="false"/>
                                 <w:bCs w:val="false"/>
                                 <w:color w:val="000000"/>
-                                <w:sz w:val="18"/>
-                                <w:szCs w:val="18"/>
-                              </w:rPr>
-                            </w:pPr>
-                            <w:r>
-                              <w:rPr>
-                                <w:rFonts w:ascii="Josefin Sans" w:hAnsi="Josefin Sans"/>
+                                <w:sz w:val="16"/>
+                                <w:szCs w:val="16"/>
+                              </w:rPr>
+                            </w:pPr>
+                            <w:r>
+                              <w:rPr>
+                                <w:rFonts w:ascii="Clear Sans Medium" w:hAnsi="Clear Sans Medium"/>
                                 <w:b w:val="false"/>
                                 <w:bCs w:val="false"/>
                                 <w:color w:val="000000"/>
-                                <w:sz w:val="18"/>
-                                <w:szCs w:val="18"/>
+                                <w:sz w:val="16"/>
+                                <w:szCs w:val="16"/>
                               </w:rPr>
                             </w:r>
                           </w:p>
@@ -960,19 +980,19 @@
                               <w:contextualSpacing/>
                               <w:jc w:val="left"/>
                               <w:rPr>
+                                <w:rFonts w:ascii="Clear Sans Medium" w:hAnsi="Clear Sans Medium"/>
+                                <w:sz w:val="16"/>
+                                <w:szCs w:val="16"/>
+                              </w:rPr>
+                            </w:pPr>
+                            <w:r>
+                              <w:rPr>
+                                <w:rFonts w:cs="Raleway Light" w:ascii="Clear Sans Medium" w:hAnsi="Clear Sans Medium"/>
                                 <w:b w:val="false"/>
                                 <w:bCs w:val="false"/>
                                 <w:color w:val="2A6099"/>
-                              </w:rPr>
-                            </w:pPr>
-                            <w:r>
-                              <w:rPr>
-                                <w:rFonts w:cs="Raleway Light" w:ascii="Josefin Sans" w:hAnsi="Josefin Sans"/>
-                                <w:b w:val="false"/>
-                                <w:bCs w:val="false"/>
-                                <w:color w:val="2A6099"/>
-                                <w:sz w:val="18"/>
-                                <w:szCs w:val="18"/>
+                                <w:sz w:val="16"/>
+                                <w:szCs w:val="16"/>
                               </w:rPr>
                               <w:t>San Diego City College</w:t>
                             </w:r>
@@ -986,17 +1006,19 @@
                               <w:contextualSpacing/>
                               <w:jc w:val="left"/>
                               <w:rPr>
-                                <w:rFonts w:ascii="Josefin Sans" w:hAnsi="Josefin Sans"/>
-                              </w:rPr>
-                            </w:pPr>
-                            <w:r>
-                              <w:rPr>
-                                <w:rFonts w:cs="Raleway Light" w:ascii="Josefin Sans" w:hAnsi="Josefin Sans"/>
+                                <w:rFonts w:ascii="Clear Sans Medium" w:hAnsi="Clear Sans Medium"/>
+                                <w:sz w:val="16"/>
+                                <w:szCs w:val="16"/>
+                              </w:rPr>
+                            </w:pPr>
+                            <w:r>
+                              <w:rPr>
+                                <w:rFonts w:cs="Raleway Light" w:ascii="Clear Sans Medium" w:hAnsi="Clear Sans Medium"/>
                                 <w:b w:val="false"/>
                                 <w:bCs w:val="false"/>
                                 <w:color w:val="auto"/>
-                                <w:sz w:val="18"/>
-                                <w:szCs w:val="18"/>
+                                <w:sz w:val="16"/>
+                                <w:szCs w:val="16"/>
                               </w:rPr>
                               <w:t>Associate of Arts in Psychology</w:t>
                             </w:r>
@@ -1010,22 +1032,22 @@
                               <w:contextualSpacing/>
                               <w:jc w:val="left"/>
                               <w:rPr>
-                                <w:rFonts w:ascii="Josefin Sans" w:hAnsi="Josefin Sans"/>
+                                <w:rFonts w:ascii="Clear Sans Medium" w:hAnsi="Clear Sans Medium"/>
                                 <w:b w:val="false"/>
                                 <w:bCs w:val="false"/>
                                 <w:color w:val="000000"/>
-                                <w:sz w:val="18"/>
-                                <w:szCs w:val="18"/>
-                              </w:rPr>
-                            </w:pPr>
-                            <w:r>
-                              <w:rPr>
-                                <w:rFonts w:ascii="Josefin Sans" w:hAnsi="Josefin Sans"/>
+                                <w:sz w:val="16"/>
+                                <w:szCs w:val="16"/>
+                              </w:rPr>
+                            </w:pPr>
+                            <w:r>
+                              <w:rPr>
+                                <w:rFonts w:ascii="Clear Sans Medium" w:hAnsi="Clear Sans Medium"/>
                                 <w:b w:val="false"/>
                                 <w:bCs w:val="false"/>
                                 <w:color w:val="000000"/>
-                                <w:sz w:val="18"/>
-                                <w:szCs w:val="18"/>
+                                <w:sz w:val="16"/>
+                                <w:szCs w:val="16"/>
                               </w:rPr>
                             </w:r>
                           </w:p>
@@ -1038,19 +1060,19 @@
                               <w:contextualSpacing/>
                               <w:jc w:val="left"/>
                               <w:rPr>
+                                <w:rFonts w:ascii="Clear Sans Medium" w:hAnsi="Clear Sans Medium"/>
+                                <w:sz w:val="16"/>
+                                <w:szCs w:val="16"/>
+                              </w:rPr>
+                            </w:pPr>
+                            <w:r>
+                              <w:rPr>
+                                <w:rFonts w:cs="Raleway Light" w:ascii="Clear Sans Medium" w:hAnsi="Clear Sans Medium"/>
                                 <w:b w:val="false"/>
                                 <w:bCs w:val="false"/>
                                 <w:color w:val="2A6099"/>
-                              </w:rPr>
-                            </w:pPr>
-                            <w:r>
-                              <w:rPr>
-                                <w:rFonts w:cs="Raleway Light" w:ascii="Josefin Sans" w:hAnsi="Josefin Sans"/>
-                                <w:b w:val="false"/>
-                                <w:bCs w:val="false"/>
-                                <w:color w:val="2A6099"/>
-                                <w:sz w:val="18"/>
-                                <w:szCs w:val="18"/>
+                                <w:sz w:val="16"/>
+                                <w:szCs w:val="16"/>
                               </w:rPr>
                               <w:t>Coding Temple</w:t>
                             </w:r>
@@ -1064,17 +1086,19 @@
                               <w:contextualSpacing/>
                               <w:jc w:val="left"/>
                               <w:rPr>
-                                <w:rFonts w:ascii="Josefin Sans" w:hAnsi="Josefin Sans"/>
-                              </w:rPr>
-                            </w:pPr>
-                            <w:r>
-                              <w:rPr>
-                                <w:rFonts w:cs="Raleway Light" w:ascii="Josefin Sans" w:hAnsi="Josefin Sans"/>
+                                <w:rFonts w:ascii="Clear Sans Medium" w:hAnsi="Clear Sans Medium"/>
+                                <w:sz w:val="16"/>
+                                <w:szCs w:val="16"/>
+                              </w:rPr>
+                            </w:pPr>
+                            <w:r>
+                              <w:rPr>
+                                <w:rFonts w:cs="Raleway Light" w:ascii="Clear Sans Medium" w:hAnsi="Clear Sans Medium"/>
                                 <w:b w:val="false"/>
                                 <w:bCs w:val="false"/>
                                 <w:color w:val="auto"/>
-                                <w:sz w:val="18"/>
-                                <w:szCs w:val="18"/>
+                                <w:sz w:val="16"/>
+                                <w:szCs w:val="16"/>
                               </w:rPr>
                               <w:t>Web Development &amp; Data Science</w:t>
                             </w:r>
@@ -1092,7 +1116,7 @@
           </mc:Choice>
           <mc:Fallback>
             <w:pict>
-              <v:rect id="shape_0" ID="Frame2" path="m0,0l-2147483645,0l-2147483645,-2147483646l0,-2147483646xe" stroked="f" o:allowincell="f" style="position:absolute;margin-left:139.4pt;margin-top:13.8pt;width:384.25pt;height:689.8pt;mso-wrap-style:square;v-text-anchor:top">
+              <v:rect id="shape_0" ID="Frame2" path="m0,0l-2147483645,0l-2147483645,-2147483646l0,-2147483646xe" stroked="f" o:allowincell="f" style="position:absolute;margin-left:139.4pt;margin-top:-13.7pt;width:384.25pt;height:717.3pt;mso-wrap-style:square;v-text-anchor:top">
                 <v:fill o:detectmouseclick="t" on="false"/>
                 <v:stroke color="#3465a4" joinstyle="round" endcap="flat"/>
                 <v:textbox>
@@ -1104,19 +1128,20 @@
                         <w:contextualSpacing/>
                         <w:jc w:val="center"/>
                         <w:rPr>
-                          <w:b w:val="false"/>
-                          <w:bCs w:val="false"/>
+                          <w:rFonts w:ascii="Clear Sans Medium" w:hAnsi="Clear Sans Medium"/>
                           <w:color w:val="2A6099"/>
-                        </w:rPr>
-                      </w:pPr>
-                      <w:r>
-                        <w:rPr>
-                          <w:rFonts w:cs="League Spartan" w:ascii="Josefin Sans" w:hAnsi="Josefin Sans"/>
+                          <w:sz w:val="32"/>
+                          <w:szCs w:val="32"/>
+                        </w:rPr>
+                      </w:pPr>
+                      <w:r>
+                        <w:rPr>
+                          <w:rFonts w:cs="League Spartan" w:ascii="Clear Sans Medium" w:hAnsi="Clear Sans Medium"/>
                           <w:b w:val="false"/>
                           <w:bCs w:val="false"/>
                           <w:color w:val="2A6099"/>
-                          <w:sz w:val="36"/>
-                          <w:szCs w:val="36"/>
+                          <w:sz w:val="32"/>
+                          <w:szCs w:val="32"/>
                         </w:rPr>
                         <w:t>Experience</w:t>
                       </w:r>
@@ -1128,28 +1153,30 @@
                         <w:contextualSpacing/>
                         <w:jc w:val="left"/>
                         <w:rPr>
-                          <w:rFonts w:ascii="Josefin Sans" w:hAnsi="Josefin Sans"/>
-                        </w:rPr>
-                      </w:pPr>
-                      <w:r>
-                        <w:rPr>
-                          <w:rFonts w:cs="League Spartan" w:ascii="Josefin Sans" w:hAnsi="Josefin Sans"/>
+                          <w:rFonts w:ascii="Clear Sans Medium" w:hAnsi="Clear Sans Medium"/>
+                          <w:sz w:val="16"/>
+                          <w:szCs w:val="16"/>
+                        </w:rPr>
+                      </w:pPr>
+                      <w:r>
+                        <w:rPr>
+                          <w:rFonts w:cs="League Spartan" w:ascii="Clear Sans Medium" w:hAnsi="Clear Sans Medium"/>
                           <w:b w:val="false"/>
                           <w:bCs w:val="false"/>
                           <w:color w:val="2A6099"/>
-                          <w:sz w:val="18"/>
-                          <w:szCs w:val="18"/>
+                          <w:sz w:val="16"/>
+                          <w:szCs w:val="16"/>
                         </w:rPr>
                         <w:t>Dispatch Tech</w:t>
                       </w:r>
                       <w:r>
                         <w:rPr>
-                          <w:rFonts w:cs="League Spartan" w:ascii="Josefin Sans" w:hAnsi="Josefin Sans"/>
+                          <w:rFonts w:cs="League Spartan" w:ascii="Clear Sans Medium" w:hAnsi="Clear Sans Medium"/>
                           <w:b w:val="false"/>
                           <w:bCs w:val="false"/>
                           <w:color w:val="auto"/>
-                          <w:sz w:val="18"/>
-                          <w:szCs w:val="18"/>
+                          <w:sz w:val="16"/>
+                          <w:szCs w:val="16"/>
                         </w:rPr>
                         <w:t xml:space="preserve"> 07/23 – 10/23</w:t>
                       </w:r>
@@ -1161,17 +1188,19 @@
                         <w:contextualSpacing/>
                         <w:jc w:val="left"/>
                         <w:rPr>
-                          <w:rFonts w:ascii="Josefin Sans" w:hAnsi="Josefin Sans"/>
-                        </w:rPr>
-                      </w:pPr>
-                      <w:r>
-                        <w:rPr>
-                          <w:rFonts w:cs="League Spartan" w:ascii="Josefin Sans" w:hAnsi="Josefin Sans"/>
+                          <w:rFonts w:ascii="Clear Sans Medium" w:hAnsi="Clear Sans Medium"/>
+                          <w:sz w:val="16"/>
+                          <w:szCs w:val="16"/>
+                        </w:rPr>
+                      </w:pPr>
+                      <w:r>
+                        <w:rPr>
+                          <w:rFonts w:cs="League Spartan" w:ascii="Clear Sans Medium" w:hAnsi="Clear Sans Medium"/>
                           <w:b w:val="false"/>
                           <w:bCs w:val="false"/>
                           <w:color w:val="auto"/>
-                          <w:sz w:val="18"/>
-                          <w:szCs w:val="18"/>
+                          <w:sz w:val="16"/>
+                          <w:szCs w:val="16"/>
                         </w:rPr>
                         <w:t>Apprentice IT Support Tech</w:t>
                       </w:r>
@@ -1187,17 +1216,19 @@
                         <w:contextualSpacing/>
                         <w:jc w:val="left"/>
                         <w:rPr>
-                          <w:rFonts w:ascii="Josefin Sans" w:hAnsi="Josefin Sans"/>
-                        </w:rPr>
-                      </w:pPr>
-                      <w:r>
-                        <w:rPr>
-                          <w:rFonts w:cs="League Spartan" w:ascii="Josefin Sans" w:hAnsi="Josefin Sans"/>
+                          <w:rFonts w:ascii="Clear Sans Medium" w:hAnsi="Clear Sans Medium"/>
+                          <w:sz w:val="16"/>
+                          <w:szCs w:val="16"/>
+                        </w:rPr>
+                      </w:pPr>
+                      <w:r>
+                        <w:rPr>
+                          <w:rFonts w:cs="League Spartan" w:ascii="Clear Sans Medium" w:hAnsi="Clear Sans Medium"/>
                           <w:b w:val="false"/>
                           <w:bCs w:val="false"/>
                           <w:color w:val="auto"/>
-                          <w:sz w:val="18"/>
-                          <w:szCs w:val="18"/>
+                          <w:sz w:val="16"/>
+                          <w:szCs w:val="16"/>
                         </w:rPr>
                         <w:t>Performed windows server administration such as user account creation, credential management, and granting permissions and access.</w:t>
                       </w:r>
@@ -1213,76 +1244,80 @@
                         <w:contextualSpacing/>
                         <w:jc w:val="left"/>
                         <w:rPr>
-                          <w:rFonts w:ascii="Josefin Sans" w:hAnsi="Josefin Sans"/>
-                        </w:rPr>
-                      </w:pPr>
-                      <w:r>
-                        <w:rPr>
-                          <w:rFonts w:cs="League Spartan" w:ascii="Josefin Sans" w:hAnsi="Josefin Sans"/>
+                          <w:rFonts w:ascii="Clear Sans Medium" w:hAnsi="Clear Sans Medium"/>
+                          <w:sz w:val="16"/>
+                          <w:szCs w:val="16"/>
+                        </w:rPr>
+                      </w:pPr>
+                      <w:r>
+                        <w:rPr>
+                          <w:rFonts w:cs="League Spartan" w:ascii="Clear Sans Medium" w:hAnsi="Clear Sans Medium"/>
                           <w:b w:val="false"/>
                           <w:bCs w:val="false"/>
                           <w:color w:val="auto"/>
-                          <w:sz w:val="18"/>
-                          <w:szCs w:val="18"/>
-                        </w:rPr>
-                        <w:t>Performed on-site IT support such as computer setup, network cable installation, and router and switch configuration.</w:t>
-                      </w:r>
-                    </w:p>
-                    <w:p>
-                      <w:pPr>
-                        <w:pStyle w:val="BodyText"/>
-                        <w:spacing w:lineRule="auto" w:line="360" w:before="0" w:after="0"/>
-                        <w:contextualSpacing/>
-                        <w:jc w:val="left"/>
-                        <w:rPr>
-                          <w:rFonts w:ascii="Josefin Sans" w:hAnsi="Josefin Sans" w:cs="League Spartan"/>
+                          <w:sz w:val="16"/>
+                          <w:szCs w:val="16"/>
+                        </w:rPr>
+                        <w:t>Conducted on-site IT support such as computer setup, network cable installation, and router and switch configuration.</w:t>
+                      </w:r>
+                    </w:p>
+                    <w:p>
+                      <w:pPr>
+                        <w:pStyle w:val="BodyText"/>
+                        <w:spacing w:lineRule="auto" w:line="360" w:before="0" w:after="0"/>
+                        <w:contextualSpacing/>
+                        <w:jc w:val="left"/>
+                        <w:rPr>
+                          <w:rFonts w:ascii="Clear Sans Medium" w:hAnsi="Clear Sans Medium" w:cs="League Spartan"/>
                           <w:b w:val="false"/>
                           <w:bCs w:val="false"/>
                           <w:color w:val="000000"/>
-                          <w:sz w:val="18"/>
-                          <w:szCs w:val="18"/>
-                        </w:rPr>
-                      </w:pPr>
-                      <w:r>
-                        <w:rPr>
-                          <w:rFonts w:cs="League Spartan" w:ascii="Josefin Sans" w:hAnsi="Josefin Sans"/>
+                          <w:sz w:val="16"/>
+                          <w:szCs w:val="16"/>
+                        </w:rPr>
+                      </w:pPr>
+                      <w:r>
+                        <w:rPr>
+                          <w:rFonts w:cs="League Spartan" w:ascii="Clear Sans Medium" w:hAnsi="Clear Sans Medium"/>
                           <w:b w:val="false"/>
                           <w:bCs w:val="false"/>
                           <w:color w:val="000000"/>
-                          <w:sz w:val="18"/>
-                          <w:szCs w:val="18"/>
-                        </w:rPr>
-                      </w:r>
-                    </w:p>
-                    <w:p>
-                      <w:pPr>
-                        <w:pStyle w:val="BodyText"/>
-                        <w:spacing w:lineRule="auto" w:line="360" w:before="0" w:after="0"/>
-                        <w:contextualSpacing/>
-                        <w:jc w:val="left"/>
-                        <w:rPr>
-                          <w:rFonts w:ascii="Josefin Sans" w:hAnsi="Josefin Sans"/>
-                        </w:rPr>
-                      </w:pPr>
-                      <w:r>
-                        <w:rPr>
-                          <w:rFonts w:cs="League Spartan" w:ascii="Josefin Sans" w:hAnsi="Josefin Sans"/>
+                          <w:sz w:val="16"/>
+                          <w:szCs w:val="16"/>
+                        </w:rPr>
+                      </w:r>
+                    </w:p>
+                    <w:p>
+                      <w:pPr>
+                        <w:pStyle w:val="BodyText"/>
+                        <w:spacing w:lineRule="auto" w:line="360" w:before="0" w:after="0"/>
+                        <w:contextualSpacing/>
+                        <w:jc w:val="left"/>
+                        <w:rPr>
+                          <w:rFonts w:ascii="Clear Sans Medium" w:hAnsi="Clear Sans Medium"/>
+                          <w:sz w:val="16"/>
+                          <w:szCs w:val="16"/>
+                        </w:rPr>
+                      </w:pPr>
+                      <w:r>
+                        <w:rPr>
+                          <w:rFonts w:cs="League Spartan" w:ascii="Clear Sans Medium" w:hAnsi="Clear Sans Medium"/>
                           <w:b w:val="false"/>
                           <w:bCs w:val="false"/>
                           <w:color w:val="2A6099"/>
-                          <w:sz w:val="18"/>
-                          <w:szCs w:val="18"/>
+                          <w:sz w:val="16"/>
+                          <w:szCs w:val="16"/>
                         </w:rPr>
                         <w:t>Kenai's House</w:t>
                       </w:r>
                       <w:r>
                         <w:rPr>
-                          <w:rFonts w:cs="League Spartan" w:ascii="Josefin Sans" w:hAnsi="Josefin Sans"/>
+                          <w:rFonts w:cs="League Spartan" w:ascii="Clear Sans Medium" w:hAnsi="Clear Sans Medium"/>
                           <w:b w:val="false"/>
                           <w:bCs w:val="false"/>
                           <w:color w:val="auto"/>
-                          <w:sz w:val="18"/>
-                          <w:szCs w:val="18"/>
+                          <w:sz w:val="16"/>
+                          <w:szCs w:val="16"/>
                         </w:rPr>
                         <w:t xml:space="preserve"> 11/22 – 02/23</w:t>
                       </w:r>
@@ -1294,17 +1329,19 @@
                         <w:contextualSpacing/>
                         <w:jc w:val="left"/>
                         <w:rPr>
-                          <w:rFonts w:ascii="Josefin Sans" w:hAnsi="Josefin Sans"/>
-                        </w:rPr>
-                      </w:pPr>
-                      <w:r>
-                        <w:rPr>
-                          <w:rFonts w:cs="League Spartan" w:ascii="Josefin Sans" w:hAnsi="Josefin Sans"/>
+                          <w:rFonts w:ascii="Clear Sans Medium" w:hAnsi="Clear Sans Medium"/>
+                          <w:sz w:val="16"/>
+                          <w:szCs w:val="16"/>
+                        </w:rPr>
+                      </w:pPr>
+                      <w:r>
+                        <w:rPr>
+                          <w:rFonts w:cs="League Spartan" w:ascii="Clear Sans Medium" w:hAnsi="Clear Sans Medium"/>
                           <w:b w:val="false"/>
                           <w:bCs w:val="false"/>
                           <w:color w:val="auto"/>
-                          <w:sz w:val="18"/>
-                          <w:szCs w:val="18"/>
+                          <w:sz w:val="16"/>
+                          <w:szCs w:val="16"/>
                         </w:rPr>
                         <w:t>Full Stack Developer</w:t>
                       </w:r>
@@ -1320,17 +1357,19 @@
                         <w:contextualSpacing/>
                         <w:jc w:val="left"/>
                         <w:rPr>
-                          <w:rFonts w:ascii="Josefin Sans" w:hAnsi="Josefin Sans"/>
-                        </w:rPr>
-                      </w:pPr>
-                      <w:r>
-                        <w:rPr>
-                          <w:rFonts w:cs="League Spartan" w:ascii="Josefin Sans" w:hAnsi="Josefin Sans"/>
+                          <w:rFonts w:ascii="Clear Sans Medium" w:hAnsi="Clear Sans Medium"/>
+                          <w:sz w:val="16"/>
+                          <w:szCs w:val="16"/>
+                        </w:rPr>
+                      </w:pPr>
+                      <w:r>
+                        <w:rPr>
+                          <w:rFonts w:cs="League Spartan" w:ascii="Clear Sans Medium" w:hAnsi="Clear Sans Medium"/>
                           <w:b w:val="false"/>
                           <w:bCs w:val="false"/>
                           <w:color w:val="auto"/>
-                          <w:sz w:val="18"/>
-                          <w:szCs w:val="18"/>
+                          <w:sz w:val="16"/>
+                          <w:szCs w:val="16"/>
                         </w:rPr>
                         <w:t>Collaborated with another developer to build production-ready website.</w:t>
                       </w:r>
@@ -1346,17 +1385,19 @@
                         <w:contextualSpacing/>
                         <w:jc w:val="left"/>
                         <w:rPr>
-                          <w:rFonts w:ascii="Josefin Sans" w:hAnsi="Josefin Sans"/>
-                        </w:rPr>
-                      </w:pPr>
-                      <w:r>
-                        <w:rPr>
-                          <w:rFonts w:cs="League Spartan" w:ascii="Josefin Sans" w:hAnsi="Josefin Sans"/>
+                          <w:rFonts w:ascii="Clear Sans Medium" w:hAnsi="Clear Sans Medium"/>
+                          <w:sz w:val="16"/>
+                          <w:szCs w:val="16"/>
+                        </w:rPr>
+                      </w:pPr>
+                      <w:r>
+                        <w:rPr>
+                          <w:rFonts w:cs="League Spartan" w:ascii="Clear Sans Medium" w:hAnsi="Clear Sans Medium"/>
                           <w:b w:val="false"/>
                           <w:bCs w:val="false"/>
                           <w:color w:val="auto"/>
-                          <w:sz w:val="18"/>
-                          <w:szCs w:val="18"/>
+                          <w:sz w:val="16"/>
+                          <w:szCs w:val="16"/>
                         </w:rPr>
                         <w:t>Designed responsive web layout and composed reusable React components.</w:t>
                       </w:r>
@@ -1368,54 +1409,56 @@
                         <w:contextualSpacing/>
                         <w:jc w:val="left"/>
                         <w:rPr>
-                          <w:rFonts w:ascii="Josefin Sans" w:hAnsi="Josefin Sans" w:cs="League Spartan"/>
+                          <w:rFonts w:ascii="Clear Sans Medium" w:hAnsi="Clear Sans Medium" w:cs="League Spartan"/>
                           <w:b w:val="false"/>
                           <w:bCs w:val="false"/>
                           <w:color w:val="000000"/>
-                          <w:sz w:val="18"/>
-                          <w:szCs w:val="18"/>
-                        </w:rPr>
-                      </w:pPr>
-                      <w:r>
-                        <w:rPr>
-                          <w:rFonts w:cs="League Spartan" w:ascii="Josefin Sans" w:hAnsi="Josefin Sans"/>
+                          <w:sz w:val="16"/>
+                          <w:szCs w:val="16"/>
+                        </w:rPr>
+                      </w:pPr>
+                      <w:r>
+                        <w:rPr>
+                          <w:rFonts w:cs="League Spartan" w:ascii="Clear Sans Medium" w:hAnsi="Clear Sans Medium"/>
                           <w:b w:val="false"/>
                           <w:bCs w:val="false"/>
                           <w:color w:val="000000"/>
-                          <w:sz w:val="18"/>
-                          <w:szCs w:val="18"/>
-                        </w:rPr>
-                      </w:r>
-                    </w:p>
-                    <w:p>
-                      <w:pPr>
-                        <w:pStyle w:val="BodyText"/>
-                        <w:spacing w:lineRule="auto" w:line="360" w:before="0" w:after="0"/>
-                        <w:contextualSpacing/>
-                        <w:jc w:val="left"/>
-                        <w:rPr>
-                          <w:rFonts w:ascii="Josefin Sans" w:hAnsi="Josefin Sans"/>
-                        </w:rPr>
-                      </w:pPr>
-                      <w:r>
-                        <w:rPr>
-                          <w:rFonts w:cs="League Spartan" w:ascii="Josefin Sans" w:hAnsi="Josefin Sans"/>
+                          <w:sz w:val="16"/>
+                          <w:szCs w:val="16"/>
+                        </w:rPr>
+                      </w:r>
+                    </w:p>
+                    <w:p>
+                      <w:pPr>
+                        <w:pStyle w:val="BodyText"/>
+                        <w:spacing w:lineRule="auto" w:line="360" w:before="0" w:after="0"/>
+                        <w:contextualSpacing/>
+                        <w:jc w:val="left"/>
+                        <w:rPr>
+                          <w:rFonts w:ascii="Clear Sans Medium" w:hAnsi="Clear Sans Medium"/>
+                          <w:sz w:val="16"/>
+                          <w:szCs w:val="16"/>
+                        </w:rPr>
+                      </w:pPr>
+                      <w:r>
+                        <w:rPr>
+                          <w:rFonts w:cs="League Spartan" w:ascii="Clear Sans Medium" w:hAnsi="Clear Sans Medium"/>
                           <w:b w:val="false"/>
                           <w:bCs w:val="false"/>
                           <w:color w:val="2A6099"/>
-                          <w:sz w:val="18"/>
-                          <w:szCs w:val="18"/>
+                          <w:sz w:val="16"/>
+                          <w:szCs w:val="16"/>
                         </w:rPr>
                         <w:t>Shift Technologies</w:t>
                       </w:r>
                       <w:r>
                         <w:rPr>
-                          <w:rFonts w:cs="League Spartan" w:ascii="Josefin Sans" w:hAnsi="Josefin Sans"/>
+                          <w:rFonts w:cs="League Spartan" w:ascii="Clear Sans Medium" w:hAnsi="Clear Sans Medium"/>
                           <w:b w:val="false"/>
                           <w:bCs w:val="false"/>
                           <w:color w:val="auto"/>
-                          <w:sz w:val="18"/>
-                          <w:szCs w:val="18"/>
+                          <w:sz w:val="16"/>
+                          <w:szCs w:val="16"/>
                         </w:rPr>
                         <w:t xml:space="preserve"> 04/21 – 06/21</w:t>
                       </w:r>
@@ -1427,17 +1470,19 @@
                         <w:contextualSpacing/>
                         <w:jc w:val="left"/>
                         <w:rPr>
-                          <w:rFonts w:ascii="Josefin Sans" w:hAnsi="Josefin Sans"/>
-                        </w:rPr>
-                      </w:pPr>
-                      <w:r>
-                        <w:rPr>
-                          <w:rFonts w:cs="League Spartan" w:ascii="Josefin Sans" w:hAnsi="Josefin Sans"/>
+                          <w:rFonts w:ascii="Clear Sans Medium" w:hAnsi="Clear Sans Medium"/>
+                          <w:sz w:val="16"/>
+                          <w:szCs w:val="16"/>
+                        </w:rPr>
+                      </w:pPr>
+                      <w:r>
+                        <w:rPr>
+                          <w:rFonts w:cs="League Spartan" w:ascii="Clear Sans Medium" w:hAnsi="Clear Sans Medium"/>
                           <w:b w:val="false"/>
                           <w:bCs w:val="false"/>
                           <w:color w:val="auto"/>
-                          <w:sz w:val="18"/>
-                          <w:szCs w:val="18"/>
+                          <w:sz w:val="16"/>
+                          <w:szCs w:val="16"/>
                         </w:rPr>
                         <w:t>Concierge</w:t>
                       </w:r>
@@ -1453,17 +1498,19 @@
                         <w:contextualSpacing/>
                         <w:jc w:val="left"/>
                         <w:rPr>
-                          <w:rFonts w:ascii="Josefin Sans" w:hAnsi="Josefin Sans"/>
-                        </w:rPr>
-                      </w:pPr>
-                      <w:r>
-                        <w:rPr>
-                          <w:rFonts w:cs="League Spartan" w:ascii="Josefin Sans" w:hAnsi="Josefin Sans"/>
+                          <w:rFonts w:ascii="Clear Sans Medium" w:hAnsi="Clear Sans Medium"/>
+                          <w:sz w:val="16"/>
+                          <w:szCs w:val="16"/>
+                        </w:rPr>
+                      </w:pPr>
+                      <w:r>
+                        <w:rPr>
+                          <w:rFonts w:cs="League Spartan" w:ascii="Clear Sans Medium" w:hAnsi="Clear Sans Medium"/>
                           <w:b w:val="false"/>
                           <w:bCs w:val="false"/>
                           <w:color w:val="auto"/>
-                          <w:sz w:val="18"/>
-                          <w:szCs w:val="18"/>
+                          <w:sz w:val="16"/>
+                          <w:szCs w:val="16"/>
                         </w:rPr>
                         <w:t>Provided face-to-face customer service for an unrivalled experience.</w:t>
                       </w:r>
@@ -1479,17 +1526,19 @@
                         <w:contextualSpacing/>
                         <w:jc w:val="left"/>
                         <w:rPr>
-                          <w:rFonts w:ascii="Josefin Sans" w:hAnsi="Josefin Sans"/>
-                        </w:rPr>
-                      </w:pPr>
-                      <w:r>
-                        <w:rPr>
-                          <w:rFonts w:cs="League Spartan" w:ascii="Josefin Sans" w:hAnsi="Josefin Sans"/>
+                          <w:rFonts w:ascii="Clear Sans Medium" w:hAnsi="Clear Sans Medium"/>
+                          <w:sz w:val="16"/>
+                          <w:szCs w:val="16"/>
+                        </w:rPr>
+                      </w:pPr>
+                      <w:r>
+                        <w:rPr>
+                          <w:rFonts w:cs="League Spartan" w:ascii="Clear Sans Medium" w:hAnsi="Clear Sans Medium"/>
                           <w:b w:val="false"/>
                           <w:bCs w:val="false"/>
                           <w:color w:val="auto"/>
-                          <w:sz w:val="18"/>
-                          <w:szCs w:val="18"/>
+                          <w:sz w:val="16"/>
+                          <w:szCs w:val="16"/>
                         </w:rPr>
                         <w:t>Conducted comprehensive inspections to acquire used vehicles.</w:t>
                       </w:r>
@@ -1501,50 +1550,52 @@
                         <w:contextualSpacing/>
                         <w:jc w:val="left"/>
                         <w:rPr>
-                          <w:rFonts w:ascii="Josefin Sans" w:hAnsi="Josefin Sans"/>
+                          <w:rFonts w:ascii="Clear Sans Medium" w:hAnsi="Clear Sans Medium"/>
                           <w:color w:val="000000"/>
-                          <w:sz w:val="18"/>
-                          <w:szCs w:val="18"/>
-                        </w:rPr>
-                      </w:pPr>
-                      <w:r>
-                        <w:rPr>
-                          <w:rFonts w:ascii="Josefin Sans" w:hAnsi="Josefin Sans"/>
+                          <w:sz w:val="16"/>
+                          <w:szCs w:val="16"/>
+                        </w:rPr>
+                      </w:pPr>
+                      <w:r>
+                        <w:rPr>
+                          <w:rFonts w:ascii="Clear Sans Medium" w:hAnsi="Clear Sans Medium"/>
                           <w:color w:val="000000"/>
-                          <w:sz w:val="18"/>
-                          <w:szCs w:val="18"/>
-                        </w:rPr>
-                      </w:r>
-                    </w:p>
-                    <w:p>
-                      <w:pPr>
-                        <w:pStyle w:val="BodyText"/>
-                        <w:spacing w:lineRule="auto" w:line="360" w:before="0" w:after="0"/>
-                        <w:contextualSpacing/>
-                        <w:jc w:val="left"/>
-                        <w:rPr>
-                          <w:rFonts w:ascii="Josefin Sans" w:hAnsi="Josefin Sans"/>
-                        </w:rPr>
-                      </w:pPr>
-                      <w:r>
-                        <w:rPr>
-                          <w:rFonts w:cs="League Spartan" w:ascii="Josefin Sans" w:hAnsi="Josefin Sans"/>
+                          <w:sz w:val="16"/>
+                          <w:szCs w:val="16"/>
+                        </w:rPr>
+                      </w:r>
+                    </w:p>
+                    <w:p>
+                      <w:pPr>
+                        <w:pStyle w:val="BodyText"/>
+                        <w:spacing w:lineRule="auto" w:line="360" w:before="0" w:after="0"/>
+                        <w:contextualSpacing/>
+                        <w:jc w:val="left"/>
+                        <w:rPr>
+                          <w:rFonts w:ascii="Clear Sans Medium" w:hAnsi="Clear Sans Medium"/>
+                          <w:sz w:val="16"/>
+                          <w:szCs w:val="16"/>
+                        </w:rPr>
+                      </w:pPr>
+                      <w:r>
+                        <w:rPr>
+                          <w:rFonts w:cs="League Spartan" w:ascii="Clear Sans Medium" w:hAnsi="Clear Sans Medium"/>
                           <w:b w:val="false"/>
                           <w:bCs w:val="false"/>
                           <w:color w:val="2A6099"/>
-                          <w:sz w:val="18"/>
-                          <w:szCs w:val="18"/>
+                          <w:sz w:val="16"/>
+                          <w:szCs w:val="16"/>
                         </w:rPr>
                         <w:t>Kaiser Permanente</w:t>
                       </w:r>
                       <w:r>
                         <w:rPr>
-                          <w:rFonts w:cs="League Spartan" w:ascii="Josefin Sans" w:hAnsi="Josefin Sans"/>
+                          <w:rFonts w:cs="League Spartan" w:ascii="Clear Sans Medium" w:hAnsi="Clear Sans Medium"/>
                           <w:b w:val="false"/>
                           <w:bCs w:val="false"/>
                           <w:color w:val="auto"/>
-                          <w:sz w:val="18"/>
-                          <w:szCs w:val="18"/>
+                          <w:sz w:val="16"/>
+                          <w:szCs w:val="16"/>
                         </w:rPr>
                         <w:t xml:space="preserve"> 01/17 – 09/17</w:t>
                       </w:r>
@@ -1556,17 +1607,19 @@
                         <w:contextualSpacing/>
                         <w:jc w:val="left"/>
                         <w:rPr>
-                          <w:rFonts w:ascii="Josefin Sans" w:hAnsi="Josefin Sans"/>
-                        </w:rPr>
-                      </w:pPr>
-                      <w:r>
-                        <w:rPr>
-                          <w:rFonts w:cs="League Spartan" w:ascii="Josefin Sans" w:hAnsi="Josefin Sans"/>
+                          <w:rFonts w:ascii="Clear Sans Medium" w:hAnsi="Clear Sans Medium"/>
+                          <w:sz w:val="16"/>
+                          <w:szCs w:val="16"/>
+                        </w:rPr>
+                      </w:pPr>
+                      <w:r>
+                        <w:rPr>
+                          <w:rFonts w:cs="League Spartan" w:ascii="Clear Sans Medium" w:hAnsi="Clear Sans Medium"/>
                           <w:b w:val="false"/>
                           <w:bCs w:val="false"/>
                           <w:color w:val="auto"/>
-                          <w:sz w:val="18"/>
-                          <w:szCs w:val="18"/>
+                          <w:sz w:val="16"/>
+                          <w:szCs w:val="16"/>
                         </w:rPr>
                         <w:t>Associate Accountant</w:t>
                       </w:r>
@@ -1582,17 +1635,19 @@
                         <w:contextualSpacing/>
                         <w:jc w:val="left"/>
                         <w:rPr>
-                          <w:rFonts w:ascii="Josefin Sans" w:hAnsi="Josefin Sans"/>
-                        </w:rPr>
-                      </w:pPr>
-                      <w:r>
-                        <w:rPr>
-                          <w:rFonts w:cs="League Spartan" w:ascii="Josefin Sans" w:hAnsi="Josefin Sans"/>
+                          <w:rFonts w:ascii="Clear Sans Medium" w:hAnsi="Clear Sans Medium"/>
+                          <w:sz w:val="16"/>
+                          <w:szCs w:val="16"/>
+                        </w:rPr>
+                      </w:pPr>
+                      <w:r>
+                        <w:rPr>
+                          <w:rFonts w:cs="League Spartan" w:ascii="Clear Sans Medium" w:hAnsi="Clear Sans Medium"/>
                           <w:b w:val="false"/>
                           <w:bCs w:val="false"/>
                           <w:color w:val="auto"/>
-                          <w:sz w:val="18"/>
-                          <w:szCs w:val="18"/>
+                          <w:sz w:val="16"/>
+                          <w:szCs w:val="16"/>
                         </w:rPr>
                         <w:t>Approved payment transfers to member accounts.</w:t>
                       </w:r>
@@ -1608,17 +1663,19 @@
                         <w:contextualSpacing/>
                         <w:jc w:val="left"/>
                         <w:rPr>
-                          <w:rFonts w:ascii="Josefin Sans" w:hAnsi="Josefin Sans"/>
-                        </w:rPr>
-                      </w:pPr>
-                      <w:r>
-                        <w:rPr>
-                          <w:rFonts w:cs="League Spartan" w:ascii="Josefin Sans" w:hAnsi="Josefin Sans"/>
+                          <w:rFonts w:ascii="Clear Sans Medium" w:hAnsi="Clear Sans Medium"/>
+                          <w:sz w:val="16"/>
+                          <w:szCs w:val="16"/>
+                        </w:rPr>
+                      </w:pPr>
+                      <w:r>
+                        <w:rPr>
+                          <w:rFonts w:cs="League Spartan" w:ascii="Clear Sans Medium" w:hAnsi="Clear Sans Medium"/>
                           <w:b w:val="false"/>
                           <w:bCs w:val="false"/>
                           <w:color w:val="auto"/>
-                          <w:sz w:val="18"/>
-                          <w:szCs w:val="18"/>
+                          <w:sz w:val="16"/>
+                          <w:szCs w:val="16"/>
                         </w:rPr>
                         <w:t>Produced weekly accounting reports for management.</w:t>
                       </w:r>
@@ -1630,54 +1687,56 @@
                         <w:contextualSpacing/>
                         <w:jc w:val="left"/>
                         <w:rPr>
-                          <w:rFonts w:ascii="Josefin Sans" w:hAnsi="Josefin Sans" w:cs="League Spartan"/>
+                          <w:rFonts w:ascii="Clear Sans Medium" w:hAnsi="Clear Sans Medium" w:cs="League Spartan"/>
                           <w:b w:val="false"/>
                           <w:bCs w:val="false"/>
                           <w:color w:val="000000"/>
-                          <w:sz w:val="18"/>
-                          <w:szCs w:val="18"/>
-                        </w:rPr>
-                      </w:pPr>
-                      <w:r>
-                        <w:rPr>
-                          <w:rFonts w:cs="League Spartan" w:ascii="Josefin Sans" w:hAnsi="Josefin Sans"/>
+                          <w:sz w:val="16"/>
+                          <w:szCs w:val="16"/>
+                        </w:rPr>
+                      </w:pPr>
+                      <w:r>
+                        <w:rPr>
+                          <w:rFonts w:cs="League Spartan" w:ascii="Clear Sans Medium" w:hAnsi="Clear Sans Medium"/>
                           <w:b w:val="false"/>
                           <w:bCs w:val="false"/>
                           <w:color w:val="000000"/>
-                          <w:sz w:val="18"/>
-                          <w:szCs w:val="18"/>
-                        </w:rPr>
-                      </w:r>
-                    </w:p>
-                    <w:p>
-                      <w:pPr>
-                        <w:pStyle w:val="BodyText"/>
-                        <w:spacing w:lineRule="auto" w:line="360" w:before="0" w:after="0"/>
-                        <w:contextualSpacing/>
-                        <w:jc w:val="left"/>
-                        <w:rPr>
-                          <w:rFonts w:ascii="Josefin Sans" w:hAnsi="Josefin Sans"/>
-                        </w:rPr>
-                      </w:pPr>
-                      <w:r>
-                        <w:rPr>
-                          <w:rFonts w:cs="League Spartan" w:ascii="Josefin Sans" w:hAnsi="Josefin Sans"/>
+                          <w:sz w:val="16"/>
+                          <w:szCs w:val="16"/>
+                        </w:rPr>
+                      </w:r>
+                    </w:p>
+                    <w:p>
+                      <w:pPr>
+                        <w:pStyle w:val="BodyText"/>
+                        <w:spacing w:lineRule="auto" w:line="360" w:before="0" w:after="0"/>
+                        <w:contextualSpacing/>
+                        <w:jc w:val="left"/>
+                        <w:rPr>
+                          <w:rFonts w:ascii="Clear Sans Medium" w:hAnsi="Clear Sans Medium"/>
+                          <w:sz w:val="16"/>
+                          <w:szCs w:val="16"/>
+                        </w:rPr>
+                      </w:pPr>
+                      <w:r>
+                        <w:rPr>
+                          <w:rFonts w:cs="League Spartan" w:ascii="Clear Sans Medium" w:hAnsi="Clear Sans Medium"/>
                           <w:b w:val="false"/>
                           <w:bCs w:val="false"/>
                           <w:color w:val="2A6099"/>
-                          <w:sz w:val="18"/>
-                          <w:szCs w:val="18"/>
+                          <w:sz w:val="16"/>
+                          <w:szCs w:val="16"/>
                         </w:rPr>
                         <w:t>LPL Financial</w:t>
                       </w:r>
                       <w:r>
                         <w:rPr>
-                          <w:rFonts w:cs="League Spartan" w:ascii="Josefin Sans" w:hAnsi="Josefin Sans"/>
+                          <w:rFonts w:cs="League Spartan" w:ascii="Clear Sans Medium" w:hAnsi="Clear Sans Medium"/>
                           <w:b w:val="false"/>
                           <w:bCs w:val="false"/>
                           <w:color w:val="auto"/>
-                          <w:sz w:val="18"/>
-                          <w:szCs w:val="18"/>
+                          <w:sz w:val="16"/>
+                          <w:szCs w:val="16"/>
                         </w:rPr>
                         <w:t xml:space="preserve"> 08/15 – 05/16</w:t>
                       </w:r>
@@ -1689,17 +1748,19 @@
                         <w:contextualSpacing/>
                         <w:jc w:val="left"/>
                         <w:rPr>
-                          <w:rFonts w:ascii="Josefin Sans" w:hAnsi="Josefin Sans"/>
-                        </w:rPr>
-                      </w:pPr>
-                      <w:r>
-                        <w:rPr>
-                          <w:rFonts w:cs="League Spartan" w:ascii="Josefin Sans" w:hAnsi="Josefin Sans"/>
+                          <w:rFonts w:ascii="Clear Sans Medium" w:hAnsi="Clear Sans Medium"/>
+                          <w:sz w:val="16"/>
+                          <w:szCs w:val="16"/>
+                        </w:rPr>
+                      </w:pPr>
+                      <w:r>
+                        <w:rPr>
+                          <w:rFonts w:cs="League Spartan" w:ascii="Clear Sans Medium" w:hAnsi="Clear Sans Medium"/>
                           <w:b w:val="false"/>
                           <w:bCs w:val="false"/>
                           <w:color w:val="auto"/>
-                          <w:sz w:val="18"/>
-                          <w:szCs w:val="18"/>
+                          <w:sz w:val="16"/>
+                          <w:szCs w:val="16"/>
                         </w:rPr>
                         <w:t>Operations Specialist</w:t>
                       </w:r>
@@ -1715,17 +1776,19 @@
                         <w:contextualSpacing/>
                         <w:jc w:val="left"/>
                         <w:rPr>
-                          <w:rFonts w:ascii="Josefin Sans" w:hAnsi="Josefin Sans"/>
-                        </w:rPr>
-                      </w:pPr>
-                      <w:r>
-                        <w:rPr>
-                          <w:rFonts w:cs="League Spartan" w:ascii="Josefin Sans" w:hAnsi="Josefin Sans"/>
+                          <w:rFonts w:ascii="Clear Sans Medium" w:hAnsi="Clear Sans Medium"/>
+                          <w:sz w:val="16"/>
+                          <w:szCs w:val="16"/>
+                        </w:rPr>
+                      </w:pPr>
+                      <w:r>
+                        <w:rPr>
+                          <w:rFonts w:cs="League Spartan" w:ascii="Clear Sans Medium" w:hAnsi="Clear Sans Medium"/>
                           <w:b w:val="false"/>
                           <w:bCs w:val="false"/>
                           <w:color w:val="auto"/>
-                          <w:sz w:val="18"/>
-                          <w:szCs w:val="18"/>
+                          <w:sz w:val="16"/>
+                          <w:szCs w:val="16"/>
                         </w:rPr>
                         <w:t>Conducted data and spreadsheet analysis for research and reporting.</w:t>
                       </w:r>
@@ -1741,17 +1804,19 @@
                         <w:contextualSpacing/>
                         <w:jc w:val="left"/>
                         <w:rPr>
-                          <w:rFonts w:ascii="Josefin Sans" w:hAnsi="Josefin Sans"/>
-                        </w:rPr>
-                      </w:pPr>
-                      <w:r>
-                        <w:rPr>
-                          <w:rFonts w:cs="League Spartan" w:ascii="Josefin Sans" w:hAnsi="Josefin Sans"/>
+                          <w:rFonts w:ascii="Clear Sans Medium" w:hAnsi="Clear Sans Medium"/>
+                          <w:sz w:val="16"/>
+                          <w:szCs w:val="16"/>
+                        </w:rPr>
+                      </w:pPr>
+                      <w:r>
+                        <w:rPr>
+                          <w:rFonts w:cs="League Spartan" w:ascii="Clear Sans Medium" w:hAnsi="Clear Sans Medium"/>
                           <w:b w:val="false"/>
                           <w:bCs w:val="false"/>
                           <w:color w:val="auto"/>
-                          <w:sz w:val="18"/>
-                          <w:szCs w:val="18"/>
+                          <w:sz w:val="16"/>
+                          <w:szCs w:val="16"/>
                         </w:rPr>
                         <w:t>Spearheaded two process improvement projects that increased departmental productivity by 200% and 300%.</w:t>
                       </w:r>
@@ -1759,75 +1824,50 @@
                     <w:p>
                       <w:pPr>
                         <w:pStyle w:val="BodyText"/>
-                        <w:spacing w:lineRule="auto" w:line="360" w:before="0" w:after="0"/>
-                        <w:contextualSpacing/>
-                        <w:jc w:val="left"/>
-                        <w:rPr>
-                          <w:rFonts w:ascii="Josefin Sans" w:hAnsi="Josefin Sans" w:cs="League Spartan"/>
-                          <w:b w:val="false"/>
-                          <w:bCs w:val="false"/>
-                          <w:color w:val="000000"/>
-                          <w:sz w:val="20"/>
-                          <w:szCs w:val="16"/>
-                        </w:rPr>
-                      </w:pPr>
-                      <w:r>
-                        <w:rPr>
-                          <w:rFonts w:cs="League Spartan" w:ascii="Josefin Sans" w:hAnsi="Josefin Sans"/>
-                          <w:b w:val="false"/>
-                          <w:bCs w:val="false"/>
-                          <w:color w:val="000000"/>
-                          <w:sz w:val="20"/>
-                          <w:szCs w:val="16"/>
-                        </w:rPr>
-                      </w:r>
-                    </w:p>
-                    <w:p>
-                      <w:pPr>
-                        <w:pStyle w:val="BodyText"/>
-                        <w:spacing w:lineRule="auto" w:line="360" w:before="0" w:after="0"/>
-                        <w:contextualSpacing/>
-                        <w:jc w:val="left"/>
-                        <w:rPr>
-                          <w:rFonts w:ascii="Josefin Sans" w:hAnsi="Josefin Sans" w:cs="League Spartan"/>
-                          <w:b w:val="false"/>
-                          <w:bCs w:val="false"/>
+                        <w:numPr>
+                          <w:ilvl w:val="0"/>
+                          <w:numId w:val="0"/>
+                        </w:numPr>
+                        <w:spacing w:lineRule="auto" w:line="360" w:before="0" w:after="0"/>
+                        <w:ind w:hanging="0" w:left="360"/>
+                        <w:contextualSpacing/>
+                        <w:jc w:val="left"/>
+                        <w:rPr>
+                          <w:rFonts w:cs="League Spartan"/>
+                          <w:b w:val="false"/>
+                          <w:bCs w:val="false"/>
+                          <w:color w:val="auto"/>
+                        </w:rPr>
+                      </w:pPr>
+                      <w:r>
+                        <w:rPr>
+                          <w:rFonts w:ascii="Clear Sans Medium" w:hAnsi="Clear Sans Medium"/>
+                          <w:sz w:val="16"/>
+                          <w:szCs w:val="16"/>
+                        </w:rPr>
+                      </w:r>
+                    </w:p>
+                    <w:p>
+                      <w:pPr>
+                        <w:pStyle w:val="BodyText"/>
+                        <w:spacing w:lineRule="auto" w:line="360" w:before="0" w:after="0"/>
+                        <w:contextualSpacing/>
+                        <w:jc w:val="center"/>
+                        <w:rPr>
+                          <w:rFonts w:ascii="Clear Sans Medium" w:hAnsi="Clear Sans Medium"/>
                           <w:color w:val="2A6099"/>
-                          <w:sz w:val="20"/>
-                          <w:szCs w:val="16"/>
-                        </w:rPr>
-                      </w:pPr>
-                      <w:r>
-                        <w:rPr>
-                          <w:rFonts w:cs="League Spartan" w:ascii="Josefin Sans" w:hAnsi="Josefin Sans"/>
+                          <w:sz w:val="32"/>
+                          <w:szCs w:val="32"/>
+                        </w:rPr>
+                      </w:pPr>
+                      <w:r>
+                        <w:rPr>
+                          <w:rFonts w:cs="Raleway Light" w:ascii="Clear Sans Medium" w:hAnsi="Clear Sans Medium"/>
                           <w:b w:val="false"/>
                           <w:bCs w:val="false"/>
                           <w:color w:val="2A6099"/>
-                          <w:sz w:val="20"/>
-                          <w:szCs w:val="16"/>
-                        </w:rPr>
-                      </w:r>
-                    </w:p>
-                    <w:p>
-                      <w:pPr>
-                        <w:pStyle w:val="BodyText"/>
-                        <w:spacing w:lineRule="auto" w:line="360" w:before="0" w:after="0"/>
-                        <w:contextualSpacing/>
-                        <w:jc w:val="center"/>
-                        <w:rPr>
-                          <w:b w:val="false"/>
-                          <w:bCs w:val="false"/>
-                          <w:color w:val="2A6099"/>
-                        </w:rPr>
-                      </w:pPr>
-                      <w:r>
-                        <w:rPr>
-                          <w:rFonts w:cs="Raleway Light" w:ascii="Josefin Sans" w:hAnsi="Josefin Sans"/>
-                          <w:b w:val="false"/>
-                          <w:bCs w:val="false"/>
-                          <w:color w:val="2A6099"/>
-                          <w:sz w:val="36"/>
-                          <w:szCs w:val="36"/>
+                          <w:sz w:val="32"/>
+                          <w:szCs w:val="32"/>
                         </w:rPr>
                         <w:t>Education</w:t>
                       </w:r>
@@ -1841,19 +1881,19 @@
                         <w:contextualSpacing/>
                         <w:jc w:val="left"/>
                         <w:rPr>
+                          <w:rFonts w:ascii="Clear Sans Medium" w:hAnsi="Clear Sans Medium"/>
+                          <w:sz w:val="16"/>
+                          <w:szCs w:val="16"/>
+                        </w:rPr>
+                      </w:pPr>
+                      <w:r>
+                        <w:rPr>
+                          <w:rFonts w:cs="Raleway Light" w:ascii="Clear Sans Medium" w:hAnsi="Clear Sans Medium"/>
                           <w:b w:val="false"/>
                           <w:bCs w:val="false"/>
                           <w:color w:val="2A6099"/>
-                        </w:rPr>
-                      </w:pPr>
-                      <w:r>
-                        <w:rPr>
-                          <w:rFonts w:cs="Raleway Light" w:ascii="Josefin Sans" w:hAnsi="Josefin Sans"/>
-                          <w:b w:val="false"/>
-                          <w:bCs w:val="false"/>
-                          <w:color w:val="2A6099"/>
-                          <w:sz w:val="18"/>
-                          <w:szCs w:val="18"/>
+                          <w:sz w:val="16"/>
+                          <w:szCs w:val="16"/>
                         </w:rPr>
                         <w:t>Duke University, The Fuqua School of Business</w:t>
                       </w:r>
@@ -1867,17 +1907,19 @@
                         <w:contextualSpacing/>
                         <w:jc w:val="left"/>
                         <w:rPr>
-                          <w:rFonts w:ascii="Josefin Sans" w:hAnsi="Josefin Sans"/>
-                        </w:rPr>
-                      </w:pPr>
-                      <w:r>
-                        <w:rPr>
-                          <w:rFonts w:cs="Raleway Light" w:ascii="Josefin Sans" w:hAnsi="Josefin Sans"/>
+                          <w:rFonts w:ascii="Clear Sans Medium" w:hAnsi="Clear Sans Medium"/>
+                          <w:sz w:val="16"/>
+                          <w:szCs w:val="16"/>
+                        </w:rPr>
+                      </w:pPr>
+                      <w:r>
+                        <w:rPr>
+                          <w:rFonts w:cs="Raleway Light" w:ascii="Clear Sans Medium" w:hAnsi="Clear Sans Medium"/>
                           <w:b w:val="false"/>
                           <w:bCs w:val="false"/>
                           <w:color w:val="auto"/>
-                          <w:sz w:val="18"/>
-                          <w:szCs w:val="18"/>
+                          <w:sz w:val="16"/>
+                          <w:szCs w:val="16"/>
                         </w:rPr>
                         <w:t>Master of Management Studies</w:t>
                       </w:r>
@@ -1891,22 +1933,22 @@
                         <w:contextualSpacing/>
                         <w:jc w:val="left"/>
                         <w:rPr>
-                          <w:rFonts w:ascii="Josefin Sans" w:hAnsi="Josefin Sans"/>
+                          <w:rFonts w:ascii="Clear Sans Medium" w:hAnsi="Clear Sans Medium"/>
                           <w:b w:val="false"/>
                           <w:bCs w:val="false"/>
                           <w:color w:val="000000"/>
-                          <w:sz w:val="18"/>
-                          <w:szCs w:val="18"/>
-                        </w:rPr>
-                      </w:pPr>
-                      <w:r>
-                        <w:rPr>
-                          <w:rFonts w:ascii="Josefin Sans" w:hAnsi="Josefin Sans"/>
+                          <w:sz w:val="16"/>
+                          <w:szCs w:val="16"/>
+                        </w:rPr>
+                      </w:pPr>
+                      <w:r>
+                        <w:rPr>
+                          <w:rFonts w:ascii="Clear Sans Medium" w:hAnsi="Clear Sans Medium"/>
                           <w:b w:val="false"/>
                           <w:bCs w:val="false"/>
                           <w:color w:val="000000"/>
-                          <w:sz w:val="18"/>
-                          <w:szCs w:val="18"/>
+                          <w:sz w:val="16"/>
+                          <w:szCs w:val="16"/>
                         </w:rPr>
                       </w:r>
                     </w:p>
@@ -1919,19 +1961,19 @@
                         <w:contextualSpacing/>
                         <w:jc w:val="left"/>
                         <w:rPr>
+                          <w:rFonts w:ascii="Clear Sans Medium" w:hAnsi="Clear Sans Medium"/>
+                          <w:sz w:val="16"/>
+                          <w:szCs w:val="16"/>
+                        </w:rPr>
+                      </w:pPr>
+                      <w:r>
+                        <w:rPr>
+                          <w:rFonts w:cs="Raleway Light" w:ascii="Clear Sans Medium" w:hAnsi="Clear Sans Medium"/>
                           <w:b w:val="false"/>
                           <w:bCs w:val="false"/>
                           <w:color w:val="2A6099"/>
-                        </w:rPr>
-                      </w:pPr>
-                      <w:r>
-                        <w:rPr>
-                          <w:rFonts w:cs="Raleway Light" w:ascii="Josefin Sans" w:hAnsi="Josefin Sans"/>
-                          <w:b w:val="false"/>
-                          <w:bCs w:val="false"/>
-                          <w:color w:val="2A6099"/>
-                          <w:sz w:val="18"/>
-                          <w:szCs w:val="18"/>
+                          <w:sz w:val="16"/>
+                          <w:szCs w:val="16"/>
                         </w:rPr>
                         <w:t>University of California, San Diego</w:t>
                       </w:r>
@@ -1945,17 +1987,19 @@
                         <w:contextualSpacing/>
                         <w:jc w:val="left"/>
                         <w:rPr>
-                          <w:rFonts w:ascii="Josefin Sans" w:hAnsi="Josefin Sans"/>
-                        </w:rPr>
-                      </w:pPr>
-                      <w:r>
-                        <w:rPr>
-                          <w:rFonts w:cs="Raleway Light" w:ascii="Josefin Sans" w:hAnsi="Josefin Sans"/>
+                          <w:rFonts w:ascii="Clear Sans Medium" w:hAnsi="Clear Sans Medium"/>
+                          <w:sz w:val="16"/>
+                          <w:szCs w:val="16"/>
+                        </w:rPr>
+                      </w:pPr>
+                      <w:r>
+                        <w:rPr>
+                          <w:rFonts w:cs="Raleway Light" w:ascii="Clear Sans Medium" w:hAnsi="Clear Sans Medium"/>
                           <w:b w:val="false"/>
                           <w:bCs w:val="false"/>
                           <w:color w:val="auto"/>
-                          <w:sz w:val="18"/>
-                          <w:szCs w:val="18"/>
+                          <w:sz w:val="16"/>
+                          <w:szCs w:val="16"/>
                         </w:rPr>
                         <w:t>Bachelor of Arts in Economics</w:t>
                       </w:r>
@@ -1969,22 +2013,22 @@
                         <w:contextualSpacing/>
                         <w:jc w:val="left"/>
                         <w:rPr>
-                          <w:rFonts w:ascii="Josefin Sans" w:hAnsi="Josefin Sans"/>
+                          <w:rFonts w:ascii="Clear Sans Medium" w:hAnsi="Clear Sans Medium"/>
                           <w:b w:val="false"/>
                           <w:bCs w:val="false"/>
                           <w:color w:val="000000"/>
-                          <w:sz w:val="18"/>
-                          <w:szCs w:val="18"/>
-                        </w:rPr>
-                      </w:pPr>
-                      <w:r>
-                        <w:rPr>
-                          <w:rFonts w:ascii="Josefin Sans" w:hAnsi="Josefin Sans"/>
+                          <w:sz w:val="16"/>
+                          <w:szCs w:val="16"/>
+                        </w:rPr>
+                      </w:pPr>
+                      <w:r>
+                        <w:rPr>
+                          <w:rFonts w:ascii="Clear Sans Medium" w:hAnsi="Clear Sans Medium"/>
                           <w:b w:val="false"/>
                           <w:bCs w:val="false"/>
                           <w:color w:val="000000"/>
-                          <w:sz w:val="18"/>
-                          <w:szCs w:val="18"/>
+                          <w:sz w:val="16"/>
+                          <w:szCs w:val="16"/>
                         </w:rPr>
                       </w:r>
                     </w:p>
@@ -1997,19 +2041,19 @@
                         <w:contextualSpacing/>
                         <w:jc w:val="left"/>
                         <w:rPr>
+                          <w:rFonts w:ascii="Clear Sans Medium" w:hAnsi="Clear Sans Medium"/>
+                          <w:sz w:val="16"/>
+                          <w:szCs w:val="16"/>
+                        </w:rPr>
+                      </w:pPr>
+                      <w:r>
+                        <w:rPr>
+                          <w:rFonts w:cs="Raleway Light" w:ascii="Clear Sans Medium" w:hAnsi="Clear Sans Medium"/>
                           <w:b w:val="false"/>
                           <w:bCs w:val="false"/>
                           <w:color w:val="2A6099"/>
-                        </w:rPr>
-                      </w:pPr>
-                      <w:r>
-                        <w:rPr>
-                          <w:rFonts w:cs="Raleway Light" w:ascii="Josefin Sans" w:hAnsi="Josefin Sans"/>
-                          <w:b w:val="false"/>
-                          <w:bCs w:val="false"/>
-                          <w:color w:val="2A6099"/>
-                          <w:sz w:val="18"/>
-                          <w:szCs w:val="18"/>
+                          <w:sz w:val="16"/>
+                          <w:szCs w:val="16"/>
                         </w:rPr>
                         <w:t>San Diego City College</w:t>
                       </w:r>
@@ -2023,17 +2067,19 @@
                         <w:contextualSpacing/>
                         <w:jc w:val="left"/>
                         <w:rPr>
-                          <w:rFonts w:ascii="Josefin Sans" w:hAnsi="Josefin Sans"/>
-                        </w:rPr>
-                      </w:pPr>
-                      <w:r>
-                        <w:rPr>
-                          <w:rFonts w:cs="Raleway Light" w:ascii="Josefin Sans" w:hAnsi="Josefin Sans"/>
+                          <w:rFonts w:ascii="Clear Sans Medium" w:hAnsi="Clear Sans Medium"/>
+                          <w:sz w:val="16"/>
+                          <w:szCs w:val="16"/>
+                        </w:rPr>
+                      </w:pPr>
+                      <w:r>
+                        <w:rPr>
+                          <w:rFonts w:cs="Raleway Light" w:ascii="Clear Sans Medium" w:hAnsi="Clear Sans Medium"/>
                           <w:b w:val="false"/>
                           <w:bCs w:val="false"/>
                           <w:color w:val="auto"/>
-                          <w:sz w:val="18"/>
-                          <w:szCs w:val="18"/>
+                          <w:sz w:val="16"/>
+                          <w:szCs w:val="16"/>
                         </w:rPr>
                         <w:t>Associate of Arts in Psychology</w:t>
                       </w:r>
@@ -2047,22 +2093,22 @@
                         <w:contextualSpacing/>
                         <w:jc w:val="left"/>
                         <w:rPr>
-                          <w:rFonts w:ascii="Josefin Sans" w:hAnsi="Josefin Sans"/>
+                          <w:rFonts w:ascii="Clear Sans Medium" w:hAnsi="Clear Sans Medium"/>
                           <w:b w:val="false"/>
                           <w:bCs w:val="false"/>
                           <w:color w:val="000000"/>
-                          <w:sz w:val="18"/>
-                          <w:szCs w:val="18"/>
-                        </w:rPr>
-                      </w:pPr>
-                      <w:r>
-                        <w:rPr>
-                          <w:rFonts w:ascii="Josefin Sans" w:hAnsi="Josefin Sans"/>
+                          <w:sz w:val="16"/>
+                          <w:szCs w:val="16"/>
+                        </w:rPr>
+                      </w:pPr>
+                      <w:r>
+                        <w:rPr>
+                          <w:rFonts w:ascii="Clear Sans Medium" w:hAnsi="Clear Sans Medium"/>
                           <w:b w:val="false"/>
                           <w:bCs w:val="false"/>
                           <w:color w:val="000000"/>
-                          <w:sz w:val="18"/>
-                          <w:szCs w:val="18"/>
+                          <w:sz w:val="16"/>
+                          <w:szCs w:val="16"/>
                         </w:rPr>
                       </w:r>
                     </w:p>
@@ -2075,19 +2121,19 @@
                         <w:contextualSpacing/>
                         <w:jc w:val="left"/>
                         <w:rPr>
+                          <w:rFonts w:ascii="Clear Sans Medium" w:hAnsi="Clear Sans Medium"/>
+                          <w:sz w:val="16"/>
+                          <w:szCs w:val="16"/>
+                        </w:rPr>
+                      </w:pPr>
+                      <w:r>
+                        <w:rPr>
+                          <w:rFonts w:cs="Raleway Light" w:ascii="Clear Sans Medium" w:hAnsi="Clear Sans Medium"/>
                           <w:b w:val="false"/>
                           <w:bCs w:val="false"/>
                           <w:color w:val="2A6099"/>
-                        </w:rPr>
-                      </w:pPr>
-                      <w:r>
-                        <w:rPr>
-                          <w:rFonts w:cs="Raleway Light" w:ascii="Josefin Sans" w:hAnsi="Josefin Sans"/>
-                          <w:b w:val="false"/>
-                          <w:bCs w:val="false"/>
-                          <w:color w:val="2A6099"/>
-                          <w:sz w:val="18"/>
-                          <w:szCs w:val="18"/>
+                          <w:sz w:val="16"/>
+                          <w:szCs w:val="16"/>
                         </w:rPr>
                         <w:t>Coding Temple</w:t>
                       </w:r>
@@ -2101,17 +2147,19 @@
                         <w:contextualSpacing/>
                         <w:jc w:val="left"/>
                         <w:rPr>
-                          <w:rFonts w:ascii="Josefin Sans" w:hAnsi="Josefin Sans"/>
-                        </w:rPr>
-                      </w:pPr>
-                      <w:r>
-                        <w:rPr>
-                          <w:rFonts w:cs="Raleway Light" w:ascii="Josefin Sans" w:hAnsi="Josefin Sans"/>
+                          <w:rFonts w:ascii="Clear Sans Medium" w:hAnsi="Clear Sans Medium"/>
+                          <w:sz w:val="16"/>
+                          <w:szCs w:val="16"/>
+                        </w:rPr>
+                      </w:pPr>
+                      <w:r>
+                        <w:rPr>
+                          <w:rFonts w:cs="Raleway Light" w:ascii="Clear Sans Medium" w:hAnsi="Clear Sans Medium"/>
                           <w:b w:val="false"/>
                           <w:bCs w:val="false"/>
                           <w:color w:val="auto"/>
-                          <w:sz w:val="18"/>
-                          <w:szCs w:val="18"/>
+                          <w:sz w:val="16"/>
+                          <w:szCs w:val="16"/>
                         </w:rPr>
                         <w:t>Web Development &amp; Data Science</w:t>
                       </w:r>
@@ -2132,7 +2180,7 @@
                   <wp:posOffset>833120</wp:posOffset>
                 </wp:positionH>
                 <wp:positionV relativeFrom="paragraph">
-                  <wp:posOffset>-603250</wp:posOffset>
+                  <wp:posOffset>-843280</wp:posOffset>
                 </wp:positionV>
                 <wp:extent cx="4282440" cy="730250"/>
                 <wp:effectExtent l="0" t="0" r="0" b="0"/>
@@ -2173,19 +2221,21 @@
                               <w:contextualSpacing/>
                               <w:jc w:val="center"/>
                               <w:rPr>
-                                <w:b w:val="false"/>
-                                <w:bCs w:val="false"/>
-                              </w:rPr>
-                            </w:pPr>
-                            <w:r>
-                              <w:rPr>
-                                <w:rFonts w:eastAsia="Calibri" w:cs="League Spartan" w:ascii="Josefin Sans" w:hAnsi="Josefin Sans"/>
-                                <w:b w:val="false"/>
-                                <w:bCs w:val="false"/>
-                                <w:color w:val="5983B0"/>
+                                <w:rFonts w:ascii="Clear Sans Medium" w:hAnsi="Clear Sans Medium"/>
+                                <w:color w:val="2A6099"/>
+                                <w:sz w:val="48"/>
+                                <w:szCs w:val="48"/>
+                              </w:rPr>
+                            </w:pPr>
+                            <w:r>
+                              <w:rPr>
+                                <w:rFonts w:eastAsia="Calibri" w:cs="League Spartan" w:ascii="Clear Sans Medium" w:hAnsi="Clear Sans Medium"/>
+                                <w:b w:val="false"/>
+                                <w:bCs w:val="false"/>
+                                <w:color w:val="2A6099"/>
                                 <w:kern w:val="0"/>
-                                <w:sz w:val="54"/>
-                                <w:szCs w:val="54"/>
+                                <w:sz w:val="48"/>
+                                <w:szCs w:val="48"/>
                                 <w:u w:val="none"/>
                                 <w:lang w:val="en-GB" w:eastAsia="zh-CN" w:bidi="he-IL"/>
                               </w:rPr>
@@ -2206,13 +2256,13 @@
                             <w:r>
                               <w:rPr>
                                 <w:rStyle w:val="Hyperlink"/>
-                                <w:rFonts w:eastAsia="Calibri" w:cs="League Spartan" w:ascii="Josefin Sans" w:hAnsi="Josefin Sans"/>
+                                <w:rFonts w:eastAsia="Calibri" w:cs="League Spartan" w:ascii="Clear Sans Medium" w:hAnsi="Clear Sans Medium"/>
                                 <w:b w:val="false"/>
                                 <w:bCs w:val="false"/>
                                 <w:color w:val="auto"/>
                                 <w:kern w:val="0"/>
-                                <w:sz w:val="18"/>
-                                <w:szCs w:val="18"/>
+                                <w:sz w:val="16"/>
+                                <w:szCs w:val="16"/>
                                 <w:u w:val="none"/>
                                 <w:lang w:val="en-GB" w:eastAsia="zh-CN" w:bidi="he-IL"/>
                               </w:rPr>
@@ -2222,13 +2272,13 @@
                               <w:r>
                                 <w:rPr>
                                   <w:rStyle w:val="Hyperlink"/>
-                                  <w:rFonts w:eastAsia="Calibri" w:cs="League Spartan" w:ascii="Josefin Sans" w:hAnsi="Josefin Sans"/>
+                                  <w:rFonts w:eastAsia="Calibri" w:cs="League Spartan" w:ascii="Clear Sans Medium" w:hAnsi="Clear Sans Medium"/>
                                   <w:b w:val="false"/>
                                   <w:bCs w:val="false"/>
                                   <w:color w:val="auto"/>
                                   <w:kern w:val="0"/>
-                                  <w:sz w:val="18"/>
-                                  <w:szCs w:val="18"/>
+                                  <w:sz w:val="16"/>
+                                  <w:szCs w:val="16"/>
                                   <w:u w:val="none"/>
                                   <w:lang w:val="en-GB" w:eastAsia="zh-CN" w:bidi="he-IL"/>
                                 </w:rPr>
@@ -2237,13 +2287,13 @@
                             </w:hyperlink>
                             <w:r>
                               <w:rPr>
-                                <w:rFonts w:eastAsia="Calibri" w:cs="League Spartan" w:ascii="Josefin Sans" w:hAnsi="Josefin Sans"/>
+                                <w:rFonts w:eastAsia="Calibri" w:cs="League Spartan" w:ascii="Clear Sans Medium" w:hAnsi="Clear Sans Medium"/>
                                 <w:b w:val="false"/>
                                 <w:bCs w:val="false"/>
                                 <w:color w:val="auto"/>
                                 <w:kern w:val="0"/>
-                                <w:sz w:val="18"/>
-                                <w:szCs w:val="18"/>
+                                <w:sz w:val="16"/>
+                                <w:szCs w:val="16"/>
                                 <w:u w:val="none"/>
                                 <w:lang w:val="en-GB" w:eastAsia="zh-CN" w:bidi="he-IL"/>
                               </w:rPr>
@@ -2263,7 +2313,7 @@
           </mc:Choice>
           <mc:Fallback>
             <w:pict>
-              <v:rect id="shape_0" ID="Frame14" path="m0,0l-2147483645,0l-2147483645,-2147483646l0,-2147483646xe" stroked="f" o:allowincell="f" style="position:absolute;margin-left:65.6pt;margin-top:-47.5pt;width:337.15pt;height:57.45pt;mso-wrap-style:square;v-text-anchor:top">
+              <v:rect id="shape_0" ID="Frame14" path="m0,0l-2147483645,0l-2147483645,-2147483646l0,-2147483646xe" stroked="f" o:allowincell="f" style="position:absolute;margin-left:65.6pt;margin-top:-66.4pt;width:337.15pt;height:57.45pt;mso-wrap-style:square;v-text-anchor:top">
                 <v:fill o:detectmouseclick="t" on="false"/>
                 <v:stroke color="#3465a4" joinstyle="round" endcap="flat"/>
                 <v:textbox>
@@ -2278,19 +2328,21 @@
                         <w:contextualSpacing/>
                         <w:jc w:val="center"/>
                         <w:rPr>
-                          <w:b w:val="false"/>
-                          <w:bCs w:val="false"/>
-                        </w:rPr>
-                      </w:pPr>
-                      <w:r>
-                        <w:rPr>
-                          <w:rFonts w:eastAsia="Calibri" w:cs="League Spartan" w:ascii="Josefin Sans" w:hAnsi="Josefin Sans"/>
-                          <w:b w:val="false"/>
-                          <w:bCs w:val="false"/>
-                          <w:color w:val="5983B0"/>
+                          <w:rFonts w:ascii="Clear Sans Medium" w:hAnsi="Clear Sans Medium"/>
+                          <w:color w:val="2A6099"/>
+                          <w:sz w:val="48"/>
+                          <w:szCs w:val="48"/>
+                        </w:rPr>
+                      </w:pPr>
+                      <w:r>
+                        <w:rPr>
+                          <w:rFonts w:eastAsia="Calibri" w:cs="League Spartan" w:ascii="Clear Sans Medium" w:hAnsi="Clear Sans Medium"/>
+                          <w:b w:val="false"/>
+                          <w:bCs w:val="false"/>
+                          <w:color w:val="2A6099"/>
                           <w:kern w:val="0"/>
-                          <w:sz w:val="54"/>
-                          <w:szCs w:val="54"/>
+                          <w:sz w:val="48"/>
+                          <w:szCs w:val="48"/>
                           <w:u w:val="none"/>
                           <w:lang w:val="en-GB" w:eastAsia="zh-CN" w:bidi="he-IL"/>
                         </w:rPr>
@@ -2311,13 +2363,13 @@
                       <w:r>
                         <w:rPr>
                           <w:rStyle w:val="Hyperlink"/>
-                          <w:rFonts w:eastAsia="Calibri" w:cs="League Spartan" w:ascii="Josefin Sans" w:hAnsi="Josefin Sans"/>
+                          <w:rFonts w:eastAsia="Calibri" w:cs="League Spartan" w:ascii="Clear Sans Medium" w:hAnsi="Clear Sans Medium"/>
                           <w:b w:val="false"/>
                           <w:bCs w:val="false"/>
                           <w:color w:val="auto"/>
                           <w:kern w:val="0"/>
-                          <w:sz w:val="18"/>
-                          <w:szCs w:val="18"/>
+                          <w:sz w:val="16"/>
+                          <w:szCs w:val="16"/>
                           <w:u w:val="none"/>
                           <w:lang w:val="en-GB" w:eastAsia="zh-CN" w:bidi="he-IL"/>
                         </w:rPr>
@@ -2327,13 +2379,13 @@
                         <w:r>
                           <w:rPr>
                             <w:rStyle w:val="Hyperlink"/>
-                            <w:rFonts w:eastAsia="Calibri" w:cs="League Spartan" w:ascii="Josefin Sans" w:hAnsi="Josefin Sans"/>
+                            <w:rFonts w:eastAsia="Calibri" w:cs="League Spartan" w:ascii="Clear Sans Medium" w:hAnsi="Clear Sans Medium"/>
                             <w:b w:val="false"/>
                             <w:bCs w:val="false"/>
                             <w:color w:val="auto"/>
                             <w:kern w:val="0"/>
-                            <w:sz w:val="18"/>
-                            <w:szCs w:val="18"/>
+                            <w:sz w:val="16"/>
+                            <w:szCs w:val="16"/>
                             <w:u w:val="none"/>
                             <w:lang w:val="en-GB" w:eastAsia="zh-CN" w:bidi="he-IL"/>
                           </w:rPr>
@@ -2342,13 +2394,13 @@
                       </w:hyperlink>
                       <w:r>
                         <w:rPr>
-                          <w:rFonts w:eastAsia="Calibri" w:cs="League Spartan" w:ascii="Josefin Sans" w:hAnsi="Josefin Sans"/>
+                          <w:rFonts w:eastAsia="Calibri" w:cs="League Spartan" w:ascii="Clear Sans Medium" w:hAnsi="Clear Sans Medium"/>
                           <w:b w:val="false"/>
                           <w:bCs w:val="false"/>
                           <w:color w:val="auto"/>
                           <w:kern w:val="0"/>
-                          <w:sz w:val="18"/>
-                          <w:szCs w:val="18"/>
+                          <w:sz w:val="16"/>
+                          <w:szCs w:val="16"/>
                           <w:u w:val="none"/>
                           <w:lang w:val="en-GB" w:eastAsia="zh-CN" w:bidi="he-IL"/>
                         </w:rPr>
@@ -2371,9 +2423,9 @@
                   <wp:posOffset>-703580</wp:posOffset>
                 </wp:positionH>
                 <wp:positionV relativeFrom="paragraph">
-                  <wp:posOffset>175260</wp:posOffset>
+                  <wp:posOffset>-173990</wp:posOffset>
                 </wp:positionV>
-                <wp:extent cx="2579370" cy="8761095"/>
+                <wp:extent cx="2579370" cy="9110345"/>
                 <wp:effectExtent l="0" t="0" r="0" b="0"/>
                 <wp:wrapNone/>
                 <wp:docPr id="3" name="Frame 3"/>
@@ -2384,7 +2436,7 @@
                       <wps:spPr>
                         <a:xfrm>
                           <a:off x="0" y="0"/>
-                          <a:ext cx="2579400" cy="8760960"/>
+                          <a:ext cx="2579400" cy="9110520"/>
                         </a:xfrm>
                         <a:prstGeom prst="rect">
                           <a:avLst/>
@@ -2409,43 +2461,44 @@
                               <w:contextualSpacing/>
                               <w:jc w:val="center"/>
                               <w:rPr>
+                                <w:rFonts w:ascii="Clear Sans Medium" w:hAnsi="Clear Sans Medium"/>
+                                <w:sz w:val="32"/>
+                                <w:szCs w:val="32"/>
+                              </w:rPr>
+                            </w:pPr>
+                            <w:r>
+                              <w:rPr>
+                                <w:rFonts w:ascii="Clear Sans Medium" w:hAnsi="Clear Sans Medium"/>
                                 <w:b w:val="false"/>
                                 <w:bCs w:val="false"/>
                                 <w:color w:val="2A6099"/>
-                              </w:rPr>
-                            </w:pPr>
-                            <w:r>
-                              <w:rPr>
-                                <w:rFonts w:ascii="Josefin Sans" w:hAnsi="Josefin Sans"/>
-                                <w:b w:val="false"/>
-                                <w:bCs w:val="false"/>
+                                <w:sz w:val="32"/>
+                                <w:szCs w:val="32"/>
+                              </w:rPr>
+                              <w:t>Skills</w:t>
+                            </w:r>
+                          </w:p>
+                          <w:p>
+                            <w:pPr>
+                              <w:pStyle w:val="BodyText"/>
+                              <w:spacing w:lineRule="auto" w:line="360" w:before="0" w:after="0"/>
+                              <w:contextualSpacing/>
+                              <w:jc w:val="left"/>
+                              <w:rPr>
+                                <w:rFonts w:ascii="Clear Sans Medium" w:hAnsi="Clear Sans Medium"/>
                                 <w:color w:val="2A6099"/>
-                                <w:sz w:val="36"/>
-                                <w:szCs w:val="36"/>
-                              </w:rPr>
-                              <w:t>Skills</w:t>
-                            </w:r>
-                          </w:p>
-                          <w:p>
-                            <w:pPr>
-                              <w:pStyle w:val="BodyText"/>
-                              <w:spacing w:lineRule="auto" w:line="360" w:before="0" w:after="0"/>
-                              <w:contextualSpacing/>
-                              <w:jc w:val="left"/>
-                              <w:rPr>
+                                <w:sz w:val="16"/>
+                                <w:szCs w:val="16"/>
+                              </w:rPr>
+                            </w:pPr>
+                            <w:r>
+                              <w:rPr>
+                                <w:rFonts w:ascii="Clear Sans Medium" w:hAnsi="Clear Sans Medium"/>
                                 <w:b w:val="false"/>
                                 <w:bCs w:val="false"/>
                                 <w:color w:val="2A6099"/>
-                              </w:rPr>
-                            </w:pPr>
-                            <w:r>
-                              <w:rPr>
-                                <w:rFonts w:ascii="Josefin Sans" w:hAnsi="Josefin Sans"/>
-                                <w:b w:val="false"/>
-                                <w:bCs w:val="false"/>
-                                <w:color w:val="2A6099"/>
-                                <w:sz w:val="18"/>
-                                <w:szCs w:val="18"/>
+                                <w:sz w:val="16"/>
+                                <w:szCs w:val="16"/>
                               </w:rPr>
                               <w:t>Cloud Computing</w:t>
                             </w:r>
@@ -2461,15 +2514,17 @@
                               <w:contextualSpacing/>
                               <w:jc w:val="left"/>
                               <w:rPr>
-                                <w:rFonts w:ascii="Josefin Sans" w:hAnsi="Josefin Sans"/>
-                              </w:rPr>
-                            </w:pPr>
-                            <w:r>
-                              <w:rPr>
-                                <w:rFonts w:ascii="Josefin Sans" w:hAnsi="Josefin Sans"/>
+                                <w:rFonts w:ascii="Clear Sans Medium" w:hAnsi="Clear Sans Medium"/>
+                                <w:sz w:val="16"/>
+                                <w:szCs w:val="16"/>
+                              </w:rPr>
+                            </w:pPr>
+                            <w:r>
+                              <w:rPr>
+                                <w:rFonts w:ascii="Clear Sans Medium" w:hAnsi="Clear Sans Medium"/>
                                 <w:color w:val="auto"/>
-                                <w:sz w:val="18"/>
-                                <w:szCs w:val="18"/>
+                                <w:sz w:val="16"/>
+                                <w:szCs w:val="16"/>
                               </w:rPr>
                               <w:t>AWS</w:t>
                             </w:r>
@@ -2485,15 +2540,17 @@
                               <w:contextualSpacing/>
                               <w:jc w:val="left"/>
                               <w:rPr>
-                                <w:rFonts w:ascii="Josefin Sans" w:hAnsi="Josefin Sans"/>
-                              </w:rPr>
-                            </w:pPr>
-                            <w:r>
-                              <w:rPr>
-                                <w:rFonts w:ascii="Josefin Sans" w:hAnsi="Josefin Sans"/>
+                                <w:rFonts w:ascii="Clear Sans Medium" w:hAnsi="Clear Sans Medium"/>
+                                <w:sz w:val="16"/>
+                                <w:szCs w:val="16"/>
+                              </w:rPr>
+                            </w:pPr>
+                            <w:r>
+                              <w:rPr>
+                                <w:rFonts w:ascii="Clear Sans Medium" w:hAnsi="Clear Sans Medium"/>
                                 <w:color w:val="auto"/>
-                                <w:sz w:val="18"/>
-                                <w:szCs w:val="18"/>
+                                <w:sz w:val="16"/>
+                                <w:szCs w:val="16"/>
                               </w:rPr>
                               <w:t>Azure</w:t>
                             </w:r>
@@ -2509,15 +2566,17 @@
                               <w:contextualSpacing/>
                               <w:jc w:val="left"/>
                               <w:rPr>
-                                <w:rFonts w:ascii="Josefin Sans" w:hAnsi="Josefin Sans"/>
-                              </w:rPr>
-                            </w:pPr>
-                            <w:r>
-                              <w:rPr>
-                                <w:rFonts w:ascii="Josefin Sans" w:hAnsi="Josefin Sans"/>
+                                <w:rFonts w:ascii="Clear Sans Medium" w:hAnsi="Clear Sans Medium"/>
+                                <w:sz w:val="16"/>
+                                <w:szCs w:val="16"/>
+                              </w:rPr>
+                            </w:pPr>
+                            <w:r>
+                              <w:rPr>
+                                <w:rFonts w:ascii="Clear Sans Medium" w:hAnsi="Clear Sans Medium"/>
                                 <w:color w:val="auto"/>
-                                <w:sz w:val="18"/>
-                                <w:szCs w:val="18"/>
+                                <w:sz w:val="16"/>
+                                <w:szCs w:val="16"/>
                               </w:rPr>
                               <w:t>Docker</w:t>
                             </w:r>
@@ -2534,41 +2593,41 @@
                               <w:contextualSpacing/>
                               <w:jc w:val="left"/>
                               <w:rPr>
-                                <w:rFonts w:ascii="Josefin Sans" w:hAnsi="Josefin Sans"/>
+                                <w:rFonts w:ascii="Clear Sans Medium" w:hAnsi="Clear Sans Medium"/>
                                 <w:color w:val="000000"/>
-                                <w:sz w:val="18"/>
-                                <w:szCs w:val="18"/>
-                              </w:rPr>
-                            </w:pPr>
-                            <w:r>
-                              <w:rPr>
-                                <w:rFonts w:ascii="Josefin Sans" w:hAnsi="Josefin Sans"/>
+                                <w:sz w:val="16"/>
+                                <w:szCs w:val="16"/>
+                              </w:rPr>
+                            </w:pPr>
+                            <w:r>
+                              <w:rPr>
+                                <w:rFonts w:ascii="Clear Sans Medium" w:hAnsi="Clear Sans Medium"/>
                                 <w:color w:val="000000"/>
-                                <w:sz w:val="18"/>
-                                <w:szCs w:val="18"/>
-                              </w:rPr>
-                            </w:r>
-                          </w:p>
-                          <w:p>
-                            <w:pPr>
-                              <w:pStyle w:val="BodyText"/>
-                              <w:spacing w:lineRule="auto" w:line="360" w:before="0" w:after="0"/>
-                              <w:contextualSpacing/>
-                              <w:jc w:val="left"/>
-                              <w:rPr>
+                                <w:sz w:val="16"/>
+                                <w:szCs w:val="16"/>
+                              </w:rPr>
+                            </w:r>
+                          </w:p>
+                          <w:p>
+                            <w:pPr>
+                              <w:pStyle w:val="BodyText"/>
+                              <w:spacing w:lineRule="auto" w:line="360" w:before="0" w:after="0"/>
+                              <w:contextualSpacing/>
+                              <w:jc w:val="left"/>
+                              <w:rPr>
+                                <w:rFonts w:ascii="Clear Sans Medium" w:hAnsi="Clear Sans Medium"/>
+                                <w:sz w:val="16"/>
+                                <w:szCs w:val="16"/>
+                              </w:rPr>
+                            </w:pPr>
+                            <w:r>
+                              <w:rPr>
+                                <w:rFonts w:ascii="Clear Sans Medium" w:hAnsi="Clear Sans Medium"/>
                                 <w:b w:val="false"/>
                                 <w:bCs w:val="false"/>
                                 <w:color w:val="2A6099"/>
-                              </w:rPr>
-                            </w:pPr>
-                            <w:r>
-                              <w:rPr>
-                                <w:rFonts w:ascii="Josefin Sans" w:hAnsi="Josefin Sans"/>
-                                <w:b w:val="false"/>
-                                <w:bCs w:val="false"/>
-                                <w:color w:val="2A6099"/>
-                                <w:sz w:val="18"/>
-                                <w:szCs w:val="18"/>
+                                <w:sz w:val="16"/>
+                                <w:szCs w:val="16"/>
                               </w:rPr>
                               <w:t>System Administration</w:t>
                             </w:r>
@@ -2584,15 +2643,17 @@
                               <w:contextualSpacing/>
                               <w:jc w:val="left"/>
                               <w:rPr>
-                                <w:rFonts w:ascii="Josefin Sans" w:hAnsi="Josefin Sans"/>
-                              </w:rPr>
-                            </w:pPr>
-                            <w:r>
-                              <w:rPr>
-                                <w:rFonts w:ascii="Josefin Sans" w:hAnsi="Josefin Sans"/>
+                                <w:rFonts w:ascii="Clear Sans Medium" w:hAnsi="Clear Sans Medium"/>
+                                <w:sz w:val="16"/>
+                                <w:szCs w:val="16"/>
+                              </w:rPr>
+                            </w:pPr>
+                            <w:r>
+                              <w:rPr>
+                                <w:rFonts w:ascii="Clear Sans Medium" w:hAnsi="Clear Sans Medium"/>
                                 <w:color w:val="auto"/>
-                                <w:sz w:val="18"/>
-                                <w:szCs w:val="18"/>
+                                <w:sz w:val="16"/>
+                                <w:szCs w:val="16"/>
                               </w:rPr>
                               <w:t>SQL &amp; NoSQL Databases</w:t>
                             </w:r>
@@ -2608,15 +2669,17 @@
                               <w:contextualSpacing/>
                               <w:jc w:val="left"/>
                               <w:rPr>
-                                <w:rFonts w:ascii="Josefin Sans" w:hAnsi="Josefin Sans"/>
-                              </w:rPr>
-                            </w:pPr>
-                            <w:r>
-                              <w:rPr>
-                                <w:rFonts w:ascii="Josefin Sans" w:hAnsi="Josefin Sans"/>
+                                <w:rFonts w:ascii="Clear Sans Medium" w:hAnsi="Clear Sans Medium"/>
+                                <w:sz w:val="16"/>
+                                <w:szCs w:val="16"/>
+                              </w:rPr>
+                            </w:pPr>
+                            <w:r>
+                              <w:rPr>
+                                <w:rFonts w:ascii="Clear Sans Medium" w:hAnsi="Clear Sans Medium"/>
                                 <w:color w:val="auto"/>
-                                <w:sz w:val="18"/>
-                                <w:szCs w:val="18"/>
+                                <w:sz w:val="16"/>
+                                <w:szCs w:val="16"/>
                               </w:rPr>
                               <w:t>Linux, Windows, MacOS</w:t>
                             </w:r>
@@ -2632,15 +2695,17 @@
                               <w:contextualSpacing/>
                               <w:jc w:val="left"/>
                               <w:rPr>
-                                <w:rFonts w:ascii="Josefin Sans" w:hAnsi="Josefin Sans"/>
-                              </w:rPr>
-                            </w:pPr>
-                            <w:r>
-                              <w:rPr>
-                                <w:rFonts w:ascii="Josefin Sans" w:hAnsi="Josefin Sans"/>
+                                <w:rFonts w:ascii="Clear Sans Medium" w:hAnsi="Clear Sans Medium"/>
+                                <w:sz w:val="16"/>
+                                <w:szCs w:val="16"/>
+                              </w:rPr>
+                            </w:pPr>
+                            <w:r>
+                              <w:rPr>
+                                <w:rFonts w:ascii="Clear Sans Medium" w:hAnsi="Clear Sans Medium"/>
                                 <w:color w:val="auto"/>
-                                <w:sz w:val="18"/>
-                                <w:szCs w:val="18"/>
+                                <w:sz w:val="16"/>
+                                <w:szCs w:val="16"/>
                               </w:rPr>
                               <w:t>Shell Scripting</w:t>
                             </w:r>
@@ -2657,39 +2722,41 @@
                               <w:contextualSpacing/>
                               <w:jc w:val="left"/>
                               <w:rPr>
-                                <w:color w:val="auto"/>
-                                <w:sz w:val="18"/>
-                                <w:szCs w:val="18"/>
-                              </w:rPr>
-                            </w:pPr>
-                            <w:r>
-                              <w:rPr>
+                                <w:rFonts w:ascii="Clear Sans Medium" w:hAnsi="Clear Sans Medium"/>
                                 <w:color w:val="000000"/>
-                                <w:sz w:val="18"/>
-                                <w:szCs w:val="18"/>
-                              </w:rPr>
-                            </w:r>
-                          </w:p>
-                          <w:p>
-                            <w:pPr>
-                              <w:pStyle w:val="BodyText"/>
-                              <w:spacing w:lineRule="auto" w:line="360" w:before="0" w:after="0"/>
-                              <w:contextualSpacing/>
-                              <w:jc w:val="left"/>
-                              <w:rPr>
+                                <w:sz w:val="16"/>
+                                <w:szCs w:val="16"/>
+                              </w:rPr>
+                            </w:pPr>
+                            <w:r>
+                              <w:rPr>
+                                <w:rFonts w:ascii="Clear Sans Medium" w:hAnsi="Clear Sans Medium"/>
+                                <w:color w:val="000000"/>
+                                <w:sz w:val="16"/>
+                                <w:szCs w:val="16"/>
+                              </w:rPr>
+                            </w:r>
+                          </w:p>
+                          <w:p>
+                            <w:pPr>
+                              <w:pStyle w:val="BodyText"/>
+                              <w:spacing w:lineRule="auto" w:line="360" w:before="0" w:after="0"/>
+                              <w:contextualSpacing/>
+                              <w:jc w:val="left"/>
+                              <w:rPr>
+                                <w:rFonts w:ascii="Clear Sans Medium" w:hAnsi="Clear Sans Medium"/>
+                                <w:sz w:val="16"/>
+                                <w:szCs w:val="16"/>
+                              </w:rPr>
+                            </w:pPr>
+                            <w:r>
+                              <w:rPr>
+                                <w:rFonts w:ascii="Clear Sans Medium" w:hAnsi="Clear Sans Medium"/>
                                 <w:b w:val="false"/>
                                 <w:bCs w:val="false"/>
                                 <w:color w:val="2A6099"/>
-                              </w:rPr>
-                            </w:pPr>
-                            <w:r>
-                              <w:rPr>
-                                <w:rFonts w:ascii="Josefin Sans" w:hAnsi="Josefin Sans"/>
-                                <w:b w:val="false"/>
-                                <w:bCs w:val="false"/>
-                                <w:color w:val="2A6099"/>
-                                <w:sz w:val="18"/>
-                                <w:szCs w:val="18"/>
+                                <w:sz w:val="16"/>
+                                <w:szCs w:val="16"/>
                               </w:rPr>
                               <w:t>Programming</w:t>
                             </w:r>
@@ -2705,15 +2772,17 @@
                               <w:contextualSpacing/>
                               <w:jc w:val="left"/>
                               <w:rPr>
-                                <w:rFonts w:ascii="Josefin Sans" w:hAnsi="Josefin Sans"/>
-                              </w:rPr>
-                            </w:pPr>
-                            <w:r>
-                              <w:rPr>
-                                <w:rFonts w:ascii="Josefin Sans" w:hAnsi="Josefin Sans"/>
+                                <w:rFonts w:ascii="Clear Sans Medium" w:hAnsi="Clear Sans Medium"/>
+                                <w:sz w:val="16"/>
+                                <w:szCs w:val="16"/>
+                              </w:rPr>
+                            </w:pPr>
+                            <w:r>
+                              <w:rPr>
+                                <w:rFonts w:ascii="Clear Sans Medium" w:hAnsi="Clear Sans Medium"/>
                                 <w:color w:val="auto"/>
-                                <w:sz w:val="18"/>
-                                <w:szCs w:val="18"/>
+                                <w:sz w:val="16"/>
+                                <w:szCs w:val="16"/>
                               </w:rPr>
                               <w:t>JavaScript Web Development</w:t>
                             </w:r>
@@ -2729,15 +2798,17 @@
                               <w:contextualSpacing/>
                               <w:jc w:val="left"/>
                               <w:rPr>
-                                <w:rFonts w:ascii="Josefin Sans" w:hAnsi="Josefin Sans"/>
-                              </w:rPr>
-                            </w:pPr>
-                            <w:r>
-                              <w:rPr>
-                                <w:rFonts w:ascii="Josefin Sans" w:hAnsi="Josefin Sans"/>
+                                <w:rFonts w:ascii="Clear Sans Medium" w:hAnsi="Clear Sans Medium"/>
+                                <w:sz w:val="16"/>
+                                <w:szCs w:val="16"/>
+                              </w:rPr>
+                            </w:pPr>
+                            <w:r>
+                              <w:rPr>
+                                <w:rFonts w:ascii="Clear Sans Medium" w:hAnsi="Clear Sans Medium"/>
                                 <w:color w:val="auto"/>
-                                <w:sz w:val="18"/>
-                                <w:szCs w:val="18"/>
+                                <w:sz w:val="16"/>
+                                <w:szCs w:val="16"/>
                               </w:rPr>
                               <w:t>Python Automation</w:t>
                             </w:r>
@@ -2749,41 +2820,41 @@
                               <w:contextualSpacing/>
                               <w:jc w:val="left"/>
                               <w:rPr>
-                                <w:rFonts w:ascii="Josefin Sans" w:hAnsi="Josefin Sans"/>
+                                <w:rFonts w:ascii="Clear Sans Medium" w:hAnsi="Clear Sans Medium"/>
                                 <w:color w:val="000000"/>
-                                <w:sz w:val="18"/>
-                                <w:szCs w:val="18"/>
-                              </w:rPr>
-                            </w:pPr>
-                            <w:r>
-                              <w:rPr>
-                                <w:rFonts w:ascii="Josefin Sans" w:hAnsi="Josefin Sans"/>
+                                <w:sz w:val="16"/>
+                                <w:szCs w:val="16"/>
+                              </w:rPr>
+                            </w:pPr>
+                            <w:r>
+                              <w:rPr>
+                                <w:rFonts w:ascii="Clear Sans Medium" w:hAnsi="Clear Sans Medium"/>
                                 <w:color w:val="000000"/>
-                                <w:sz w:val="18"/>
-                                <w:szCs w:val="18"/>
-                              </w:rPr>
-                            </w:r>
-                          </w:p>
-                          <w:p>
-                            <w:pPr>
-                              <w:pStyle w:val="BodyText"/>
-                              <w:spacing w:lineRule="auto" w:line="360" w:before="0" w:after="0"/>
-                              <w:contextualSpacing/>
-                              <w:jc w:val="left"/>
-                              <w:rPr>
+                                <w:sz w:val="16"/>
+                                <w:szCs w:val="16"/>
+                              </w:rPr>
+                            </w:r>
+                          </w:p>
+                          <w:p>
+                            <w:pPr>
+                              <w:pStyle w:val="BodyText"/>
+                              <w:spacing w:lineRule="auto" w:line="360" w:before="0" w:after="0"/>
+                              <w:contextualSpacing/>
+                              <w:jc w:val="left"/>
+                              <w:rPr>
+                                <w:rFonts w:ascii="Clear Sans Medium" w:hAnsi="Clear Sans Medium"/>
+                                <w:sz w:val="16"/>
+                                <w:szCs w:val="16"/>
+                              </w:rPr>
+                            </w:pPr>
+                            <w:r>
+                              <w:rPr>
+                                <w:rFonts w:ascii="Clear Sans Medium" w:hAnsi="Clear Sans Medium"/>
                                 <w:b w:val="false"/>
                                 <w:bCs w:val="false"/>
                                 <w:color w:val="2A6099"/>
-                              </w:rPr>
-                            </w:pPr>
-                            <w:r>
-                              <w:rPr>
-                                <w:rFonts w:ascii="Josefin Sans" w:hAnsi="Josefin Sans"/>
-                                <w:b w:val="false"/>
-                                <w:bCs w:val="false"/>
-                                <w:color w:val="2A6099"/>
-                                <w:sz w:val="18"/>
-                                <w:szCs w:val="18"/>
+                                <w:sz w:val="16"/>
+                                <w:szCs w:val="16"/>
                               </w:rPr>
                               <w:t>Data Analysis</w:t>
                             </w:r>
@@ -2799,15 +2870,17 @@
                               <w:contextualSpacing/>
                               <w:jc w:val="left"/>
                               <w:rPr>
-                                <w:rFonts w:ascii="Josefin Sans" w:hAnsi="Josefin Sans"/>
-                              </w:rPr>
-                            </w:pPr>
-                            <w:r>
-                              <w:rPr>
-                                <w:rFonts w:ascii="Josefin Sans" w:hAnsi="Josefin Sans"/>
+                                <w:rFonts w:ascii="Clear Sans Medium" w:hAnsi="Clear Sans Medium"/>
+                                <w:sz w:val="16"/>
+                                <w:szCs w:val="16"/>
+                              </w:rPr>
+                            </w:pPr>
+                            <w:r>
+                              <w:rPr>
+                                <w:rFonts w:ascii="Clear Sans Medium" w:hAnsi="Clear Sans Medium"/>
                                 <w:color w:val="auto"/>
-                                <w:sz w:val="18"/>
-                                <w:szCs w:val="18"/>
+                                <w:sz w:val="16"/>
+                                <w:szCs w:val="16"/>
                               </w:rPr>
                               <w:t>Power BI</w:t>
                             </w:r>
@@ -2823,15 +2896,17 @@
                               <w:contextualSpacing/>
                               <w:jc w:val="left"/>
                               <w:rPr>
-                                <w:rFonts w:ascii="Josefin Sans" w:hAnsi="Josefin Sans"/>
-                              </w:rPr>
-                            </w:pPr>
-                            <w:r>
-                              <w:rPr>
-                                <w:rFonts w:ascii="Josefin Sans" w:hAnsi="Josefin Sans"/>
+                                <w:rFonts w:ascii="Clear Sans Medium" w:hAnsi="Clear Sans Medium"/>
+                                <w:sz w:val="16"/>
+                                <w:szCs w:val="16"/>
+                              </w:rPr>
+                            </w:pPr>
+                            <w:r>
+                              <w:rPr>
+                                <w:rFonts w:ascii="Clear Sans Medium" w:hAnsi="Clear Sans Medium"/>
                                 <w:color w:val="auto"/>
-                                <w:sz w:val="18"/>
-                                <w:szCs w:val="18"/>
+                                <w:sz w:val="16"/>
+                                <w:szCs w:val="16"/>
                               </w:rPr>
                               <w:t>Excel</w:t>
                             </w:r>
@@ -2843,41 +2918,41 @@
                               <w:contextualSpacing/>
                               <w:jc w:val="left"/>
                               <w:rPr>
-                                <w:rFonts w:ascii="Josefin Sans" w:hAnsi="Josefin Sans"/>
+                                <w:rFonts w:ascii="Clear Sans Medium" w:hAnsi="Clear Sans Medium"/>
                                 <w:color w:val="000000"/>
-                                <w:sz w:val="18"/>
-                                <w:szCs w:val="18"/>
-                              </w:rPr>
-                            </w:pPr>
-                            <w:r>
-                              <w:rPr>
-                                <w:rFonts w:ascii="Josefin Sans" w:hAnsi="Josefin Sans"/>
+                                <w:sz w:val="16"/>
+                                <w:szCs w:val="16"/>
+                              </w:rPr>
+                            </w:pPr>
+                            <w:r>
+                              <w:rPr>
+                                <w:rFonts w:ascii="Clear Sans Medium" w:hAnsi="Clear Sans Medium"/>
                                 <w:color w:val="000000"/>
-                                <w:sz w:val="18"/>
-                                <w:szCs w:val="18"/>
-                              </w:rPr>
-                            </w:r>
-                          </w:p>
-                          <w:p>
-                            <w:pPr>
-                              <w:pStyle w:val="BodyText"/>
-                              <w:spacing w:lineRule="auto" w:line="360" w:before="0" w:after="0"/>
-                              <w:contextualSpacing/>
-                              <w:jc w:val="left"/>
-                              <w:rPr>
+                                <w:sz w:val="16"/>
+                                <w:szCs w:val="16"/>
+                              </w:rPr>
+                            </w:r>
+                          </w:p>
+                          <w:p>
+                            <w:pPr>
+                              <w:pStyle w:val="BodyText"/>
+                              <w:spacing w:lineRule="auto" w:line="360" w:before="0" w:after="0"/>
+                              <w:contextualSpacing/>
+                              <w:jc w:val="left"/>
+                              <w:rPr>
+                                <w:rFonts w:ascii="Clear Sans Medium" w:hAnsi="Clear Sans Medium"/>
+                                <w:sz w:val="16"/>
+                                <w:szCs w:val="16"/>
+                              </w:rPr>
+                            </w:pPr>
+                            <w:r>
+                              <w:rPr>
+                                <w:rFonts w:ascii="Clear Sans Medium" w:hAnsi="Clear Sans Medium"/>
                                 <w:b w:val="false"/>
                                 <w:bCs w:val="false"/>
                                 <w:color w:val="2A6099"/>
-                              </w:rPr>
-                            </w:pPr>
-                            <w:r>
-                              <w:rPr>
-                                <w:rFonts w:ascii="Josefin Sans" w:hAnsi="Josefin Sans"/>
-                                <w:b w:val="false"/>
-                                <w:bCs w:val="false"/>
-                                <w:color w:val="2A6099"/>
-                                <w:sz w:val="18"/>
-                                <w:szCs w:val="18"/>
+                                <w:sz w:val="16"/>
+                                <w:szCs w:val="16"/>
                               </w:rPr>
                               <w:t>Business</w:t>
                             </w:r>
@@ -2893,15 +2968,17 @@
                               <w:contextualSpacing/>
                               <w:jc w:val="left"/>
                               <w:rPr>
-                                <w:rFonts w:ascii="Josefin Sans" w:hAnsi="Josefin Sans"/>
-                              </w:rPr>
-                            </w:pPr>
-                            <w:r>
-                              <w:rPr>
-                                <w:rFonts w:ascii="Josefin Sans" w:hAnsi="Josefin Sans"/>
+                                <w:rFonts w:ascii="Clear Sans Medium" w:hAnsi="Clear Sans Medium"/>
+                                <w:sz w:val="16"/>
+                                <w:szCs w:val="16"/>
+                              </w:rPr>
+                            </w:pPr>
+                            <w:r>
+                              <w:rPr>
+                                <w:rFonts w:ascii="Clear Sans Medium" w:hAnsi="Clear Sans Medium"/>
                                 <w:color w:val="auto"/>
-                                <w:sz w:val="18"/>
-                                <w:szCs w:val="18"/>
+                                <w:sz w:val="16"/>
+                                <w:szCs w:val="16"/>
                               </w:rPr>
                               <w:t>Leadership</w:t>
                             </w:r>
@@ -2917,17 +2994,19 @@
                               <w:contextualSpacing/>
                               <w:jc w:val="left"/>
                               <w:rPr>
-                                <w:rFonts w:ascii="Josefin Sans" w:hAnsi="Josefin Sans"/>
-                              </w:rPr>
-                            </w:pPr>
-                            <w:r>
-                              <w:rPr>
-                                <w:rFonts w:ascii="Josefin Sans" w:hAnsi="Josefin Sans"/>
+                                <w:rFonts w:ascii="Clear Sans Medium" w:hAnsi="Clear Sans Medium"/>
+                                <w:sz w:val="16"/>
+                                <w:szCs w:val="16"/>
+                              </w:rPr>
+                            </w:pPr>
+                            <w:r>
+                              <w:rPr>
+                                <w:rFonts w:ascii="Clear Sans Medium" w:hAnsi="Clear Sans Medium"/>
                                 <w:color w:val="auto"/>
-                                <w:sz w:val="18"/>
-                                <w:szCs w:val="18"/>
-                              </w:rPr>
-                              <w:t>Communication</w:t>
+                                <w:sz w:val="16"/>
+                                <w:szCs w:val="16"/>
+                              </w:rPr>
+                              <w:t>Project Management</w:t>
                             </w:r>
                           </w:p>
                           <w:p>
@@ -2941,17 +3020,19 @@
                               <w:contextualSpacing/>
                               <w:jc w:val="left"/>
                               <w:rPr>
-                                <w:rFonts w:ascii="Josefin Sans" w:hAnsi="Josefin Sans"/>
-                              </w:rPr>
-                            </w:pPr>
-                            <w:r>
-                              <w:rPr>
-                                <w:rFonts w:ascii="Josefin Sans" w:hAnsi="Josefin Sans"/>
+                                <w:rFonts w:ascii="Clear Sans Medium" w:hAnsi="Clear Sans Medium"/>
+                                <w:sz w:val="16"/>
+                                <w:szCs w:val="16"/>
+                              </w:rPr>
+                            </w:pPr>
+                            <w:r>
+                              <w:rPr>
+                                <w:rFonts w:ascii="Clear Sans Medium" w:hAnsi="Clear Sans Medium"/>
                                 <w:color w:val="auto"/>
-                                <w:sz w:val="18"/>
-                                <w:szCs w:val="18"/>
-                              </w:rPr>
-                              <w:t>Project Management</w:t>
+                                <w:sz w:val="16"/>
+                                <w:szCs w:val="16"/>
+                              </w:rPr>
+                              <w:t>Customer Service</w:t>
                             </w:r>
                           </w:p>
                           <w:p>
@@ -2959,135 +3040,143 @@
                               <w:pStyle w:val="BodyText"/>
                               <w:numPr>
                                 <w:ilvl w:val="0"/>
-                                <w:numId w:val="2"/>
+                                <w:numId w:val="0"/>
                               </w:numPr>
                               <w:spacing w:lineRule="auto" w:line="360" w:before="0" w:after="0"/>
-                              <w:contextualSpacing/>
-                              <w:jc w:val="left"/>
-                              <w:rPr>
-                                <w:rFonts w:ascii="Josefin Sans" w:hAnsi="Josefin Sans"/>
-                              </w:rPr>
-                            </w:pPr>
-                            <w:r>
-                              <w:rPr>
-                                <w:rFonts w:ascii="Josefin Sans" w:hAnsi="Josefin Sans"/>
+                              <w:ind w:hanging="0" w:left="360"/>
+                              <w:contextualSpacing/>
+                              <w:jc w:val="left"/>
+                              <w:rPr>
                                 <w:color w:val="auto"/>
-                                <w:sz w:val="18"/>
-                                <w:szCs w:val="18"/>
-                              </w:rPr>
-                              <w:t>Customer Service</w:t>
-                            </w:r>
-                          </w:p>
-                          <w:p>
-                            <w:pPr>
-                              <w:pStyle w:val="BodyText"/>
-                              <w:spacing w:lineRule="auto" w:line="360" w:before="0" w:after="0"/>
-                              <w:contextualSpacing/>
-                              <w:jc w:val="left"/>
-                              <w:rPr>
-                                <w:rFonts w:ascii="Josefin Sans" w:hAnsi="Josefin Sans"/>
+                              </w:rPr>
+                            </w:pPr>
+                            <w:r>
+                              <w:rPr>
+                                <w:rFonts w:ascii="Clear Sans Medium" w:hAnsi="Clear Sans Medium"/>
+                                <w:sz w:val="16"/>
+                                <w:szCs w:val="16"/>
+                              </w:rPr>
+                            </w:r>
+                          </w:p>
+                          <w:p>
+                            <w:pPr>
+                              <w:pStyle w:val="BodyText"/>
+                              <w:spacing w:lineRule="auto" w:line="360" w:before="0" w:after="0"/>
+                              <w:contextualSpacing/>
+                              <w:jc w:val="center"/>
+                              <w:rPr>
+                                <w:rFonts w:ascii="Clear Sans Medium" w:hAnsi="Clear Sans Medium"/>
                                 <w:color w:val="2A6099"/>
-                                <w:sz w:val="18"/>
-                                <w:szCs w:val="18"/>
-                              </w:rPr>
-                            </w:pPr>
-                            <w:r>
-                              <w:rPr>
-                                <w:rFonts w:ascii="Josefin Sans" w:hAnsi="Josefin Sans"/>
+                                <w:sz w:val="32"/>
+                                <w:szCs w:val="32"/>
+                              </w:rPr>
+                            </w:pPr>
+                            <w:r>
+                              <w:rPr>
+                                <w:rFonts w:ascii="Clear Sans Medium" w:hAnsi="Clear Sans Medium"/>
+                                <w:b w:val="false"/>
+                                <w:bCs w:val="false"/>
                                 <w:color w:val="2A6099"/>
-                                <w:sz w:val="18"/>
-                                <w:szCs w:val="18"/>
-                              </w:rPr>
-                            </w:r>
-                          </w:p>
-                          <w:p>
-                            <w:pPr>
-                              <w:pStyle w:val="BodyText"/>
-                              <w:spacing w:lineRule="auto" w:line="360" w:before="0" w:after="0"/>
-                              <w:contextualSpacing/>
-                              <w:jc w:val="left"/>
-                              <w:rPr>
-                                <w:rFonts w:ascii="Josefin Sans" w:hAnsi="Josefin Sans"/>
+                                <w:sz w:val="32"/>
+                                <w:szCs w:val="32"/>
+                              </w:rPr>
+                              <w:t>Certifications</w:t>
+                            </w:r>
+                          </w:p>
+                          <w:p>
+                            <w:pPr>
+                              <w:pStyle w:val="BodyText"/>
+                              <w:bidi w:val="0"/>
+                              <w:spacing w:lineRule="auto" w:line="360" w:before="0" w:after="0"/>
+                              <w:contextualSpacing/>
+                              <w:jc w:val="left"/>
+                              <w:rPr>
+                                <w:rFonts w:ascii="Clear Sans Medium" w:hAnsi="Clear Sans Medium"/>
+                                <w:sz w:val="16"/>
+                                <w:szCs w:val="16"/>
+                              </w:rPr>
+                            </w:pPr>
+                            <w:r>
+                              <w:rPr>
+                                <w:rFonts w:ascii="Clear Sans Medium" w:hAnsi="Clear Sans Medium"/>
+                                <w:b w:val="false"/>
+                                <w:bCs w:val="false"/>
                                 <w:color w:val="2A6099"/>
-                                <w:sz w:val="18"/>
-                                <w:szCs w:val="18"/>
-                              </w:rPr>
-                            </w:pPr>
-                            <w:r>
-                              <w:rPr>
-                                <w:rFonts w:ascii="Josefin Sans" w:hAnsi="Josefin Sans"/>
+                                <w:sz w:val="16"/>
+                                <w:szCs w:val="16"/>
+                              </w:rPr>
+                              <w:t>AWS Solutions Architect Professional</w:t>
+                            </w:r>
+                          </w:p>
+                          <w:p>
+                            <w:pPr>
+                              <w:pStyle w:val="BodyText"/>
+                              <w:bidi w:val="0"/>
+                              <w:spacing w:lineRule="auto" w:line="360" w:before="0" w:after="0"/>
+                              <w:contextualSpacing/>
+                              <w:jc w:val="left"/>
+                              <w:rPr>
+                                <w:rFonts w:ascii="Clear Sans Medium" w:hAnsi="Clear Sans Medium"/>
+                                <w:sz w:val="16"/>
+                                <w:szCs w:val="16"/>
+                              </w:rPr>
+                            </w:pPr>
+                            <w:r>
+                              <w:rPr>
+                                <w:rFonts w:ascii="Clear Sans Medium" w:hAnsi="Clear Sans Medium"/>
+                                <w:b w:val="false"/>
+                                <w:bCs w:val="false"/>
+                                <w:color w:val="auto"/>
+                                <w:sz w:val="16"/>
+                                <w:szCs w:val="16"/>
+                              </w:rPr>
+                              <w:t>In Progress</w:t>
+                            </w:r>
+                          </w:p>
+                          <w:p>
+                            <w:pPr>
+                              <w:pStyle w:val="BodyText"/>
+                              <w:bidi w:val="0"/>
+                              <w:spacing w:lineRule="auto" w:line="360" w:before="0" w:after="0"/>
+                              <w:contextualSpacing/>
+                              <w:jc w:val="left"/>
+                              <w:rPr>
+                                <w:b w:val="false"/>
+                                <w:bCs w:val="false"/>
+                                <w:color w:val="auto"/>
+                              </w:rPr>
+                            </w:pPr>
+                            <w:r>
+                              <w:rPr>
+                                <w:rFonts w:ascii="Clear Sans Medium" w:hAnsi="Clear Sans Medium"/>
+                                <w:sz w:val="16"/>
+                                <w:szCs w:val="16"/>
+                              </w:rPr>
+                            </w:r>
+                          </w:p>
+                          <w:p>
+                            <w:pPr>
+                              <w:pStyle w:val="BodyText"/>
+                              <w:bidi w:val="0"/>
+                              <w:spacing w:lineRule="auto" w:line="360" w:before="0" w:after="0"/>
+                              <w:contextualSpacing/>
+                              <w:jc w:val="left"/>
+                              <w:rPr>
+                                <w:rFonts w:ascii="Clear Sans Medium" w:hAnsi="Clear Sans Medium"/>
+                                <w:sz w:val="16"/>
+                                <w:szCs w:val="16"/>
+                              </w:rPr>
+                            </w:pPr>
+                            <w:r>
+                              <w:rPr>
+                                <w:rFonts w:ascii="Clear Sans Medium" w:hAnsi="Clear Sans Medium"/>
+                                <w:b w:val="false"/>
+                                <w:bCs w:val="false"/>
                                 <w:color w:val="2A6099"/>
-                                <w:sz w:val="18"/>
-                                <w:szCs w:val="18"/>
-                              </w:rPr>
-                            </w:r>
-                          </w:p>
-                          <w:p>
-                            <w:pPr>
-                              <w:pStyle w:val="BodyText"/>
-                              <w:spacing w:lineRule="auto" w:line="360" w:before="0" w:after="0"/>
-                              <w:contextualSpacing/>
-                              <w:jc w:val="left"/>
-                              <w:rPr>
-                                <w:rFonts w:ascii="Josefin Sans" w:hAnsi="Josefin Sans"/>
-                                <w:color w:val="2A6099"/>
-                                <w:sz w:val="18"/>
-                                <w:szCs w:val="18"/>
-                              </w:rPr>
-                            </w:pPr>
-                            <w:r>
-                              <w:rPr>
-                                <w:rFonts w:ascii="Josefin Sans" w:hAnsi="Josefin Sans"/>
-                                <w:color w:val="2A6099"/>
-                                <w:sz w:val="18"/>
-                                <w:szCs w:val="18"/>
-                              </w:rPr>
-                            </w:r>
-                          </w:p>
-                          <w:p>
-                            <w:pPr>
-                              <w:pStyle w:val="BodyText"/>
-                              <w:spacing w:lineRule="auto" w:line="360" w:before="0" w:after="0"/>
-                              <w:contextualSpacing/>
-                              <w:jc w:val="left"/>
-                              <w:rPr>
-                                <w:rFonts w:ascii="Josefin Sans" w:hAnsi="Josefin Sans"/>
-                                <w:color w:val="2A6099"/>
-                                <w:sz w:val="18"/>
-                                <w:szCs w:val="18"/>
-                              </w:rPr>
-                            </w:pPr>
-                            <w:r>
-                              <w:rPr>
-                                <w:rFonts w:ascii="Josefin Sans" w:hAnsi="Josefin Sans"/>
-                                <w:color w:val="2A6099"/>
-                                <w:sz w:val="18"/>
-                                <w:szCs w:val="18"/>
-                              </w:rPr>
-                            </w:r>
-                          </w:p>
-                          <w:p>
-                            <w:pPr>
-                              <w:pStyle w:val="BodyText"/>
-                              <w:spacing w:lineRule="auto" w:line="360" w:before="0" w:after="0"/>
-                              <w:contextualSpacing/>
-                              <w:jc w:val="center"/>
-                              <w:rPr>
-                                <w:b w:val="false"/>
-                                <w:bCs w:val="false"/>
-                                <w:color w:val="2A6099"/>
-                              </w:rPr>
-                            </w:pPr>
-                            <w:r>
-                              <w:rPr>
-                                <w:rFonts w:ascii="Josefin Sans" w:hAnsi="Josefin Sans"/>
-                                <w:b w:val="false"/>
-                                <w:bCs w:val="false"/>
-                                <w:color w:val="2A6099"/>
-                                <w:sz w:val="36"/>
-                                <w:szCs w:val="40"/>
-                              </w:rPr>
-                              <w:t>Certifications</w:t>
+                                <w:sz w:val="16"/>
+                                <w:szCs w:val="16"/>
+                              </w:rPr>
+                              <w:t>CompTIA Linux+</w:t>
                             </w:r>
                           </w:p>
                           <w:p>
@@ -3098,21 +3187,21 @@
                               <w:contextualSpacing/>
                               <w:jc w:val="left"/>
                               <w:rPr>
-                                <w:b w:val="false"/>
-                                <w:bCs w:val="false"/>
-                                <w:color w:val="2A6099"/>
-                              </w:rPr>
-                            </w:pPr>
-                            <w:r>
-                              <w:rPr>
-                                <w:rFonts w:ascii="Josefin Sans" w:hAnsi="Josefin Sans"/>
-                                <w:b w:val="false"/>
-                                <w:bCs w:val="false"/>
-                                <w:color w:val="2A6099"/>
-                                <w:sz w:val="18"/>
-                                <w:szCs w:val="18"/>
-                              </w:rPr>
-                              <w:t>AWS Certified DevOps Engineer</w:t>
+                                <w:rFonts w:ascii="Clear Sans Medium" w:hAnsi="Clear Sans Medium"/>
+                                <w:sz w:val="16"/>
+                                <w:szCs w:val="16"/>
+                              </w:rPr>
+                            </w:pPr>
+                            <w:r>
+                              <w:rPr>
+                                <w:rFonts w:ascii="Clear Sans Medium" w:hAnsi="Clear Sans Medium"/>
+                                <w:b w:val="false"/>
+                                <w:bCs w:val="false"/>
+                                <w:color w:val="auto"/>
+                                <w:sz w:val="16"/>
+                                <w:szCs w:val="16"/>
+                              </w:rPr>
+                              <w:t>In Progress</w:t>
                             </w:r>
                           </w:p>
                           <w:p>
@@ -3123,45 +3212,22 @@
                               <w:contextualSpacing/>
                               <w:jc w:val="left"/>
                               <w:rPr>
-                                <w:rFonts w:ascii="Josefin Sans" w:hAnsi="Josefin Sans"/>
-                              </w:rPr>
-                            </w:pPr>
-                            <w:r>
-                              <w:rPr>
-                                <w:rFonts w:ascii="Josefin Sans" w:hAnsi="Josefin Sans"/>
-                                <w:b w:val="false"/>
-                                <w:bCs w:val="false"/>
-                                <w:color w:val="auto"/>
-                                <w:sz w:val="18"/>
-                                <w:szCs w:val="18"/>
-                              </w:rPr>
-                              <w:t>In Progress</w:t>
-                            </w:r>
-                          </w:p>
-                          <w:p>
-                            <w:pPr>
-                              <w:pStyle w:val="BodyText"/>
-                              <w:bidi w:val="0"/>
-                              <w:spacing w:lineRule="auto" w:line="360" w:before="0" w:after="0"/>
-                              <w:contextualSpacing/>
-                              <w:jc w:val="left"/>
-                              <w:rPr>
-                                <w:rFonts w:ascii="Josefin Sans" w:hAnsi="Josefin Sans"/>
+                                <w:rFonts w:ascii="Clear Sans Medium" w:hAnsi="Clear Sans Medium"/>
                                 <w:b/>
                                 <w:bCs/>
                                 <w:color w:val="000000"/>
-                                <w:sz w:val="18"/>
-                                <w:szCs w:val="18"/>
-                              </w:rPr>
-                            </w:pPr>
-                            <w:r>
-                              <w:rPr>
-                                <w:rFonts w:ascii="Josefin Sans" w:hAnsi="Josefin Sans"/>
+                                <w:sz w:val="16"/>
+                                <w:szCs w:val="16"/>
+                              </w:rPr>
+                            </w:pPr>
+                            <w:r>
+                              <w:rPr>
+                                <w:rFonts w:ascii="Clear Sans Medium" w:hAnsi="Clear Sans Medium"/>
                                 <w:b/>
                                 <w:bCs/>
                                 <w:color w:val="000000"/>
-                                <w:sz w:val="18"/>
-                                <w:szCs w:val="18"/>
+                                <w:sz w:val="16"/>
+                                <w:szCs w:val="16"/>
                               </w:rPr>
                             </w:r>
                           </w:p>
@@ -3173,21 +3239,94 @@
                               <w:contextualSpacing/>
                               <w:jc w:val="left"/>
                               <w:rPr>
+                                <w:rFonts w:ascii="Clear Sans Medium" w:hAnsi="Clear Sans Medium"/>
+                                <w:sz w:val="16"/>
+                                <w:szCs w:val="16"/>
+                              </w:rPr>
+                            </w:pPr>
+                            <w:r>
+                              <w:rPr>
+                                <w:rFonts w:ascii="Clear Sans Medium" w:hAnsi="Clear Sans Medium"/>
                                 <w:b w:val="false"/>
                                 <w:bCs w:val="false"/>
                                 <w:color w:val="2A6099"/>
-                              </w:rPr>
-                            </w:pPr>
-                            <w:r>
-                              <w:rPr>
-                                <w:rFonts w:ascii="Josefin Sans" w:hAnsi="Josefin Sans"/>
+                                <w:sz w:val="16"/>
+                                <w:szCs w:val="16"/>
+                              </w:rPr>
+                              <w:t>AWS Solutions Architect Associate</w:t>
+                            </w:r>
+                          </w:p>
+                          <w:p>
+                            <w:pPr>
+                              <w:pStyle w:val="BodyText"/>
+                              <w:bidi w:val="0"/>
+                              <w:spacing w:lineRule="auto" w:line="360" w:before="0" w:after="0"/>
+                              <w:contextualSpacing/>
+                              <w:jc w:val="left"/>
+                              <w:rPr>
+                                <w:rFonts w:ascii="Clear Sans Medium" w:hAnsi="Clear Sans Medium"/>
+                                <w:sz w:val="16"/>
+                                <w:szCs w:val="16"/>
+                              </w:rPr>
+                            </w:pPr>
+                            <w:r>
+                              <w:rPr>
+                                <w:rFonts w:ascii="Clear Sans Medium" w:hAnsi="Clear Sans Medium"/>
+                                <w:b w:val="false"/>
+                                <w:bCs w:val="false"/>
+                                <w:color w:val="auto"/>
+                                <w:sz w:val="16"/>
+                                <w:szCs w:val="16"/>
+                              </w:rPr>
+                              <w:t>In Progress</w:t>
+                            </w:r>
+                          </w:p>
+                          <w:p>
+                            <w:pPr>
+                              <w:pStyle w:val="BodyText"/>
+                              <w:bidi w:val="0"/>
+                              <w:spacing w:lineRule="auto" w:line="360" w:before="0" w:after="0"/>
+                              <w:contextualSpacing/>
+                              <w:jc w:val="left"/>
+                              <w:rPr>
+                                <w:rFonts w:ascii="Clear Sans Medium" w:hAnsi="Clear Sans Medium"/>
+                                <w:color w:val="000000"/>
+                                <w:sz w:val="16"/>
+                                <w:szCs w:val="16"/>
+                              </w:rPr>
+                            </w:pPr>
+                            <w:r>
+                              <w:rPr>
+                                <w:rFonts w:ascii="Clear Sans Medium" w:hAnsi="Clear Sans Medium"/>
+                                <w:color w:val="000000"/>
+                                <w:sz w:val="16"/>
+                                <w:szCs w:val="16"/>
+                              </w:rPr>
+                            </w:r>
+                          </w:p>
+                          <w:p>
+                            <w:pPr>
+                              <w:pStyle w:val="BodyText"/>
+                              <w:bidi w:val="0"/>
+                              <w:spacing w:lineRule="auto" w:line="360" w:before="0" w:after="0"/>
+                              <w:contextualSpacing/>
+                              <w:jc w:val="left"/>
+                              <w:rPr>
+                                <w:rFonts w:ascii="Clear Sans Medium" w:hAnsi="Clear Sans Medium"/>
+                                <w:sz w:val="16"/>
+                                <w:szCs w:val="16"/>
+                              </w:rPr>
+                            </w:pPr>
+                            <w:r>
+                              <w:rPr>
+                                <w:rFonts w:ascii="Clear Sans Medium" w:hAnsi="Clear Sans Medium"/>
                                 <w:b w:val="false"/>
                                 <w:bCs w:val="false"/>
                                 <w:color w:val="2A6099"/>
-                                <w:sz w:val="18"/>
-                                <w:szCs w:val="18"/>
-                              </w:rPr>
-                              <w:t>CompTIA Linux+</w:t>
+                                <w:sz w:val="16"/>
+                                <w:szCs w:val="16"/>
+                              </w:rPr>
+                              <w:t>CompTIA Nework+</w:t>
                             </w:r>
                           </w:p>
                           <w:p>
@@ -3198,17 +3337,19 @@
                               <w:contextualSpacing/>
                               <w:jc w:val="left"/>
                               <w:rPr>
-                                <w:rFonts w:ascii="Josefin Sans" w:hAnsi="Josefin Sans"/>
-                              </w:rPr>
-                            </w:pPr>
-                            <w:r>
-                              <w:rPr>
-                                <w:rFonts w:ascii="Josefin Sans" w:hAnsi="Josefin Sans"/>
+                                <w:rFonts w:ascii="Clear Sans Medium" w:hAnsi="Clear Sans Medium"/>
+                                <w:sz w:val="16"/>
+                                <w:szCs w:val="16"/>
+                              </w:rPr>
+                            </w:pPr>
+                            <w:r>
+                              <w:rPr>
+                                <w:rFonts w:ascii="Clear Sans Medium" w:hAnsi="Clear Sans Medium"/>
                                 <w:b w:val="false"/>
                                 <w:bCs w:val="false"/>
                                 <w:color w:val="auto"/>
-                                <w:sz w:val="18"/>
-                                <w:szCs w:val="18"/>
+                                <w:sz w:val="16"/>
+                                <w:szCs w:val="16"/>
                               </w:rPr>
                               <w:t>In Progress</w:t>
                             </w:r>
@@ -3221,22 +3362,18 @@
                               <w:contextualSpacing/>
                               <w:jc w:val="left"/>
                               <w:rPr>
-                                <w:rFonts w:ascii="Josefin Sans" w:hAnsi="Josefin Sans"/>
-                                <w:b/>
-                                <w:bCs/>
+                                <w:rFonts w:ascii="Clear Sans Medium" w:hAnsi="Clear Sans Medium"/>
                                 <w:color w:val="000000"/>
-                                <w:sz w:val="18"/>
-                                <w:szCs w:val="18"/>
-                              </w:rPr>
-                            </w:pPr>
-                            <w:r>
-                              <w:rPr>
-                                <w:rFonts w:ascii="Josefin Sans" w:hAnsi="Josefin Sans"/>
-                                <w:b/>
-                                <w:bCs/>
+                                <w:sz w:val="16"/>
+                                <w:szCs w:val="16"/>
+                              </w:rPr>
+                            </w:pPr>
+                            <w:r>
+                              <w:rPr>
+                                <w:rFonts w:ascii="Clear Sans Medium" w:hAnsi="Clear Sans Medium"/>
                                 <w:color w:val="000000"/>
-                                <w:sz w:val="18"/>
-                                <w:szCs w:val="18"/>
+                                <w:sz w:val="16"/>
+                                <w:szCs w:val="16"/>
                               </w:rPr>
                             </w:r>
                           </w:p>
@@ -3248,21 +3385,94 @@
                               <w:contextualSpacing/>
                               <w:jc w:val="left"/>
                               <w:rPr>
+                                <w:rFonts w:ascii="Clear Sans Medium" w:hAnsi="Clear Sans Medium"/>
+                                <w:sz w:val="16"/>
+                                <w:szCs w:val="16"/>
+                              </w:rPr>
+                            </w:pPr>
+                            <w:r>
+                              <w:rPr>
+                                <w:rFonts w:cs="Raleway Light" w:ascii="Clear Sans Medium" w:hAnsi="Clear Sans Medium"/>
                                 <w:b w:val="false"/>
                                 <w:bCs w:val="false"/>
                                 <w:color w:val="2A6099"/>
-                              </w:rPr>
-                            </w:pPr>
-                            <w:r>
-                              <w:rPr>
-                                <w:rFonts w:ascii="Josefin Sans" w:hAnsi="Josefin Sans"/>
+                                <w:sz w:val="16"/>
+                                <w:szCs w:val="16"/>
+                              </w:rPr>
+                              <w:t>AWS Certified Cloud Practitioner</w:t>
+                            </w:r>
+                          </w:p>
+                          <w:p>
+                            <w:pPr>
+                              <w:pStyle w:val="BodyText"/>
+                              <w:bidi w:val="0"/>
+                              <w:spacing w:lineRule="auto" w:line="360" w:before="0" w:after="0"/>
+                              <w:contextualSpacing/>
+                              <w:jc w:val="left"/>
+                              <w:rPr>
+                                <w:rFonts w:ascii="Clear Sans Medium" w:hAnsi="Clear Sans Medium"/>
+                                <w:sz w:val="16"/>
+                                <w:szCs w:val="16"/>
+                              </w:rPr>
+                            </w:pPr>
+                            <w:r>
+                              <w:rPr>
+                                <w:rFonts w:cs="Raleway Light" w:ascii="Clear Sans Medium" w:hAnsi="Clear Sans Medium"/>
+                                <w:b w:val="false"/>
+                                <w:bCs w:val="false"/>
+                                <w:color w:val="auto"/>
+                                <w:sz w:val="16"/>
+                                <w:szCs w:val="16"/>
+                              </w:rPr>
+                              <w:t>JSE1S04LS1BE179Q</w:t>
+                            </w:r>
+                          </w:p>
+                          <w:p>
+                            <w:pPr>
+                              <w:pStyle w:val="BodyText"/>
+                              <w:bidi w:val="0"/>
+                              <w:spacing w:lineRule="auto" w:line="360" w:before="0" w:after="0"/>
+                              <w:contextualSpacing/>
+                              <w:jc w:val="left"/>
+                              <w:rPr>
+                                <w:rFonts w:ascii="Clear Sans Medium" w:hAnsi="Clear Sans Medium" w:cs="Raleway Light"/>
+                                <w:color w:val="000000"/>
+                                <w:sz w:val="16"/>
+                                <w:szCs w:val="16"/>
+                              </w:rPr>
+                            </w:pPr>
+                            <w:r>
+                              <w:rPr>
+                                <w:rFonts w:cs="Raleway Light" w:ascii="Clear Sans Medium" w:hAnsi="Clear Sans Medium"/>
+                                <w:color w:val="000000"/>
+                                <w:sz w:val="16"/>
+                                <w:szCs w:val="16"/>
+                              </w:rPr>
+                            </w:r>
+                          </w:p>
+                          <w:p>
+                            <w:pPr>
+                              <w:pStyle w:val="BodyText"/>
+                              <w:bidi w:val="0"/>
+                              <w:spacing w:lineRule="auto" w:line="360" w:before="0" w:after="0"/>
+                              <w:contextualSpacing/>
+                              <w:jc w:val="left"/>
+                              <w:rPr>
+                                <w:rFonts w:ascii="Clear Sans Medium" w:hAnsi="Clear Sans Medium"/>
+                                <w:sz w:val="16"/>
+                                <w:szCs w:val="16"/>
+                              </w:rPr>
+                            </w:pPr>
+                            <w:r>
+                              <w:rPr>
+                                <w:rFonts w:ascii="Clear Sans Medium" w:hAnsi="Clear Sans Medium"/>
                                 <w:b w:val="false"/>
                                 <w:bCs w:val="false"/>
                                 <w:color w:val="2A6099"/>
-                                <w:sz w:val="18"/>
-                                <w:szCs w:val="18"/>
-                              </w:rPr>
-                              <w:t>AWS Certified SysOps Administrator</w:t>
+                                <w:sz w:val="16"/>
+                                <w:szCs w:val="16"/>
+                              </w:rPr>
+                              <w:t>CompTIA A+</w:t>
                             </w:r>
                           </w:p>
                           <w:p>
@@ -3273,19 +3483,21 @@
                               <w:contextualSpacing/>
                               <w:jc w:val="left"/>
                               <w:rPr>
-                                <w:rFonts w:ascii="Josefin Sans" w:hAnsi="Josefin Sans"/>
-                              </w:rPr>
-                            </w:pPr>
-                            <w:r>
-                              <w:rPr>
-                                <w:rFonts w:ascii="Josefin Sans" w:hAnsi="Josefin Sans"/>
+                                <w:rFonts w:ascii="Clear Sans Medium" w:hAnsi="Clear Sans Medium"/>
+                                <w:sz w:val="16"/>
+                                <w:szCs w:val="16"/>
+                              </w:rPr>
+                            </w:pPr>
+                            <w:r>
+                              <w:rPr>
+                                <w:rFonts w:ascii="Clear Sans Medium" w:hAnsi="Clear Sans Medium"/>
                                 <w:b w:val="false"/>
                                 <w:bCs w:val="false"/>
                                 <w:color w:val="auto"/>
-                                <w:sz w:val="18"/>
-                                <w:szCs w:val="18"/>
-                              </w:rPr>
-                              <w:t>In Progress</w:t>
+                                <w:sz w:val="16"/>
+                                <w:szCs w:val="16"/>
+                              </w:rPr>
+                              <w:t>COMP001022291817</w:t>
                             </w:r>
                           </w:p>
                           <w:p>
@@ -3296,213 +3508,18 @@
                               <w:contextualSpacing/>
                               <w:jc w:val="left"/>
                               <w:rPr>
-                                <w:rFonts w:ascii="Josefin Sans" w:hAnsi="Josefin Sans"/>
+                                <w:rFonts w:ascii="Clear Sans Medium" w:hAnsi="Clear Sans Medium"/>
                                 <w:color w:val="000000"/>
-                              </w:rPr>
-                            </w:pPr>
-                            <w:r>
-                              <w:rPr>
-                                <w:rFonts w:ascii="Josefin Sans" w:hAnsi="Josefin Sans"/>
+                                <w:sz w:val="16"/>
+                                <w:szCs w:val="16"/>
+                              </w:rPr>
+                            </w:pPr>
+                            <w:r>
+                              <w:rPr>
+                                <w:rFonts w:ascii="Clear Sans Medium" w:hAnsi="Clear Sans Medium"/>
                                 <w:color w:val="000000"/>
-                              </w:rPr>
-                            </w:r>
-                          </w:p>
-                          <w:p>
-                            <w:pPr>
-                              <w:pStyle w:val="BodyText"/>
-                              <w:bidi w:val="0"/>
-                              <w:spacing w:lineRule="auto" w:line="360" w:before="0" w:after="0"/>
-                              <w:contextualSpacing/>
-                              <w:jc w:val="left"/>
-                              <w:rPr>
-                                <w:b w:val="false"/>
-                                <w:bCs w:val="false"/>
-                                <w:color w:val="2A6099"/>
-                              </w:rPr>
-                            </w:pPr>
-                            <w:r>
-                              <w:rPr>
-                                <w:rFonts w:ascii="Josefin Sans" w:hAnsi="Josefin Sans"/>
-                                <w:b w:val="false"/>
-                                <w:bCs w:val="false"/>
-                                <w:color w:val="2A6099"/>
-                                <w:sz w:val="18"/>
-                                <w:szCs w:val="18"/>
-                              </w:rPr>
-                              <w:t>CompTIA Nework+</w:t>
-                            </w:r>
-                          </w:p>
-                          <w:p>
-                            <w:pPr>
-                              <w:pStyle w:val="BodyText"/>
-                              <w:bidi w:val="0"/>
-                              <w:spacing w:lineRule="auto" w:line="360" w:before="0" w:after="0"/>
-                              <w:contextualSpacing/>
-                              <w:jc w:val="left"/>
-                              <w:rPr>
-                                <w:rFonts w:ascii="Josefin Sans" w:hAnsi="Josefin Sans"/>
-                              </w:rPr>
-                            </w:pPr>
-                            <w:r>
-                              <w:rPr>
-                                <w:rFonts w:ascii="Josefin Sans" w:hAnsi="Josefin Sans"/>
-                                <w:b w:val="false"/>
-                                <w:bCs w:val="false"/>
-                                <w:color w:val="auto"/>
-                                <w:sz w:val="18"/>
-                                <w:szCs w:val="18"/>
-                              </w:rPr>
-                              <w:t>In Progress</w:t>
-                            </w:r>
-                          </w:p>
-                          <w:p>
-                            <w:pPr>
-                              <w:pStyle w:val="BodyText"/>
-                              <w:bidi w:val="0"/>
-                              <w:spacing w:lineRule="auto" w:line="360" w:before="0" w:after="0"/>
-                              <w:contextualSpacing/>
-                              <w:jc w:val="left"/>
-                              <w:rPr>
-                                <w:rFonts w:ascii="Josefin Sans" w:hAnsi="Josefin Sans"/>
-                                <w:color w:val="000000"/>
-                              </w:rPr>
-                            </w:pPr>
-                            <w:r>
-                              <w:rPr>
-                                <w:rFonts w:ascii="Josefin Sans" w:hAnsi="Josefin Sans"/>
-                                <w:color w:val="000000"/>
-                              </w:rPr>
-                            </w:r>
-                          </w:p>
-                          <w:p>
-                            <w:pPr>
-                              <w:pStyle w:val="BodyText"/>
-                              <w:bidi w:val="0"/>
-                              <w:spacing w:lineRule="auto" w:line="360" w:before="0" w:after="0"/>
-                              <w:contextualSpacing/>
-                              <w:jc w:val="left"/>
-                              <w:rPr>
-                                <w:b w:val="false"/>
-                                <w:bCs w:val="false"/>
-                                <w:color w:val="2A6099"/>
-                              </w:rPr>
-                            </w:pPr>
-                            <w:r>
-                              <w:rPr>
-                                <w:rFonts w:cs="Raleway Light" w:ascii="Josefin Sans" w:hAnsi="Josefin Sans"/>
-                                <w:b w:val="false"/>
-                                <w:bCs w:val="false"/>
-                                <w:color w:val="2A6099"/>
-                                <w:sz w:val="18"/>
-                                <w:szCs w:val="18"/>
-                              </w:rPr>
-                              <w:t>AWS Certified Cloud Practitioner</w:t>
-                            </w:r>
-                          </w:p>
-                          <w:p>
-                            <w:pPr>
-                              <w:pStyle w:val="BodyText"/>
-                              <w:bidi w:val="0"/>
-                              <w:spacing w:lineRule="auto" w:line="360" w:before="0" w:after="0"/>
-                              <w:contextualSpacing/>
-                              <w:jc w:val="left"/>
-                              <w:rPr>
-                                <w:rFonts w:ascii="Josefin Sans" w:hAnsi="Josefin Sans"/>
-                              </w:rPr>
-                            </w:pPr>
-                            <w:r>
-                              <w:rPr>
-                                <w:rFonts w:cs="Raleway Light" w:ascii="Josefin Sans" w:hAnsi="Josefin Sans"/>
-                                <w:b w:val="false"/>
-                                <w:bCs w:val="false"/>
-                                <w:color w:val="auto"/>
-                                <w:sz w:val="18"/>
-                                <w:szCs w:val="18"/>
-                              </w:rPr>
-                              <w:t>JSE1S04LS1BE179Q</w:t>
-                            </w:r>
-                          </w:p>
-                          <w:p>
-                            <w:pPr>
-                              <w:pStyle w:val="BodyText"/>
-                              <w:bidi w:val="0"/>
-                              <w:spacing w:lineRule="auto" w:line="360" w:before="0" w:after="0"/>
-                              <w:contextualSpacing/>
-                              <w:jc w:val="left"/>
-                              <w:rPr>
-                                <w:rFonts w:ascii="Josefin Sans" w:hAnsi="Josefin Sans" w:cs="Raleway Light"/>
-                                <w:color w:val="000000"/>
-                              </w:rPr>
-                            </w:pPr>
-                            <w:r>
-                              <w:rPr>
-                                <w:rFonts w:cs="Raleway Light" w:ascii="Josefin Sans" w:hAnsi="Josefin Sans"/>
-                                <w:color w:val="000000"/>
-                              </w:rPr>
-                            </w:r>
-                          </w:p>
-                          <w:p>
-                            <w:pPr>
-                              <w:pStyle w:val="BodyText"/>
-                              <w:bidi w:val="0"/>
-                              <w:spacing w:lineRule="auto" w:line="360" w:before="0" w:after="0"/>
-                              <w:contextualSpacing/>
-                              <w:jc w:val="left"/>
-                              <w:rPr>
-                                <w:b w:val="false"/>
-                                <w:bCs w:val="false"/>
-                                <w:color w:val="2A6099"/>
-                              </w:rPr>
-                            </w:pPr>
-                            <w:r>
-                              <w:rPr>
-                                <w:rFonts w:ascii="Josefin Sans" w:hAnsi="Josefin Sans"/>
-                                <w:b w:val="false"/>
-                                <w:bCs w:val="false"/>
-                                <w:color w:val="2A6099"/>
-                                <w:sz w:val="18"/>
-                                <w:szCs w:val="18"/>
-                              </w:rPr>
-                              <w:t>CompTIA A+</w:t>
-                            </w:r>
-                          </w:p>
-                          <w:p>
-                            <w:pPr>
-                              <w:pStyle w:val="BodyText"/>
-                              <w:bidi w:val="0"/>
-                              <w:spacing w:lineRule="auto" w:line="360" w:before="0" w:after="0"/>
-                              <w:contextualSpacing/>
-                              <w:jc w:val="left"/>
-                              <w:rPr>
-                                <w:rFonts w:ascii="Josefin Sans" w:hAnsi="Josefin Sans"/>
-                              </w:rPr>
-                            </w:pPr>
-                            <w:r>
-                              <w:rPr>
-                                <w:rFonts w:ascii="Josefin Sans" w:hAnsi="Josefin Sans"/>
-                                <w:b w:val="false"/>
-                                <w:bCs w:val="false"/>
-                                <w:color w:val="auto"/>
-                                <w:sz w:val="18"/>
-                                <w:szCs w:val="18"/>
-                              </w:rPr>
-                              <w:t>COMP001022291817</w:t>
-                            </w:r>
-                          </w:p>
-                          <w:p>
-                            <w:pPr>
-                              <w:pStyle w:val="BodyText"/>
-                              <w:bidi w:val="0"/>
-                              <w:spacing w:lineRule="auto" w:line="360" w:before="0" w:after="0"/>
-                              <w:contextualSpacing/>
-                              <w:jc w:val="left"/>
-                              <w:rPr>
-                                <w:color w:val="000000"/>
-                              </w:rPr>
-                            </w:pPr>
-                            <w:r>
-                              <w:rPr>
-                                <w:color w:val="000000"/>
+                                <w:sz w:val="16"/>
+                                <w:szCs w:val="16"/>
                               </w:rPr>
                             </w:r>
                           </w:p>
@@ -3519,7 +3536,7 @@
           </mc:Choice>
           <mc:Fallback>
             <w:pict>
-              <v:rect id="shape_0" ID="Frame 3" path="m0,0l-2147483645,0l-2147483645,-2147483646l0,-2147483646xe" stroked="f" o:allowincell="f" style="position:absolute;margin-left:-55.4pt;margin-top:13.8pt;width:203.05pt;height:689.8pt;mso-wrap-style:square;v-text-anchor:top">
+              <v:rect id="shape_0" ID="Frame 3" path="m0,0l-2147483645,0l-2147483645,-2147483646l0,-2147483646xe" stroked="f" o:allowincell="f" style="position:absolute;margin-left:-55.4pt;margin-top:-13.7pt;width:203.05pt;height:717.3pt;mso-wrap-style:square;v-text-anchor:top">
                 <v:fill o:detectmouseclick="t" on="false"/>
                 <v:stroke color="#3465a4" joinstyle="round" endcap="flat"/>
                 <v:textbox>
@@ -3531,43 +3548,44 @@
                         <w:contextualSpacing/>
                         <w:jc w:val="center"/>
                         <w:rPr>
+                          <w:rFonts w:ascii="Clear Sans Medium" w:hAnsi="Clear Sans Medium"/>
+                          <w:sz w:val="32"/>
+                          <w:szCs w:val="32"/>
+                        </w:rPr>
+                      </w:pPr>
+                      <w:r>
+                        <w:rPr>
+                          <w:rFonts w:ascii="Clear Sans Medium" w:hAnsi="Clear Sans Medium"/>
                           <w:b w:val="false"/>
                           <w:bCs w:val="false"/>
                           <w:color w:val="2A6099"/>
-                        </w:rPr>
-                      </w:pPr>
-                      <w:r>
-                        <w:rPr>
-                          <w:rFonts w:ascii="Josefin Sans" w:hAnsi="Josefin Sans"/>
-                          <w:b w:val="false"/>
-                          <w:bCs w:val="false"/>
+                          <w:sz w:val="32"/>
+                          <w:szCs w:val="32"/>
+                        </w:rPr>
+                        <w:t>Skills</w:t>
+                      </w:r>
+                    </w:p>
+                    <w:p>
+                      <w:pPr>
+                        <w:pStyle w:val="BodyText"/>
+                        <w:spacing w:lineRule="auto" w:line="360" w:before="0" w:after="0"/>
+                        <w:contextualSpacing/>
+                        <w:jc w:val="left"/>
+                        <w:rPr>
+                          <w:rFonts w:ascii="Clear Sans Medium" w:hAnsi="Clear Sans Medium"/>
                           <w:color w:val="2A6099"/>
-                          <w:sz w:val="36"/>
-                          <w:szCs w:val="36"/>
-                        </w:rPr>
-                        <w:t>Skills</w:t>
-                      </w:r>
-                    </w:p>
-                    <w:p>
-                      <w:pPr>
-                        <w:pStyle w:val="BodyText"/>
-                        <w:spacing w:lineRule="auto" w:line="360" w:before="0" w:after="0"/>
-                        <w:contextualSpacing/>
-                        <w:jc w:val="left"/>
-                        <w:rPr>
+                          <w:sz w:val="16"/>
+                          <w:szCs w:val="16"/>
+                        </w:rPr>
+                      </w:pPr>
+                      <w:r>
+                        <w:rPr>
+                          <w:rFonts w:ascii="Clear Sans Medium" w:hAnsi="Clear Sans Medium"/>
                           <w:b w:val="false"/>
                           <w:bCs w:val="false"/>
                           <w:color w:val="2A6099"/>
-                        </w:rPr>
-                      </w:pPr>
-                      <w:r>
-                        <w:rPr>
-                          <w:rFonts w:ascii="Josefin Sans" w:hAnsi="Josefin Sans"/>
-                          <w:b w:val="false"/>
-                          <w:bCs w:val="false"/>
-                          <w:color w:val="2A6099"/>
-                          <w:sz w:val="18"/>
-                          <w:szCs w:val="18"/>
+                          <w:sz w:val="16"/>
+                          <w:szCs w:val="16"/>
                         </w:rPr>
                         <w:t>Cloud Computing</w:t>
                       </w:r>
@@ -3583,15 +3601,17 @@
                         <w:contextualSpacing/>
                         <w:jc w:val="left"/>
                         <w:rPr>
-                          <w:rFonts w:ascii="Josefin Sans" w:hAnsi="Josefin Sans"/>
-                        </w:rPr>
-                      </w:pPr>
-                      <w:r>
-                        <w:rPr>
-                          <w:rFonts w:ascii="Josefin Sans" w:hAnsi="Josefin Sans"/>
+                          <w:rFonts w:ascii="Clear Sans Medium" w:hAnsi="Clear Sans Medium"/>
+                          <w:sz w:val="16"/>
+                          <w:szCs w:val="16"/>
+                        </w:rPr>
+                      </w:pPr>
+                      <w:r>
+                        <w:rPr>
+                          <w:rFonts w:ascii="Clear Sans Medium" w:hAnsi="Clear Sans Medium"/>
                           <w:color w:val="auto"/>
-                          <w:sz w:val="18"/>
-                          <w:szCs w:val="18"/>
+                          <w:sz w:val="16"/>
+                          <w:szCs w:val="16"/>
                         </w:rPr>
                         <w:t>AWS</w:t>
                       </w:r>
@@ -3607,15 +3627,17 @@
                         <w:contextualSpacing/>
                         <w:jc w:val="left"/>
                         <w:rPr>
-                          <w:rFonts w:ascii="Josefin Sans" w:hAnsi="Josefin Sans"/>
-                        </w:rPr>
-                      </w:pPr>
-                      <w:r>
-                        <w:rPr>
-                          <w:rFonts w:ascii="Josefin Sans" w:hAnsi="Josefin Sans"/>
+                          <w:rFonts w:ascii="Clear Sans Medium" w:hAnsi="Clear Sans Medium"/>
+                          <w:sz w:val="16"/>
+                          <w:szCs w:val="16"/>
+                        </w:rPr>
+                      </w:pPr>
+                      <w:r>
+                        <w:rPr>
+                          <w:rFonts w:ascii="Clear Sans Medium" w:hAnsi="Clear Sans Medium"/>
                           <w:color w:val="auto"/>
-                          <w:sz w:val="18"/>
-                          <w:szCs w:val="18"/>
+                          <w:sz w:val="16"/>
+                          <w:szCs w:val="16"/>
                         </w:rPr>
                         <w:t>Azure</w:t>
                       </w:r>
@@ -3631,15 +3653,17 @@
                         <w:contextualSpacing/>
                         <w:jc w:val="left"/>
                         <w:rPr>
-                          <w:rFonts w:ascii="Josefin Sans" w:hAnsi="Josefin Sans"/>
-                        </w:rPr>
-                      </w:pPr>
-                      <w:r>
-                        <w:rPr>
-                          <w:rFonts w:ascii="Josefin Sans" w:hAnsi="Josefin Sans"/>
+                          <w:rFonts w:ascii="Clear Sans Medium" w:hAnsi="Clear Sans Medium"/>
+                          <w:sz w:val="16"/>
+                          <w:szCs w:val="16"/>
+                        </w:rPr>
+                      </w:pPr>
+                      <w:r>
+                        <w:rPr>
+                          <w:rFonts w:ascii="Clear Sans Medium" w:hAnsi="Clear Sans Medium"/>
                           <w:color w:val="auto"/>
-                          <w:sz w:val="18"/>
-                          <w:szCs w:val="18"/>
+                          <w:sz w:val="16"/>
+                          <w:szCs w:val="16"/>
                         </w:rPr>
                         <w:t>Docker</w:t>
                       </w:r>
@@ -3656,41 +3680,41 @@
                         <w:contextualSpacing/>
                         <w:jc w:val="left"/>
                         <w:rPr>
-                          <w:rFonts w:ascii="Josefin Sans" w:hAnsi="Josefin Sans"/>
+                          <w:rFonts w:ascii="Clear Sans Medium" w:hAnsi="Clear Sans Medium"/>
                           <w:color w:val="000000"/>
-                          <w:sz w:val="18"/>
-                          <w:szCs w:val="18"/>
-                        </w:rPr>
-                      </w:pPr>
-                      <w:r>
-                        <w:rPr>
-                          <w:rFonts w:ascii="Josefin Sans" w:hAnsi="Josefin Sans"/>
+                          <w:sz w:val="16"/>
+                          <w:szCs w:val="16"/>
+                        </w:rPr>
+                      </w:pPr>
+                      <w:r>
+                        <w:rPr>
+                          <w:rFonts w:ascii="Clear Sans Medium" w:hAnsi="Clear Sans Medium"/>
                           <w:color w:val="000000"/>
-                          <w:sz w:val="18"/>
-                          <w:szCs w:val="18"/>
-                        </w:rPr>
-                      </w:r>
-                    </w:p>
-                    <w:p>
-                      <w:pPr>
-                        <w:pStyle w:val="BodyText"/>
-                        <w:spacing w:lineRule="auto" w:line="360" w:before="0" w:after="0"/>
-                        <w:contextualSpacing/>
-                        <w:jc w:val="left"/>
-                        <w:rPr>
+                          <w:sz w:val="16"/>
+                          <w:szCs w:val="16"/>
+                        </w:rPr>
+                      </w:r>
+                    </w:p>
+                    <w:p>
+                      <w:pPr>
+                        <w:pStyle w:val="BodyText"/>
+                        <w:spacing w:lineRule="auto" w:line="360" w:before="0" w:after="0"/>
+                        <w:contextualSpacing/>
+                        <w:jc w:val="left"/>
+                        <w:rPr>
+                          <w:rFonts w:ascii="Clear Sans Medium" w:hAnsi="Clear Sans Medium"/>
+                          <w:sz w:val="16"/>
+                          <w:szCs w:val="16"/>
+                        </w:rPr>
+                      </w:pPr>
+                      <w:r>
+                        <w:rPr>
+                          <w:rFonts w:ascii="Clear Sans Medium" w:hAnsi="Clear Sans Medium"/>
                           <w:b w:val="false"/>
                           <w:bCs w:val="false"/>
                           <w:color w:val="2A6099"/>
-                        </w:rPr>
-                      </w:pPr>
-                      <w:r>
-                        <w:rPr>
-                          <w:rFonts w:ascii="Josefin Sans" w:hAnsi="Josefin Sans"/>
-                          <w:b w:val="false"/>
-                          <w:bCs w:val="false"/>
-                          <w:color w:val="2A6099"/>
-                          <w:sz w:val="18"/>
-                          <w:szCs w:val="18"/>
+                          <w:sz w:val="16"/>
+                          <w:szCs w:val="16"/>
                         </w:rPr>
                         <w:t>System Administration</w:t>
                       </w:r>
@@ -3706,15 +3730,17 @@
                         <w:contextualSpacing/>
                         <w:jc w:val="left"/>
                         <w:rPr>
-                          <w:rFonts w:ascii="Josefin Sans" w:hAnsi="Josefin Sans"/>
-                        </w:rPr>
-                      </w:pPr>
-                      <w:r>
-                        <w:rPr>
-                          <w:rFonts w:ascii="Josefin Sans" w:hAnsi="Josefin Sans"/>
+                          <w:rFonts w:ascii="Clear Sans Medium" w:hAnsi="Clear Sans Medium"/>
+                          <w:sz w:val="16"/>
+                          <w:szCs w:val="16"/>
+                        </w:rPr>
+                      </w:pPr>
+                      <w:r>
+                        <w:rPr>
+                          <w:rFonts w:ascii="Clear Sans Medium" w:hAnsi="Clear Sans Medium"/>
                           <w:color w:val="auto"/>
-                          <w:sz w:val="18"/>
-                          <w:szCs w:val="18"/>
+                          <w:sz w:val="16"/>
+                          <w:szCs w:val="16"/>
                         </w:rPr>
                         <w:t>SQL &amp; NoSQL Databases</w:t>
                       </w:r>
@@ -3730,15 +3756,17 @@
                         <w:contextualSpacing/>
                         <w:jc w:val="left"/>
                         <w:rPr>
-                          <w:rFonts w:ascii="Josefin Sans" w:hAnsi="Josefin Sans"/>
-                        </w:rPr>
-                      </w:pPr>
-                      <w:r>
-                        <w:rPr>
-                          <w:rFonts w:ascii="Josefin Sans" w:hAnsi="Josefin Sans"/>
+                          <w:rFonts w:ascii="Clear Sans Medium" w:hAnsi="Clear Sans Medium"/>
+                          <w:sz w:val="16"/>
+                          <w:szCs w:val="16"/>
+                        </w:rPr>
+                      </w:pPr>
+                      <w:r>
+                        <w:rPr>
+                          <w:rFonts w:ascii="Clear Sans Medium" w:hAnsi="Clear Sans Medium"/>
                           <w:color w:val="auto"/>
-                          <w:sz w:val="18"/>
-                          <w:szCs w:val="18"/>
+                          <w:sz w:val="16"/>
+                          <w:szCs w:val="16"/>
                         </w:rPr>
                         <w:t>Linux, Windows, MacOS</w:t>
                       </w:r>
@@ -3754,15 +3782,17 @@
                         <w:contextualSpacing/>
                         <w:jc w:val="left"/>
                         <w:rPr>
-                          <w:rFonts w:ascii="Josefin Sans" w:hAnsi="Josefin Sans"/>
-                        </w:rPr>
-                      </w:pPr>
-                      <w:r>
-                        <w:rPr>
-                          <w:rFonts w:ascii="Josefin Sans" w:hAnsi="Josefin Sans"/>
+                          <w:rFonts w:ascii="Clear Sans Medium" w:hAnsi="Clear Sans Medium"/>
+                          <w:sz w:val="16"/>
+                          <w:szCs w:val="16"/>
+                        </w:rPr>
+                      </w:pPr>
+                      <w:r>
+                        <w:rPr>
+                          <w:rFonts w:ascii="Clear Sans Medium" w:hAnsi="Clear Sans Medium"/>
                           <w:color w:val="auto"/>
-                          <w:sz w:val="18"/>
-                          <w:szCs w:val="18"/>
+                          <w:sz w:val="16"/>
+                          <w:szCs w:val="16"/>
                         </w:rPr>
                         <w:t>Shell Scripting</w:t>
                       </w:r>
@@ -3779,39 +3809,41 @@
                         <w:contextualSpacing/>
                         <w:jc w:val="left"/>
                         <w:rPr>
-                          <w:color w:val="auto"/>
-                          <w:sz w:val="18"/>
-                          <w:szCs w:val="18"/>
-                        </w:rPr>
-                      </w:pPr>
-                      <w:r>
-                        <w:rPr>
+                          <w:rFonts w:ascii="Clear Sans Medium" w:hAnsi="Clear Sans Medium"/>
                           <w:color w:val="000000"/>
-                          <w:sz w:val="18"/>
-                          <w:szCs w:val="18"/>
-                        </w:rPr>
-                      </w:r>
-                    </w:p>
-                    <w:p>
-                      <w:pPr>
-                        <w:pStyle w:val="BodyText"/>
-                        <w:spacing w:lineRule="auto" w:line="360" w:before="0" w:after="0"/>
-                        <w:contextualSpacing/>
-                        <w:jc w:val="left"/>
-                        <w:rPr>
+                          <w:sz w:val="16"/>
+                          <w:szCs w:val="16"/>
+                        </w:rPr>
+                      </w:pPr>
+                      <w:r>
+                        <w:rPr>
+                          <w:rFonts w:ascii="Clear Sans Medium" w:hAnsi="Clear Sans Medium"/>
+                          <w:color w:val="000000"/>
+                          <w:sz w:val="16"/>
+                          <w:szCs w:val="16"/>
+                        </w:rPr>
+                      </w:r>
+                    </w:p>
+                    <w:p>
+                      <w:pPr>
+                        <w:pStyle w:val="BodyText"/>
+                        <w:spacing w:lineRule="auto" w:line="360" w:before="0" w:after="0"/>
+                        <w:contextualSpacing/>
+                        <w:jc w:val="left"/>
+                        <w:rPr>
+                          <w:rFonts w:ascii="Clear Sans Medium" w:hAnsi="Clear Sans Medium"/>
+                          <w:sz w:val="16"/>
+                          <w:szCs w:val="16"/>
+                        </w:rPr>
+                      </w:pPr>
+                      <w:r>
+                        <w:rPr>
+                          <w:rFonts w:ascii="Clear Sans Medium" w:hAnsi="Clear Sans Medium"/>
                           <w:b w:val="false"/>
                           <w:bCs w:val="false"/>
                           <w:color w:val="2A6099"/>
-                        </w:rPr>
-                      </w:pPr>
-                      <w:r>
-                        <w:rPr>
-                          <w:rFonts w:ascii="Josefin Sans" w:hAnsi="Josefin Sans"/>
-                          <w:b w:val="false"/>
-                          <w:bCs w:val="false"/>
-                          <w:color w:val="2A6099"/>
-                          <w:sz w:val="18"/>
-                          <w:szCs w:val="18"/>
+                          <w:sz w:val="16"/>
+                          <w:szCs w:val="16"/>
                         </w:rPr>
                         <w:t>Programming</w:t>
                       </w:r>
@@ -3827,15 +3859,17 @@
                         <w:contextualSpacing/>
                         <w:jc w:val="left"/>
                         <w:rPr>
-                          <w:rFonts w:ascii="Josefin Sans" w:hAnsi="Josefin Sans"/>
-                        </w:rPr>
-                      </w:pPr>
-                      <w:r>
-                        <w:rPr>
-                          <w:rFonts w:ascii="Josefin Sans" w:hAnsi="Josefin Sans"/>
+                          <w:rFonts w:ascii="Clear Sans Medium" w:hAnsi="Clear Sans Medium"/>
+                          <w:sz w:val="16"/>
+                          <w:szCs w:val="16"/>
+                        </w:rPr>
+                      </w:pPr>
+                      <w:r>
+                        <w:rPr>
+                          <w:rFonts w:ascii="Clear Sans Medium" w:hAnsi="Clear Sans Medium"/>
                           <w:color w:val="auto"/>
-                          <w:sz w:val="18"/>
-                          <w:szCs w:val="18"/>
+                          <w:sz w:val="16"/>
+                          <w:szCs w:val="16"/>
                         </w:rPr>
                         <w:t>JavaScript Web Development</w:t>
                       </w:r>
@@ -3851,15 +3885,17 @@
                         <w:contextualSpacing/>
                         <w:jc w:val="left"/>
                         <w:rPr>
-                          <w:rFonts w:ascii="Josefin Sans" w:hAnsi="Josefin Sans"/>
-                        </w:rPr>
-                      </w:pPr>
-                      <w:r>
-                        <w:rPr>
-                          <w:rFonts w:ascii="Josefin Sans" w:hAnsi="Josefin Sans"/>
+                          <w:rFonts w:ascii="Clear Sans Medium" w:hAnsi="Clear Sans Medium"/>
+                          <w:sz w:val="16"/>
+                          <w:szCs w:val="16"/>
+                        </w:rPr>
+                      </w:pPr>
+                      <w:r>
+                        <w:rPr>
+                          <w:rFonts w:ascii="Clear Sans Medium" w:hAnsi="Clear Sans Medium"/>
                           <w:color w:val="auto"/>
-                          <w:sz w:val="18"/>
-                          <w:szCs w:val="18"/>
+                          <w:sz w:val="16"/>
+                          <w:szCs w:val="16"/>
                         </w:rPr>
                         <w:t>Python Automation</w:t>
                       </w:r>
@@ -3871,41 +3907,41 @@
                         <w:contextualSpacing/>
                         <w:jc w:val="left"/>
                         <w:rPr>
-                          <w:rFonts w:ascii="Josefin Sans" w:hAnsi="Josefin Sans"/>
+                          <w:rFonts w:ascii="Clear Sans Medium" w:hAnsi="Clear Sans Medium"/>
                           <w:color w:val="000000"/>
-                          <w:sz w:val="18"/>
-                          <w:szCs w:val="18"/>
-                        </w:rPr>
-                      </w:pPr>
-                      <w:r>
-                        <w:rPr>
-                          <w:rFonts w:ascii="Josefin Sans" w:hAnsi="Josefin Sans"/>
+                          <w:sz w:val="16"/>
+                          <w:szCs w:val="16"/>
+                        </w:rPr>
+                      </w:pPr>
+                      <w:r>
+                        <w:rPr>
+                          <w:rFonts w:ascii="Clear Sans Medium" w:hAnsi="Clear Sans Medium"/>
                           <w:color w:val="000000"/>
-                          <w:sz w:val="18"/>
-                          <w:szCs w:val="18"/>
-                        </w:rPr>
-                      </w:r>
-                    </w:p>
-                    <w:p>
-                      <w:pPr>
-                        <w:pStyle w:val="BodyText"/>
-                        <w:spacing w:lineRule="auto" w:line="360" w:before="0" w:after="0"/>
-                        <w:contextualSpacing/>
-                        <w:jc w:val="left"/>
-                        <w:rPr>
+                          <w:sz w:val="16"/>
+                          <w:szCs w:val="16"/>
+                        </w:rPr>
+                      </w:r>
+                    </w:p>
+                    <w:p>
+                      <w:pPr>
+                        <w:pStyle w:val="BodyText"/>
+                        <w:spacing w:lineRule="auto" w:line="360" w:before="0" w:after="0"/>
+                        <w:contextualSpacing/>
+                        <w:jc w:val="left"/>
+                        <w:rPr>
+                          <w:rFonts w:ascii="Clear Sans Medium" w:hAnsi="Clear Sans Medium"/>
+                          <w:sz w:val="16"/>
+                          <w:szCs w:val="16"/>
+                        </w:rPr>
+                      </w:pPr>
+                      <w:r>
+                        <w:rPr>
+                          <w:rFonts w:ascii="Clear Sans Medium" w:hAnsi="Clear Sans Medium"/>
                           <w:b w:val="false"/>
                           <w:bCs w:val="false"/>
                           <w:color w:val="2A6099"/>
-                        </w:rPr>
-                      </w:pPr>
-                      <w:r>
-                        <w:rPr>
-                          <w:rFonts w:ascii="Josefin Sans" w:hAnsi="Josefin Sans"/>
-                          <w:b w:val="false"/>
-                          <w:bCs w:val="false"/>
-                          <w:color w:val="2A6099"/>
-                          <w:sz w:val="18"/>
-                          <w:szCs w:val="18"/>
+                          <w:sz w:val="16"/>
+                          <w:szCs w:val="16"/>
                         </w:rPr>
                         <w:t>Data Analysis</w:t>
                       </w:r>
@@ -3921,15 +3957,17 @@
                         <w:contextualSpacing/>
                         <w:jc w:val="left"/>
                         <w:rPr>
-                          <w:rFonts w:ascii="Josefin Sans" w:hAnsi="Josefin Sans"/>
-                        </w:rPr>
-                      </w:pPr>
-                      <w:r>
-                        <w:rPr>
-                          <w:rFonts w:ascii="Josefin Sans" w:hAnsi="Josefin Sans"/>
+                          <w:rFonts w:ascii="Clear Sans Medium" w:hAnsi="Clear Sans Medium"/>
+                          <w:sz w:val="16"/>
+                          <w:szCs w:val="16"/>
+                        </w:rPr>
+                      </w:pPr>
+                      <w:r>
+                        <w:rPr>
+                          <w:rFonts w:ascii="Clear Sans Medium" w:hAnsi="Clear Sans Medium"/>
                           <w:color w:val="auto"/>
-                          <w:sz w:val="18"/>
-                          <w:szCs w:val="18"/>
+                          <w:sz w:val="16"/>
+                          <w:szCs w:val="16"/>
                         </w:rPr>
                         <w:t>Power BI</w:t>
                       </w:r>
@@ -3945,15 +3983,17 @@
                         <w:contextualSpacing/>
                         <w:jc w:val="left"/>
                         <w:rPr>
-                          <w:rFonts w:ascii="Josefin Sans" w:hAnsi="Josefin Sans"/>
-                        </w:rPr>
-                      </w:pPr>
-                      <w:r>
-                        <w:rPr>
-                          <w:rFonts w:ascii="Josefin Sans" w:hAnsi="Josefin Sans"/>
+                          <w:rFonts w:ascii="Clear Sans Medium" w:hAnsi="Clear Sans Medium"/>
+                          <w:sz w:val="16"/>
+                          <w:szCs w:val="16"/>
+                        </w:rPr>
+                      </w:pPr>
+                      <w:r>
+                        <w:rPr>
+                          <w:rFonts w:ascii="Clear Sans Medium" w:hAnsi="Clear Sans Medium"/>
                           <w:color w:val="auto"/>
-                          <w:sz w:val="18"/>
-                          <w:szCs w:val="18"/>
+                          <w:sz w:val="16"/>
+                          <w:szCs w:val="16"/>
                         </w:rPr>
                         <w:t>Excel</w:t>
                       </w:r>
@@ -3965,41 +4005,41 @@
                         <w:contextualSpacing/>
                         <w:jc w:val="left"/>
                         <w:rPr>
-                          <w:rFonts w:ascii="Josefin Sans" w:hAnsi="Josefin Sans"/>
+                          <w:rFonts w:ascii="Clear Sans Medium" w:hAnsi="Clear Sans Medium"/>
                           <w:color w:val="000000"/>
-                          <w:sz w:val="18"/>
-                          <w:szCs w:val="18"/>
-                        </w:rPr>
-                      </w:pPr>
-                      <w:r>
-                        <w:rPr>
-                          <w:rFonts w:ascii="Josefin Sans" w:hAnsi="Josefin Sans"/>
+                          <w:sz w:val="16"/>
+                          <w:szCs w:val="16"/>
+                        </w:rPr>
+                      </w:pPr>
+                      <w:r>
+                        <w:rPr>
+                          <w:rFonts w:ascii="Clear Sans Medium" w:hAnsi="Clear Sans Medium"/>
                           <w:color w:val="000000"/>
-                          <w:sz w:val="18"/>
-                          <w:szCs w:val="18"/>
-                        </w:rPr>
-                      </w:r>
-                    </w:p>
-                    <w:p>
-                      <w:pPr>
-                        <w:pStyle w:val="BodyText"/>
-                        <w:spacing w:lineRule="auto" w:line="360" w:before="0" w:after="0"/>
-                        <w:contextualSpacing/>
-                        <w:jc w:val="left"/>
-                        <w:rPr>
+                          <w:sz w:val="16"/>
+                          <w:szCs w:val="16"/>
+                        </w:rPr>
+                      </w:r>
+                    </w:p>
+                    <w:p>
+                      <w:pPr>
+                        <w:pStyle w:val="BodyText"/>
+                        <w:spacing w:lineRule="auto" w:line="360" w:before="0" w:after="0"/>
+                        <w:contextualSpacing/>
+                        <w:jc w:val="left"/>
+                        <w:rPr>
+                          <w:rFonts w:ascii="Clear Sans Medium" w:hAnsi="Clear Sans Medium"/>
+                          <w:sz w:val="16"/>
+                          <w:szCs w:val="16"/>
+                        </w:rPr>
+                      </w:pPr>
+                      <w:r>
+                        <w:rPr>
+                          <w:rFonts w:ascii="Clear Sans Medium" w:hAnsi="Clear Sans Medium"/>
                           <w:b w:val="false"/>
                           <w:bCs w:val="false"/>
                           <w:color w:val="2A6099"/>
-                        </w:rPr>
-                      </w:pPr>
-                      <w:r>
-                        <w:rPr>
-                          <w:rFonts w:ascii="Josefin Sans" w:hAnsi="Josefin Sans"/>
-                          <w:b w:val="false"/>
-                          <w:bCs w:val="false"/>
-                          <w:color w:val="2A6099"/>
-                          <w:sz w:val="18"/>
-                          <w:szCs w:val="18"/>
+                          <w:sz w:val="16"/>
+                          <w:szCs w:val="16"/>
                         </w:rPr>
                         <w:t>Business</w:t>
                       </w:r>
@@ -4015,15 +4055,17 @@
                         <w:contextualSpacing/>
                         <w:jc w:val="left"/>
                         <w:rPr>
-                          <w:rFonts w:ascii="Josefin Sans" w:hAnsi="Josefin Sans"/>
-                        </w:rPr>
-                      </w:pPr>
-                      <w:r>
-                        <w:rPr>
-                          <w:rFonts w:ascii="Josefin Sans" w:hAnsi="Josefin Sans"/>
+                          <w:rFonts w:ascii="Clear Sans Medium" w:hAnsi="Clear Sans Medium"/>
+                          <w:sz w:val="16"/>
+                          <w:szCs w:val="16"/>
+                        </w:rPr>
+                      </w:pPr>
+                      <w:r>
+                        <w:rPr>
+                          <w:rFonts w:ascii="Clear Sans Medium" w:hAnsi="Clear Sans Medium"/>
                           <w:color w:val="auto"/>
-                          <w:sz w:val="18"/>
-                          <w:szCs w:val="18"/>
+                          <w:sz w:val="16"/>
+                          <w:szCs w:val="16"/>
                         </w:rPr>
                         <w:t>Leadership</w:t>
                       </w:r>
@@ -4039,17 +4081,19 @@
                         <w:contextualSpacing/>
                         <w:jc w:val="left"/>
                         <w:rPr>
-                          <w:rFonts w:ascii="Josefin Sans" w:hAnsi="Josefin Sans"/>
-                        </w:rPr>
-                      </w:pPr>
-                      <w:r>
-                        <w:rPr>
-                          <w:rFonts w:ascii="Josefin Sans" w:hAnsi="Josefin Sans"/>
+                          <w:rFonts w:ascii="Clear Sans Medium" w:hAnsi="Clear Sans Medium"/>
+                          <w:sz w:val="16"/>
+                          <w:szCs w:val="16"/>
+                        </w:rPr>
+                      </w:pPr>
+                      <w:r>
+                        <w:rPr>
+                          <w:rFonts w:ascii="Clear Sans Medium" w:hAnsi="Clear Sans Medium"/>
                           <w:color w:val="auto"/>
-                          <w:sz w:val="18"/>
-                          <w:szCs w:val="18"/>
-                        </w:rPr>
-                        <w:t>Communication</w:t>
+                          <w:sz w:val="16"/>
+                          <w:szCs w:val="16"/>
+                        </w:rPr>
+                        <w:t>Project Management</w:t>
                       </w:r>
                     </w:p>
                     <w:p>
@@ -4063,17 +4107,19 @@
                         <w:contextualSpacing/>
                         <w:jc w:val="left"/>
                         <w:rPr>
-                          <w:rFonts w:ascii="Josefin Sans" w:hAnsi="Josefin Sans"/>
-                        </w:rPr>
-                      </w:pPr>
-                      <w:r>
-                        <w:rPr>
-                          <w:rFonts w:ascii="Josefin Sans" w:hAnsi="Josefin Sans"/>
+                          <w:rFonts w:ascii="Clear Sans Medium" w:hAnsi="Clear Sans Medium"/>
+                          <w:sz w:val="16"/>
+                          <w:szCs w:val="16"/>
+                        </w:rPr>
+                      </w:pPr>
+                      <w:r>
+                        <w:rPr>
+                          <w:rFonts w:ascii="Clear Sans Medium" w:hAnsi="Clear Sans Medium"/>
                           <w:color w:val="auto"/>
-                          <w:sz w:val="18"/>
-                          <w:szCs w:val="18"/>
-                        </w:rPr>
-                        <w:t>Project Management</w:t>
+                          <w:sz w:val="16"/>
+                          <w:szCs w:val="16"/>
+                        </w:rPr>
+                        <w:t>Customer Service</w:t>
                       </w:r>
                     </w:p>
                     <w:p>
@@ -4081,135 +4127,143 @@
                         <w:pStyle w:val="BodyText"/>
                         <w:numPr>
                           <w:ilvl w:val="0"/>
-                          <w:numId w:val="2"/>
+                          <w:numId w:val="0"/>
                         </w:numPr>
                         <w:spacing w:lineRule="auto" w:line="360" w:before="0" w:after="0"/>
-                        <w:contextualSpacing/>
-                        <w:jc w:val="left"/>
-                        <w:rPr>
-                          <w:rFonts w:ascii="Josefin Sans" w:hAnsi="Josefin Sans"/>
-                        </w:rPr>
-                      </w:pPr>
-                      <w:r>
-                        <w:rPr>
-                          <w:rFonts w:ascii="Josefin Sans" w:hAnsi="Josefin Sans"/>
+                        <w:ind w:hanging="0" w:left="360"/>
+                        <w:contextualSpacing/>
+                        <w:jc w:val="left"/>
+                        <w:rPr>
                           <w:color w:val="auto"/>
-                          <w:sz w:val="18"/>
-                          <w:szCs w:val="18"/>
-                        </w:rPr>
-                        <w:t>Customer Service</w:t>
-                      </w:r>
-                    </w:p>
-                    <w:p>
-                      <w:pPr>
-                        <w:pStyle w:val="BodyText"/>
-                        <w:spacing w:lineRule="auto" w:line="360" w:before="0" w:after="0"/>
-                        <w:contextualSpacing/>
-                        <w:jc w:val="left"/>
-                        <w:rPr>
-                          <w:rFonts w:ascii="Josefin Sans" w:hAnsi="Josefin Sans"/>
+                        </w:rPr>
+                      </w:pPr>
+                      <w:r>
+                        <w:rPr>
+                          <w:rFonts w:ascii="Clear Sans Medium" w:hAnsi="Clear Sans Medium"/>
+                          <w:sz w:val="16"/>
+                          <w:szCs w:val="16"/>
+                        </w:rPr>
+                      </w:r>
+                    </w:p>
+                    <w:p>
+                      <w:pPr>
+                        <w:pStyle w:val="BodyText"/>
+                        <w:spacing w:lineRule="auto" w:line="360" w:before="0" w:after="0"/>
+                        <w:contextualSpacing/>
+                        <w:jc w:val="center"/>
+                        <w:rPr>
+                          <w:rFonts w:ascii="Clear Sans Medium" w:hAnsi="Clear Sans Medium"/>
                           <w:color w:val="2A6099"/>
-                          <w:sz w:val="18"/>
-                          <w:szCs w:val="18"/>
-                        </w:rPr>
-                      </w:pPr>
-                      <w:r>
-                        <w:rPr>
-                          <w:rFonts w:ascii="Josefin Sans" w:hAnsi="Josefin Sans"/>
+                          <w:sz w:val="32"/>
+                          <w:szCs w:val="32"/>
+                        </w:rPr>
+                      </w:pPr>
+                      <w:r>
+                        <w:rPr>
+                          <w:rFonts w:ascii="Clear Sans Medium" w:hAnsi="Clear Sans Medium"/>
+                          <w:b w:val="false"/>
+                          <w:bCs w:val="false"/>
                           <w:color w:val="2A6099"/>
-                          <w:sz w:val="18"/>
-                          <w:szCs w:val="18"/>
-                        </w:rPr>
-                      </w:r>
-                    </w:p>
-                    <w:p>
-                      <w:pPr>
-                        <w:pStyle w:val="BodyText"/>
-                        <w:spacing w:lineRule="auto" w:line="360" w:before="0" w:after="0"/>
-                        <w:contextualSpacing/>
-                        <w:jc w:val="left"/>
-                        <w:rPr>
-                          <w:rFonts w:ascii="Josefin Sans" w:hAnsi="Josefin Sans"/>
+                          <w:sz w:val="32"/>
+                          <w:szCs w:val="32"/>
+                        </w:rPr>
+                        <w:t>Certifications</w:t>
+                      </w:r>
+                    </w:p>
+                    <w:p>
+                      <w:pPr>
+                        <w:pStyle w:val="BodyText"/>
+                        <w:bidi w:val="0"/>
+                        <w:spacing w:lineRule="auto" w:line="360" w:before="0" w:after="0"/>
+                        <w:contextualSpacing/>
+                        <w:jc w:val="left"/>
+                        <w:rPr>
+                          <w:rFonts w:ascii="Clear Sans Medium" w:hAnsi="Clear Sans Medium"/>
+                          <w:sz w:val="16"/>
+                          <w:szCs w:val="16"/>
+                        </w:rPr>
+                      </w:pPr>
+                      <w:r>
+                        <w:rPr>
+                          <w:rFonts w:ascii="Clear Sans Medium" w:hAnsi="Clear Sans Medium"/>
+                          <w:b w:val="false"/>
+                          <w:bCs w:val="false"/>
                           <w:color w:val="2A6099"/>
-                          <w:sz w:val="18"/>
-                          <w:szCs w:val="18"/>
-                        </w:rPr>
-                      </w:pPr>
-                      <w:r>
-                        <w:rPr>
-                          <w:rFonts w:ascii="Josefin Sans" w:hAnsi="Josefin Sans"/>
+                          <w:sz w:val="16"/>
+                          <w:szCs w:val="16"/>
+                        </w:rPr>
+                        <w:t>AWS Solutions Architect Professional</w:t>
+                      </w:r>
+                    </w:p>
+                    <w:p>
+                      <w:pPr>
+                        <w:pStyle w:val="BodyText"/>
+                        <w:bidi w:val="0"/>
+                        <w:spacing w:lineRule="auto" w:line="360" w:before="0" w:after="0"/>
+                        <w:contextualSpacing/>
+                        <w:jc w:val="left"/>
+                        <w:rPr>
+                          <w:rFonts w:ascii="Clear Sans Medium" w:hAnsi="Clear Sans Medium"/>
+                          <w:sz w:val="16"/>
+                          <w:szCs w:val="16"/>
+                        </w:rPr>
+                      </w:pPr>
+                      <w:r>
+                        <w:rPr>
+                          <w:rFonts w:ascii="Clear Sans Medium" w:hAnsi="Clear Sans Medium"/>
+                          <w:b w:val="false"/>
+                          <w:bCs w:val="false"/>
+                          <w:color w:val="auto"/>
+                          <w:sz w:val="16"/>
+                          <w:szCs w:val="16"/>
+                        </w:rPr>
+                        <w:t>In Progress</w:t>
+                      </w:r>
+                    </w:p>
+                    <w:p>
+                      <w:pPr>
+                        <w:pStyle w:val="BodyText"/>
+                        <w:bidi w:val="0"/>
+                        <w:spacing w:lineRule="auto" w:line="360" w:before="0" w:after="0"/>
+                        <w:contextualSpacing/>
+                        <w:jc w:val="left"/>
+                        <w:rPr>
+                          <w:b w:val="false"/>
+                          <w:bCs w:val="false"/>
+                          <w:color w:val="auto"/>
+                        </w:rPr>
+                      </w:pPr>
+                      <w:r>
+                        <w:rPr>
+                          <w:rFonts w:ascii="Clear Sans Medium" w:hAnsi="Clear Sans Medium"/>
+                          <w:sz w:val="16"/>
+                          <w:szCs w:val="16"/>
+                        </w:rPr>
+                      </w:r>
+                    </w:p>
+                    <w:p>
+                      <w:pPr>
+                        <w:pStyle w:val="BodyText"/>
+                        <w:bidi w:val="0"/>
+                        <w:spacing w:lineRule="auto" w:line="360" w:before="0" w:after="0"/>
+                        <w:contextualSpacing/>
+                        <w:jc w:val="left"/>
+                        <w:rPr>
+                          <w:rFonts w:ascii="Clear Sans Medium" w:hAnsi="Clear Sans Medium"/>
+                          <w:sz w:val="16"/>
+                          <w:szCs w:val="16"/>
+                        </w:rPr>
+                      </w:pPr>
+                      <w:r>
+                        <w:rPr>
+                          <w:rFonts w:ascii="Clear Sans Medium" w:hAnsi="Clear Sans Medium"/>
+                          <w:b w:val="false"/>
+                          <w:bCs w:val="false"/>
                           <w:color w:val="2A6099"/>
-                          <w:sz w:val="18"/>
-                          <w:szCs w:val="18"/>
-                        </w:rPr>
-                      </w:r>
-                    </w:p>
-                    <w:p>
-                      <w:pPr>
-                        <w:pStyle w:val="BodyText"/>
-                        <w:spacing w:lineRule="auto" w:line="360" w:before="0" w:after="0"/>
-                        <w:contextualSpacing/>
-                        <w:jc w:val="left"/>
-                        <w:rPr>
-                          <w:rFonts w:ascii="Josefin Sans" w:hAnsi="Josefin Sans"/>
-                          <w:color w:val="2A6099"/>
-                          <w:sz w:val="18"/>
-                          <w:szCs w:val="18"/>
-                        </w:rPr>
-                      </w:pPr>
-                      <w:r>
-                        <w:rPr>
-                          <w:rFonts w:ascii="Josefin Sans" w:hAnsi="Josefin Sans"/>
-                          <w:color w:val="2A6099"/>
-                          <w:sz w:val="18"/>
-                          <w:szCs w:val="18"/>
-                        </w:rPr>
-                      </w:r>
-                    </w:p>
-                    <w:p>
-                      <w:pPr>
-                        <w:pStyle w:val="BodyText"/>
-                        <w:spacing w:lineRule="auto" w:line="360" w:before="0" w:after="0"/>
-                        <w:contextualSpacing/>
-                        <w:jc w:val="left"/>
-                        <w:rPr>
-                          <w:rFonts w:ascii="Josefin Sans" w:hAnsi="Josefin Sans"/>
-                          <w:color w:val="2A6099"/>
-                          <w:sz w:val="18"/>
-                          <w:szCs w:val="18"/>
-                        </w:rPr>
-                      </w:pPr>
-                      <w:r>
-                        <w:rPr>
-                          <w:rFonts w:ascii="Josefin Sans" w:hAnsi="Josefin Sans"/>
-                          <w:color w:val="2A6099"/>
-                          <w:sz w:val="18"/>
-                          <w:szCs w:val="18"/>
-                        </w:rPr>
-                      </w:r>
-                    </w:p>
-                    <w:p>
-                      <w:pPr>
-                        <w:pStyle w:val="BodyText"/>
-                        <w:spacing w:lineRule="auto" w:line="360" w:before="0" w:after="0"/>
-                        <w:contextualSpacing/>
-                        <w:jc w:val="center"/>
-                        <w:rPr>
-                          <w:b w:val="false"/>
-                          <w:bCs w:val="false"/>
-                          <w:color w:val="2A6099"/>
-                        </w:rPr>
-                      </w:pPr>
-                      <w:r>
-                        <w:rPr>
-                          <w:rFonts w:ascii="Josefin Sans" w:hAnsi="Josefin Sans"/>
-                          <w:b w:val="false"/>
-                          <w:bCs w:val="false"/>
-                          <w:color w:val="2A6099"/>
-                          <w:sz w:val="36"/>
-                          <w:szCs w:val="40"/>
-                        </w:rPr>
-                        <w:t>Certifications</w:t>
+                          <w:sz w:val="16"/>
+                          <w:szCs w:val="16"/>
+                        </w:rPr>
+                        <w:t>CompTIA Linux+</w:t>
                       </w:r>
                     </w:p>
                     <w:p>
@@ -4220,21 +4274,21 @@
                         <w:contextualSpacing/>
                         <w:jc w:val="left"/>
                         <w:rPr>
-                          <w:b w:val="false"/>
-                          <w:bCs w:val="false"/>
-                          <w:color w:val="2A6099"/>
-                        </w:rPr>
-                      </w:pPr>
-                      <w:r>
-                        <w:rPr>
-                          <w:rFonts w:ascii="Josefin Sans" w:hAnsi="Josefin Sans"/>
-                          <w:b w:val="false"/>
-                          <w:bCs w:val="false"/>
-                          <w:color w:val="2A6099"/>
-                          <w:sz w:val="18"/>
-                          <w:szCs w:val="18"/>
-                        </w:rPr>
-                        <w:t>AWS Certified DevOps Engineer</w:t>
+                          <w:rFonts w:ascii="Clear Sans Medium" w:hAnsi="Clear Sans Medium"/>
+                          <w:sz w:val="16"/>
+                          <w:szCs w:val="16"/>
+                        </w:rPr>
+                      </w:pPr>
+                      <w:r>
+                        <w:rPr>
+                          <w:rFonts w:ascii="Clear Sans Medium" w:hAnsi="Clear Sans Medium"/>
+                          <w:b w:val="false"/>
+                          <w:bCs w:val="false"/>
+                          <w:color w:val="auto"/>
+                          <w:sz w:val="16"/>
+                          <w:szCs w:val="16"/>
+                        </w:rPr>
+                        <w:t>In Progress</w:t>
                       </w:r>
                     </w:p>
                     <w:p>
@@ -4245,45 +4299,22 @@
                         <w:contextualSpacing/>
                         <w:jc w:val="left"/>
                         <w:rPr>
-                          <w:rFonts w:ascii="Josefin Sans" w:hAnsi="Josefin Sans"/>
-                        </w:rPr>
-                      </w:pPr>
-                      <w:r>
-                        <w:rPr>
-                          <w:rFonts w:ascii="Josefin Sans" w:hAnsi="Josefin Sans"/>
-                          <w:b w:val="false"/>
-                          <w:bCs w:val="false"/>
-                          <w:color w:val="auto"/>
-                          <w:sz w:val="18"/>
-                          <w:szCs w:val="18"/>
-                        </w:rPr>
-                        <w:t>In Progress</w:t>
-                      </w:r>
-                    </w:p>
-                    <w:p>
-                      <w:pPr>
-                        <w:pStyle w:val="BodyText"/>
-                        <w:bidi w:val="0"/>
-                        <w:spacing w:lineRule="auto" w:line="360" w:before="0" w:after="0"/>
-                        <w:contextualSpacing/>
-                        <w:jc w:val="left"/>
-                        <w:rPr>
-                          <w:rFonts w:ascii="Josefin Sans" w:hAnsi="Josefin Sans"/>
+                          <w:rFonts w:ascii="Clear Sans Medium" w:hAnsi="Clear Sans Medium"/>
                           <w:b/>
                           <w:bCs/>
                           <w:color w:val="000000"/>
-                          <w:sz w:val="18"/>
-                          <w:szCs w:val="18"/>
-                        </w:rPr>
-                      </w:pPr>
-                      <w:r>
-                        <w:rPr>
-                          <w:rFonts w:ascii="Josefin Sans" w:hAnsi="Josefin Sans"/>
+                          <w:sz w:val="16"/>
+                          <w:szCs w:val="16"/>
+                        </w:rPr>
+                      </w:pPr>
+                      <w:r>
+                        <w:rPr>
+                          <w:rFonts w:ascii="Clear Sans Medium" w:hAnsi="Clear Sans Medium"/>
                           <w:b/>
                           <w:bCs/>
                           <w:color w:val="000000"/>
-                          <w:sz w:val="18"/>
-                          <w:szCs w:val="18"/>
+                          <w:sz w:val="16"/>
+                          <w:szCs w:val="16"/>
                         </w:rPr>
                       </w:r>
                     </w:p>
@@ -4295,21 +4326,94 @@
                         <w:contextualSpacing/>
                         <w:jc w:val="left"/>
                         <w:rPr>
+                          <w:rFonts w:ascii="Clear Sans Medium" w:hAnsi="Clear Sans Medium"/>
+                          <w:sz w:val="16"/>
+                          <w:szCs w:val="16"/>
+                        </w:rPr>
+                      </w:pPr>
+                      <w:r>
+                        <w:rPr>
+                          <w:rFonts w:ascii="Clear Sans Medium" w:hAnsi="Clear Sans Medium"/>
                           <w:b w:val="false"/>
                           <w:bCs w:val="false"/>
                           <w:color w:val="2A6099"/>
-                        </w:rPr>
-                      </w:pPr>
-                      <w:r>
-                        <w:rPr>
-                          <w:rFonts w:ascii="Josefin Sans" w:hAnsi="Josefin Sans"/>
+                          <w:sz w:val="16"/>
+                          <w:szCs w:val="16"/>
+                        </w:rPr>
+                        <w:t>AWS Solutions Architect Associate</w:t>
+                      </w:r>
+                    </w:p>
+                    <w:p>
+                      <w:pPr>
+                        <w:pStyle w:val="BodyText"/>
+                        <w:bidi w:val="0"/>
+                        <w:spacing w:lineRule="auto" w:line="360" w:before="0" w:after="0"/>
+                        <w:contextualSpacing/>
+                        <w:jc w:val="left"/>
+                        <w:rPr>
+                          <w:rFonts w:ascii="Clear Sans Medium" w:hAnsi="Clear Sans Medium"/>
+                          <w:sz w:val="16"/>
+                          <w:szCs w:val="16"/>
+                        </w:rPr>
+                      </w:pPr>
+                      <w:r>
+                        <w:rPr>
+                          <w:rFonts w:ascii="Clear Sans Medium" w:hAnsi="Clear Sans Medium"/>
+                          <w:b w:val="false"/>
+                          <w:bCs w:val="false"/>
+                          <w:color w:val="auto"/>
+                          <w:sz w:val="16"/>
+                          <w:szCs w:val="16"/>
+                        </w:rPr>
+                        <w:t>In Progress</w:t>
+                      </w:r>
+                    </w:p>
+                    <w:p>
+                      <w:pPr>
+                        <w:pStyle w:val="BodyText"/>
+                        <w:bidi w:val="0"/>
+                        <w:spacing w:lineRule="auto" w:line="360" w:before="0" w:after="0"/>
+                        <w:contextualSpacing/>
+                        <w:jc w:val="left"/>
+                        <w:rPr>
+                          <w:rFonts w:ascii="Clear Sans Medium" w:hAnsi="Clear Sans Medium"/>
+                          <w:color w:val="000000"/>
+                          <w:sz w:val="16"/>
+                          <w:szCs w:val="16"/>
+                        </w:rPr>
+                      </w:pPr>
+                      <w:r>
+                        <w:rPr>
+                          <w:rFonts w:ascii="Clear Sans Medium" w:hAnsi="Clear Sans Medium"/>
+                          <w:color w:val="000000"/>
+                          <w:sz w:val="16"/>
+                          <w:szCs w:val="16"/>
+                        </w:rPr>
+                      </w:r>
+                    </w:p>
+                    <w:p>
+                      <w:pPr>
+                        <w:pStyle w:val="BodyText"/>
+                        <w:bidi w:val="0"/>
+                        <w:spacing w:lineRule="auto" w:line="360" w:before="0" w:after="0"/>
+                        <w:contextualSpacing/>
+                        <w:jc w:val="left"/>
+                        <w:rPr>
+                          <w:rFonts w:ascii="Clear Sans Medium" w:hAnsi="Clear Sans Medium"/>
+                          <w:sz w:val="16"/>
+                          <w:szCs w:val="16"/>
+                        </w:rPr>
+                      </w:pPr>
+                      <w:r>
+                        <w:rPr>
+                          <w:rFonts w:ascii="Clear Sans Medium" w:hAnsi="Clear Sans Medium"/>
                           <w:b w:val="false"/>
                           <w:bCs w:val="false"/>
                           <w:color w:val="2A6099"/>
-                          <w:sz w:val="18"/>
-                          <w:szCs w:val="18"/>
-                        </w:rPr>
-                        <w:t>CompTIA Linux+</w:t>
+                          <w:sz w:val="16"/>
+                          <w:szCs w:val="16"/>
+                        </w:rPr>
+                        <w:t>CompTIA Nework+</w:t>
                       </w:r>
                     </w:p>
                     <w:p>
@@ -4320,17 +4424,19 @@
                         <w:contextualSpacing/>
                         <w:jc w:val="left"/>
                         <w:rPr>
-                          <w:rFonts w:ascii="Josefin Sans" w:hAnsi="Josefin Sans"/>
-                        </w:rPr>
-                      </w:pPr>
-                      <w:r>
-                        <w:rPr>
-                          <w:rFonts w:ascii="Josefin Sans" w:hAnsi="Josefin Sans"/>
+                          <w:rFonts w:ascii="Clear Sans Medium" w:hAnsi="Clear Sans Medium"/>
+                          <w:sz w:val="16"/>
+                          <w:szCs w:val="16"/>
+                        </w:rPr>
+                      </w:pPr>
+                      <w:r>
+                        <w:rPr>
+                          <w:rFonts w:ascii="Clear Sans Medium" w:hAnsi="Clear Sans Medium"/>
                           <w:b w:val="false"/>
                           <w:bCs w:val="false"/>
                           <w:color w:val="auto"/>
-                          <w:sz w:val="18"/>
-                          <w:szCs w:val="18"/>
+                          <w:sz w:val="16"/>
+                          <w:szCs w:val="16"/>
                         </w:rPr>
                         <w:t>In Progress</w:t>
                       </w:r>
@@ -4343,22 +4449,18 @@
                         <w:contextualSpacing/>
                         <w:jc w:val="left"/>
                         <w:rPr>
-                          <w:rFonts w:ascii="Josefin Sans" w:hAnsi="Josefin Sans"/>
-                          <w:b/>
-                          <w:bCs/>
+                          <w:rFonts w:ascii="Clear Sans Medium" w:hAnsi="Clear Sans Medium"/>
                           <w:color w:val="000000"/>
-                          <w:sz w:val="18"/>
-                          <w:szCs w:val="18"/>
-                        </w:rPr>
-                      </w:pPr>
-                      <w:r>
-                        <w:rPr>
-                          <w:rFonts w:ascii="Josefin Sans" w:hAnsi="Josefin Sans"/>
-                          <w:b/>
-                          <w:bCs/>
+                          <w:sz w:val="16"/>
+                          <w:szCs w:val="16"/>
+                        </w:rPr>
+                      </w:pPr>
+                      <w:r>
+                        <w:rPr>
+                          <w:rFonts w:ascii="Clear Sans Medium" w:hAnsi="Clear Sans Medium"/>
                           <w:color w:val="000000"/>
-                          <w:sz w:val="18"/>
-                          <w:szCs w:val="18"/>
+                          <w:sz w:val="16"/>
+                          <w:szCs w:val="16"/>
                         </w:rPr>
                       </w:r>
                     </w:p>
@@ -4370,21 +4472,94 @@
                         <w:contextualSpacing/>
                         <w:jc w:val="left"/>
                         <w:rPr>
+                          <w:rFonts w:ascii="Clear Sans Medium" w:hAnsi="Clear Sans Medium"/>
+                          <w:sz w:val="16"/>
+                          <w:szCs w:val="16"/>
+                        </w:rPr>
+                      </w:pPr>
+                      <w:r>
+                        <w:rPr>
+                          <w:rFonts w:cs="Raleway Light" w:ascii="Clear Sans Medium" w:hAnsi="Clear Sans Medium"/>
                           <w:b w:val="false"/>
                           <w:bCs w:val="false"/>
                           <w:color w:val="2A6099"/>
-                        </w:rPr>
-                      </w:pPr>
-                      <w:r>
-                        <w:rPr>
-                          <w:rFonts w:ascii="Josefin Sans" w:hAnsi="Josefin Sans"/>
+                          <w:sz w:val="16"/>
+                          <w:szCs w:val="16"/>
+                        </w:rPr>
+                        <w:t>AWS Certified Cloud Practitioner</w:t>
+                      </w:r>
+                    </w:p>
+                    <w:p>
+                      <w:pPr>
+                        <w:pStyle w:val="BodyText"/>
+                        <w:bidi w:val="0"/>
+                        <w:spacing w:lineRule="auto" w:line="360" w:before="0" w:after="0"/>
+                        <w:contextualSpacing/>
+                        <w:jc w:val="left"/>
+                        <w:rPr>
+                          <w:rFonts w:ascii="Clear Sans Medium" w:hAnsi="Clear Sans Medium"/>
+                          <w:sz w:val="16"/>
+                          <w:szCs w:val="16"/>
+                        </w:rPr>
+                      </w:pPr>
+                      <w:r>
+                        <w:rPr>
+                          <w:rFonts w:cs="Raleway Light" w:ascii="Clear Sans Medium" w:hAnsi="Clear Sans Medium"/>
+                          <w:b w:val="false"/>
+                          <w:bCs w:val="false"/>
+                          <w:color w:val="auto"/>
+                          <w:sz w:val="16"/>
+                          <w:szCs w:val="16"/>
+                        </w:rPr>
+                        <w:t>JSE1S04LS1BE179Q</w:t>
+                      </w:r>
+                    </w:p>
+                    <w:p>
+                      <w:pPr>
+                        <w:pStyle w:val="BodyText"/>
+                        <w:bidi w:val="0"/>
+                        <w:spacing w:lineRule="auto" w:line="360" w:before="0" w:after="0"/>
+                        <w:contextualSpacing/>
+                        <w:jc w:val="left"/>
+                        <w:rPr>
+                          <w:rFonts w:ascii="Clear Sans Medium" w:hAnsi="Clear Sans Medium" w:cs="Raleway Light"/>
+                          <w:color w:val="000000"/>
+                          <w:sz w:val="16"/>
+                          <w:szCs w:val="16"/>
+                        </w:rPr>
+                      </w:pPr>
+                      <w:r>
+                        <w:rPr>
+                          <w:rFonts w:cs="Raleway Light" w:ascii="Clear Sans Medium" w:hAnsi="Clear Sans Medium"/>
+                          <w:color w:val="000000"/>
+                          <w:sz w:val="16"/>
+                          <w:szCs w:val="16"/>
+                        </w:rPr>
+                      </w:r>
+                    </w:p>
+                    <w:p>
+                      <w:pPr>
+                        <w:pStyle w:val="BodyText"/>
+                        <w:bidi w:val="0"/>
+                        <w:spacing w:lineRule="auto" w:line="360" w:before="0" w:after="0"/>
+                        <w:contextualSpacing/>
+                        <w:jc w:val="left"/>
+                        <w:rPr>
+                          <w:rFonts w:ascii="Clear Sans Medium" w:hAnsi="Clear Sans Medium"/>
+                          <w:sz w:val="16"/>
+                          <w:szCs w:val="16"/>
+                        </w:rPr>
+                      </w:pPr>
+                      <w:r>
+                        <w:rPr>
+                          <w:rFonts w:ascii="Clear Sans Medium" w:hAnsi="Clear Sans Medium"/>
                           <w:b w:val="false"/>
                           <w:bCs w:val="false"/>
                           <w:color w:val="2A6099"/>
-                          <w:sz w:val="18"/>
-                          <w:szCs w:val="18"/>
-                        </w:rPr>
-                        <w:t>AWS Certified SysOps Administrator</w:t>
+                          <w:sz w:val="16"/>
+                          <w:szCs w:val="16"/>
+                        </w:rPr>
+                        <w:t>CompTIA A+</w:t>
                       </w:r>
                     </w:p>
                     <w:p>
@@ -4395,19 +4570,21 @@
                         <w:contextualSpacing/>
                         <w:jc w:val="left"/>
                         <w:rPr>
-                          <w:rFonts w:ascii="Josefin Sans" w:hAnsi="Josefin Sans"/>
-                        </w:rPr>
-                      </w:pPr>
-                      <w:r>
-                        <w:rPr>
-                          <w:rFonts w:ascii="Josefin Sans" w:hAnsi="Josefin Sans"/>
+                          <w:rFonts w:ascii="Clear Sans Medium" w:hAnsi="Clear Sans Medium"/>
+                          <w:sz w:val="16"/>
+                          <w:szCs w:val="16"/>
+                        </w:rPr>
+                      </w:pPr>
+                      <w:r>
+                        <w:rPr>
+                          <w:rFonts w:ascii="Clear Sans Medium" w:hAnsi="Clear Sans Medium"/>
                           <w:b w:val="false"/>
                           <w:bCs w:val="false"/>
                           <w:color w:val="auto"/>
-                          <w:sz w:val="18"/>
-                          <w:szCs w:val="18"/>
-                        </w:rPr>
-                        <w:t>In Progress</w:t>
+                          <w:sz w:val="16"/>
+                          <w:szCs w:val="16"/>
+                        </w:rPr>
+                        <w:t>COMP001022291817</w:t>
                       </w:r>
                     </w:p>
                     <w:p>
@@ -4418,213 +4595,18 @@
                         <w:contextualSpacing/>
                         <w:jc w:val="left"/>
                         <w:rPr>
-                          <w:rFonts w:ascii="Josefin Sans" w:hAnsi="Josefin Sans"/>
+                          <w:rFonts w:ascii="Clear Sans Medium" w:hAnsi="Clear Sans Medium"/>
                           <w:color w:val="000000"/>
-                        </w:rPr>
-                      </w:pPr>
-                      <w:r>
-                        <w:rPr>
-                          <w:rFonts w:ascii="Josefin Sans" w:hAnsi="Josefin Sans"/>
+                          <w:sz w:val="16"/>
+                          <w:szCs w:val="16"/>
+                        </w:rPr>
+                      </w:pPr>
+                      <w:r>
+                        <w:rPr>
+                          <w:rFonts w:ascii="Clear Sans Medium" w:hAnsi="Clear Sans Medium"/>
                           <w:color w:val="000000"/>
-                        </w:rPr>
-                      </w:r>
-                    </w:p>
-                    <w:p>
-                      <w:pPr>
-                        <w:pStyle w:val="BodyText"/>
-                        <w:bidi w:val="0"/>
-                        <w:spacing w:lineRule="auto" w:line="360" w:before="0" w:after="0"/>
-                        <w:contextualSpacing/>
-                        <w:jc w:val="left"/>
-                        <w:rPr>
-                          <w:b w:val="false"/>
-                          <w:bCs w:val="false"/>
-                          <w:color w:val="2A6099"/>
-                        </w:rPr>
-                      </w:pPr>
-                      <w:r>
-                        <w:rPr>
-                          <w:rFonts w:ascii="Josefin Sans" w:hAnsi="Josefin Sans"/>
-                          <w:b w:val="false"/>
-                          <w:bCs w:val="false"/>
-                          <w:color w:val="2A6099"/>
-                          <w:sz w:val="18"/>
-                          <w:szCs w:val="18"/>
-                        </w:rPr>
-                        <w:t>CompTIA Nework+</w:t>
-                      </w:r>
-                    </w:p>
-                    <w:p>
-                      <w:pPr>
-                        <w:pStyle w:val="BodyText"/>
-                        <w:bidi w:val="0"/>
-                        <w:spacing w:lineRule="auto" w:line="360" w:before="0" w:after="0"/>
-                        <w:contextualSpacing/>
-                        <w:jc w:val="left"/>
-                        <w:rPr>
-                          <w:rFonts w:ascii="Josefin Sans" w:hAnsi="Josefin Sans"/>
-                        </w:rPr>
-                      </w:pPr>
-                      <w:r>
-                        <w:rPr>
-                          <w:rFonts w:ascii="Josefin Sans" w:hAnsi="Josefin Sans"/>
-                          <w:b w:val="false"/>
-                          <w:bCs w:val="false"/>
-                          <w:color w:val="auto"/>
-                          <w:sz w:val="18"/>
-                          <w:szCs w:val="18"/>
-                        </w:rPr>
-                        <w:t>In Progress</w:t>
-                      </w:r>
-                    </w:p>
-                    <w:p>
-                      <w:pPr>
-                        <w:pStyle w:val="BodyText"/>
-                        <w:bidi w:val="0"/>
-                        <w:spacing w:lineRule="auto" w:line="360" w:before="0" w:after="0"/>
-                        <w:contextualSpacing/>
-                        <w:jc w:val="left"/>
-                        <w:rPr>
-                          <w:rFonts w:ascii="Josefin Sans" w:hAnsi="Josefin Sans"/>
-                          <w:color w:val="000000"/>
-                        </w:rPr>
-                      </w:pPr>
-                      <w:r>
-                        <w:rPr>
-                          <w:rFonts w:ascii="Josefin Sans" w:hAnsi="Josefin Sans"/>
-                          <w:color w:val="000000"/>
-                        </w:rPr>
-                      </w:r>
-                    </w:p>
-                    <w:p>
-                      <w:pPr>
-                        <w:pStyle w:val="BodyText"/>
-                        <w:bidi w:val="0"/>
-                        <w:spacing w:lineRule="auto" w:line="360" w:before="0" w:after="0"/>
-                        <w:contextualSpacing/>
-                        <w:jc w:val="left"/>
-                        <w:rPr>
-                          <w:b w:val="false"/>
-                          <w:bCs w:val="false"/>
-                          <w:color w:val="2A6099"/>
-                        </w:rPr>
-                      </w:pPr>
-                      <w:r>
-                        <w:rPr>
-                          <w:rFonts w:cs="Raleway Light" w:ascii="Josefin Sans" w:hAnsi="Josefin Sans"/>
-                          <w:b w:val="false"/>
-                          <w:bCs w:val="false"/>
-                          <w:color w:val="2A6099"/>
-                          <w:sz w:val="18"/>
-                          <w:szCs w:val="18"/>
-                        </w:rPr>
-                        <w:t>AWS Certified Cloud Practitioner</w:t>
-                      </w:r>
-                    </w:p>
-                    <w:p>
-                      <w:pPr>
-                        <w:pStyle w:val="BodyText"/>
-                        <w:bidi w:val="0"/>
-                        <w:spacing w:lineRule="auto" w:line="360" w:before="0" w:after="0"/>
-                        <w:contextualSpacing/>
-                        <w:jc w:val="left"/>
-                        <w:rPr>
-                          <w:rFonts w:ascii="Josefin Sans" w:hAnsi="Josefin Sans"/>
-                        </w:rPr>
-                      </w:pPr>
-                      <w:r>
-                        <w:rPr>
-                          <w:rFonts w:cs="Raleway Light" w:ascii="Josefin Sans" w:hAnsi="Josefin Sans"/>
-                          <w:b w:val="false"/>
-                          <w:bCs w:val="false"/>
-                          <w:color w:val="auto"/>
-                          <w:sz w:val="18"/>
-                          <w:szCs w:val="18"/>
-                        </w:rPr>
-                        <w:t>JSE1S04LS1BE179Q</w:t>
-                      </w:r>
-                    </w:p>
-                    <w:p>
-                      <w:pPr>
-                        <w:pStyle w:val="BodyText"/>
-                        <w:bidi w:val="0"/>
-                        <w:spacing w:lineRule="auto" w:line="360" w:before="0" w:after="0"/>
-                        <w:contextualSpacing/>
-                        <w:jc w:val="left"/>
-                        <w:rPr>
-                          <w:rFonts w:ascii="Josefin Sans" w:hAnsi="Josefin Sans" w:cs="Raleway Light"/>
-                          <w:color w:val="000000"/>
-                        </w:rPr>
-                      </w:pPr>
-                      <w:r>
-                        <w:rPr>
-                          <w:rFonts w:cs="Raleway Light" w:ascii="Josefin Sans" w:hAnsi="Josefin Sans"/>
-                          <w:color w:val="000000"/>
-                        </w:rPr>
-                      </w:r>
-                    </w:p>
-                    <w:p>
-                      <w:pPr>
-                        <w:pStyle w:val="BodyText"/>
-                        <w:bidi w:val="0"/>
-                        <w:spacing w:lineRule="auto" w:line="360" w:before="0" w:after="0"/>
-                        <w:contextualSpacing/>
-                        <w:jc w:val="left"/>
-                        <w:rPr>
-                          <w:b w:val="false"/>
-                          <w:bCs w:val="false"/>
-                          <w:color w:val="2A6099"/>
-                        </w:rPr>
-                      </w:pPr>
-                      <w:r>
-                        <w:rPr>
-                          <w:rFonts w:ascii="Josefin Sans" w:hAnsi="Josefin Sans"/>
-                          <w:b w:val="false"/>
-                          <w:bCs w:val="false"/>
-                          <w:color w:val="2A6099"/>
-                          <w:sz w:val="18"/>
-                          <w:szCs w:val="18"/>
-                        </w:rPr>
-                        <w:t>CompTIA A+</w:t>
-                      </w:r>
-                    </w:p>
-                    <w:p>
-                      <w:pPr>
-                        <w:pStyle w:val="BodyText"/>
-                        <w:bidi w:val="0"/>
-                        <w:spacing w:lineRule="auto" w:line="360" w:before="0" w:after="0"/>
-                        <w:contextualSpacing/>
-                        <w:jc w:val="left"/>
-                        <w:rPr>
-                          <w:rFonts w:ascii="Josefin Sans" w:hAnsi="Josefin Sans"/>
-                        </w:rPr>
-                      </w:pPr>
-                      <w:r>
-                        <w:rPr>
-                          <w:rFonts w:ascii="Josefin Sans" w:hAnsi="Josefin Sans"/>
-                          <w:b w:val="false"/>
-                          <w:bCs w:val="false"/>
-                          <w:color w:val="auto"/>
-                          <w:sz w:val="18"/>
-                          <w:szCs w:val="18"/>
-                        </w:rPr>
-                        <w:t>COMP001022291817</w:t>
-                      </w:r>
-                    </w:p>
-                    <w:p>
-                      <w:pPr>
-                        <w:pStyle w:val="BodyText"/>
-                        <w:bidi w:val="0"/>
-                        <w:spacing w:lineRule="auto" w:line="360" w:before="0" w:after="0"/>
-                        <w:contextualSpacing/>
-                        <w:jc w:val="left"/>
-                        <w:rPr>
-                          <w:color w:val="000000"/>
-                        </w:rPr>
-                      </w:pPr>
-                      <w:r>
-                        <w:rPr>
-                          <w:color w:val="000000"/>
+                          <w:sz w:val="16"/>
+                          <w:szCs w:val="16"/>
                         </w:rPr>
                       </w:r>
                     </w:p>

--- a/cv.docx
+++ b/cv.docx
@@ -67,52 +67,51 @@
                               <w:contextualSpacing/>
                               <w:jc w:val="center"/>
                               <w:rPr>
-                                <w:rFonts w:ascii="Clear Sans Medium" w:hAnsi="Clear Sans Medium"/>
-                                <w:color w:val="2A6099"/>
+                                <w:rFonts w:ascii="FiraCode Nerd Font Med" w:hAnsi="FiraCode Nerd Font Med"/>
+                                <w:b/>
+                                <w:bCs/>
+                                <w:color w:val="auto"/>
+                              </w:rPr>
+                            </w:pPr>
+                            <w:r>
+                              <w:rPr>
+                                <w:rFonts w:cs="League Spartan" w:ascii="FiraCode Nerd Font Med" w:hAnsi="FiraCode Nerd Font Med"/>
+                                <w:b/>
+                                <w:bCs/>
+                                <w:color w:val="auto"/>
                                 <w:sz w:val="32"/>
                                 <w:szCs w:val="32"/>
                               </w:rPr>
-                            </w:pPr>
-                            <w:r>
-                              <w:rPr>
-                                <w:rFonts w:cs="League Spartan" w:ascii="Clear Sans Medium" w:hAnsi="Clear Sans Medium"/>
+                              <w:t>Experience</w:t>
+                            </w:r>
+                          </w:p>
+                          <w:p>
+                            <w:pPr>
+                              <w:pStyle w:val="BodyText"/>
+                              <w:spacing w:lineRule="auto" w:line="360" w:before="0" w:after="0"/>
+                              <w:contextualSpacing/>
+                              <w:jc w:val="left"/>
+                              <w:rPr>
+                                <w:rFonts w:ascii="FiraCode Nerd Font Med" w:hAnsi="FiraCode Nerd Font Med"/>
+                                <w:color w:val="auto"/>
+                              </w:rPr>
+                            </w:pPr>
+                            <w:r>
+                              <w:rPr>
+                                <w:rFonts w:cs="League Spartan" w:ascii="FiraCode Nerd Font Med" w:hAnsi="FiraCode Nerd Font Med"/>
+                                <w:b/>
+                                <w:bCs/>
+                                <w:color w:val="auto"/>
+                                <w:sz w:val="16"/>
+                                <w:szCs w:val="16"/>
+                              </w:rPr>
+                              <w:t>Dispatch Tech</w:t>
+                            </w:r>
+                            <w:r>
+                              <w:rPr>
+                                <w:rFonts w:cs="League Spartan" w:ascii="FiraCode Nerd Font Med" w:hAnsi="FiraCode Nerd Font Med"/>
                                 <w:b w:val="false"/>
                                 <w:bCs w:val="false"/>
-                                <w:color w:val="2A6099"/>
-                                <w:sz w:val="32"/>
-                                <w:szCs w:val="32"/>
-                              </w:rPr>
-                              <w:t>Experience</w:t>
-                            </w:r>
-                          </w:p>
-                          <w:p>
-                            <w:pPr>
-                              <w:pStyle w:val="BodyText"/>
-                              <w:spacing w:lineRule="auto" w:line="360" w:before="0" w:after="0"/>
-                              <w:contextualSpacing/>
-                              <w:jc w:val="left"/>
-                              <w:rPr>
-                                <w:rFonts w:ascii="Clear Sans Medium" w:hAnsi="Clear Sans Medium"/>
-                                <w:sz w:val="16"/>
-                                <w:szCs w:val="16"/>
-                              </w:rPr>
-                            </w:pPr>
-                            <w:r>
-                              <w:rPr>
-                                <w:rFonts w:cs="League Spartan" w:ascii="Clear Sans Medium" w:hAnsi="Clear Sans Medium"/>
-                                <w:b w:val="false"/>
-                                <w:bCs w:val="false"/>
-                                <w:color w:val="2A6099"/>
-                                <w:sz w:val="16"/>
-                                <w:szCs w:val="16"/>
-                              </w:rPr>
-                              <w:t>Dispatch Tech</w:t>
-                            </w:r>
-                            <w:r>
-                              <w:rPr>
-                                <w:rFonts w:cs="League Spartan" w:ascii="Clear Sans Medium" w:hAnsi="Clear Sans Medium"/>
-                                <w:b w:val="false"/>
-                                <w:bCs w:val="false"/>
                                 <w:color w:val="auto"/>
                                 <w:sz w:val="16"/>
                                 <w:szCs w:val="16"/>
@@ -127,14 +126,13 @@
                               <w:contextualSpacing/>
                               <w:jc w:val="left"/>
                               <w:rPr>
-                                <w:rFonts w:ascii="Clear Sans Medium" w:hAnsi="Clear Sans Medium"/>
-                                <w:sz w:val="16"/>
-                                <w:szCs w:val="16"/>
-                              </w:rPr>
-                            </w:pPr>
-                            <w:r>
-                              <w:rPr>
-                                <w:rFonts w:cs="League Spartan" w:ascii="Clear Sans Medium" w:hAnsi="Clear Sans Medium"/>
+                                <w:rFonts w:ascii="FiraCode Nerd Font Med" w:hAnsi="FiraCode Nerd Font Med"/>
+                                <w:color w:val="auto"/>
+                              </w:rPr>
+                            </w:pPr>
+                            <w:r>
+                              <w:rPr>
+                                <w:rFonts w:cs="League Spartan" w:ascii="FiraCode Nerd Font Med" w:hAnsi="FiraCode Nerd Font Med"/>
                                 <w:b w:val="false"/>
                                 <w:bCs w:val="false"/>
                                 <w:color w:val="auto"/>
@@ -155,14 +153,13 @@
                               <w:contextualSpacing/>
                               <w:jc w:val="left"/>
                               <w:rPr>
-                                <w:rFonts w:ascii="Clear Sans Medium" w:hAnsi="Clear Sans Medium"/>
-                                <w:sz w:val="16"/>
-                                <w:szCs w:val="16"/>
-                              </w:rPr>
-                            </w:pPr>
-                            <w:r>
-                              <w:rPr>
-                                <w:rFonts w:cs="League Spartan" w:ascii="Clear Sans Medium" w:hAnsi="Clear Sans Medium"/>
+                                <w:rFonts w:ascii="FiraCode Nerd Font Med" w:hAnsi="FiraCode Nerd Font Med"/>
+                                <w:color w:val="auto"/>
+                              </w:rPr>
+                            </w:pPr>
+                            <w:r>
+                              <w:rPr>
+                                <w:rFonts w:cs="League Spartan" w:ascii="FiraCode Nerd Font Med" w:hAnsi="FiraCode Nerd Font Med"/>
                                 <w:b w:val="false"/>
                                 <w:bCs w:val="false"/>
                                 <w:color w:val="auto"/>
@@ -183,14 +180,13 @@
                               <w:contextualSpacing/>
                               <w:jc w:val="left"/>
                               <w:rPr>
-                                <w:rFonts w:ascii="Clear Sans Medium" w:hAnsi="Clear Sans Medium"/>
-                                <w:sz w:val="16"/>
-                                <w:szCs w:val="16"/>
-                              </w:rPr>
-                            </w:pPr>
-                            <w:r>
-                              <w:rPr>
-                                <w:rFonts w:cs="League Spartan" w:ascii="Clear Sans Medium" w:hAnsi="Clear Sans Medium"/>
+                                <w:rFonts w:ascii="FiraCode Nerd Font Med" w:hAnsi="FiraCode Nerd Font Med"/>
+                                <w:color w:val="auto"/>
+                              </w:rPr>
+                            </w:pPr>
+                            <w:r>
+                              <w:rPr>
+                                <w:rFonts w:cs="League Spartan" w:ascii="FiraCode Nerd Font Med" w:hAnsi="FiraCode Nerd Font Med"/>
                                 <w:b w:val="false"/>
                                 <w:bCs w:val="false"/>
                                 <w:color w:val="auto"/>
@@ -207,53 +203,52 @@
                               <w:contextualSpacing/>
                               <w:jc w:val="left"/>
                               <w:rPr>
-                                <w:rFonts w:ascii="Clear Sans Medium" w:hAnsi="Clear Sans Medium" w:cs="League Spartan"/>
+                                <w:rFonts w:ascii="FiraCode Nerd Font Med" w:hAnsi="FiraCode Nerd Font Med" w:cs="League Spartan"/>
                                 <w:b w:val="false"/>
                                 <w:bCs w:val="false"/>
-                                <w:color w:val="000000"/>
-                                <w:sz w:val="16"/>
-                                <w:szCs w:val="16"/>
-                              </w:rPr>
-                            </w:pPr>
-                            <w:r>
-                              <w:rPr>
-                                <w:rFonts w:cs="League Spartan" w:ascii="Clear Sans Medium" w:hAnsi="Clear Sans Medium"/>
+                                <w:color w:val="auto"/>
+                                <w:sz w:val="16"/>
+                                <w:szCs w:val="16"/>
+                              </w:rPr>
+                            </w:pPr>
+                            <w:r>
+                              <w:rPr>
+                                <w:rFonts w:cs="League Spartan" w:ascii="FiraCode Nerd Font Med" w:hAnsi="FiraCode Nerd Font Med"/>
                                 <w:b w:val="false"/>
                                 <w:bCs w:val="false"/>
-                                <w:color w:val="000000"/>
-                                <w:sz w:val="16"/>
-                                <w:szCs w:val="16"/>
-                              </w:rPr>
-                            </w:r>
-                          </w:p>
-                          <w:p>
-                            <w:pPr>
-                              <w:pStyle w:val="BodyText"/>
-                              <w:spacing w:lineRule="auto" w:line="360" w:before="0" w:after="0"/>
-                              <w:contextualSpacing/>
-                              <w:jc w:val="left"/>
-                              <w:rPr>
-                                <w:rFonts w:ascii="Clear Sans Medium" w:hAnsi="Clear Sans Medium"/>
-                                <w:sz w:val="16"/>
-                                <w:szCs w:val="16"/>
-                              </w:rPr>
-                            </w:pPr>
-                            <w:r>
-                              <w:rPr>
-                                <w:rFonts w:cs="League Spartan" w:ascii="Clear Sans Medium" w:hAnsi="Clear Sans Medium"/>
+                                <w:color w:val="auto"/>
+                                <w:sz w:val="16"/>
+                                <w:szCs w:val="16"/>
+                              </w:rPr>
+                            </w:r>
+                          </w:p>
+                          <w:p>
+                            <w:pPr>
+                              <w:pStyle w:val="BodyText"/>
+                              <w:spacing w:lineRule="auto" w:line="360" w:before="0" w:after="0"/>
+                              <w:contextualSpacing/>
+                              <w:jc w:val="left"/>
+                              <w:rPr>
+                                <w:rFonts w:ascii="FiraCode Nerd Font Med" w:hAnsi="FiraCode Nerd Font Med"/>
+                                <w:color w:val="auto"/>
+                              </w:rPr>
+                            </w:pPr>
+                            <w:r>
+                              <w:rPr>
+                                <w:rFonts w:cs="League Spartan" w:ascii="FiraCode Nerd Font Med" w:hAnsi="FiraCode Nerd Font Med"/>
+                                <w:b/>
+                                <w:bCs/>
+                                <w:color w:val="auto"/>
+                                <w:sz w:val="16"/>
+                                <w:szCs w:val="16"/>
+                              </w:rPr>
+                              <w:t>Kenai's House</w:t>
+                            </w:r>
+                            <w:r>
+                              <w:rPr>
+                                <w:rFonts w:cs="League Spartan" w:ascii="FiraCode Nerd Font Med" w:hAnsi="FiraCode Nerd Font Med"/>
                                 <w:b w:val="false"/>
                                 <w:bCs w:val="false"/>
-                                <w:color w:val="2A6099"/>
-                                <w:sz w:val="16"/>
-                                <w:szCs w:val="16"/>
-                              </w:rPr>
-                              <w:t>Kenai's House</w:t>
-                            </w:r>
-                            <w:r>
-                              <w:rPr>
-                                <w:rFonts w:cs="League Spartan" w:ascii="Clear Sans Medium" w:hAnsi="Clear Sans Medium"/>
-                                <w:b w:val="false"/>
-                                <w:bCs w:val="false"/>
                                 <w:color w:val="auto"/>
                                 <w:sz w:val="16"/>
                                 <w:szCs w:val="16"/>
@@ -268,14 +263,13 @@
                               <w:contextualSpacing/>
                               <w:jc w:val="left"/>
                               <w:rPr>
-                                <w:rFonts w:ascii="Clear Sans Medium" w:hAnsi="Clear Sans Medium"/>
-                                <w:sz w:val="16"/>
-                                <w:szCs w:val="16"/>
-                              </w:rPr>
-                            </w:pPr>
-                            <w:r>
-                              <w:rPr>
-                                <w:rFonts w:cs="League Spartan" w:ascii="Clear Sans Medium" w:hAnsi="Clear Sans Medium"/>
+                                <w:rFonts w:ascii="FiraCode Nerd Font Med" w:hAnsi="FiraCode Nerd Font Med"/>
+                                <w:color w:val="auto"/>
+                              </w:rPr>
+                            </w:pPr>
+                            <w:r>
+                              <w:rPr>
+                                <w:rFonts w:cs="League Spartan" w:ascii="FiraCode Nerd Font Med" w:hAnsi="FiraCode Nerd Font Med"/>
                                 <w:b w:val="false"/>
                                 <w:bCs w:val="false"/>
                                 <w:color w:val="auto"/>
@@ -296,14 +290,13 @@
                               <w:contextualSpacing/>
                               <w:jc w:val="left"/>
                               <w:rPr>
-                                <w:rFonts w:ascii="Clear Sans Medium" w:hAnsi="Clear Sans Medium"/>
-                                <w:sz w:val="16"/>
-                                <w:szCs w:val="16"/>
-                              </w:rPr>
-                            </w:pPr>
-                            <w:r>
-                              <w:rPr>
-                                <w:rFonts w:cs="League Spartan" w:ascii="Clear Sans Medium" w:hAnsi="Clear Sans Medium"/>
+                                <w:rFonts w:ascii="FiraCode Nerd Font Med" w:hAnsi="FiraCode Nerd Font Med"/>
+                                <w:color w:val="auto"/>
+                              </w:rPr>
+                            </w:pPr>
+                            <w:r>
+                              <w:rPr>
+                                <w:rFonts w:cs="League Spartan" w:ascii="FiraCode Nerd Font Med" w:hAnsi="FiraCode Nerd Font Med"/>
                                 <w:b w:val="false"/>
                                 <w:bCs w:val="false"/>
                                 <w:color w:val="auto"/>
@@ -324,14 +317,13 @@
                               <w:contextualSpacing/>
                               <w:jc w:val="left"/>
                               <w:rPr>
-                                <w:rFonts w:ascii="Clear Sans Medium" w:hAnsi="Clear Sans Medium"/>
-                                <w:sz w:val="16"/>
-                                <w:szCs w:val="16"/>
-                              </w:rPr>
-                            </w:pPr>
-                            <w:r>
-                              <w:rPr>
-                                <w:rFonts w:cs="League Spartan" w:ascii="Clear Sans Medium" w:hAnsi="Clear Sans Medium"/>
+                                <w:rFonts w:ascii="FiraCode Nerd Font Med" w:hAnsi="FiraCode Nerd Font Med"/>
+                                <w:color w:val="auto"/>
+                              </w:rPr>
+                            </w:pPr>
+                            <w:r>
+                              <w:rPr>
+                                <w:rFonts w:cs="League Spartan" w:ascii="FiraCode Nerd Font Med" w:hAnsi="FiraCode Nerd Font Med"/>
                                 <w:b w:val="false"/>
                                 <w:bCs w:val="false"/>
                                 <w:color w:val="auto"/>
@@ -348,53 +340,52 @@
                               <w:contextualSpacing/>
                               <w:jc w:val="left"/>
                               <w:rPr>
-                                <w:rFonts w:ascii="Clear Sans Medium" w:hAnsi="Clear Sans Medium" w:cs="League Spartan"/>
+                                <w:rFonts w:ascii="FiraCode Nerd Font Med" w:hAnsi="FiraCode Nerd Font Med" w:cs="League Spartan"/>
                                 <w:b w:val="false"/>
                                 <w:bCs w:val="false"/>
-                                <w:color w:val="000000"/>
-                                <w:sz w:val="16"/>
-                                <w:szCs w:val="16"/>
-                              </w:rPr>
-                            </w:pPr>
-                            <w:r>
-                              <w:rPr>
-                                <w:rFonts w:cs="League Spartan" w:ascii="Clear Sans Medium" w:hAnsi="Clear Sans Medium"/>
+                                <w:color w:val="auto"/>
+                                <w:sz w:val="16"/>
+                                <w:szCs w:val="16"/>
+                              </w:rPr>
+                            </w:pPr>
+                            <w:r>
+                              <w:rPr>
+                                <w:rFonts w:cs="League Spartan" w:ascii="FiraCode Nerd Font Med" w:hAnsi="FiraCode Nerd Font Med"/>
                                 <w:b w:val="false"/>
                                 <w:bCs w:val="false"/>
-                                <w:color w:val="000000"/>
-                                <w:sz w:val="16"/>
-                                <w:szCs w:val="16"/>
-                              </w:rPr>
-                            </w:r>
-                          </w:p>
-                          <w:p>
-                            <w:pPr>
-                              <w:pStyle w:val="BodyText"/>
-                              <w:spacing w:lineRule="auto" w:line="360" w:before="0" w:after="0"/>
-                              <w:contextualSpacing/>
-                              <w:jc w:val="left"/>
-                              <w:rPr>
-                                <w:rFonts w:ascii="Clear Sans Medium" w:hAnsi="Clear Sans Medium"/>
-                                <w:sz w:val="16"/>
-                                <w:szCs w:val="16"/>
-                              </w:rPr>
-                            </w:pPr>
-                            <w:r>
-                              <w:rPr>
-                                <w:rFonts w:cs="League Spartan" w:ascii="Clear Sans Medium" w:hAnsi="Clear Sans Medium"/>
+                                <w:color w:val="auto"/>
+                                <w:sz w:val="16"/>
+                                <w:szCs w:val="16"/>
+                              </w:rPr>
+                            </w:r>
+                          </w:p>
+                          <w:p>
+                            <w:pPr>
+                              <w:pStyle w:val="BodyText"/>
+                              <w:spacing w:lineRule="auto" w:line="360" w:before="0" w:after="0"/>
+                              <w:contextualSpacing/>
+                              <w:jc w:val="left"/>
+                              <w:rPr>
+                                <w:rFonts w:ascii="FiraCode Nerd Font Med" w:hAnsi="FiraCode Nerd Font Med"/>
+                                <w:color w:val="auto"/>
+                              </w:rPr>
+                            </w:pPr>
+                            <w:r>
+                              <w:rPr>
+                                <w:rFonts w:cs="League Spartan" w:ascii="FiraCode Nerd Font Med" w:hAnsi="FiraCode Nerd Font Med"/>
+                                <w:b/>
+                                <w:bCs/>
+                                <w:color w:val="auto"/>
+                                <w:sz w:val="16"/>
+                                <w:szCs w:val="16"/>
+                              </w:rPr>
+                              <w:t>Shift Technologies</w:t>
+                            </w:r>
+                            <w:r>
+                              <w:rPr>
+                                <w:rFonts w:cs="League Spartan" w:ascii="FiraCode Nerd Font Med" w:hAnsi="FiraCode Nerd Font Med"/>
                                 <w:b w:val="false"/>
                                 <w:bCs w:val="false"/>
-                                <w:color w:val="2A6099"/>
-                                <w:sz w:val="16"/>
-                                <w:szCs w:val="16"/>
-                              </w:rPr>
-                              <w:t>Shift Technologies</w:t>
-                            </w:r>
-                            <w:r>
-                              <w:rPr>
-                                <w:rFonts w:cs="League Spartan" w:ascii="Clear Sans Medium" w:hAnsi="Clear Sans Medium"/>
-                                <w:b w:val="false"/>
-                                <w:bCs w:val="false"/>
                                 <w:color w:val="auto"/>
                                 <w:sz w:val="16"/>
                                 <w:szCs w:val="16"/>
@@ -409,14 +400,13 @@
                               <w:contextualSpacing/>
                               <w:jc w:val="left"/>
                               <w:rPr>
-                                <w:rFonts w:ascii="Clear Sans Medium" w:hAnsi="Clear Sans Medium"/>
-                                <w:sz w:val="16"/>
-                                <w:szCs w:val="16"/>
-                              </w:rPr>
-                            </w:pPr>
-                            <w:r>
-                              <w:rPr>
-                                <w:rFonts w:cs="League Spartan" w:ascii="Clear Sans Medium" w:hAnsi="Clear Sans Medium"/>
+                                <w:rFonts w:ascii="FiraCode Nerd Font Med" w:hAnsi="FiraCode Nerd Font Med"/>
+                                <w:color w:val="auto"/>
+                              </w:rPr>
+                            </w:pPr>
+                            <w:r>
+                              <w:rPr>
+                                <w:rFonts w:cs="League Spartan" w:ascii="FiraCode Nerd Font Med" w:hAnsi="FiraCode Nerd Font Med"/>
                                 <w:b w:val="false"/>
                                 <w:bCs w:val="false"/>
                                 <w:color w:val="auto"/>
@@ -437,14 +427,13 @@
                               <w:contextualSpacing/>
                               <w:jc w:val="left"/>
                               <w:rPr>
-                                <w:rFonts w:ascii="Clear Sans Medium" w:hAnsi="Clear Sans Medium"/>
-                                <w:sz w:val="16"/>
-                                <w:szCs w:val="16"/>
-                              </w:rPr>
-                            </w:pPr>
-                            <w:r>
-                              <w:rPr>
-                                <w:rFonts w:cs="League Spartan" w:ascii="Clear Sans Medium" w:hAnsi="Clear Sans Medium"/>
+                                <w:rFonts w:ascii="FiraCode Nerd Font Med" w:hAnsi="FiraCode Nerd Font Med"/>
+                                <w:color w:val="auto"/>
+                              </w:rPr>
+                            </w:pPr>
+                            <w:r>
+                              <w:rPr>
+                                <w:rFonts w:cs="League Spartan" w:ascii="FiraCode Nerd Font Med" w:hAnsi="FiraCode Nerd Font Med"/>
                                 <w:b w:val="false"/>
                                 <w:bCs w:val="false"/>
                                 <w:color w:val="auto"/>
@@ -465,14 +454,13 @@
                               <w:contextualSpacing/>
                               <w:jc w:val="left"/>
                               <w:rPr>
-                                <w:rFonts w:ascii="Clear Sans Medium" w:hAnsi="Clear Sans Medium"/>
-                                <w:sz w:val="16"/>
-                                <w:szCs w:val="16"/>
-                              </w:rPr>
-                            </w:pPr>
-                            <w:r>
-                              <w:rPr>
-                                <w:rFonts w:cs="League Spartan" w:ascii="Clear Sans Medium" w:hAnsi="Clear Sans Medium"/>
+                                <w:rFonts w:ascii="FiraCode Nerd Font Med" w:hAnsi="FiraCode Nerd Font Med"/>
+                                <w:color w:val="auto"/>
+                              </w:rPr>
+                            </w:pPr>
+                            <w:r>
+                              <w:rPr>
+                                <w:rFonts w:cs="League Spartan" w:ascii="FiraCode Nerd Font Med" w:hAnsi="FiraCode Nerd Font Med"/>
                                 <w:b w:val="false"/>
                                 <w:bCs w:val="false"/>
                                 <w:color w:val="auto"/>
@@ -489,49 +477,48 @@
                               <w:contextualSpacing/>
                               <w:jc w:val="left"/>
                               <w:rPr>
-                                <w:rFonts w:ascii="Clear Sans Medium" w:hAnsi="Clear Sans Medium"/>
-                                <w:color w:val="000000"/>
-                                <w:sz w:val="16"/>
-                                <w:szCs w:val="16"/>
-                              </w:rPr>
-                            </w:pPr>
-                            <w:r>
-                              <w:rPr>
-                                <w:rFonts w:ascii="Clear Sans Medium" w:hAnsi="Clear Sans Medium"/>
-                                <w:color w:val="000000"/>
-                                <w:sz w:val="16"/>
-                                <w:szCs w:val="16"/>
-                              </w:rPr>
-                            </w:r>
-                          </w:p>
-                          <w:p>
-                            <w:pPr>
-                              <w:pStyle w:val="BodyText"/>
-                              <w:spacing w:lineRule="auto" w:line="360" w:before="0" w:after="0"/>
-                              <w:contextualSpacing/>
-                              <w:jc w:val="left"/>
-                              <w:rPr>
-                                <w:rFonts w:ascii="Clear Sans Medium" w:hAnsi="Clear Sans Medium"/>
-                                <w:sz w:val="16"/>
-                                <w:szCs w:val="16"/>
-                              </w:rPr>
-                            </w:pPr>
-                            <w:r>
-                              <w:rPr>
-                                <w:rFonts w:cs="League Spartan" w:ascii="Clear Sans Medium" w:hAnsi="Clear Sans Medium"/>
+                                <w:rFonts w:ascii="FiraCode Nerd Font Med" w:hAnsi="FiraCode Nerd Font Med"/>
+                                <w:color w:val="auto"/>
+                                <w:sz w:val="16"/>
+                                <w:szCs w:val="16"/>
+                              </w:rPr>
+                            </w:pPr>
+                            <w:r>
+                              <w:rPr>
+                                <w:rFonts w:ascii="FiraCode Nerd Font Med" w:hAnsi="FiraCode Nerd Font Med"/>
+                                <w:color w:val="auto"/>
+                                <w:sz w:val="16"/>
+                                <w:szCs w:val="16"/>
+                              </w:rPr>
+                            </w:r>
+                          </w:p>
+                          <w:p>
+                            <w:pPr>
+                              <w:pStyle w:val="BodyText"/>
+                              <w:spacing w:lineRule="auto" w:line="360" w:before="0" w:after="0"/>
+                              <w:contextualSpacing/>
+                              <w:jc w:val="left"/>
+                              <w:rPr>
+                                <w:rFonts w:ascii="FiraCode Nerd Font Med" w:hAnsi="FiraCode Nerd Font Med"/>
+                                <w:color w:val="auto"/>
+                              </w:rPr>
+                            </w:pPr>
+                            <w:r>
+                              <w:rPr>
+                                <w:rFonts w:cs="League Spartan" w:ascii="FiraCode Nerd Font Med" w:hAnsi="FiraCode Nerd Font Med"/>
+                                <w:b/>
+                                <w:bCs/>
+                                <w:color w:val="auto"/>
+                                <w:sz w:val="16"/>
+                                <w:szCs w:val="16"/>
+                              </w:rPr>
+                              <w:t>Kaiser Permanente</w:t>
+                            </w:r>
+                            <w:r>
+                              <w:rPr>
+                                <w:rFonts w:cs="League Spartan" w:ascii="FiraCode Nerd Font Med" w:hAnsi="FiraCode Nerd Font Med"/>
                                 <w:b w:val="false"/>
                                 <w:bCs w:val="false"/>
-                                <w:color w:val="2A6099"/>
-                                <w:sz w:val="16"/>
-                                <w:szCs w:val="16"/>
-                              </w:rPr>
-                              <w:t>Kaiser Permanente</w:t>
-                            </w:r>
-                            <w:r>
-                              <w:rPr>
-                                <w:rFonts w:cs="League Spartan" w:ascii="Clear Sans Medium" w:hAnsi="Clear Sans Medium"/>
-                                <w:b w:val="false"/>
-                                <w:bCs w:val="false"/>
                                 <w:color w:val="auto"/>
                                 <w:sz w:val="16"/>
                                 <w:szCs w:val="16"/>
@@ -546,14 +533,13 @@
                               <w:contextualSpacing/>
                               <w:jc w:val="left"/>
                               <w:rPr>
-                                <w:rFonts w:ascii="Clear Sans Medium" w:hAnsi="Clear Sans Medium"/>
-                                <w:sz w:val="16"/>
-                                <w:szCs w:val="16"/>
-                              </w:rPr>
-                            </w:pPr>
-                            <w:r>
-                              <w:rPr>
-                                <w:rFonts w:cs="League Spartan" w:ascii="Clear Sans Medium" w:hAnsi="Clear Sans Medium"/>
+                                <w:rFonts w:ascii="FiraCode Nerd Font Med" w:hAnsi="FiraCode Nerd Font Med"/>
+                                <w:color w:val="auto"/>
+                              </w:rPr>
+                            </w:pPr>
+                            <w:r>
+                              <w:rPr>
+                                <w:rFonts w:cs="League Spartan" w:ascii="FiraCode Nerd Font Med" w:hAnsi="FiraCode Nerd Font Med"/>
                                 <w:b w:val="false"/>
                                 <w:bCs w:val="false"/>
                                 <w:color w:val="auto"/>
@@ -574,14 +560,13 @@
                               <w:contextualSpacing/>
                               <w:jc w:val="left"/>
                               <w:rPr>
-                                <w:rFonts w:ascii="Clear Sans Medium" w:hAnsi="Clear Sans Medium"/>
-                                <w:sz w:val="16"/>
-                                <w:szCs w:val="16"/>
-                              </w:rPr>
-                            </w:pPr>
-                            <w:r>
-                              <w:rPr>
-                                <w:rFonts w:cs="League Spartan" w:ascii="Clear Sans Medium" w:hAnsi="Clear Sans Medium"/>
+                                <w:rFonts w:ascii="FiraCode Nerd Font Med" w:hAnsi="FiraCode Nerd Font Med"/>
+                                <w:color w:val="auto"/>
+                              </w:rPr>
+                            </w:pPr>
+                            <w:r>
+                              <w:rPr>
+                                <w:rFonts w:cs="League Spartan" w:ascii="FiraCode Nerd Font Med" w:hAnsi="FiraCode Nerd Font Med"/>
                                 <w:b w:val="false"/>
                                 <w:bCs w:val="false"/>
                                 <w:color w:val="auto"/>
@@ -602,14 +587,13 @@
                               <w:contextualSpacing/>
                               <w:jc w:val="left"/>
                               <w:rPr>
-                                <w:rFonts w:ascii="Clear Sans Medium" w:hAnsi="Clear Sans Medium"/>
-                                <w:sz w:val="16"/>
-                                <w:szCs w:val="16"/>
-                              </w:rPr>
-                            </w:pPr>
-                            <w:r>
-                              <w:rPr>
-                                <w:rFonts w:cs="League Spartan" w:ascii="Clear Sans Medium" w:hAnsi="Clear Sans Medium"/>
+                                <w:rFonts w:ascii="FiraCode Nerd Font Med" w:hAnsi="FiraCode Nerd Font Med"/>
+                                <w:color w:val="auto"/>
+                              </w:rPr>
+                            </w:pPr>
+                            <w:r>
+                              <w:rPr>
+                                <w:rFonts w:cs="League Spartan" w:ascii="FiraCode Nerd Font Med" w:hAnsi="FiraCode Nerd Font Med"/>
                                 <w:b w:val="false"/>
                                 <w:bCs w:val="false"/>
                                 <w:color w:val="auto"/>
@@ -626,53 +610,52 @@
                               <w:contextualSpacing/>
                               <w:jc w:val="left"/>
                               <w:rPr>
-                                <w:rFonts w:ascii="Clear Sans Medium" w:hAnsi="Clear Sans Medium" w:cs="League Spartan"/>
+                                <w:rFonts w:ascii="FiraCode Nerd Font Med" w:hAnsi="FiraCode Nerd Font Med" w:cs="League Spartan"/>
                                 <w:b w:val="false"/>
                                 <w:bCs w:val="false"/>
-                                <w:color w:val="000000"/>
-                                <w:sz w:val="16"/>
-                                <w:szCs w:val="16"/>
-                              </w:rPr>
-                            </w:pPr>
-                            <w:r>
-                              <w:rPr>
-                                <w:rFonts w:cs="League Spartan" w:ascii="Clear Sans Medium" w:hAnsi="Clear Sans Medium"/>
+                                <w:color w:val="auto"/>
+                                <w:sz w:val="16"/>
+                                <w:szCs w:val="16"/>
+                              </w:rPr>
+                            </w:pPr>
+                            <w:r>
+                              <w:rPr>
+                                <w:rFonts w:cs="League Spartan" w:ascii="FiraCode Nerd Font Med" w:hAnsi="FiraCode Nerd Font Med"/>
                                 <w:b w:val="false"/>
                                 <w:bCs w:val="false"/>
-                                <w:color w:val="000000"/>
-                                <w:sz w:val="16"/>
-                                <w:szCs w:val="16"/>
-                              </w:rPr>
-                            </w:r>
-                          </w:p>
-                          <w:p>
-                            <w:pPr>
-                              <w:pStyle w:val="BodyText"/>
-                              <w:spacing w:lineRule="auto" w:line="360" w:before="0" w:after="0"/>
-                              <w:contextualSpacing/>
-                              <w:jc w:val="left"/>
-                              <w:rPr>
-                                <w:rFonts w:ascii="Clear Sans Medium" w:hAnsi="Clear Sans Medium"/>
-                                <w:sz w:val="16"/>
-                                <w:szCs w:val="16"/>
-                              </w:rPr>
-                            </w:pPr>
-                            <w:r>
-                              <w:rPr>
-                                <w:rFonts w:cs="League Spartan" w:ascii="Clear Sans Medium" w:hAnsi="Clear Sans Medium"/>
+                                <w:color w:val="auto"/>
+                                <w:sz w:val="16"/>
+                                <w:szCs w:val="16"/>
+                              </w:rPr>
+                            </w:r>
+                          </w:p>
+                          <w:p>
+                            <w:pPr>
+                              <w:pStyle w:val="BodyText"/>
+                              <w:spacing w:lineRule="auto" w:line="360" w:before="0" w:after="0"/>
+                              <w:contextualSpacing/>
+                              <w:jc w:val="left"/>
+                              <w:rPr>
+                                <w:rFonts w:ascii="FiraCode Nerd Font Med" w:hAnsi="FiraCode Nerd Font Med"/>
+                                <w:color w:val="auto"/>
+                              </w:rPr>
+                            </w:pPr>
+                            <w:r>
+                              <w:rPr>
+                                <w:rFonts w:cs="League Spartan" w:ascii="FiraCode Nerd Font Med" w:hAnsi="FiraCode Nerd Font Med"/>
+                                <w:b/>
+                                <w:bCs/>
+                                <w:color w:val="auto"/>
+                                <w:sz w:val="16"/>
+                                <w:szCs w:val="16"/>
+                              </w:rPr>
+                              <w:t>LPL Financial</w:t>
+                            </w:r>
+                            <w:r>
+                              <w:rPr>
+                                <w:rFonts w:cs="League Spartan" w:ascii="FiraCode Nerd Font Med" w:hAnsi="FiraCode Nerd Font Med"/>
                                 <w:b w:val="false"/>
                                 <w:bCs w:val="false"/>
-                                <w:color w:val="2A6099"/>
-                                <w:sz w:val="16"/>
-                                <w:szCs w:val="16"/>
-                              </w:rPr>
-                              <w:t>LPL Financial</w:t>
-                            </w:r>
-                            <w:r>
-                              <w:rPr>
-                                <w:rFonts w:cs="League Spartan" w:ascii="Clear Sans Medium" w:hAnsi="Clear Sans Medium"/>
-                                <w:b w:val="false"/>
-                                <w:bCs w:val="false"/>
                                 <w:color w:val="auto"/>
                                 <w:sz w:val="16"/>
                                 <w:szCs w:val="16"/>
@@ -687,14 +670,13 @@
                               <w:contextualSpacing/>
                               <w:jc w:val="left"/>
                               <w:rPr>
-                                <w:rFonts w:ascii="Clear Sans Medium" w:hAnsi="Clear Sans Medium"/>
-                                <w:sz w:val="16"/>
-                                <w:szCs w:val="16"/>
-                              </w:rPr>
-                            </w:pPr>
-                            <w:r>
-                              <w:rPr>
-                                <w:rFonts w:cs="League Spartan" w:ascii="Clear Sans Medium" w:hAnsi="Clear Sans Medium"/>
+                                <w:rFonts w:ascii="FiraCode Nerd Font Med" w:hAnsi="FiraCode Nerd Font Med"/>
+                                <w:color w:val="auto"/>
+                              </w:rPr>
+                            </w:pPr>
+                            <w:r>
+                              <w:rPr>
+                                <w:rFonts w:cs="League Spartan" w:ascii="FiraCode Nerd Font Med" w:hAnsi="FiraCode Nerd Font Med"/>
                                 <w:b w:val="false"/>
                                 <w:bCs w:val="false"/>
                                 <w:color w:val="auto"/>
@@ -715,14 +697,13 @@
                               <w:contextualSpacing/>
                               <w:jc w:val="left"/>
                               <w:rPr>
-                                <w:rFonts w:ascii="Clear Sans Medium" w:hAnsi="Clear Sans Medium"/>
-                                <w:sz w:val="16"/>
-                                <w:szCs w:val="16"/>
-                              </w:rPr>
-                            </w:pPr>
-                            <w:r>
-                              <w:rPr>
-                                <w:rFonts w:cs="League Spartan" w:ascii="Clear Sans Medium" w:hAnsi="Clear Sans Medium"/>
+                                <w:rFonts w:ascii="FiraCode Nerd Font Med" w:hAnsi="FiraCode Nerd Font Med"/>
+                                <w:color w:val="auto"/>
+                              </w:rPr>
+                            </w:pPr>
+                            <w:r>
+                              <w:rPr>
+                                <w:rFonts w:cs="League Spartan" w:ascii="FiraCode Nerd Font Med" w:hAnsi="FiraCode Nerd Font Med"/>
                                 <w:b w:val="false"/>
                                 <w:bCs w:val="false"/>
                                 <w:color w:val="auto"/>
@@ -743,14 +724,13 @@
                               <w:contextualSpacing/>
                               <w:jc w:val="left"/>
                               <w:rPr>
-                                <w:rFonts w:ascii="Clear Sans Medium" w:hAnsi="Clear Sans Medium"/>
-                                <w:sz w:val="16"/>
-                                <w:szCs w:val="16"/>
-                              </w:rPr>
-                            </w:pPr>
-                            <w:r>
-                              <w:rPr>
-                                <w:rFonts w:cs="League Spartan" w:ascii="Clear Sans Medium" w:hAnsi="Clear Sans Medium"/>
+                                <w:rFonts w:ascii="FiraCode Nerd Font Med" w:hAnsi="FiraCode Nerd Font Med"/>
+                                <w:color w:val="auto"/>
+                              </w:rPr>
+                            </w:pPr>
+                            <w:r>
+                              <w:rPr>
+                                <w:rFonts w:cs="League Spartan" w:ascii="FiraCode Nerd Font Med" w:hAnsi="FiraCode Nerd Font Med"/>
                                 <w:b w:val="false"/>
                                 <w:bCs w:val="false"/>
                                 <w:color w:val="auto"/>
@@ -772,7 +752,7 @@
                               <w:contextualSpacing/>
                               <w:jc w:val="left"/>
                               <w:rPr>
-                                <w:rFonts w:cs="League Spartan"/>
+                                <w:rFonts w:ascii="FiraCode Nerd Font Med" w:hAnsi="FiraCode Nerd Font Med" w:cs="League Spartan"/>
                                 <w:b w:val="false"/>
                                 <w:bCs w:val="false"/>
                                 <w:color w:val="auto"/>
@@ -780,31 +760,32 @@
                             </w:pPr>
                             <w:r>
                               <w:rPr>
-                                <w:rFonts w:ascii="Clear Sans Medium" w:hAnsi="Clear Sans Medium"/>
-                                <w:sz w:val="16"/>
-                                <w:szCs w:val="16"/>
-                              </w:rPr>
-                            </w:r>
-                          </w:p>
-                          <w:p>
-                            <w:pPr>
-                              <w:pStyle w:val="BodyText"/>
-                              <w:spacing w:lineRule="auto" w:line="360" w:before="0" w:after="0"/>
-                              <w:contextualSpacing/>
-                              <w:jc w:val="center"/>
-                              <w:rPr>
-                                <w:rFonts w:ascii="Clear Sans Medium" w:hAnsi="Clear Sans Medium"/>
-                                <w:color w:val="2A6099"/>
-                                <w:sz w:val="32"/>
-                                <w:szCs w:val="32"/>
-                              </w:rPr>
-                            </w:pPr>
-                            <w:r>
-                              <w:rPr>
-                                <w:rFonts w:cs="Raleway Light" w:ascii="Clear Sans Medium" w:hAnsi="Clear Sans Medium"/>
+                                <w:rFonts w:cs="League Spartan" w:ascii="FiraCode Nerd Font Med" w:hAnsi="FiraCode Nerd Font Med"/>
                                 <w:b w:val="false"/>
                                 <w:bCs w:val="false"/>
-                                <w:color w:val="2A6099"/>
+                                <w:color w:val="auto"/>
+                              </w:rPr>
+                            </w:r>
+                          </w:p>
+                          <w:p>
+                            <w:pPr>
+                              <w:pStyle w:val="BodyText"/>
+                              <w:spacing w:lineRule="auto" w:line="360" w:before="0" w:after="0"/>
+                              <w:contextualSpacing/>
+                              <w:jc w:val="center"/>
+                              <w:rPr>
+                                <w:rFonts w:ascii="FiraCode Nerd Font Med" w:hAnsi="FiraCode Nerd Font Med"/>
+                                <w:b/>
+                                <w:bCs/>
+                                <w:color w:val="auto"/>
+                              </w:rPr>
+                            </w:pPr>
+                            <w:r>
+                              <w:rPr>
+                                <w:rFonts w:cs="Raleway Light" w:ascii="FiraCode Nerd Font Med" w:hAnsi="FiraCode Nerd Font Med"/>
+                                <w:b/>
+                                <w:bCs/>
+                                <w:color w:val="auto"/>
                                 <w:sz w:val="32"/>
                                 <w:szCs w:val="32"/>
                               </w:rPr>
@@ -820,17 +801,18 @@
                               <w:contextualSpacing/>
                               <w:jc w:val="left"/>
                               <w:rPr>
-                                <w:rFonts w:ascii="Clear Sans Medium" w:hAnsi="Clear Sans Medium"/>
-                                <w:sz w:val="16"/>
-                                <w:szCs w:val="16"/>
-                              </w:rPr>
-                            </w:pPr>
-                            <w:r>
-                              <w:rPr>
-                                <w:rFonts w:cs="Raleway Light" w:ascii="Clear Sans Medium" w:hAnsi="Clear Sans Medium"/>
-                                <w:b w:val="false"/>
-                                <w:bCs w:val="false"/>
-                                <w:color w:val="2A6099"/>
+                                <w:rFonts w:ascii="FiraCode Nerd Font Med" w:hAnsi="FiraCode Nerd Font Med"/>
+                                <w:b/>
+                                <w:bCs/>
+                                <w:color w:val="auto"/>
+                              </w:rPr>
+                            </w:pPr>
+                            <w:r>
+                              <w:rPr>
+                                <w:rFonts w:cs="Raleway Light" w:ascii="FiraCode Nerd Font Med" w:hAnsi="FiraCode Nerd Font Med"/>
+                                <w:b/>
+                                <w:bCs/>
+                                <w:color w:val="auto"/>
                                 <w:sz w:val="16"/>
                                 <w:szCs w:val="16"/>
                               </w:rPr>
@@ -846,14 +828,13 @@
                               <w:contextualSpacing/>
                               <w:jc w:val="left"/>
                               <w:rPr>
-                                <w:rFonts w:ascii="Clear Sans Medium" w:hAnsi="Clear Sans Medium"/>
-                                <w:sz w:val="16"/>
-                                <w:szCs w:val="16"/>
-                              </w:rPr>
-                            </w:pPr>
-                            <w:r>
-                              <w:rPr>
-                                <w:rFonts w:cs="Raleway Light" w:ascii="Clear Sans Medium" w:hAnsi="Clear Sans Medium"/>
+                                <w:rFonts w:ascii="FiraCode Nerd Font Med" w:hAnsi="FiraCode Nerd Font Med"/>
+                                <w:color w:val="auto"/>
+                              </w:rPr>
+                            </w:pPr>
+                            <w:r>
+                              <w:rPr>
+                                <w:rFonts w:cs="Raleway Light" w:ascii="FiraCode Nerd Font Med" w:hAnsi="FiraCode Nerd Font Med"/>
                                 <w:b w:val="false"/>
                                 <w:bCs w:val="false"/>
                                 <w:color w:val="auto"/>
@@ -872,20 +853,20 @@
                               <w:contextualSpacing/>
                               <w:jc w:val="left"/>
                               <w:rPr>
-                                <w:rFonts w:ascii="Clear Sans Medium" w:hAnsi="Clear Sans Medium"/>
+                                <w:rFonts w:ascii="FiraCode Nerd Font Med" w:hAnsi="FiraCode Nerd Font Med"/>
                                 <w:b w:val="false"/>
                                 <w:bCs w:val="false"/>
-                                <w:color w:val="000000"/>
-                                <w:sz w:val="16"/>
-                                <w:szCs w:val="16"/>
-                              </w:rPr>
-                            </w:pPr>
-                            <w:r>
-                              <w:rPr>
-                                <w:rFonts w:ascii="Clear Sans Medium" w:hAnsi="Clear Sans Medium"/>
+                                <w:color w:val="auto"/>
+                                <w:sz w:val="16"/>
+                                <w:szCs w:val="16"/>
+                              </w:rPr>
+                            </w:pPr>
+                            <w:r>
+                              <w:rPr>
+                                <w:rFonts w:ascii="FiraCode Nerd Font Med" w:hAnsi="FiraCode Nerd Font Med"/>
                                 <w:b w:val="false"/>
                                 <w:bCs w:val="false"/>
-                                <w:color w:val="000000"/>
+                                <w:color w:val="auto"/>
                                 <w:sz w:val="16"/>
                                 <w:szCs w:val="16"/>
                               </w:rPr>
@@ -900,17 +881,18 @@
                               <w:contextualSpacing/>
                               <w:jc w:val="left"/>
                               <w:rPr>
-                                <w:rFonts w:ascii="Clear Sans Medium" w:hAnsi="Clear Sans Medium"/>
-                                <w:sz w:val="16"/>
-                                <w:szCs w:val="16"/>
-                              </w:rPr>
-                            </w:pPr>
-                            <w:r>
-                              <w:rPr>
-                                <w:rFonts w:cs="Raleway Light" w:ascii="Clear Sans Medium" w:hAnsi="Clear Sans Medium"/>
-                                <w:b w:val="false"/>
-                                <w:bCs w:val="false"/>
-                                <w:color w:val="2A6099"/>
+                                <w:rFonts w:ascii="FiraCode Nerd Font Med" w:hAnsi="FiraCode Nerd Font Med"/>
+                                <w:b/>
+                                <w:bCs/>
+                                <w:color w:val="auto"/>
+                              </w:rPr>
+                            </w:pPr>
+                            <w:r>
+                              <w:rPr>
+                                <w:rFonts w:cs="Raleway Light" w:ascii="FiraCode Nerd Font Med" w:hAnsi="FiraCode Nerd Font Med"/>
+                                <w:b/>
+                                <w:bCs/>
+                                <w:color w:val="auto"/>
                                 <w:sz w:val="16"/>
                                 <w:szCs w:val="16"/>
                               </w:rPr>
@@ -926,14 +908,13 @@
                               <w:contextualSpacing/>
                               <w:jc w:val="left"/>
                               <w:rPr>
-                                <w:rFonts w:ascii="Clear Sans Medium" w:hAnsi="Clear Sans Medium"/>
-                                <w:sz w:val="16"/>
-                                <w:szCs w:val="16"/>
-                              </w:rPr>
-                            </w:pPr>
-                            <w:r>
-                              <w:rPr>
-                                <w:rFonts w:cs="Raleway Light" w:ascii="Clear Sans Medium" w:hAnsi="Clear Sans Medium"/>
+                                <w:rFonts w:ascii="FiraCode Nerd Font Med" w:hAnsi="FiraCode Nerd Font Med"/>
+                                <w:color w:val="auto"/>
+                              </w:rPr>
+                            </w:pPr>
+                            <w:r>
+                              <w:rPr>
+                                <w:rFonts w:cs="Raleway Light" w:ascii="FiraCode Nerd Font Med" w:hAnsi="FiraCode Nerd Font Med"/>
                                 <w:b w:val="false"/>
                                 <w:bCs w:val="false"/>
                                 <w:color w:val="auto"/>
@@ -952,20 +933,20 @@
                               <w:contextualSpacing/>
                               <w:jc w:val="left"/>
                               <w:rPr>
-                                <w:rFonts w:ascii="Clear Sans Medium" w:hAnsi="Clear Sans Medium"/>
+                                <w:rFonts w:ascii="FiraCode Nerd Font Med" w:hAnsi="FiraCode Nerd Font Med"/>
                                 <w:b w:val="false"/>
                                 <w:bCs w:val="false"/>
-                                <w:color w:val="000000"/>
-                                <w:sz w:val="16"/>
-                                <w:szCs w:val="16"/>
-                              </w:rPr>
-                            </w:pPr>
-                            <w:r>
-                              <w:rPr>
-                                <w:rFonts w:ascii="Clear Sans Medium" w:hAnsi="Clear Sans Medium"/>
+                                <w:color w:val="auto"/>
+                                <w:sz w:val="16"/>
+                                <w:szCs w:val="16"/>
+                              </w:rPr>
+                            </w:pPr>
+                            <w:r>
+                              <w:rPr>
+                                <w:rFonts w:ascii="FiraCode Nerd Font Med" w:hAnsi="FiraCode Nerd Font Med"/>
                                 <w:b w:val="false"/>
                                 <w:bCs w:val="false"/>
-                                <w:color w:val="000000"/>
+                                <w:color w:val="auto"/>
                                 <w:sz w:val="16"/>
                                 <w:szCs w:val="16"/>
                               </w:rPr>
@@ -980,17 +961,18 @@
                               <w:contextualSpacing/>
                               <w:jc w:val="left"/>
                               <w:rPr>
-                                <w:rFonts w:ascii="Clear Sans Medium" w:hAnsi="Clear Sans Medium"/>
-                                <w:sz w:val="16"/>
-                                <w:szCs w:val="16"/>
-                              </w:rPr>
-                            </w:pPr>
-                            <w:r>
-                              <w:rPr>
-                                <w:rFonts w:cs="Raleway Light" w:ascii="Clear Sans Medium" w:hAnsi="Clear Sans Medium"/>
-                                <w:b w:val="false"/>
-                                <w:bCs w:val="false"/>
-                                <w:color w:val="2A6099"/>
+                                <w:rFonts w:ascii="FiraCode Nerd Font Med" w:hAnsi="FiraCode Nerd Font Med"/>
+                                <w:b/>
+                                <w:bCs/>
+                                <w:color w:val="auto"/>
+                              </w:rPr>
+                            </w:pPr>
+                            <w:r>
+                              <w:rPr>
+                                <w:rFonts w:cs="Raleway Light" w:ascii="FiraCode Nerd Font Med" w:hAnsi="FiraCode Nerd Font Med"/>
+                                <w:b/>
+                                <w:bCs/>
+                                <w:color w:val="auto"/>
                                 <w:sz w:val="16"/>
                                 <w:szCs w:val="16"/>
                               </w:rPr>
@@ -1006,14 +988,13 @@
                               <w:contextualSpacing/>
                               <w:jc w:val="left"/>
                               <w:rPr>
-                                <w:rFonts w:ascii="Clear Sans Medium" w:hAnsi="Clear Sans Medium"/>
-                                <w:sz w:val="16"/>
-                                <w:szCs w:val="16"/>
-                              </w:rPr>
-                            </w:pPr>
-                            <w:r>
-                              <w:rPr>
-                                <w:rFonts w:cs="Raleway Light" w:ascii="Clear Sans Medium" w:hAnsi="Clear Sans Medium"/>
+                                <w:rFonts w:ascii="FiraCode Nerd Font Med" w:hAnsi="FiraCode Nerd Font Med"/>
+                                <w:color w:val="auto"/>
+                              </w:rPr>
+                            </w:pPr>
+                            <w:r>
+                              <w:rPr>
+                                <w:rFonts w:cs="Raleway Light" w:ascii="FiraCode Nerd Font Med" w:hAnsi="FiraCode Nerd Font Med"/>
                                 <w:b w:val="false"/>
                                 <w:bCs w:val="false"/>
                                 <w:color w:val="auto"/>
@@ -1032,20 +1013,20 @@
                               <w:contextualSpacing/>
                               <w:jc w:val="left"/>
                               <w:rPr>
-                                <w:rFonts w:ascii="Clear Sans Medium" w:hAnsi="Clear Sans Medium"/>
+                                <w:rFonts w:ascii="FiraCode Nerd Font Med" w:hAnsi="FiraCode Nerd Font Med"/>
                                 <w:b w:val="false"/>
                                 <w:bCs w:val="false"/>
-                                <w:color w:val="000000"/>
-                                <w:sz w:val="16"/>
-                                <w:szCs w:val="16"/>
-                              </w:rPr>
-                            </w:pPr>
-                            <w:r>
-                              <w:rPr>
-                                <w:rFonts w:ascii="Clear Sans Medium" w:hAnsi="Clear Sans Medium"/>
+                                <w:color w:val="auto"/>
+                                <w:sz w:val="16"/>
+                                <w:szCs w:val="16"/>
+                              </w:rPr>
+                            </w:pPr>
+                            <w:r>
+                              <w:rPr>
+                                <w:rFonts w:ascii="FiraCode Nerd Font Med" w:hAnsi="FiraCode Nerd Font Med"/>
                                 <w:b w:val="false"/>
                                 <w:bCs w:val="false"/>
-                                <w:color w:val="000000"/>
+                                <w:color w:val="auto"/>
                                 <w:sz w:val="16"/>
                                 <w:szCs w:val="16"/>
                               </w:rPr>
@@ -1060,17 +1041,18 @@
                               <w:contextualSpacing/>
                               <w:jc w:val="left"/>
                               <w:rPr>
-                                <w:rFonts w:ascii="Clear Sans Medium" w:hAnsi="Clear Sans Medium"/>
-                                <w:sz w:val="16"/>
-                                <w:szCs w:val="16"/>
-                              </w:rPr>
-                            </w:pPr>
-                            <w:r>
-                              <w:rPr>
-                                <w:rFonts w:cs="Raleway Light" w:ascii="Clear Sans Medium" w:hAnsi="Clear Sans Medium"/>
-                                <w:b w:val="false"/>
-                                <w:bCs w:val="false"/>
-                                <w:color w:val="2A6099"/>
+                                <w:rFonts w:ascii="FiraCode Nerd Font Med" w:hAnsi="FiraCode Nerd Font Med"/>
+                                <w:b/>
+                                <w:bCs/>
+                                <w:color w:val="auto"/>
+                              </w:rPr>
+                            </w:pPr>
+                            <w:r>
+                              <w:rPr>
+                                <w:rFonts w:cs="Raleway Light" w:ascii="FiraCode Nerd Font Med" w:hAnsi="FiraCode Nerd Font Med"/>
+                                <w:b/>
+                                <w:bCs/>
+                                <w:color w:val="auto"/>
                                 <w:sz w:val="16"/>
                                 <w:szCs w:val="16"/>
                               </w:rPr>
@@ -1086,14 +1068,13 @@
                               <w:contextualSpacing/>
                               <w:jc w:val="left"/>
                               <w:rPr>
-                                <w:rFonts w:ascii="Clear Sans Medium" w:hAnsi="Clear Sans Medium"/>
-                                <w:sz w:val="16"/>
-                                <w:szCs w:val="16"/>
-                              </w:rPr>
-                            </w:pPr>
-                            <w:r>
-                              <w:rPr>
-                                <w:rFonts w:cs="Raleway Light" w:ascii="Clear Sans Medium" w:hAnsi="Clear Sans Medium"/>
+                                <w:rFonts w:ascii="FiraCode Nerd Font Med" w:hAnsi="FiraCode Nerd Font Med"/>
+                                <w:color w:val="auto"/>
+                              </w:rPr>
+                            </w:pPr>
+                            <w:r>
+                              <w:rPr>
+                                <w:rFonts w:cs="Raleway Light" w:ascii="FiraCode Nerd Font Med" w:hAnsi="FiraCode Nerd Font Med"/>
                                 <w:b w:val="false"/>
                                 <w:bCs w:val="false"/>
                                 <w:color w:val="auto"/>
@@ -1128,52 +1109,51 @@
                         <w:contextualSpacing/>
                         <w:jc w:val="center"/>
                         <w:rPr>
-                          <w:rFonts w:ascii="Clear Sans Medium" w:hAnsi="Clear Sans Medium"/>
-                          <w:color w:val="2A6099"/>
+                          <w:rFonts w:ascii="FiraCode Nerd Font Med" w:hAnsi="FiraCode Nerd Font Med"/>
+                          <w:b/>
+                          <w:bCs/>
+                          <w:color w:val="auto"/>
+                        </w:rPr>
+                      </w:pPr>
+                      <w:r>
+                        <w:rPr>
+                          <w:rFonts w:cs="League Spartan" w:ascii="FiraCode Nerd Font Med" w:hAnsi="FiraCode Nerd Font Med"/>
+                          <w:b/>
+                          <w:bCs/>
+                          <w:color w:val="auto"/>
                           <w:sz w:val="32"/>
                           <w:szCs w:val="32"/>
                         </w:rPr>
-                      </w:pPr>
-                      <w:r>
-                        <w:rPr>
-                          <w:rFonts w:cs="League Spartan" w:ascii="Clear Sans Medium" w:hAnsi="Clear Sans Medium"/>
+                        <w:t>Experience</w:t>
+                      </w:r>
+                    </w:p>
+                    <w:p>
+                      <w:pPr>
+                        <w:pStyle w:val="BodyText"/>
+                        <w:spacing w:lineRule="auto" w:line="360" w:before="0" w:after="0"/>
+                        <w:contextualSpacing/>
+                        <w:jc w:val="left"/>
+                        <w:rPr>
+                          <w:rFonts w:ascii="FiraCode Nerd Font Med" w:hAnsi="FiraCode Nerd Font Med"/>
+                          <w:color w:val="auto"/>
+                        </w:rPr>
+                      </w:pPr>
+                      <w:r>
+                        <w:rPr>
+                          <w:rFonts w:cs="League Spartan" w:ascii="FiraCode Nerd Font Med" w:hAnsi="FiraCode Nerd Font Med"/>
+                          <w:b/>
+                          <w:bCs/>
+                          <w:color w:val="auto"/>
+                          <w:sz w:val="16"/>
+                          <w:szCs w:val="16"/>
+                        </w:rPr>
+                        <w:t>Dispatch Tech</w:t>
+                      </w:r>
+                      <w:r>
+                        <w:rPr>
+                          <w:rFonts w:cs="League Spartan" w:ascii="FiraCode Nerd Font Med" w:hAnsi="FiraCode Nerd Font Med"/>
                           <w:b w:val="false"/>
                           <w:bCs w:val="false"/>
-                          <w:color w:val="2A6099"/>
-                          <w:sz w:val="32"/>
-                          <w:szCs w:val="32"/>
-                        </w:rPr>
-                        <w:t>Experience</w:t>
-                      </w:r>
-                    </w:p>
-                    <w:p>
-                      <w:pPr>
-                        <w:pStyle w:val="BodyText"/>
-                        <w:spacing w:lineRule="auto" w:line="360" w:before="0" w:after="0"/>
-                        <w:contextualSpacing/>
-                        <w:jc w:val="left"/>
-                        <w:rPr>
-                          <w:rFonts w:ascii="Clear Sans Medium" w:hAnsi="Clear Sans Medium"/>
-                          <w:sz w:val="16"/>
-                          <w:szCs w:val="16"/>
-                        </w:rPr>
-                      </w:pPr>
-                      <w:r>
-                        <w:rPr>
-                          <w:rFonts w:cs="League Spartan" w:ascii="Clear Sans Medium" w:hAnsi="Clear Sans Medium"/>
-                          <w:b w:val="false"/>
-                          <w:bCs w:val="false"/>
-                          <w:color w:val="2A6099"/>
-                          <w:sz w:val="16"/>
-                          <w:szCs w:val="16"/>
-                        </w:rPr>
-                        <w:t>Dispatch Tech</w:t>
-                      </w:r>
-                      <w:r>
-                        <w:rPr>
-                          <w:rFonts w:cs="League Spartan" w:ascii="Clear Sans Medium" w:hAnsi="Clear Sans Medium"/>
-                          <w:b w:val="false"/>
-                          <w:bCs w:val="false"/>
                           <w:color w:val="auto"/>
                           <w:sz w:val="16"/>
                           <w:szCs w:val="16"/>
@@ -1188,14 +1168,13 @@
                         <w:contextualSpacing/>
                         <w:jc w:val="left"/>
                         <w:rPr>
-                          <w:rFonts w:ascii="Clear Sans Medium" w:hAnsi="Clear Sans Medium"/>
-                          <w:sz w:val="16"/>
-                          <w:szCs w:val="16"/>
-                        </w:rPr>
-                      </w:pPr>
-                      <w:r>
-                        <w:rPr>
-                          <w:rFonts w:cs="League Spartan" w:ascii="Clear Sans Medium" w:hAnsi="Clear Sans Medium"/>
+                          <w:rFonts w:ascii="FiraCode Nerd Font Med" w:hAnsi="FiraCode Nerd Font Med"/>
+                          <w:color w:val="auto"/>
+                        </w:rPr>
+                      </w:pPr>
+                      <w:r>
+                        <w:rPr>
+                          <w:rFonts w:cs="League Spartan" w:ascii="FiraCode Nerd Font Med" w:hAnsi="FiraCode Nerd Font Med"/>
                           <w:b w:val="false"/>
                           <w:bCs w:val="false"/>
                           <w:color w:val="auto"/>
@@ -1216,14 +1195,13 @@
                         <w:contextualSpacing/>
                         <w:jc w:val="left"/>
                         <w:rPr>
-                          <w:rFonts w:ascii="Clear Sans Medium" w:hAnsi="Clear Sans Medium"/>
-                          <w:sz w:val="16"/>
-                          <w:szCs w:val="16"/>
-                        </w:rPr>
-                      </w:pPr>
-                      <w:r>
-                        <w:rPr>
-                          <w:rFonts w:cs="League Spartan" w:ascii="Clear Sans Medium" w:hAnsi="Clear Sans Medium"/>
+                          <w:rFonts w:ascii="FiraCode Nerd Font Med" w:hAnsi="FiraCode Nerd Font Med"/>
+                          <w:color w:val="auto"/>
+                        </w:rPr>
+                      </w:pPr>
+                      <w:r>
+                        <w:rPr>
+                          <w:rFonts w:cs="League Spartan" w:ascii="FiraCode Nerd Font Med" w:hAnsi="FiraCode Nerd Font Med"/>
                           <w:b w:val="false"/>
                           <w:bCs w:val="false"/>
                           <w:color w:val="auto"/>
@@ -1244,14 +1222,13 @@
                         <w:contextualSpacing/>
                         <w:jc w:val="left"/>
                         <w:rPr>
-                          <w:rFonts w:ascii="Clear Sans Medium" w:hAnsi="Clear Sans Medium"/>
-                          <w:sz w:val="16"/>
-                          <w:szCs w:val="16"/>
-                        </w:rPr>
-                      </w:pPr>
-                      <w:r>
-                        <w:rPr>
-                          <w:rFonts w:cs="League Spartan" w:ascii="Clear Sans Medium" w:hAnsi="Clear Sans Medium"/>
+                          <w:rFonts w:ascii="FiraCode Nerd Font Med" w:hAnsi="FiraCode Nerd Font Med"/>
+                          <w:color w:val="auto"/>
+                        </w:rPr>
+                      </w:pPr>
+                      <w:r>
+                        <w:rPr>
+                          <w:rFonts w:cs="League Spartan" w:ascii="FiraCode Nerd Font Med" w:hAnsi="FiraCode Nerd Font Med"/>
                           <w:b w:val="false"/>
                           <w:bCs w:val="false"/>
                           <w:color w:val="auto"/>
@@ -1268,53 +1245,52 @@
                         <w:contextualSpacing/>
                         <w:jc w:val="left"/>
                         <w:rPr>
-                          <w:rFonts w:ascii="Clear Sans Medium" w:hAnsi="Clear Sans Medium" w:cs="League Spartan"/>
+                          <w:rFonts w:ascii="FiraCode Nerd Font Med" w:hAnsi="FiraCode Nerd Font Med" w:cs="League Spartan"/>
                           <w:b w:val="false"/>
                           <w:bCs w:val="false"/>
-                          <w:color w:val="000000"/>
-                          <w:sz w:val="16"/>
-                          <w:szCs w:val="16"/>
-                        </w:rPr>
-                      </w:pPr>
-                      <w:r>
-                        <w:rPr>
-                          <w:rFonts w:cs="League Spartan" w:ascii="Clear Sans Medium" w:hAnsi="Clear Sans Medium"/>
+                          <w:color w:val="auto"/>
+                          <w:sz w:val="16"/>
+                          <w:szCs w:val="16"/>
+                        </w:rPr>
+                      </w:pPr>
+                      <w:r>
+                        <w:rPr>
+                          <w:rFonts w:cs="League Spartan" w:ascii="FiraCode Nerd Font Med" w:hAnsi="FiraCode Nerd Font Med"/>
                           <w:b w:val="false"/>
                           <w:bCs w:val="false"/>
-                          <w:color w:val="000000"/>
-                          <w:sz w:val="16"/>
-                          <w:szCs w:val="16"/>
-                        </w:rPr>
-                      </w:r>
-                    </w:p>
-                    <w:p>
-                      <w:pPr>
-                        <w:pStyle w:val="BodyText"/>
-                        <w:spacing w:lineRule="auto" w:line="360" w:before="0" w:after="0"/>
-                        <w:contextualSpacing/>
-                        <w:jc w:val="left"/>
-                        <w:rPr>
-                          <w:rFonts w:ascii="Clear Sans Medium" w:hAnsi="Clear Sans Medium"/>
-                          <w:sz w:val="16"/>
-                          <w:szCs w:val="16"/>
-                        </w:rPr>
-                      </w:pPr>
-                      <w:r>
-                        <w:rPr>
-                          <w:rFonts w:cs="League Spartan" w:ascii="Clear Sans Medium" w:hAnsi="Clear Sans Medium"/>
+                          <w:color w:val="auto"/>
+                          <w:sz w:val="16"/>
+                          <w:szCs w:val="16"/>
+                        </w:rPr>
+                      </w:r>
+                    </w:p>
+                    <w:p>
+                      <w:pPr>
+                        <w:pStyle w:val="BodyText"/>
+                        <w:spacing w:lineRule="auto" w:line="360" w:before="0" w:after="0"/>
+                        <w:contextualSpacing/>
+                        <w:jc w:val="left"/>
+                        <w:rPr>
+                          <w:rFonts w:ascii="FiraCode Nerd Font Med" w:hAnsi="FiraCode Nerd Font Med"/>
+                          <w:color w:val="auto"/>
+                        </w:rPr>
+                      </w:pPr>
+                      <w:r>
+                        <w:rPr>
+                          <w:rFonts w:cs="League Spartan" w:ascii="FiraCode Nerd Font Med" w:hAnsi="FiraCode Nerd Font Med"/>
+                          <w:b/>
+                          <w:bCs/>
+                          <w:color w:val="auto"/>
+                          <w:sz w:val="16"/>
+                          <w:szCs w:val="16"/>
+                        </w:rPr>
+                        <w:t>Kenai's House</w:t>
+                      </w:r>
+                      <w:r>
+                        <w:rPr>
+                          <w:rFonts w:cs="League Spartan" w:ascii="FiraCode Nerd Font Med" w:hAnsi="FiraCode Nerd Font Med"/>
                           <w:b w:val="false"/>
                           <w:bCs w:val="false"/>
-                          <w:color w:val="2A6099"/>
-                          <w:sz w:val="16"/>
-                          <w:szCs w:val="16"/>
-                        </w:rPr>
-                        <w:t>Kenai's House</w:t>
-                      </w:r>
-                      <w:r>
-                        <w:rPr>
-                          <w:rFonts w:cs="League Spartan" w:ascii="Clear Sans Medium" w:hAnsi="Clear Sans Medium"/>
-                          <w:b w:val="false"/>
-                          <w:bCs w:val="false"/>
                           <w:color w:val="auto"/>
                           <w:sz w:val="16"/>
                           <w:szCs w:val="16"/>
@@ -1329,14 +1305,13 @@
                         <w:contextualSpacing/>
                         <w:jc w:val="left"/>
                         <w:rPr>
-                          <w:rFonts w:ascii="Clear Sans Medium" w:hAnsi="Clear Sans Medium"/>
-                          <w:sz w:val="16"/>
-                          <w:szCs w:val="16"/>
-                        </w:rPr>
-                      </w:pPr>
-                      <w:r>
-                        <w:rPr>
-                          <w:rFonts w:cs="League Spartan" w:ascii="Clear Sans Medium" w:hAnsi="Clear Sans Medium"/>
+                          <w:rFonts w:ascii="FiraCode Nerd Font Med" w:hAnsi="FiraCode Nerd Font Med"/>
+                          <w:color w:val="auto"/>
+                        </w:rPr>
+                      </w:pPr>
+                      <w:r>
+                        <w:rPr>
+                          <w:rFonts w:cs="League Spartan" w:ascii="FiraCode Nerd Font Med" w:hAnsi="FiraCode Nerd Font Med"/>
                           <w:b w:val="false"/>
                           <w:bCs w:val="false"/>
                           <w:color w:val="auto"/>
@@ -1357,14 +1332,13 @@
                         <w:contextualSpacing/>
                         <w:jc w:val="left"/>
                         <w:rPr>
-                          <w:rFonts w:ascii="Clear Sans Medium" w:hAnsi="Clear Sans Medium"/>
-                          <w:sz w:val="16"/>
-                          <w:szCs w:val="16"/>
-                        </w:rPr>
-                      </w:pPr>
-                      <w:r>
-                        <w:rPr>
-                          <w:rFonts w:cs="League Spartan" w:ascii="Clear Sans Medium" w:hAnsi="Clear Sans Medium"/>
+                          <w:rFonts w:ascii="FiraCode Nerd Font Med" w:hAnsi="FiraCode Nerd Font Med"/>
+                          <w:color w:val="auto"/>
+                        </w:rPr>
+                      </w:pPr>
+                      <w:r>
+                        <w:rPr>
+                          <w:rFonts w:cs="League Spartan" w:ascii="FiraCode Nerd Font Med" w:hAnsi="FiraCode Nerd Font Med"/>
                           <w:b w:val="false"/>
                           <w:bCs w:val="false"/>
                           <w:color w:val="auto"/>
@@ -1385,14 +1359,13 @@
                         <w:contextualSpacing/>
                         <w:jc w:val="left"/>
                         <w:rPr>
-                          <w:rFonts w:ascii="Clear Sans Medium" w:hAnsi="Clear Sans Medium"/>
-                          <w:sz w:val="16"/>
-                          <w:szCs w:val="16"/>
-                        </w:rPr>
-                      </w:pPr>
-                      <w:r>
-                        <w:rPr>
-                          <w:rFonts w:cs="League Spartan" w:ascii="Clear Sans Medium" w:hAnsi="Clear Sans Medium"/>
+                          <w:rFonts w:ascii="FiraCode Nerd Font Med" w:hAnsi="FiraCode Nerd Font Med"/>
+                          <w:color w:val="auto"/>
+                        </w:rPr>
+                      </w:pPr>
+                      <w:r>
+                        <w:rPr>
+                          <w:rFonts w:cs="League Spartan" w:ascii="FiraCode Nerd Font Med" w:hAnsi="FiraCode Nerd Font Med"/>
                           <w:b w:val="false"/>
                           <w:bCs w:val="false"/>
                           <w:color w:val="auto"/>
@@ -1409,53 +1382,52 @@
                         <w:contextualSpacing/>
                         <w:jc w:val="left"/>
                         <w:rPr>
-                          <w:rFonts w:ascii="Clear Sans Medium" w:hAnsi="Clear Sans Medium" w:cs="League Spartan"/>
+                          <w:rFonts w:ascii="FiraCode Nerd Font Med" w:hAnsi="FiraCode Nerd Font Med" w:cs="League Spartan"/>
                           <w:b w:val="false"/>
                           <w:bCs w:val="false"/>
-                          <w:color w:val="000000"/>
-                          <w:sz w:val="16"/>
-                          <w:szCs w:val="16"/>
-                        </w:rPr>
-                      </w:pPr>
-                      <w:r>
-                        <w:rPr>
-                          <w:rFonts w:cs="League Spartan" w:ascii="Clear Sans Medium" w:hAnsi="Clear Sans Medium"/>
+                          <w:color w:val="auto"/>
+                          <w:sz w:val="16"/>
+                          <w:szCs w:val="16"/>
+                        </w:rPr>
+                      </w:pPr>
+                      <w:r>
+                        <w:rPr>
+                          <w:rFonts w:cs="League Spartan" w:ascii="FiraCode Nerd Font Med" w:hAnsi="FiraCode Nerd Font Med"/>
                           <w:b w:val="false"/>
                           <w:bCs w:val="false"/>
-                          <w:color w:val="000000"/>
-                          <w:sz w:val="16"/>
-                          <w:szCs w:val="16"/>
-                        </w:rPr>
-                      </w:r>
-                    </w:p>
-                    <w:p>
-                      <w:pPr>
-                        <w:pStyle w:val="BodyText"/>
-                        <w:spacing w:lineRule="auto" w:line="360" w:before="0" w:after="0"/>
-                        <w:contextualSpacing/>
-                        <w:jc w:val="left"/>
-                        <w:rPr>
-                          <w:rFonts w:ascii="Clear Sans Medium" w:hAnsi="Clear Sans Medium"/>
-                          <w:sz w:val="16"/>
-                          <w:szCs w:val="16"/>
-                        </w:rPr>
-                      </w:pPr>
-                      <w:r>
-                        <w:rPr>
-                          <w:rFonts w:cs="League Spartan" w:ascii="Clear Sans Medium" w:hAnsi="Clear Sans Medium"/>
+                          <w:color w:val="auto"/>
+                          <w:sz w:val="16"/>
+                          <w:szCs w:val="16"/>
+                        </w:rPr>
+                      </w:r>
+                    </w:p>
+                    <w:p>
+                      <w:pPr>
+                        <w:pStyle w:val="BodyText"/>
+                        <w:spacing w:lineRule="auto" w:line="360" w:before="0" w:after="0"/>
+                        <w:contextualSpacing/>
+                        <w:jc w:val="left"/>
+                        <w:rPr>
+                          <w:rFonts w:ascii="FiraCode Nerd Font Med" w:hAnsi="FiraCode Nerd Font Med"/>
+                          <w:color w:val="auto"/>
+                        </w:rPr>
+                      </w:pPr>
+                      <w:r>
+                        <w:rPr>
+                          <w:rFonts w:cs="League Spartan" w:ascii="FiraCode Nerd Font Med" w:hAnsi="FiraCode Nerd Font Med"/>
+                          <w:b/>
+                          <w:bCs/>
+                          <w:color w:val="auto"/>
+                          <w:sz w:val="16"/>
+                          <w:szCs w:val="16"/>
+                        </w:rPr>
+                        <w:t>Shift Technologies</w:t>
+                      </w:r>
+                      <w:r>
+                        <w:rPr>
+                          <w:rFonts w:cs="League Spartan" w:ascii="FiraCode Nerd Font Med" w:hAnsi="FiraCode Nerd Font Med"/>
                           <w:b w:val="false"/>
                           <w:bCs w:val="false"/>
-                          <w:color w:val="2A6099"/>
-                          <w:sz w:val="16"/>
-                          <w:szCs w:val="16"/>
-                        </w:rPr>
-                        <w:t>Shift Technologies</w:t>
-                      </w:r>
-                      <w:r>
-                        <w:rPr>
-                          <w:rFonts w:cs="League Spartan" w:ascii="Clear Sans Medium" w:hAnsi="Clear Sans Medium"/>
-                          <w:b w:val="false"/>
-                          <w:bCs w:val="false"/>
                           <w:color w:val="auto"/>
                           <w:sz w:val="16"/>
                           <w:szCs w:val="16"/>
@@ -1470,14 +1442,13 @@
                         <w:contextualSpacing/>
                         <w:jc w:val="left"/>
                         <w:rPr>
-                          <w:rFonts w:ascii="Clear Sans Medium" w:hAnsi="Clear Sans Medium"/>
-                          <w:sz w:val="16"/>
-                          <w:szCs w:val="16"/>
-                        </w:rPr>
-                      </w:pPr>
-                      <w:r>
-                        <w:rPr>
-                          <w:rFonts w:cs="League Spartan" w:ascii="Clear Sans Medium" w:hAnsi="Clear Sans Medium"/>
+                          <w:rFonts w:ascii="FiraCode Nerd Font Med" w:hAnsi="FiraCode Nerd Font Med"/>
+                          <w:color w:val="auto"/>
+                        </w:rPr>
+                      </w:pPr>
+                      <w:r>
+                        <w:rPr>
+                          <w:rFonts w:cs="League Spartan" w:ascii="FiraCode Nerd Font Med" w:hAnsi="FiraCode Nerd Font Med"/>
                           <w:b w:val="false"/>
                           <w:bCs w:val="false"/>
                           <w:color w:val="auto"/>
@@ -1498,14 +1469,13 @@
                         <w:contextualSpacing/>
                         <w:jc w:val="left"/>
                         <w:rPr>
-                          <w:rFonts w:ascii="Clear Sans Medium" w:hAnsi="Clear Sans Medium"/>
-                          <w:sz w:val="16"/>
-                          <w:szCs w:val="16"/>
-                        </w:rPr>
-                      </w:pPr>
-                      <w:r>
-                        <w:rPr>
-                          <w:rFonts w:cs="League Spartan" w:ascii="Clear Sans Medium" w:hAnsi="Clear Sans Medium"/>
+                          <w:rFonts w:ascii="FiraCode Nerd Font Med" w:hAnsi="FiraCode Nerd Font Med"/>
+                          <w:color w:val="auto"/>
+                        </w:rPr>
+                      </w:pPr>
+                      <w:r>
+                        <w:rPr>
+                          <w:rFonts w:cs="League Spartan" w:ascii="FiraCode Nerd Font Med" w:hAnsi="FiraCode Nerd Font Med"/>
                           <w:b w:val="false"/>
                           <w:bCs w:val="false"/>
                           <w:color w:val="auto"/>
@@ -1526,14 +1496,13 @@
                         <w:contextualSpacing/>
                         <w:jc w:val="left"/>
                         <w:rPr>
-                          <w:rFonts w:ascii="Clear Sans Medium" w:hAnsi="Clear Sans Medium"/>
-                          <w:sz w:val="16"/>
-                          <w:szCs w:val="16"/>
-                        </w:rPr>
-                      </w:pPr>
-                      <w:r>
-                        <w:rPr>
-                          <w:rFonts w:cs="League Spartan" w:ascii="Clear Sans Medium" w:hAnsi="Clear Sans Medium"/>
+                          <w:rFonts w:ascii="FiraCode Nerd Font Med" w:hAnsi="FiraCode Nerd Font Med"/>
+                          <w:color w:val="auto"/>
+                        </w:rPr>
+                      </w:pPr>
+                      <w:r>
+                        <w:rPr>
+                          <w:rFonts w:cs="League Spartan" w:ascii="FiraCode Nerd Font Med" w:hAnsi="FiraCode Nerd Font Med"/>
                           <w:b w:val="false"/>
                           <w:bCs w:val="false"/>
                           <w:color w:val="auto"/>
@@ -1550,49 +1519,48 @@
                         <w:contextualSpacing/>
                         <w:jc w:val="left"/>
                         <w:rPr>
-                          <w:rFonts w:ascii="Clear Sans Medium" w:hAnsi="Clear Sans Medium"/>
-                          <w:color w:val="000000"/>
-                          <w:sz w:val="16"/>
-                          <w:szCs w:val="16"/>
-                        </w:rPr>
-                      </w:pPr>
-                      <w:r>
-                        <w:rPr>
-                          <w:rFonts w:ascii="Clear Sans Medium" w:hAnsi="Clear Sans Medium"/>
-                          <w:color w:val="000000"/>
-                          <w:sz w:val="16"/>
-                          <w:szCs w:val="16"/>
-                        </w:rPr>
-                      </w:r>
-                    </w:p>
-                    <w:p>
-                      <w:pPr>
-                        <w:pStyle w:val="BodyText"/>
-                        <w:spacing w:lineRule="auto" w:line="360" w:before="0" w:after="0"/>
-                        <w:contextualSpacing/>
-                        <w:jc w:val="left"/>
-                        <w:rPr>
-                          <w:rFonts w:ascii="Clear Sans Medium" w:hAnsi="Clear Sans Medium"/>
-                          <w:sz w:val="16"/>
-                          <w:szCs w:val="16"/>
-                        </w:rPr>
-                      </w:pPr>
-                      <w:r>
-                        <w:rPr>
-                          <w:rFonts w:cs="League Spartan" w:ascii="Clear Sans Medium" w:hAnsi="Clear Sans Medium"/>
+                          <w:rFonts w:ascii="FiraCode Nerd Font Med" w:hAnsi="FiraCode Nerd Font Med"/>
+                          <w:color w:val="auto"/>
+                          <w:sz w:val="16"/>
+                          <w:szCs w:val="16"/>
+                        </w:rPr>
+                      </w:pPr>
+                      <w:r>
+                        <w:rPr>
+                          <w:rFonts w:ascii="FiraCode Nerd Font Med" w:hAnsi="FiraCode Nerd Font Med"/>
+                          <w:color w:val="auto"/>
+                          <w:sz w:val="16"/>
+                          <w:szCs w:val="16"/>
+                        </w:rPr>
+                      </w:r>
+                    </w:p>
+                    <w:p>
+                      <w:pPr>
+                        <w:pStyle w:val="BodyText"/>
+                        <w:spacing w:lineRule="auto" w:line="360" w:before="0" w:after="0"/>
+                        <w:contextualSpacing/>
+                        <w:jc w:val="left"/>
+                        <w:rPr>
+                          <w:rFonts w:ascii="FiraCode Nerd Font Med" w:hAnsi="FiraCode Nerd Font Med"/>
+                          <w:color w:val="auto"/>
+                        </w:rPr>
+                      </w:pPr>
+                      <w:r>
+                        <w:rPr>
+                          <w:rFonts w:cs="League Spartan" w:ascii="FiraCode Nerd Font Med" w:hAnsi="FiraCode Nerd Font Med"/>
+                          <w:b/>
+                          <w:bCs/>
+                          <w:color w:val="auto"/>
+                          <w:sz w:val="16"/>
+                          <w:szCs w:val="16"/>
+                        </w:rPr>
+                        <w:t>Kaiser Permanente</w:t>
+                      </w:r>
+                      <w:r>
+                        <w:rPr>
+                          <w:rFonts w:cs="League Spartan" w:ascii="FiraCode Nerd Font Med" w:hAnsi="FiraCode Nerd Font Med"/>
                           <w:b w:val="false"/>
                           <w:bCs w:val="false"/>
-                          <w:color w:val="2A6099"/>
-                          <w:sz w:val="16"/>
-                          <w:szCs w:val="16"/>
-                        </w:rPr>
-                        <w:t>Kaiser Permanente</w:t>
-                      </w:r>
-                      <w:r>
-                        <w:rPr>
-                          <w:rFonts w:cs="League Spartan" w:ascii="Clear Sans Medium" w:hAnsi="Clear Sans Medium"/>
-                          <w:b w:val="false"/>
-                          <w:bCs w:val="false"/>
                           <w:color w:val="auto"/>
                           <w:sz w:val="16"/>
                           <w:szCs w:val="16"/>
@@ -1607,14 +1575,13 @@
                         <w:contextualSpacing/>
                         <w:jc w:val="left"/>
                         <w:rPr>
-                          <w:rFonts w:ascii="Clear Sans Medium" w:hAnsi="Clear Sans Medium"/>
-                          <w:sz w:val="16"/>
-                          <w:szCs w:val="16"/>
-                        </w:rPr>
-                      </w:pPr>
-                      <w:r>
-                        <w:rPr>
-                          <w:rFonts w:cs="League Spartan" w:ascii="Clear Sans Medium" w:hAnsi="Clear Sans Medium"/>
+                          <w:rFonts w:ascii="FiraCode Nerd Font Med" w:hAnsi="FiraCode Nerd Font Med"/>
+                          <w:color w:val="auto"/>
+                        </w:rPr>
+                      </w:pPr>
+                      <w:r>
+                        <w:rPr>
+                          <w:rFonts w:cs="League Spartan" w:ascii="FiraCode Nerd Font Med" w:hAnsi="FiraCode Nerd Font Med"/>
                           <w:b w:val="false"/>
                           <w:bCs w:val="false"/>
                           <w:color w:val="auto"/>
@@ -1635,14 +1602,13 @@
                         <w:contextualSpacing/>
                         <w:jc w:val="left"/>
                         <w:rPr>
-                          <w:rFonts w:ascii="Clear Sans Medium" w:hAnsi="Clear Sans Medium"/>
-                          <w:sz w:val="16"/>
-                          <w:szCs w:val="16"/>
-                        </w:rPr>
-                      </w:pPr>
-                      <w:r>
-                        <w:rPr>
-                          <w:rFonts w:cs="League Spartan" w:ascii="Clear Sans Medium" w:hAnsi="Clear Sans Medium"/>
+                          <w:rFonts w:ascii="FiraCode Nerd Font Med" w:hAnsi="FiraCode Nerd Font Med"/>
+                          <w:color w:val="auto"/>
+                        </w:rPr>
+                      </w:pPr>
+                      <w:r>
+                        <w:rPr>
+                          <w:rFonts w:cs="League Spartan" w:ascii="FiraCode Nerd Font Med" w:hAnsi="FiraCode Nerd Font Med"/>
                           <w:b w:val="false"/>
                           <w:bCs w:val="false"/>
                           <w:color w:val="auto"/>
@@ -1663,14 +1629,13 @@
                         <w:contextualSpacing/>
                         <w:jc w:val="left"/>
                         <w:rPr>
-                          <w:rFonts w:ascii="Clear Sans Medium" w:hAnsi="Clear Sans Medium"/>
-                          <w:sz w:val="16"/>
-                          <w:szCs w:val="16"/>
-                        </w:rPr>
-                      </w:pPr>
-                      <w:r>
-                        <w:rPr>
-                          <w:rFonts w:cs="League Spartan" w:ascii="Clear Sans Medium" w:hAnsi="Clear Sans Medium"/>
+                          <w:rFonts w:ascii="FiraCode Nerd Font Med" w:hAnsi="FiraCode Nerd Font Med"/>
+                          <w:color w:val="auto"/>
+                        </w:rPr>
+                      </w:pPr>
+                      <w:r>
+                        <w:rPr>
+                          <w:rFonts w:cs="League Spartan" w:ascii="FiraCode Nerd Font Med" w:hAnsi="FiraCode Nerd Font Med"/>
                           <w:b w:val="false"/>
                           <w:bCs w:val="false"/>
                           <w:color w:val="auto"/>
@@ -1687,53 +1652,52 @@
                         <w:contextualSpacing/>
                         <w:jc w:val="left"/>
                         <w:rPr>
-                          <w:rFonts w:ascii="Clear Sans Medium" w:hAnsi="Clear Sans Medium" w:cs="League Spartan"/>
+                          <w:rFonts w:ascii="FiraCode Nerd Font Med" w:hAnsi="FiraCode Nerd Font Med" w:cs="League Spartan"/>
                           <w:b w:val="false"/>
                           <w:bCs w:val="false"/>
-                          <w:color w:val="000000"/>
-                          <w:sz w:val="16"/>
-                          <w:szCs w:val="16"/>
-                        </w:rPr>
-                      </w:pPr>
-                      <w:r>
-                        <w:rPr>
-                          <w:rFonts w:cs="League Spartan" w:ascii="Clear Sans Medium" w:hAnsi="Clear Sans Medium"/>
+                          <w:color w:val="auto"/>
+                          <w:sz w:val="16"/>
+                          <w:szCs w:val="16"/>
+                        </w:rPr>
+                      </w:pPr>
+                      <w:r>
+                        <w:rPr>
+                          <w:rFonts w:cs="League Spartan" w:ascii="FiraCode Nerd Font Med" w:hAnsi="FiraCode Nerd Font Med"/>
                           <w:b w:val="false"/>
                           <w:bCs w:val="false"/>
-                          <w:color w:val="000000"/>
-                          <w:sz w:val="16"/>
-                          <w:szCs w:val="16"/>
-                        </w:rPr>
-                      </w:r>
-                    </w:p>
-                    <w:p>
-                      <w:pPr>
-                        <w:pStyle w:val="BodyText"/>
-                        <w:spacing w:lineRule="auto" w:line="360" w:before="0" w:after="0"/>
-                        <w:contextualSpacing/>
-                        <w:jc w:val="left"/>
-                        <w:rPr>
-                          <w:rFonts w:ascii="Clear Sans Medium" w:hAnsi="Clear Sans Medium"/>
-                          <w:sz w:val="16"/>
-                          <w:szCs w:val="16"/>
-                        </w:rPr>
-                      </w:pPr>
-                      <w:r>
-                        <w:rPr>
-                          <w:rFonts w:cs="League Spartan" w:ascii="Clear Sans Medium" w:hAnsi="Clear Sans Medium"/>
+                          <w:color w:val="auto"/>
+                          <w:sz w:val="16"/>
+                          <w:szCs w:val="16"/>
+                        </w:rPr>
+                      </w:r>
+                    </w:p>
+                    <w:p>
+                      <w:pPr>
+                        <w:pStyle w:val="BodyText"/>
+                        <w:spacing w:lineRule="auto" w:line="360" w:before="0" w:after="0"/>
+                        <w:contextualSpacing/>
+                        <w:jc w:val="left"/>
+                        <w:rPr>
+                          <w:rFonts w:ascii="FiraCode Nerd Font Med" w:hAnsi="FiraCode Nerd Font Med"/>
+                          <w:color w:val="auto"/>
+                        </w:rPr>
+                      </w:pPr>
+                      <w:r>
+                        <w:rPr>
+                          <w:rFonts w:cs="League Spartan" w:ascii="FiraCode Nerd Font Med" w:hAnsi="FiraCode Nerd Font Med"/>
+                          <w:b/>
+                          <w:bCs/>
+                          <w:color w:val="auto"/>
+                          <w:sz w:val="16"/>
+                          <w:szCs w:val="16"/>
+                        </w:rPr>
+                        <w:t>LPL Financial</w:t>
+                      </w:r>
+                      <w:r>
+                        <w:rPr>
+                          <w:rFonts w:cs="League Spartan" w:ascii="FiraCode Nerd Font Med" w:hAnsi="FiraCode Nerd Font Med"/>
                           <w:b w:val="false"/>
                           <w:bCs w:val="false"/>
-                          <w:color w:val="2A6099"/>
-                          <w:sz w:val="16"/>
-                          <w:szCs w:val="16"/>
-                        </w:rPr>
-                        <w:t>LPL Financial</w:t>
-                      </w:r>
-                      <w:r>
-                        <w:rPr>
-                          <w:rFonts w:cs="League Spartan" w:ascii="Clear Sans Medium" w:hAnsi="Clear Sans Medium"/>
-                          <w:b w:val="false"/>
-                          <w:bCs w:val="false"/>
                           <w:color w:val="auto"/>
                           <w:sz w:val="16"/>
                           <w:szCs w:val="16"/>
@@ -1748,14 +1712,13 @@
                         <w:contextualSpacing/>
                         <w:jc w:val="left"/>
                         <w:rPr>
-                          <w:rFonts w:ascii="Clear Sans Medium" w:hAnsi="Clear Sans Medium"/>
-                          <w:sz w:val="16"/>
-                          <w:szCs w:val="16"/>
-                        </w:rPr>
-                      </w:pPr>
-                      <w:r>
-                        <w:rPr>
-                          <w:rFonts w:cs="League Spartan" w:ascii="Clear Sans Medium" w:hAnsi="Clear Sans Medium"/>
+                          <w:rFonts w:ascii="FiraCode Nerd Font Med" w:hAnsi="FiraCode Nerd Font Med"/>
+                          <w:color w:val="auto"/>
+                        </w:rPr>
+                      </w:pPr>
+                      <w:r>
+                        <w:rPr>
+                          <w:rFonts w:cs="League Spartan" w:ascii="FiraCode Nerd Font Med" w:hAnsi="FiraCode Nerd Font Med"/>
                           <w:b w:val="false"/>
                           <w:bCs w:val="false"/>
                           <w:color w:val="auto"/>
@@ -1776,14 +1739,13 @@
                         <w:contextualSpacing/>
                         <w:jc w:val="left"/>
                         <w:rPr>
-                          <w:rFonts w:ascii="Clear Sans Medium" w:hAnsi="Clear Sans Medium"/>
-                          <w:sz w:val="16"/>
-                          <w:szCs w:val="16"/>
-                        </w:rPr>
-                      </w:pPr>
-                      <w:r>
-                        <w:rPr>
-                          <w:rFonts w:cs="League Spartan" w:ascii="Clear Sans Medium" w:hAnsi="Clear Sans Medium"/>
+                          <w:rFonts w:ascii="FiraCode Nerd Font Med" w:hAnsi="FiraCode Nerd Font Med"/>
+                          <w:color w:val="auto"/>
+                        </w:rPr>
+                      </w:pPr>
+                      <w:r>
+                        <w:rPr>
+                          <w:rFonts w:cs="League Spartan" w:ascii="FiraCode Nerd Font Med" w:hAnsi="FiraCode Nerd Font Med"/>
                           <w:b w:val="false"/>
                           <w:bCs w:val="false"/>
                           <w:color w:val="auto"/>
@@ -1804,14 +1766,13 @@
                         <w:contextualSpacing/>
                         <w:jc w:val="left"/>
                         <w:rPr>
-                          <w:rFonts w:ascii="Clear Sans Medium" w:hAnsi="Clear Sans Medium"/>
-                          <w:sz w:val="16"/>
-                          <w:szCs w:val="16"/>
-                        </w:rPr>
-                      </w:pPr>
-                      <w:r>
-                        <w:rPr>
-                          <w:rFonts w:cs="League Spartan" w:ascii="Clear Sans Medium" w:hAnsi="Clear Sans Medium"/>
+                          <w:rFonts w:ascii="FiraCode Nerd Font Med" w:hAnsi="FiraCode Nerd Font Med"/>
+                          <w:color w:val="auto"/>
+                        </w:rPr>
+                      </w:pPr>
+                      <w:r>
+                        <w:rPr>
+                          <w:rFonts w:cs="League Spartan" w:ascii="FiraCode Nerd Font Med" w:hAnsi="FiraCode Nerd Font Med"/>
                           <w:b w:val="false"/>
                           <w:bCs w:val="false"/>
                           <w:color w:val="auto"/>
@@ -1833,7 +1794,7 @@
                         <w:contextualSpacing/>
                         <w:jc w:val="left"/>
                         <w:rPr>
-                          <w:rFonts w:cs="League Spartan"/>
+                          <w:rFonts w:ascii="FiraCode Nerd Font Med" w:hAnsi="FiraCode Nerd Font Med" w:cs="League Spartan"/>
                           <w:b w:val="false"/>
                           <w:bCs w:val="false"/>
                           <w:color w:val="auto"/>
@@ -1841,31 +1802,32 @@
                       </w:pPr>
                       <w:r>
                         <w:rPr>
-                          <w:rFonts w:ascii="Clear Sans Medium" w:hAnsi="Clear Sans Medium"/>
-                          <w:sz w:val="16"/>
-                          <w:szCs w:val="16"/>
-                        </w:rPr>
-                      </w:r>
-                    </w:p>
-                    <w:p>
-                      <w:pPr>
-                        <w:pStyle w:val="BodyText"/>
-                        <w:spacing w:lineRule="auto" w:line="360" w:before="0" w:after="0"/>
-                        <w:contextualSpacing/>
-                        <w:jc w:val="center"/>
-                        <w:rPr>
-                          <w:rFonts w:ascii="Clear Sans Medium" w:hAnsi="Clear Sans Medium"/>
-                          <w:color w:val="2A6099"/>
-                          <w:sz w:val="32"/>
-                          <w:szCs w:val="32"/>
-                        </w:rPr>
-                      </w:pPr>
-                      <w:r>
-                        <w:rPr>
-                          <w:rFonts w:cs="Raleway Light" w:ascii="Clear Sans Medium" w:hAnsi="Clear Sans Medium"/>
+                          <w:rFonts w:cs="League Spartan" w:ascii="FiraCode Nerd Font Med" w:hAnsi="FiraCode Nerd Font Med"/>
                           <w:b w:val="false"/>
                           <w:bCs w:val="false"/>
-                          <w:color w:val="2A6099"/>
+                          <w:color w:val="auto"/>
+                        </w:rPr>
+                      </w:r>
+                    </w:p>
+                    <w:p>
+                      <w:pPr>
+                        <w:pStyle w:val="BodyText"/>
+                        <w:spacing w:lineRule="auto" w:line="360" w:before="0" w:after="0"/>
+                        <w:contextualSpacing/>
+                        <w:jc w:val="center"/>
+                        <w:rPr>
+                          <w:rFonts w:ascii="FiraCode Nerd Font Med" w:hAnsi="FiraCode Nerd Font Med"/>
+                          <w:b/>
+                          <w:bCs/>
+                          <w:color w:val="auto"/>
+                        </w:rPr>
+                      </w:pPr>
+                      <w:r>
+                        <w:rPr>
+                          <w:rFonts w:cs="Raleway Light" w:ascii="FiraCode Nerd Font Med" w:hAnsi="FiraCode Nerd Font Med"/>
+                          <w:b/>
+                          <w:bCs/>
+                          <w:color w:val="auto"/>
                           <w:sz w:val="32"/>
                           <w:szCs w:val="32"/>
                         </w:rPr>
@@ -1881,17 +1843,18 @@
                         <w:contextualSpacing/>
                         <w:jc w:val="left"/>
                         <w:rPr>
-                          <w:rFonts w:ascii="Clear Sans Medium" w:hAnsi="Clear Sans Medium"/>
-                          <w:sz w:val="16"/>
-                          <w:szCs w:val="16"/>
-                        </w:rPr>
-                      </w:pPr>
-                      <w:r>
-                        <w:rPr>
-                          <w:rFonts w:cs="Raleway Light" w:ascii="Clear Sans Medium" w:hAnsi="Clear Sans Medium"/>
-                          <w:b w:val="false"/>
-                          <w:bCs w:val="false"/>
-                          <w:color w:val="2A6099"/>
+                          <w:rFonts w:ascii="FiraCode Nerd Font Med" w:hAnsi="FiraCode Nerd Font Med"/>
+                          <w:b/>
+                          <w:bCs/>
+                          <w:color w:val="auto"/>
+                        </w:rPr>
+                      </w:pPr>
+                      <w:r>
+                        <w:rPr>
+                          <w:rFonts w:cs="Raleway Light" w:ascii="FiraCode Nerd Font Med" w:hAnsi="FiraCode Nerd Font Med"/>
+                          <w:b/>
+                          <w:bCs/>
+                          <w:color w:val="auto"/>
                           <w:sz w:val="16"/>
                           <w:szCs w:val="16"/>
                         </w:rPr>
@@ -1907,14 +1870,13 @@
                         <w:contextualSpacing/>
                         <w:jc w:val="left"/>
                         <w:rPr>
-                          <w:rFonts w:ascii="Clear Sans Medium" w:hAnsi="Clear Sans Medium"/>
-                          <w:sz w:val="16"/>
-                          <w:szCs w:val="16"/>
-                        </w:rPr>
-                      </w:pPr>
-                      <w:r>
-                        <w:rPr>
-                          <w:rFonts w:cs="Raleway Light" w:ascii="Clear Sans Medium" w:hAnsi="Clear Sans Medium"/>
+                          <w:rFonts w:ascii="FiraCode Nerd Font Med" w:hAnsi="FiraCode Nerd Font Med"/>
+                          <w:color w:val="auto"/>
+                        </w:rPr>
+                      </w:pPr>
+                      <w:r>
+                        <w:rPr>
+                          <w:rFonts w:cs="Raleway Light" w:ascii="FiraCode Nerd Font Med" w:hAnsi="FiraCode Nerd Font Med"/>
                           <w:b w:val="false"/>
                           <w:bCs w:val="false"/>
                           <w:color w:val="auto"/>
@@ -1933,20 +1895,20 @@
                         <w:contextualSpacing/>
                         <w:jc w:val="left"/>
                         <w:rPr>
-                          <w:rFonts w:ascii="Clear Sans Medium" w:hAnsi="Clear Sans Medium"/>
+                          <w:rFonts w:ascii="FiraCode Nerd Font Med" w:hAnsi="FiraCode Nerd Font Med"/>
                           <w:b w:val="false"/>
                           <w:bCs w:val="false"/>
-                          <w:color w:val="000000"/>
-                          <w:sz w:val="16"/>
-                          <w:szCs w:val="16"/>
-                        </w:rPr>
-                      </w:pPr>
-                      <w:r>
-                        <w:rPr>
-                          <w:rFonts w:ascii="Clear Sans Medium" w:hAnsi="Clear Sans Medium"/>
+                          <w:color w:val="auto"/>
+                          <w:sz w:val="16"/>
+                          <w:szCs w:val="16"/>
+                        </w:rPr>
+                      </w:pPr>
+                      <w:r>
+                        <w:rPr>
+                          <w:rFonts w:ascii="FiraCode Nerd Font Med" w:hAnsi="FiraCode Nerd Font Med"/>
                           <w:b w:val="false"/>
                           <w:bCs w:val="false"/>
-                          <w:color w:val="000000"/>
+                          <w:color w:val="auto"/>
                           <w:sz w:val="16"/>
                           <w:szCs w:val="16"/>
                         </w:rPr>
@@ -1961,17 +1923,18 @@
                         <w:contextualSpacing/>
                         <w:jc w:val="left"/>
                         <w:rPr>
-                          <w:rFonts w:ascii="Clear Sans Medium" w:hAnsi="Clear Sans Medium"/>
-                          <w:sz w:val="16"/>
-                          <w:szCs w:val="16"/>
-                        </w:rPr>
-                      </w:pPr>
-                      <w:r>
-                        <w:rPr>
-                          <w:rFonts w:cs="Raleway Light" w:ascii="Clear Sans Medium" w:hAnsi="Clear Sans Medium"/>
-                          <w:b w:val="false"/>
-                          <w:bCs w:val="false"/>
-                          <w:color w:val="2A6099"/>
+                          <w:rFonts w:ascii="FiraCode Nerd Font Med" w:hAnsi="FiraCode Nerd Font Med"/>
+                          <w:b/>
+                          <w:bCs/>
+                          <w:color w:val="auto"/>
+                        </w:rPr>
+                      </w:pPr>
+                      <w:r>
+                        <w:rPr>
+                          <w:rFonts w:cs="Raleway Light" w:ascii="FiraCode Nerd Font Med" w:hAnsi="FiraCode Nerd Font Med"/>
+                          <w:b/>
+                          <w:bCs/>
+                          <w:color w:val="auto"/>
                           <w:sz w:val="16"/>
                           <w:szCs w:val="16"/>
                         </w:rPr>
@@ -1987,14 +1950,13 @@
                         <w:contextualSpacing/>
                         <w:jc w:val="left"/>
                         <w:rPr>
-                          <w:rFonts w:ascii="Clear Sans Medium" w:hAnsi="Clear Sans Medium"/>
-                          <w:sz w:val="16"/>
-                          <w:szCs w:val="16"/>
-                        </w:rPr>
-                      </w:pPr>
-                      <w:r>
-                        <w:rPr>
-                          <w:rFonts w:cs="Raleway Light" w:ascii="Clear Sans Medium" w:hAnsi="Clear Sans Medium"/>
+                          <w:rFonts w:ascii="FiraCode Nerd Font Med" w:hAnsi="FiraCode Nerd Font Med"/>
+                          <w:color w:val="auto"/>
+                        </w:rPr>
+                      </w:pPr>
+                      <w:r>
+                        <w:rPr>
+                          <w:rFonts w:cs="Raleway Light" w:ascii="FiraCode Nerd Font Med" w:hAnsi="FiraCode Nerd Font Med"/>
                           <w:b w:val="false"/>
                           <w:bCs w:val="false"/>
                           <w:color w:val="auto"/>
@@ -2013,20 +1975,20 @@
                         <w:contextualSpacing/>
                         <w:jc w:val="left"/>
                         <w:rPr>
-                          <w:rFonts w:ascii="Clear Sans Medium" w:hAnsi="Clear Sans Medium"/>
+                          <w:rFonts w:ascii="FiraCode Nerd Font Med" w:hAnsi="FiraCode Nerd Font Med"/>
                           <w:b w:val="false"/>
                           <w:bCs w:val="false"/>
-                          <w:color w:val="000000"/>
-                          <w:sz w:val="16"/>
-                          <w:szCs w:val="16"/>
-                        </w:rPr>
-                      </w:pPr>
-                      <w:r>
-                        <w:rPr>
-                          <w:rFonts w:ascii="Clear Sans Medium" w:hAnsi="Clear Sans Medium"/>
+                          <w:color w:val="auto"/>
+                          <w:sz w:val="16"/>
+                          <w:szCs w:val="16"/>
+                        </w:rPr>
+                      </w:pPr>
+                      <w:r>
+                        <w:rPr>
+                          <w:rFonts w:ascii="FiraCode Nerd Font Med" w:hAnsi="FiraCode Nerd Font Med"/>
                           <w:b w:val="false"/>
                           <w:bCs w:val="false"/>
-                          <w:color w:val="000000"/>
+                          <w:color w:val="auto"/>
                           <w:sz w:val="16"/>
                           <w:szCs w:val="16"/>
                         </w:rPr>
@@ -2041,17 +2003,18 @@
                         <w:contextualSpacing/>
                         <w:jc w:val="left"/>
                         <w:rPr>
-                          <w:rFonts w:ascii="Clear Sans Medium" w:hAnsi="Clear Sans Medium"/>
-                          <w:sz w:val="16"/>
-                          <w:szCs w:val="16"/>
-                        </w:rPr>
-                      </w:pPr>
-                      <w:r>
-                        <w:rPr>
-                          <w:rFonts w:cs="Raleway Light" w:ascii="Clear Sans Medium" w:hAnsi="Clear Sans Medium"/>
-                          <w:b w:val="false"/>
-                          <w:bCs w:val="false"/>
-                          <w:color w:val="2A6099"/>
+                          <w:rFonts w:ascii="FiraCode Nerd Font Med" w:hAnsi="FiraCode Nerd Font Med"/>
+                          <w:b/>
+                          <w:bCs/>
+                          <w:color w:val="auto"/>
+                        </w:rPr>
+                      </w:pPr>
+                      <w:r>
+                        <w:rPr>
+                          <w:rFonts w:cs="Raleway Light" w:ascii="FiraCode Nerd Font Med" w:hAnsi="FiraCode Nerd Font Med"/>
+                          <w:b/>
+                          <w:bCs/>
+                          <w:color w:val="auto"/>
                           <w:sz w:val="16"/>
                           <w:szCs w:val="16"/>
                         </w:rPr>
@@ -2067,14 +2030,13 @@
                         <w:contextualSpacing/>
                         <w:jc w:val="left"/>
                         <w:rPr>
-                          <w:rFonts w:ascii="Clear Sans Medium" w:hAnsi="Clear Sans Medium"/>
-                          <w:sz w:val="16"/>
-                          <w:szCs w:val="16"/>
-                        </w:rPr>
-                      </w:pPr>
-                      <w:r>
-                        <w:rPr>
-                          <w:rFonts w:cs="Raleway Light" w:ascii="Clear Sans Medium" w:hAnsi="Clear Sans Medium"/>
+                          <w:rFonts w:ascii="FiraCode Nerd Font Med" w:hAnsi="FiraCode Nerd Font Med"/>
+                          <w:color w:val="auto"/>
+                        </w:rPr>
+                      </w:pPr>
+                      <w:r>
+                        <w:rPr>
+                          <w:rFonts w:cs="Raleway Light" w:ascii="FiraCode Nerd Font Med" w:hAnsi="FiraCode Nerd Font Med"/>
                           <w:b w:val="false"/>
                           <w:bCs w:val="false"/>
                           <w:color w:val="auto"/>
@@ -2093,20 +2055,20 @@
                         <w:contextualSpacing/>
                         <w:jc w:val="left"/>
                         <w:rPr>
-                          <w:rFonts w:ascii="Clear Sans Medium" w:hAnsi="Clear Sans Medium"/>
+                          <w:rFonts w:ascii="FiraCode Nerd Font Med" w:hAnsi="FiraCode Nerd Font Med"/>
                           <w:b w:val="false"/>
                           <w:bCs w:val="false"/>
-                          <w:color w:val="000000"/>
-                          <w:sz w:val="16"/>
-                          <w:szCs w:val="16"/>
-                        </w:rPr>
-                      </w:pPr>
-                      <w:r>
-                        <w:rPr>
-                          <w:rFonts w:ascii="Clear Sans Medium" w:hAnsi="Clear Sans Medium"/>
+                          <w:color w:val="auto"/>
+                          <w:sz w:val="16"/>
+                          <w:szCs w:val="16"/>
+                        </w:rPr>
+                      </w:pPr>
+                      <w:r>
+                        <w:rPr>
+                          <w:rFonts w:ascii="FiraCode Nerd Font Med" w:hAnsi="FiraCode Nerd Font Med"/>
                           <w:b w:val="false"/>
                           <w:bCs w:val="false"/>
-                          <w:color w:val="000000"/>
+                          <w:color w:val="auto"/>
                           <w:sz w:val="16"/>
                           <w:szCs w:val="16"/>
                         </w:rPr>
@@ -2121,17 +2083,18 @@
                         <w:contextualSpacing/>
                         <w:jc w:val="left"/>
                         <w:rPr>
-                          <w:rFonts w:ascii="Clear Sans Medium" w:hAnsi="Clear Sans Medium"/>
-                          <w:sz w:val="16"/>
-                          <w:szCs w:val="16"/>
-                        </w:rPr>
-                      </w:pPr>
-                      <w:r>
-                        <w:rPr>
-                          <w:rFonts w:cs="Raleway Light" w:ascii="Clear Sans Medium" w:hAnsi="Clear Sans Medium"/>
-                          <w:b w:val="false"/>
-                          <w:bCs w:val="false"/>
-                          <w:color w:val="2A6099"/>
+                          <w:rFonts w:ascii="FiraCode Nerd Font Med" w:hAnsi="FiraCode Nerd Font Med"/>
+                          <w:b/>
+                          <w:bCs/>
+                          <w:color w:val="auto"/>
+                        </w:rPr>
+                      </w:pPr>
+                      <w:r>
+                        <w:rPr>
+                          <w:rFonts w:cs="Raleway Light" w:ascii="FiraCode Nerd Font Med" w:hAnsi="FiraCode Nerd Font Med"/>
+                          <w:b/>
+                          <w:bCs/>
+                          <w:color w:val="auto"/>
                           <w:sz w:val="16"/>
                           <w:szCs w:val="16"/>
                         </w:rPr>
@@ -2147,14 +2110,13 @@
                         <w:contextualSpacing/>
                         <w:jc w:val="left"/>
                         <w:rPr>
-                          <w:rFonts w:ascii="Clear Sans Medium" w:hAnsi="Clear Sans Medium"/>
-                          <w:sz w:val="16"/>
-                          <w:szCs w:val="16"/>
-                        </w:rPr>
-                      </w:pPr>
-                      <w:r>
-                        <w:rPr>
-                          <w:rFonts w:cs="Raleway Light" w:ascii="Clear Sans Medium" w:hAnsi="Clear Sans Medium"/>
+                          <w:rFonts w:ascii="FiraCode Nerd Font Med" w:hAnsi="FiraCode Nerd Font Med"/>
+                          <w:color w:val="auto"/>
+                        </w:rPr>
+                      </w:pPr>
+                      <w:r>
+                        <w:rPr>
+                          <w:rFonts w:cs="Raleway Light" w:ascii="FiraCode Nerd Font Med" w:hAnsi="FiraCode Nerd Font Med"/>
                           <w:b w:val="false"/>
                           <w:bCs w:val="false"/>
                           <w:color w:val="auto"/>
@@ -2221,18 +2183,18 @@
                               <w:contextualSpacing/>
                               <w:jc w:val="center"/>
                               <w:rPr>
-                                <w:rFonts w:ascii="Clear Sans Medium" w:hAnsi="Clear Sans Medium"/>
-                                <w:color w:val="2A6099"/>
-                                <w:sz w:val="48"/>
-                                <w:szCs w:val="48"/>
-                              </w:rPr>
-                            </w:pPr>
-                            <w:r>
-                              <w:rPr>
-                                <w:rFonts w:eastAsia="Calibri" w:cs="League Spartan" w:ascii="Clear Sans Medium" w:hAnsi="Clear Sans Medium"/>
-                                <w:b w:val="false"/>
-                                <w:bCs w:val="false"/>
-                                <w:color w:val="2A6099"/>
+                                <w:rFonts w:ascii="FiraCode Nerd Font Med" w:hAnsi="FiraCode Nerd Font Med"/>
+                                <w:b/>
+                                <w:bCs/>
+                                <w:color w:val="auto"/>
+                              </w:rPr>
+                            </w:pPr>
+                            <w:r>
+                              <w:rPr>
+                                <w:rFonts w:eastAsia="Calibri" w:cs="League Spartan" w:ascii="FiraCode Nerd Font Med" w:hAnsi="FiraCode Nerd Font Med"/>
+                                <w:b/>
+                                <w:bCs/>
+                                <w:color w:val="auto"/>
                                 <w:kern w:val="0"/>
                                 <w:sz w:val="48"/>
                                 <w:szCs w:val="48"/>
@@ -2256,7 +2218,7 @@
                             <w:r>
                               <w:rPr>
                                 <w:rStyle w:val="Hyperlink"/>
-                                <w:rFonts w:eastAsia="Calibri" w:cs="League Spartan" w:ascii="Clear Sans Medium" w:hAnsi="Clear Sans Medium"/>
+                                <w:rFonts w:eastAsia="Calibri" w:cs="League Spartan" w:ascii="FiraCode Nerd Font Med" w:hAnsi="FiraCode Nerd Font Med"/>
                                 <w:b w:val="false"/>
                                 <w:bCs w:val="false"/>
                                 <w:color w:val="auto"/>
@@ -2268,26 +2230,24 @@
                               </w:rPr>
                               <w:t xml:space="preserve">619-414-4015 | </w:t>
                             </w:r>
-                            <w:hyperlink r:id="rId2">
-                              <w:r>
-                                <w:rPr>
-                                  <w:rStyle w:val="Hyperlink"/>
-                                  <w:rFonts w:eastAsia="Calibri" w:cs="League Spartan" w:ascii="Clear Sans Medium" w:hAnsi="Clear Sans Medium"/>
-                                  <w:b w:val="false"/>
-                                  <w:bCs w:val="false"/>
-                                  <w:color w:val="auto"/>
-                                  <w:kern w:val="0"/>
-                                  <w:sz w:val="16"/>
-                                  <w:szCs w:val="16"/>
-                                  <w:u w:val="none"/>
-                                  <w:lang w:val="en-GB" w:eastAsia="zh-CN" w:bidi="he-IL"/>
-                                </w:rPr>
-                                <w:t>darrenptran@gmail.com</w:t>
-                              </w:r>
-                            </w:hyperlink>
-                            <w:r>
-                              <w:rPr>
-                                <w:rFonts w:eastAsia="Calibri" w:cs="League Spartan" w:ascii="Clear Sans Medium" w:hAnsi="Clear Sans Medium"/>
+                            <w:r>
+                              <w:rPr>
+                                <w:rStyle w:val="Hyperlink"/>
+                                <w:rFonts w:eastAsia="Calibri" w:cs="League Spartan" w:ascii="FiraCode Nerd Font Med" w:hAnsi="FiraCode Nerd Font Med"/>
+                                <w:b w:val="false"/>
+                                <w:bCs w:val="false"/>
+                                <w:color w:val="auto"/>
+                                <w:kern w:val="0"/>
+                                <w:sz w:val="16"/>
+                                <w:szCs w:val="16"/>
+                                <w:u w:val="none"/>
+                                <w:lang w:val="en-GB" w:eastAsia="zh-CN" w:bidi="he-IL"/>
+                              </w:rPr>
+                              <w:t>darrenptran@gmail.com</w:t>
+                            </w:r>
+                            <w:r>
+                              <w:rPr>
+                                <w:rFonts w:eastAsia="Calibri" w:cs="League Spartan" w:ascii="FiraCode Nerd Font Med" w:hAnsi="FiraCode Nerd Font Med"/>
                                 <w:b w:val="false"/>
                                 <w:bCs w:val="false"/>
                                 <w:color w:val="auto"/>
@@ -2328,18 +2288,18 @@
                         <w:contextualSpacing/>
                         <w:jc w:val="center"/>
                         <w:rPr>
-                          <w:rFonts w:ascii="Clear Sans Medium" w:hAnsi="Clear Sans Medium"/>
-                          <w:color w:val="2A6099"/>
-                          <w:sz w:val="48"/>
-                          <w:szCs w:val="48"/>
-                        </w:rPr>
-                      </w:pPr>
-                      <w:r>
-                        <w:rPr>
-                          <w:rFonts w:eastAsia="Calibri" w:cs="League Spartan" w:ascii="Clear Sans Medium" w:hAnsi="Clear Sans Medium"/>
-                          <w:b w:val="false"/>
-                          <w:bCs w:val="false"/>
-                          <w:color w:val="2A6099"/>
+                          <w:rFonts w:ascii="FiraCode Nerd Font Med" w:hAnsi="FiraCode Nerd Font Med"/>
+                          <w:b/>
+                          <w:bCs/>
+                          <w:color w:val="auto"/>
+                        </w:rPr>
+                      </w:pPr>
+                      <w:r>
+                        <w:rPr>
+                          <w:rFonts w:eastAsia="Calibri" w:cs="League Spartan" w:ascii="FiraCode Nerd Font Med" w:hAnsi="FiraCode Nerd Font Med"/>
+                          <w:b/>
+                          <w:bCs/>
+                          <w:color w:val="auto"/>
                           <w:kern w:val="0"/>
                           <w:sz w:val="48"/>
                           <w:szCs w:val="48"/>
@@ -2363,7 +2323,7 @@
                       <w:r>
                         <w:rPr>
                           <w:rStyle w:val="Hyperlink"/>
-                          <w:rFonts w:eastAsia="Calibri" w:cs="League Spartan" w:ascii="Clear Sans Medium" w:hAnsi="Clear Sans Medium"/>
+                          <w:rFonts w:eastAsia="Calibri" w:cs="League Spartan" w:ascii="FiraCode Nerd Font Med" w:hAnsi="FiraCode Nerd Font Med"/>
                           <w:b w:val="false"/>
                           <w:bCs w:val="false"/>
                           <w:color w:val="auto"/>
@@ -2375,26 +2335,24 @@
                         </w:rPr>
                         <w:t xml:space="preserve">619-414-4015 | </w:t>
                       </w:r>
-                      <w:hyperlink r:id="rId3">
-                        <w:r>
-                          <w:rPr>
-                            <w:rStyle w:val="Hyperlink"/>
-                            <w:rFonts w:eastAsia="Calibri" w:cs="League Spartan" w:ascii="Clear Sans Medium" w:hAnsi="Clear Sans Medium"/>
-                            <w:b w:val="false"/>
-                            <w:bCs w:val="false"/>
-                            <w:color w:val="auto"/>
-                            <w:kern w:val="0"/>
-                            <w:sz w:val="16"/>
-                            <w:szCs w:val="16"/>
-                            <w:u w:val="none"/>
-                            <w:lang w:val="en-GB" w:eastAsia="zh-CN" w:bidi="he-IL"/>
-                          </w:rPr>
-                          <w:t>darrenptran@gmail.com</w:t>
-                        </w:r>
-                      </w:hyperlink>
-                      <w:r>
-                        <w:rPr>
-                          <w:rFonts w:eastAsia="Calibri" w:cs="League Spartan" w:ascii="Clear Sans Medium" w:hAnsi="Clear Sans Medium"/>
+                      <w:r>
+                        <w:rPr>
+                          <w:rStyle w:val="Hyperlink"/>
+                          <w:rFonts w:eastAsia="Calibri" w:cs="League Spartan" w:ascii="FiraCode Nerd Font Med" w:hAnsi="FiraCode Nerd Font Med"/>
+                          <w:b w:val="false"/>
+                          <w:bCs w:val="false"/>
+                          <w:color w:val="auto"/>
+                          <w:kern w:val="0"/>
+                          <w:sz w:val="16"/>
+                          <w:szCs w:val="16"/>
+                          <w:u w:val="none"/>
+                          <w:lang w:val="en-GB" w:eastAsia="zh-CN" w:bidi="he-IL"/>
+                        </w:rPr>
+                        <w:t>darrenptran@gmail.com</w:t>
+                      </w:r>
+                      <w:r>
+                        <w:rPr>
+                          <w:rFonts w:eastAsia="Calibri" w:cs="League Spartan" w:ascii="FiraCode Nerd Font Med" w:hAnsi="FiraCode Nerd Font Med"/>
                           <w:b w:val="false"/>
                           <w:bCs w:val="false"/>
                           <w:color w:val="auto"/>
@@ -2461,20 +2419,21 @@
                               <w:contextualSpacing/>
                               <w:jc w:val="center"/>
                               <w:rPr>
-                                <w:rFonts w:ascii="Clear Sans Medium" w:hAnsi="Clear Sans Medium"/>
+                                <w:rFonts w:ascii="FiraCode Nerd Font Med" w:hAnsi="FiraCode Nerd Font Med"/>
+                                <w:b/>
+                                <w:bCs/>
+                                <w:color w:val="auto"/>
+                              </w:rPr>
+                            </w:pPr>
+                            <w:r>
+                              <w:rPr>
+                                <w:rFonts w:ascii="FiraCode Nerd Font Med" w:hAnsi="FiraCode Nerd Font Med"/>
+                                <w:b/>
+                                <w:bCs/>
+                                <w:color w:val="auto"/>
                                 <w:sz w:val="32"/>
                                 <w:szCs w:val="32"/>
                               </w:rPr>
-                            </w:pPr>
-                            <w:r>
-                              <w:rPr>
-                                <w:rFonts w:ascii="Clear Sans Medium" w:hAnsi="Clear Sans Medium"/>
-                                <w:b w:val="false"/>
-                                <w:bCs w:val="false"/>
-                                <w:color w:val="2A6099"/>
-                                <w:sz w:val="32"/>
-                                <w:szCs w:val="32"/>
-                              </w:rPr>
                               <w:t>Skills</w:t>
                             </w:r>
                           </w:p>
@@ -2485,18 +2444,18 @@
                               <w:contextualSpacing/>
                               <w:jc w:val="left"/>
                               <w:rPr>
-                                <w:rFonts w:ascii="Clear Sans Medium" w:hAnsi="Clear Sans Medium"/>
-                                <w:color w:val="2A6099"/>
-                                <w:sz w:val="16"/>
-                                <w:szCs w:val="16"/>
-                              </w:rPr>
-                            </w:pPr>
-                            <w:r>
-                              <w:rPr>
-                                <w:rFonts w:ascii="Clear Sans Medium" w:hAnsi="Clear Sans Medium"/>
-                                <w:b w:val="false"/>
-                                <w:bCs w:val="false"/>
-                                <w:color w:val="2A6099"/>
+                                <w:rFonts w:ascii="FiraCode Nerd Font Med" w:hAnsi="FiraCode Nerd Font Med"/>
+                                <w:b/>
+                                <w:bCs/>
+                                <w:color w:val="auto"/>
+                              </w:rPr>
+                            </w:pPr>
+                            <w:r>
+                              <w:rPr>
+                                <w:rFonts w:ascii="FiraCode Nerd Font Med" w:hAnsi="FiraCode Nerd Font Med"/>
+                                <w:b/>
+                                <w:bCs/>
+                                <w:color w:val="auto"/>
                                 <w:sz w:val="16"/>
                                 <w:szCs w:val="16"/>
                               </w:rPr>
@@ -2514,14 +2473,13 @@
                               <w:contextualSpacing/>
                               <w:jc w:val="left"/>
                               <w:rPr>
-                                <w:rFonts w:ascii="Clear Sans Medium" w:hAnsi="Clear Sans Medium"/>
-                                <w:sz w:val="16"/>
-                                <w:szCs w:val="16"/>
-                              </w:rPr>
-                            </w:pPr>
-                            <w:r>
-                              <w:rPr>
-                                <w:rFonts w:ascii="Clear Sans Medium" w:hAnsi="Clear Sans Medium"/>
+                                <w:rFonts w:ascii="FiraCode Nerd Font Med" w:hAnsi="FiraCode Nerd Font Med"/>
+                                <w:color w:val="auto"/>
+                              </w:rPr>
+                            </w:pPr>
+                            <w:r>
+                              <w:rPr>
+                                <w:rFonts w:ascii="FiraCode Nerd Font Med" w:hAnsi="FiraCode Nerd Font Med"/>
                                 <w:color w:val="auto"/>
                                 <w:sz w:val="16"/>
                                 <w:szCs w:val="16"/>
@@ -2540,14 +2498,13 @@
                               <w:contextualSpacing/>
                               <w:jc w:val="left"/>
                               <w:rPr>
-                                <w:rFonts w:ascii="Clear Sans Medium" w:hAnsi="Clear Sans Medium"/>
-                                <w:sz w:val="16"/>
-                                <w:szCs w:val="16"/>
-                              </w:rPr>
-                            </w:pPr>
-                            <w:r>
-                              <w:rPr>
-                                <w:rFonts w:ascii="Clear Sans Medium" w:hAnsi="Clear Sans Medium"/>
+                                <w:rFonts w:ascii="FiraCode Nerd Font Med" w:hAnsi="FiraCode Nerd Font Med"/>
+                                <w:color w:val="auto"/>
+                              </w:rPr>
+                            </w:pPr>
+                            <w:r>
+                              <w:rPr>
+                                <w:rFonts w:ascii="FiraCode Nerd Font Med" w:hAnsi="FiraCode Nerd Font Med"/>
                                 <w:color w:val="auto"/>
                                 <w:sz w:val="16"/>
                                 <w:szCs w:val="16"/>
@@ -2566,14 +2523,13 @@
                               <w:contextualSpacing/>
                               <w:jc w:val="left"/>
                               <w:rPr>
-                                <w:rFonts w:ascii="Clear Sans Medium" w:hAnsi="Clear Sans Medium"/>
-                                <w:sz w:val="16"/>
-                                <w:szCs w:val="16"/>
-                              </w:rPr>
-                            </w:pPr>
-                            <w:r>
-                              <w:rPr>
-                                <w:rFonts w:ascii="Clear Sans Medium" w:hAnsi="Clear Sans Medium"/>
+                                <w:rFonts w:ascii="FiraCode Nerd Font Med" w:hAnsi="FiraCode Nerd Font Med"/>
+                                <w:color w:val="auto"/>
+                              </w:rPr>
+                            </w:pPr>
+                            <w:r>
+                              <w:rPr>
+                                <w:rFonts w:ascii="FiraCode Nerd Font Med" w:hAnsi="FiraCode Nerd Font Med"/>
                                 <w:color w:val="auto"/>
                                 <w:sz w:val="16"/>
                                 <w:szCs w:val="16"/>
@@ -2593,39 +2549,40 @@
                               <w:contextualSpacing/>
                               <w:jc w:val="left"/>
                               <w:rPr>
-                                <w:rFonts w:ascii="Clear Sans Medium" w:hAnsi="Clear Sans Medium"/>
-                                <w:color w:val="000000"/>
-                                <w:sz w:val="16"/>
-                                <w:szCs w:val="16"/>
-                              </w:rPr>
-                            </w:pPr>
-                            <w:r>
-                              <w:rPr>
-                                <w:rFonts w:ascii="Clear Sans Medium" w:hAnsi="Clear Sans Medium"/>
-                                <w:color w:val="000000"/>
-                                <w:sz w:val="16"/>
-                                <w:szCs w:val="16"/>
-                              </w:rPr>
-                            </w:r>
-                          </w:p>
-                          <w:p>
-                            <w:pPr>
-                              <w:pStyle w:val="BodyText"/>
-                              <w:spacing w:lineRule="auto" w:line="360" w:before="0" w:after="0"/>
-                              <w:contextualSpacing/>
-                              <w:jc w:val="left"/>
-                              <w:rPr>
-                                <w:rFonts w:ascii="Clear Sans Medium" w:hAnsi="Clear Sans Medium"/>
-                                <w:sz w:val="16"/>
-                                <w:szCs w:val="16"/>
-                              </w:rPr>
-                            </w:pPr>
-                            <w:r>
-                              <w:rPr>
-                                <w:rFonts w:ascii="Clear Sans Medium" w:hAnsi="Clear Sans Medium"/>
-                                <w:b w:val="false"/>
-                                <w:bCs w:val="false"/>
-                                <w:color w:val="2A6099"/>
+                                <w:rFonts w:ascii="FiraCode Nerd Font Med" w:hAnsi="FiraCode Nerd Font Med"/>
+                                <w:color w:val="auto"/>
+                                <w:sz w:val="16"/>
+                                <w:szCs w:val="16"/>
+                              </w:rPr>
+                            </w:pPr>
+                            <w:r>
+                              <w:rPr>
+                                <w:rFonts w:ascii="FiraCode Nerd Font Med" w:hAnsi="FiraCode Nerd Font Med"/>
+                                <w:color w:val="auto"/>
+                                <w:sz w:val="16"/>
+                                <w:szCs w:val="16"/>
+                              </w:rPr>
+                            </w:r>
+                          </w:p>
+                          <w:p>
+                            <w:pPr>
+                              <w:pStyle w:val="BodyText"/>
+                              <w:spacing w:lineRule="auto" w:line="360" w:before="0" w:after="0"/>
+                              <w:contextualSpacing/>
+                              <w:jc w:val="left"/>
+                              <w:rPr>
+                                <w:rFonts w:ascii="FiraCode Nerd Font Med" w:hAnsi="FiraCode Nerd Font Med"/>
+                                <w:b/>
+                                <w:bCs/>
+                                <w:color w:val="auto"/>
+                              </w:rPr>
+                            </w:pPr>
+                            <w:r>
+                              <w:rPr>
+                                <w:rFonts w:ascii="FiraCode Nerd Font Med" w:hAnsi="FiraCode Nerd Font Med"/>
+                                <w:b/>
+                                <w:bCs/>
+                                <w:color w:val="auto"/>
                                 <w:sz w:val="16"/>
                                 <w:szCs w:val="16"/>
                               </w:rPr>
@@ -2643,14 +2600,13 @@
                               <w:contextualSpacing/>
                               <w:jc w:val="left"/>
                               <w:rPr>
-                                <w:rFonts w:ascii="Clear Sans Medium" w:hAnsi="Clear Sans Medium"/>
-                                <w:sz w:val="16"/>
-                                <w:szCs w:val="16"/>
-                              </w:rPr>
-                            </w:pPr>
-                            <w:r>
-                              <w:rPr>
-                                <w:rFonts w:ascii="Clear Sans Medium" w:hAnsi="Clear Sans Medium"/>
+                                <w:rFonts w:ascii="FiraCode Nerd Font Med" w:hAnsi="FiraCode Nerd Font Med"/>
+                                <w:color w:val="auto"/>
+                              </w:rPr>
+                            </w:pPr>
+                            <w:r>
+                              <w:rPr>
+                                <w:rFonts w:ascii="FiraCode Nerd Font Med" w:hAnsi="FiraCode Nerd Font Med"/>
                                 <w:color w:val="auto"/>
                                 <w:sz w:val="16"/>
                                 <w:szCs w:val="16"/>
@@ -2669,14 +2625,13 @@
                               <w:contextualSpacing/>
                               <w:jc w:val="left"/>
                               <w:rPr>
-                                <w:rFonts w:ascii="Clear Sans Medium" w:hAnsi="Clear Sans Medium"/>
-                                <w:sz w:val="16"/>
-                                <w:szCs w:val="16"/>
-                              </w:rPr>
-                            </w:pPr>
-                            <w:r>
-                              <w:rPr>
-                                <w:rFonts w:ascii="Clear Sans Medium" w:hAnsi="Clear Sans Medium"/>
+                                <w:rFonts w:ascii="FiraCode Nerd Font Med" w:hAnsi="FiraCode Nerd Font Med"/>
+                                <w:color w:val="auto"/>
+                              </w:rPr>
+                            </w:pPr>
+                            <w:r>
+                              <w:rPr>
+                                <w:rFonts w:ascii="FiraCode Nerd Font Med" w:hAnsi="FiraCode Nerd Font Med"/>
                                 <w:color w:val="auto"/>
                                 <w:sz w:val="16"/>
                                 <w:szCs w:val="16"/>
@@ -2695,14 +2650,13 @@
                               <w:contextualSpacing/>
                               <w:jc w:val="left"/>
                               <w:rPr>
-                                <w:rFonts w:ascii="Clear Sans Medium" w:hAnsi="Clear Sans Medium"/>
-                                <w:sz w:val="16"/>
-                                <w:szCs w:val="16"/>
-                              </w:rPr>
-                            </w:pPr>
-                            <w:r>
-                              <w:rPr>
-                                <w:rFonts w:ascii="Clear Sans Medium" w:hAnsi="Clear Sans Medium"/>
+                                <w:rFonts w:ascii="FiraCode Nerd Font Med" w:hAnsi="FiraCode Nerd Font Med"/>
+                                <w:color w:val="auto"/>
+                              </w:rPr>
+                            </w:pPr>
+                            <w:r>
+                              <w:rPr>
+                                <w:rFonts w:ascii="FiraCode Nerd Font Med" w:hAnsi="FiraCode Nerd Font Med"/>
                                 <w:color w:val="auto"/>
                                 <w:sz w:val="16"/>
                                 <w:szCs w:val="16"/>
@@ -2722,39 +2676,40 @@
                               <w:contextualSpacing/>
                               <w:jc w:val="left"/>
                               <w:rPr>
-                                <w:rFonts w:ascii="Clear Sans Medium" w:hAnsi="Clear Sans Medium"/>
-                                <w:color w:val="000000"/>
-                                <w:sz w:val="16"/>
-                                <w:szCs w:val="16"/>
-                              </w:rPr>
-                            </w:pPr>
-                            <w:r>
-                              <w:rPr>
-                                <w:rFonts w:ascii="Clear Sans Medium" w:hAnsi="Clear Sans Medium"/>
-                                <w:color w:val="000000"/>
-                                <w:sz w:val="16"/>
-                                <w:szCs w:val="16"/>
-                              </w:rPr>
-                            </w:r>
-                          </w:p>
-                          <w:p>
-                            <w:pPr>
-                              <w:pStyle w:val="BodyText"/>
-                              <w:spacing w:lineRule="auto" w:line="360" w:before="0" w:after="0"/>
-                              <w:contextualSpacing/>
-                              <w:jc w:val="left"/>
-                              <w:rPr>
-                                <w:rFonts w:ascii="Clear Sans Medium" w:hAnsi="Clear Sans Medium"/>
-                                <w:sz w:val="16"/>
-                                <w:szCs w:val="16"/>
-                              </w:rPr>
-                            </w:pPr>
-                            <w:r>
-                              <w:rPr>
-                                <w:rFonts w:ascii="Clear Sans Medium" w:hAnsi="Clear Sans Medium"/>
-                                <w:b w:val="false"/>
-                                <w:bCs w:val="false"/>
-                                <w:color w:val="2A6099"/>
+                                <w:rFonts w:ascii="FiraCode Nerd Font Med" w:hAnsi="FiraCode Nerd Font Med"/>
+                                <w:color w:val="auto"/>
+                                <w:sz w:val="16"/>
+                                <w:szCs w:val="16"/>
+                              </w:rPr>
+                            </w:pPr>
+                            <w:r>
+                              <w:rPr>
+                                <w:rFonts w:ascii="FiraCode Nerd Font Med" w:hAnsi="FiraCode Nerd Font Med"/>
+                                <w:color w:val="auto"/>
+                                <w:sz w:val="16"/>
+                                <w:szCs w:val="16"/>
+                              </w:rPr>
+                            </w:r>
+                          </w:p>
+                          <w:p>
+                            <w:pPr>
+                              <w:pStyle w:val="BodyText"/>
+                              <w:spacing w:lineRule="auto" w:line="360" w:before="0" w:after="0"/>
+                              <w:contextualSpacing/>
+                              <w:jc w:val="left"/>
+                              <w:rPr>
+                                <w:rFonts w:ascii="FiraCode Nerd Font Med" w:hAnsi="FiraCode Nerd Font Med"/>
+                                <w:b/>
+                                <w:bCs/>
+                                <w:color w:val="auto"/>
+                              </w:rPr>
+                            </w:pPr>
+                            <w:r>
+                              <w:rPr>
+                                <w:rFonts w:ascii="FiraCode Nerd Font Med" w:hAnsi="FiraCode Nerd Font Med"/>
+                                <w:b/>
+                                <w:bCs/>
+                                <w:color w:val="auto"/>
                                 <w:sz w:val="16"/>
                                 <w:szCs w:val="16"/>
                               </w:rPr>
@@ -2772,14 +2727,13 @@
                               <w:contextualSpacing/>
                               <w:jc w:val="left"/>
                               <w:rPr>
-                                <w:rFonts w:ascii="Clear Sans Medium" w:hAnsi="Clear Sans Medium"/>
-                                <w:sz w:val="16"/>
-                                <w:szCs w:val="16"/>
-                              </w:rPr>
-                            </w:pPr>
-                            <w:r>
-                              <w:rPr>
-                                <w:rFonts w:ascii="Clear Sans Medium" w:hAnsi="Clear Sans Medium"/>
+                                <w:rFonts w:ascii="FiraCode Nerd Font Med" w:hAnsi="FiraCode Nerd Font Med"/>
+                                <w:color w:val="auto"/>
+                              </w:rPr>
+                            </w:pPr>
+                            <w:r>
+                              <w:rPr>
+                                <w:rFonts w:ascii="FiraCode Nerd Font Med" w:hAnsi="FiraCode Nerd Font Med"/>
                                 <w:color w:val="auto"/>
                                 <w:sz w:val="16"/>
                                 <w:szCs w:val="16"/>
@@ -2798,14 +2752,13 @@
                               <w:contextualSpacing/>
                               <w:jc w:val="left"/>
                               <w:rPr>
-                                <w:rFonts w:ascii="Clear Sans Medium" w:hAnsi="Clear Sans Medium"/>
-                                <w:sz w:val="16"/>
-                                <w:szCs w:val="16"/>
-                              </w:rPr>
-                            </w:pPr>
-                            <w:r>
-                              <w:rPr>
-                                <w:rFonts w:ascii="Clear Sans Medium" w:hAnsi="Clear Sans Medium"/>
+                                <w:rFonts w:ascii="FiraCode Nerd Font Med" w:hAnsi="FiraCode Nerd Font Med"/>
+                                <w:color w:val="auto"/>
+                              </w:rPr>
+                            </w:pPr>
+                            <w:r>
+                              <w:rPr>
+                                <w:rFonts w:ascii="FiraCode Nerd Font Med" w:hAnsi="FiraCode Nerd Font Med"/>
                                 <w:color w:val="auto"/>
                                 <w:sz w:val="16"/>
                                 <w:szCs w:val="16"/>
@@ -2820,39 +2773,40 @@
                               <w:contextualSpacing/>
                               <w:jc w:val="left"/>
                               <w:rPr>
-                                <w:rFonts w:ascii="Clear Sans Medium" w:hAnsi="Clear Sans Medium"/>
-                                <w:color w:val="000000"/>
-                                <w:sz w:val="16"/>
-                                <w:szCs w:val="16"/>
-                              </w:rPr>
-                            </w:pPr>
-                            <w:r>
-                              <w:rPr>
-                                <w:rFonts w:ascii="Clear Sans Medium" w:hAnsi="Clear Sans Medium"/>
-                                <w:color w:val="000000"/>
-                                <w:sz w:val="16"/>
-                                <w:szCs w:val="16"/>
-                              </w:rPr>
-                            </w:r>
-                          </w:p>
-                          <w:p>
-                            <w:pPr>
-                              <w:pStyle w:val="BodyText"/>
-                              <w:spacing w:lineRule="auto" w:line="360" w:before="0" w:after="0"/>
-                              <w:contextualSpacing/>
-                              <w:jc w:val="left"/>
-                              <w:rPr>
-                                <w:rFonts w:ascii="Clear Sans Medium" w:hAnsi="Clear Sans Medium"/>
-                                <w:sz w:val="16"/>
-                                <w:szCs w:val="16"/>
-                              </w:rPr>
-                            </w:pPr>
-                            <w:r>
-                              <w:rPr>
-                                <w:rFonts w:ascii="Clear Sans Medium" w:hAnsi="Clear Sans Medium"/>
-                                <w:b w:val="false"/>
-                                <w:bCs w:val="false"/>
-                                <w:color w:val="2A6099"/>
+                                <w:rFonts w:ascii="FiraCode Nerd Font Med" w:hAnsi="FiraCode Nerd Font Med"/>
+                                <w:color w:val="auto"/>
+                                <w:sz w:val="16"/>
+                                <w:szCs w:val="16"/>
+                              </w:rPr>
+                            </w:pPr>
+                            <w:r>
+                              <w:rPr>
+                                <w:rFonts w:ascii="FiraCode Nerd Font Med" w:hAnsi="FiraCode Nerd Font Med"/>
+                                <w:color w:val="auto"/>
+                                <w:sz w:val="16"/>
+                                <w:szCs w:val="16"/>
+                              </w:rPr>
+                            </w:r>
+                          </w:p>
+                          <w:p>
+                            <w:pPr>
+                              <w:pStyle w:val="BodyText"/>
+                              <w:spacing w:lineRule="auto" w:line="360" w:before="0" w:after="0"/>
+                              <w:contextualSpacing/>
+                              <w:jc w:val="left"/>
+                              <w:rPr>
+                                <w:rFonts w:ascii="FiraCode Nerd Font Med" w:hAnsi="FiraCode Nerd Font Med"/>
+                                <w:b/>
+                                <w:bCs/>
+                                <w:color w:val="auto"/>
+                              </w:rPr>
+                            </w:pPr>
+                            <w:r>
+                              <w:rPr>
+                                <w:rFonts w:ascii="FiraCode Nerd Font Med" w:hAnsi="FiraCode Nerd Font Med"/>
+                                <w:b/>
+                                <w:bCs/>
+                                <w:color w:val="auto"/>
                                 <w:sz w:val="16"/>
                                 <w:szCs w:val="16"/>
                               </w:rPr>
@@ -2870,14 +2824,13 @@
                               <w:contextualSpacing/>
                               <w:jc w:val="left"/>
                               <w:rPr>
-                                <w:rFonts w:ascii="Clear Sans Medium" w:hAnsi="Clear Sans Medium"/>
-                                <w:sz w:val="16"/>
-                                <w:szCs w:val="16"/>
-                              </w:rPr>
-                            </w:pPr>
-                            <w:r>
-                              <w:rPr>
-                                <w:rFonts w:ascii="Clear Sans Medium" w:hAnsi="Clear Sans Medium"/>
+                                <w:rFonts w:ascii="FiraCode Nerd Font Med" w:hAnsi="FiraCode Nerd Font Med"/>
+                                <w:color w:val="auto"/>
+                              </w:rPr>
+                            </w:pPr>
+                            <w:r>
+                              <w:rPr>
+                                <w:rFonts w:ascii="FiraCode Nerd Font Med" w:hAnsi="FiraCode Nerd Font Med"/>
                                 <w:color w:val="auto"/>
                                 <w:sz w:val="16"/>
                                 <w:szCs w:val="16"/>
@@ -2896,14 +2849,13 @@
                               <w:contextualSpacing/>
                               <w:jc w:val="left"/>
                               <w:rPr>
-                                <w:rFonts w:ascii="Clear Sans Medium" w:hAnsi="Clear Sans Medium"/>
-                                <w:sz w:val="16"/>
-                                <w:szCs w:val="16"/>
-                              </w:rPr>
-                            </w:pPr>
-                            <w:r>
-                              <w:rPr>
-                                <w:rFonts w:ascii="Clear Sans Medium" w:hAnsi="Clear Sans Medium"/>
+                                <w:rFonts w:ascii="FiraCode Nerd Font Med" w:hAnsi="FiraCode Nerd Font Med"/>
+                                <w:color w:val="auto"/>
+                              </w:rPr>
+                            </w:pPr>
+                            <w:r>
+                              <w:rPr>
+                                <w:rFonts w:ascii="FiraCode Nerd Font Med" w:hAnsi="FiraCode Nerd Font Med"/>
                                 <w:color w:val="auto"/>
                                 <w:sz w:val="16"/>
                                 <w:szCs w:val="16"/>
@@ -2918,39 +2870,40 @@
                               <w:contextualSpacing/>
                               <w:jc w:val="left"/>
                               <w:rPr>
-                                <w:rFonts w:ascii="Clear Sans Medium" w:hAnsi="Clear Sans Medium"/>
-                                <w:color w:val="000000"/>
-                                <w:sz w:val="16"/>
-                                <w:szCs w:val="16"/>
-                              </w:rPr>
-                            </w:pPr>
-                            <w:r>
-                              <w:rPr>
-                                <w:rFonts w:ascii="Clear Sans Medium" w:hAnsi="Clear Sans Medium"/>
-                                <w:color w:val="000000"/>
-                                <w:sz w:val="16"/>
-                                <w:szCs w:val="16"/>
-                              </w:rPr>
-                            </w:r>
-                          </w:p>
-                          <w:p>
-                            <w:pPr>
-                              <w:pStyle w:val="BodyText"/>
-                              <w:spacing w:lineRule="auto" w:line="360" w:before="0" w:after="0"/>
-                              <w:contextualSpacing/>
-                              <w:jc w:val="left"/>
-                              <w:rPr>
-                                <w:rFonts w:ascii="Clear Sans Medium" w:hAnsi="Clear Sans Medium"/>
-                                <w:sz w:val="16"/>
-                                <w:szCs w:val="16"/>
-                              </w:rPr>
-                            </w:pPr>
-                            <w:r>
-                              <w:rPr>
-                                <w:rFonts w:ascii="Clear Sans Medium" w:hAnsi="Clear Sans Medium"/>
-                                <w:b w:val="false"/>
-                                <w:bCs w:val="false"/>
-                                <w:color w:val="2A6099"/>
+                                <w:rFonts w:ascii="FiraCode Nerd Font Med" w:hAnsi="FiraCode Nerd Font Med"/>
+                                <w:color w:val="auto"/>
+                                <w:sz w:val="16"/>
+                                <w:szCs w:val="16"/>
+                              </w:rPr>
+                            </w:pPr>
+                            <w:r>
+                              <w:rPr>
+                                <w:rFonts w:ascii="FiraCode Nerd Font Med" w:hAnsi="FiraCode Nerd Font Med"/>
+                                <w:color w:val="auto"/>
+                                <w:sz w:val="16"/>
+                                <w:szCs w:val="16"/>
+                              </w:rPr>
+                            </w:r>
+                          </w:p>
+                          <w:p>
+                            <w:pPr>
+                              <w:pStyle w:val="BodyText"/>
+                              <w:spacing w:lineRule="auto" w:line="360" w:before="0" w:after="0"/>
+                              <w:contextualSpacing/>
+                              <w:jc w:val="left"/>
+                              <w:rPr>
+                                <w:rFonts w:ascii="FiraCode Nerd Font Med" w:hAnsi="FiraCode Nerd Font Med"/>
+                                <w:b/>
+                                <w:bCs/>
+                                <w:color w:val="auto"/>
+                              </w:rPr>
+                            </w:pPr>
+                            <w:r>
+                              <w:rPr>
+                                <w:rFonts w:ascii="FiraCode Nerd Font Med" w:hAnsi="FiraCode Nerd Font Med"/>
+                                <w:b/>
+                                <w:bCs/>
+                                <w:color w:val="auto"/>
                                 <w:sz w:val="16"/>
                                 <w:szCs w:val="16"/>
                               </w:rPr>
@@ -2968,14 +2921,13 @@
                               <w:contextualSpacing/>
                               <w:jc w:val="left"/>
                               <w:rPr>
-                                <w:rFonts w:ascii="Clear Sans Medium" w:hAnsi="Clear Sans Medium"/>
-                                <w:sz w:val="16"/>
-                                <w:szCs w:val="16"/>
-                              </w:rPr>
-                            </w:pPr>
-                            <w:r>
-                              <w:rPr>
-                                <w:rFonts w:ascii="Clear Sans Medium" w:hAnsi="Clear Sans Medium"/>
+                                <w:rFonts w:ascii="FiraCode Nerd Font Med" w:hAnsi="FiraCode Nerd Font Med"/>
+                                <w:color w:val="auto"/>
+                              </w:rPr>
+                            </w:pPr>
+                            <w:r>
+                              <w:rPr>
+                                <w:rFonts w:ascii="FiraCode Nerd Font Med" w:hAnsi="FiraCode Nerd Font Med"/>
                                 <w:color w:val="auto"/>
                                 <w:sz w:val="16"/>
                                 <w:szCs w:val="16"/>
@@ -2994,14 +2946,13 @@
                               <w:contextualSpacing/>
                               <w:jc w:val="left"/>
                               <w:rPr>
-                                <w:rFonts w:ascii="Clear Sans Medium" w:hAnsi="Clear Sans Medium"/>
-                                <w:sz w:val="16"/>
-                                <w:szCs w:val="16"/>
-                              </w:rPr>
-                            </w:pPr>
-                            <w:r>
-                              <w:rPr>
-                                <w:rFonts w:ascii="Clear Sans Medium" w:hAnsi="Clear Sans Medium"/>
+                                <w:rFonts w:ascii="FiraCode Nerd Font Med" w:hAnsi="FiraCode Nerd Font Med"/>
+                                <w:color w:val="auto"/>
+                              </w:rPr>
+                            </w:pPr>
+                            <w:r>
+                              <w:rPr>
+                                <w:rFonts w:ascii="FiraCode Nerd Font Med" w:hAnsi="FiraCode Nerd Font Med"/>
                                 <w:color w:val="auto"/>
                                 <w:sz w:val="16"/>
                                 <w:szCs w:val="16"/>
@@ -3020,14 +2971,13 @@
                               <w:contextualSpacing/>
                               <w:jc w:val="left"/>
                               <w:rPr>
-                                <w:rFonts w:ascii="Clear Sans Medium" w:hAnsi="Clear Sans Medium"/>
-                                <w:sz w:val="16"/>
-                                <w:szCs w:val="16"/>
-                              </w:rPr>
-                            </w:pPr>
-                            <w:r>
-                              <w:rPr>
-                                <w:rFonts w:ascii="Clear Sans Medium" w:hAnsi="Clear Sans Medium"/>
+                                <w:rFonts w:ascii="FiraCode Nerd Font Med" w:hAnsi="FiraCode Nerd Font Med"/>
+                                <w:color w:val="auto"/>
+                              </w:rPr>
+                            </w:pPr>
+                            <w:r>
+                              <w:rPr>
+                                <w:rFonts w:ascii="FiraCode Nerd Font Med" w:hAnsi="FiraCode Nerd Font Med"/>
                                 <w:color w:val="auto"/>
                                 <w:sz w:val="16"/>
                                 <w:szCs w:val="16"/>
@@ -3047,14 +2997,14 @@
                               <w:contextualSpacing/>
                               <w:jc w:val="left"/>
                               <w:rPr>
-                                <w:color w:val="auto"/>
-                              </w:rPr>
-                            </w:pPr>
-                            <w:r>
-                              <w:rPr>
-                                <w:rFonts w:ascii="Clear Sans Medium" w:hAnsi="Clear Sans Medium"/>
-                                <w:sz w:val="16"/>
-                                <w:szCs w:val="16"/>
+                                <w:rFonts w:ascii="FiraCode Nerd Font Med" w:hAnsi="FiraCode Nerd Font Med"/>
+                                <w:color w:val="auto"/>
+                              </w:rPr>
+                            </w:pPr>
+                            <w:r>
+                              <w:rPr>
+                                <w:rFonts w:ascii="FiraCode Nerd Font Med" w:hAnsi="FiraCode Nerd Font Med"/>
+                                <w:color w:val="auto"/>
                               </w:rPr>
                             </w:r>
                           </w:p>
@@ -3065,22 +3015,72 @@
                               <w:contextualSpacing/>
                               <w:jc w:val="center"/>
                               <w:rPr>
-                                <w:rFonts w:ascii="Clear Sans Medium" w:hAnsi="Clear Sans Medium"/>
-                                <w:color w:val="2A6099"/>
+                                <w:rFonts w:ascii="FiraCode Nerd Font Med" w:hAnsi="FiraCode Nerd Font Med"/>
+                                <w:b/>
+                                <w:bCs/>
+                                <w:color w:val="auto"/>
+                              </w:rPr>
+                            </w:pPr>
+                            <w:r>
+                              <w:rPr>
+                                <w:rFonts w:ascii="FiraCode Nerd Font Med" w:hAnsi="FiraCode Nerd Font Med"/>
+                                <w:b/>
+                                <w:bCs/>
+                                <w:color w:val="auto"/>
                                 <w:sz w:val="32"/>
                                 <w:szCs w:val="32"/>
                               </w:rPr>
-                            </w:pPr>
-                            <w:r>
-                              <w:rPr>
-                                <w:rFonts w:ascii="Clear Sans Medium" w:hAnsi="Clear Sans Medium"/>
+                              <w:t>Certifications</w:t>
+                            </w:r>
+                          </w:p>
+                          <w:p>
+                            <w:pPr>
+                              <w:pStyle w:val="BodyText"/>
+                              <w:bidi w:val="0"/>
+                              <w:spacing w:lineRule="auto" w:line="360" w:before="0" w:after="0"/>
+                              <w:contextualSpacing/>
+                              <w:jc w:val="left"/>
+                              <w:rPr>
+                                <w:rFonts w:ascii="FiraCode Nerd Font Med" w:hAnsi="FiraCode Nerd Font Med"/>
+                                <w:b/>
+                                <w:bCs/>
+                                <w:color w:val="auto"/>
+                              </w:rPr>
+                            </w:pPr>
+                            <w:r>
+                              <w:rPr>
+                                <w:rFonts w:ascii="FiraCode Nerd Font Med" w:hAnsi="FiraCode Nerd Font Med"/>
+                                <w:b/>
+                                <w:bCs/>
+                                <w:color w:val="auto"/>
+                                <w:sz w:val="16"/>
+                                <w:szCs w:val="16"/>
+                              </w:rPr>
+                              <w:t>AWS Solutions Architect Professional</w:t>
+                            </w:r>
+                          </w:p>
+                          <w:p>
+                            <w:pPr>
+                              <w:pStyle w:val="BodyText"/>
+                              <w:bidi w:val="0"/>
+                              <w:spacing w:lineRule="auto" w:line="360" w:before="0" w:after="0"/>
+                              <w:contextualSpacing/>
+                              <w:jc w:val="left"/>
+                              <w:rPr>
+                                <w:rFonts w:ascii="FiraCode Nerd Font Med" w:hAnsi="FiraCode Nerd Font Med"/>
+                                <w:color w:val="auto"/>
+                              </w:rPr>
+                            </w:pPr>
+                            <w:r>
+                              <w:rPr>
+                                <w:rFonts w:ascii="FiraCode Nerd Font Med" w:hAnsi="FiraCode Nerd Font Med"/>
                                 <w:b w:val="false"/>
                                 <w:bCs w:val="false"/>
-                                <w:color w:val="2A6099"/>
-                                <w:sz w:val="32"/>
-                                <w:szCs w:val="32"/>
-                              </w:rPr>
-                              <w:t>Certifications</w:t>
+                                <w:color w:val="auto"/>
+                                <w:sz w:val="16"/>
+                                <w:szCs w:val="16"/>
+                              </w:rPr>
+                              <w:t>In Progress</w:t>
                             </w:r>
                           </w:p>
                           <w:p>
@@ -3091,46 +3091,19 @@
                               <w:contextualSpacing/>
                               <w:jc w:val="left"/>
                               <w:rPr>
-                                <w:rFonts w:ascii="Clear Sans Medium" w:hAnsi="Clear Sans Medium"/>
-                                <w:sz w:val="16"/>
-                                <w:szCs w:val="16"/>
-                              </w:rPr>
-                            </w:pPr>
-                            <w:r>
-                              <w:rPr>
-                                <w:rFonts w:ascii="Clear Sans Medium" w:hAnsi="Clear Sans Medium"/>
+                                <w:rFonts w:ascii="FiraCode Nerd Font Med" w:hAnsi="FiraCode Nerd Font Med"/>
                                 <w:b w:val="false"/>
                                 <w:bCs w:val="false"/>
-                                <w:color w:val="2A6099"/>
-                                <w:sz w:val="16"/>
-                                <w:szCs w:val="16"/>
-                              </w:rPr>
-                              <w:t>AWS Solutions Architect Professional</w:t>
-                            </w:r>
-                          </w:p>
-                          <w:p>
-                            <w:pPr>
-                              <w:pStyle w:val="BodyText"/>
-                              <w:bidi w:val="0"/>
-                              <w:spacing w:lineRule="auto" w:line="360" w:before="0" w:after="0"/>
-                              <w:contextualSpacing/>
-                              <w:jc w:val="left"/>
-                              <w:rPr>
-                                <w:rFonts w:ascii="Clear Sans Medium" w:hAnsi="Clear Sans Medium"/>
-                                <w:sz w:val="16"/>
-                                <w:szCs w:val="16"/>
-                              </w:rPr>
-                            </w:pPr>
-                            <w:r>
-                              <w:rPr>
-                                <w:rFonts w:ascii="Clear Sans Medium" w:hAnsi="Clear Sans Medium"/>
+                                <w:color w:val="auto"/>
+                              </w:rPr>
+                            </w:pPr>
+                            <w:r>
+                              <w:rPr>
+                                <w:rFonts w:ascii="FiraCode Nerd Font Med" w:hAnsi="FiraCode Nerd Font Med"/>
                                 <w:b w:val="false"/>
                                 <w:bCs w:val="false"/>
                                 <w:color w:val="auto"/>
-                                <w:sz w:val="16"/>
-                                <w:szCs w:val="16"/>
-                              </w:rPr>
-                              <w:t>In Progress</w:t>
+                              </w:rPr>
                             </w:r>
                           </w:p>
                           <w:p>
@@ -3141,17 +3114,46 @@
                               <w:contextualSpacing/>
                               <w:jc w:val="left"/>
                               <w:rPr>
+                                <w:rFonts w:ascii="FiraCode Nerd Font Med" w:hAnsi="FiraCode Nerd Font Med"/>
+                                <w:b/>
+                                <w:bCs/>
+                                <w:color w:val="auto"/>
+                              </w:rPr>
+                            </w:pPr>
+                            <w:r>
+                              <w:rPr>
+                                <w:rFonts w:ascii="FiraCode Nerd Font Med" w:hAnsi="FiraCode Nerd Font Med"/>
+                                <w:b/>
+                                <w:bCs/>
+                                <w:color w:val="auto"/>
+                                <w:sz w:val="16"/>
+                                <w:szCs w:val="16"/>
+                              </w:rPr>
+                              <w:t>CompTIA Linux+</w:t>
+                            </w:r>
+                          </w:p>
+                          <w:p>
+                            <w:pPr>
+                              <w:pStyle w:val="BodyText"/>
+                              <w:bidi w:val="0"/>
+                              <w:spacing w:lineRule="auto" w:line="360" w:before="0" w:after="0"/>
+                              <w:contextualSpacing/>
+                              <w:jc w:val="left"/>
+                              <w:rPr>
+                                <w:rFonts w:ascii="FiraCode Nerd Font Med" w:hAnsi="FiraCode Nerd Font Med"/>
+                                <w:color w:val="auto"/>
+                              </w:rPr>
+                            </w:pPr>
+                            <w:r>
+                              <w:rPr>
+                                <w:rFonts w:ascii="FiraCode Nerd Font Med" w:hAnsi="FiraCode Nerd Font Med"/>
                                 <w:b w:val="false"/>
                                 <w:bCs w:val="false"/>
                                 <w:color w:val="auto"/>
-                              </w:rPr>
-                            </w:pPr>
-                            <w:r>
-                              <w:rPr>
-                                <w:rFonts w:ascii="Clear Sans Medium" w:hAnsi="Clear Sans Medium"/>
-                                <w:sz w:val="16"/>
-                                <w:szCs w:val="16"/>
-                              </w:rPr>
+                                <w:sz w:val="16"/>
+                                <w:szCs w:val="16"/>
+                              </w:rPr>
+                              <w:t>In Progress</w:t>
                             </w:r>
                           </w:p>
                           <w:p>
@@ -3162,21 +3164,73 @@
                               <w:contextualSpacing/>
                               <w:jc w:val="left"/>
                               <w:rPr>
-                                <w:rFonts w:ascii="Clear Sans Medium" w:hAnsi="Clear Sans Medium"/>
-                                <w:sz w:val="16"/>
-                                <w:szCs w:val="16"/>
-                              </w:rPr>
-                            </w:pPr>
-                            <w:r>
-                              <w:rPr>
-                                <w:rFonts w:ascii="Clear Sans Medium" w:hAnsi="Clear Sans Medium"/>
+                                <w:rFonts w:ascii="FiraCode Nerd Font Med" w:hAnsi="FiraCode Nerd Font Med"/>
+                                <w:b/>
+                                <w:bCs/>
+                                <w:color w:val="auto"/>
+                                <w:sz w:val="16"/>
+                                <w:szCs w:val="16"/>
+                              </w:rPr>
+                            </w:pPr>
+                            <w:r>
+                              <w:rPr>
+                                <w:rFonts w:ascii="FiraCode Nerd Font Med" w:hAnsi="FiraCode Nerd Font Med"/>
+                                <w:b/>
+                                <w:bCs/>
+                                <w:color w:val="auto"/>
+                                <w:sz w:val="16"/>
+                                <w:szCs w:val="16"/>
+                              </w:rPr>
+                            </w:r>
+                          </w:p>
+                          <w:p>
+                            <w:pPr>
+                              <w:pStyle w:val="BodyText"/>
+                              <w:bidi w:val="0"/>
+                              <w:spacing w:lineRule="auto" w:line="360" w:before="0" w:after="0"/>
+                              <w:contextualSpacing/>
+                              <w:jc w:val="left"/>
+                              <w:rPr>
+                                <w:rFonts w:ascii="FiraCode Nerd Font Med" w:hAnsi="FiraCode Nerd Font Med"/>
+                                <w:b/>
+                                <w:bCs/>
+                                <w:color w:val="auto"/>
+                              </w:rPr>
+                            </w:pPr>
+                            <w:r>
+                              <w:rPr>
+                                <w:rFonts w:ascii="FiraCode Nerd Font Med" w:hAnsi="FiraCode Nerd Font Med"/>
+                                <w:b/>
+                                <w:bCs/>
+                                <w:color w:val="auto"/>
+                                <w:sz w:val="16"/>
+                                <w:szCs w:val="16"/>
+                              </w:rPr>
+                              <w:t>AWS Solutions Architect Associate</w:t>
+                            </w:r>
+                          </w:p>
+                          <w:p>
+                            <w:pPr>
+                              <w:pStyle w:val="BodyText"/>
+                              <w:bidi w:val="0"/>
+                              <w:spacing w:lineRule="auto" w:line="360" w:before="0" w:after="0"/>
+                              <w:contextualSpacing/>
+                              <w:jc w:val="left"/>
+                              <w:rPr>
+                                <w:rFonts w:ascii="FiraCode Nerd Font Med" w:hAnsi="FiraCode Nerd Font Med"/>
+                                <w:color w:val="auto"/>
+                              </w:rPr>
+                            </w:pPr>
+                            <w:r>
+                              <w:rPr>
+                                <w:rFonts w:ascii="FiraCode Nerd Font Med" w:hAnsi="FiraCode Nerd Font Med"/>
                                 <w:b w:val="false"/>
                                 <w:bCs w:val="false"/>
-                                <w:color w:val="2A6099"/>
-                                <w:sz w:val="16"/>
-                                <w:szCs w:val="16"/>
-                              </w:rPr>
-                              <w:t>CompTIA Linux+</w:t>
+                                <w:color w:val="auto"/>
+                                <w:sz w:val="16"/>
+                                <w:szCs w:val="16"/>
+                              </w:rPr>
+                              <w:t>In Progress</w:t>
                             </w:r>
                           </w:p>
                           <w:p>
@@ -3187,14 +3241,62 @@
                               <w:contextualSpacing/>
                               <w:jc w:val="left"/>
                               <w:rPr>
-                                <w:rFonts w:ascii="Clear Sans Medium" w:hAnsi="Clear Sans Medium"/>
-                                <w:sz w:val="16"/>
-                                <w:szCs w:val="16"/>
-                              </w:rPr>
-                            </w:pPr>
-                            <w:r>
-                              <w:rPr>
-                                <w:rFonts w:ascii="Clear Sans Medium" w:hAnsi="Clear Sans Medium"/>
+                                <w:rFonts w:ascii="FiraCode Nerd Font Med" w:hAnsi="FiraCode Nerd Font Med"/>
+                                <w:color w:val="auto"/>
+                                <w:sz w:val="16"/>
+                                <w:szCs w:val="16"/>
+                              </w:rPr>
+                            </w:pPr>
+                            <w:r>
+                              <w:rPr>
+                                <w:rFonts w:ascii="FiraCode Nerd Font Med" w:hAnsi="FiraCode Nerd Font Med"/>
+                                <w:color w:val="auto"/>
+                                <w:sz w:val="16"/>
+                                <w:szCs w:val="16"/>
+                              </w:rPr>
+                            </w:r>
+                          </w:p>
+                          <w:p>
+                            <w:pPr>
+                              <w:pStyle w:val="BodyText"/>
+                              <w:bidi w:val="0"/>
+                              <w:spacing w:lineRule="auto" w:line="360" w:before="0" w:after="0"/>
+                              <w:contextualSpacing/>
+                              <w:jc w:val="left"/>
+                              <w:rPr>
+                                <w:rFonts w:ascii="FiraCode Nerd Font Med" w:hAnsi="FiraCode Nerd Font Med"/>
+                                <w:b/>
+                                <w:bCs/>
+                                <w:color w:val="auto"/>
+                              </w:rPr>
+                            </w:pPr>
+                            <w:r>
+                              <w:rPr>
+                                <w:rFonts w:ascii="FiraCode Nerd Font Med" w:hAnsi="FiraCode Nerd Font Med"/>
+                                <w:b/>
+                                <w:bCs/>
+                                <w:color w:val="auto"/>
+                                <w:sz w:val="16"/>
+                                <w:szCs w:val="16"/>
+                              </w:rPr>
+                              <w:t>CompTIA Nework+</w:t>
+                            </w:r>
+                          </w:p>
+                          <w:p>
+                            <w:pPr>
+                              <w:pStyle w:val="BodyText"/>
+                              <w:bidi w:val="0"/>
+                              <w:spacing w:lineRule="auto" w:line="360" w:before="0" w:after="0"/>
+                              <w:contextualSpacing/>
+                              <w:jc w:val="left"/>
+                              <w:rPr>
+                                <w:rFonts w:ascii="FiraCode Nerd Font Med" w:hAnsi="FiraCode Nerd Font Med"/>
+                                <w:color w:val="auto"/>
+                              </w:rPr>
+                            </w:pPr>
+                            <w:r>
+                              <w:rPr>
+                                <w:rFonts w:ascii="FiraCode Nerd Font Med" w:hAnsi="FiraCode Nerd Font Med"/>
                                 <w:b w:val="false"/>
                                 <w:bCs w:val="false"/>
                                 <w:color w:val="auto"/>
@@ -3212,23 +3314,45 @@
                               <w:contextualSpacing/>
                               <w:jc w:val="left"/>
                               <w:rPr>
-                                <w:rFonts w:ascii="Clear Sans Medium" w:hAnsi="Clear Sans Medium"/>
+                                <w:rFonts w:ascii="FiraCode Nerd Font Med" w:hAnsi="FiraCode Nerd Font Med"/>
+                                <w:color w:val="auto"/>
+                                <w:sz w:val="16"/>
+                                <w:szCs w:val="16"/>
+                              </w:rPr>
+                            </w:pPr>
+                            <w:r>
+                              <w:rPr>
+                                <w:rFonts w:ascii="FiraCode Nerd Font Med" w:hAnsi="FiraCode Nerd Font Med"/>
+                                <w:color w:val="auto"/>
+                                <w:sz w:val="16"/>
+                                <w:szCs w:val="16"/>
+                              </w:rPr>
+                            </w:r>
+                          </w:p>
+                          <w:p>
+                            <w:pPr>
+                              <w:pStyle w:val="BodyText"/>
+                              <w:bidi w:val="0"/>
+                              <w:spacing w:lineRule="auto" w:line="360" w:before="0" w:after="0"/>
+                              <w:contextualSpacing/>
+                              <w:jc w:val="left"/>
+                              <w:rPr>
+                                <w:rFonts w:ascii="FiraCode Nerd Font Med" w:hAnsi="FiraCode Nerd Font Med"/>
                                 <w:b/>
                                 <w:bCs/>
-                                <w:color w:val="000000"/>
-                                <w:sz w:val="16"/>
-                                <w:szCs w:val="16"/>
-                              </w:rPr>
-                            </w:pPr>
-                            <w:r>
-                              <w:rPr>
-                                <w:rFonts w:ascii="Clear Sans Medium" w:hAnsi="Clear Sans Medium"/>
+                                <w:color w:val="auto"/>
+                              </w:rPr>
+                            </w:pPr>
+                            <w:r>
+                              <w:rPr>
+                                <w:rFonts w:cs="Raleway Light" w:ascii="FiraCode Nerd Font Med" w:hAnsi="FiraCode Nerd Font Med"/>
                                 <w:b/>
                                 <w:bCs/>
-                                <w:color w:val="000000"/>
-                                <w:sz w:val="16"/>
-                                <w:szCs w:val="16"/>
-                              </w:rPr>
+                                <w:color w:val="auto"/>
+                                <w:sz w:val="16"/>
+                                <w:szCs w:val="16"/>
+                              </w:rPr>
+                              <w:t>AWS Certified Cloud Practitioner</w:t>
                             </w:r>
                           </w:p>
                           <w:p>
@@ -3239,21 +3363,20 @@
                               <w:contextualSpacing/>
                               <w:jc w:val="left"/>
                               <w:rPr>
-                                <w:rFonts w:ascii="Clear Sans Medium" w:hAnsi="Clear Sans Medium"/>
-                                <w:sz w:val="16"/>
-                                <w:szCs w:val="16"/>
-                              </w:rPr>
-                            </w:pPr>
-                            <w:r>
-                              <w:rPr>
-                                <w:rFonts w:ascii="Clear Sans Medium" w:hAnsi="Clear Sans Medium"/>
+                                <w:rFonts w:ascii="FiraCode Nerd Font Med" w:hAnsi="FiraCode Nerd Font Med"/>
+                                <w:color w:val="auto"/>
+                              </w:rPr>
+                            </w:pPr>
+                            <w:r>
+                              <w:rPr>
+                                <w:rFonts w:cs="Raleway Light" w:ascii="FiraCode Nerd Font Med" w:hAnsi="FiraCode Nerd Font Med"/>
                                 <w:b w:val="false"/>
                                 <w:bCs w:val="false"/>
-                                <w:color w:val="2A6099"/>
-                                <w:sz w:val="16"/>
-                                <w:szCs w:val="16"/>
-                              </w:rPr>
-                              <w:t>AWS Solutions Architect Associate</w:t>
+                                <w:color w:val="auto"/>
+                                <w:sz w:val="16"/>
+                                <w:szCs w:val="16"/>
+                              </w:rPr>
+                              <w:t>JSE1S04LS1BE179Q</w:t>
                             </w:r>
                           </w:p>
                           <w:p>
@@ -3264,21 +3387,69 @@
                               <w:contextualSpacing/>
                               <w:jc w:val="left"/>
                               <w:rPr>
-                                <w:rFonts w:ascii="Clear Sans Medium" w:hAnsi="Clear Sans Medium"/>
-                                <w:sz w:val="16"/>
-                                <w:szCs w:val="16"/>
-                              </w:rPr>
-                            </w:pPr>
-                            <w:r>
-                              <w:rPr>
-                                <w:rFonts w:ascii="Clear Sans Medium" w:hAnsi="Clear Sans Medium"/>
+                                <w:rFonts w:ascii="FiraCode Nerd Font Med" w:hAnsi="FiraCode Nerd Font Med" w:cs="Raleway Light"/>
+                                <w:color w:val="auto"/>
+                                <w:sz w:val="16"/>
+                                <w:szCs w:val="16"/>
+                              </w:rPr>
+                            </w:pPr>
+                            <w:r>
+                              <w:rPr>
+                                <w:rFonts w:cs="Raleway Light" w:ascii="FiraCode Nerd Font Med" w:hAnsi="FiraCode Nerd Font Med"/>
+                                <w:color w:val="auto"/>
+                                <w:sz w:val="16"/>
+                                <w:szCs w:val="16"/>
+                              </w:rPr>
+                            </w:r>
+                          </w:p>
+                          <w:p>
+                            <w:pPr>
+                              <w:pStyle w:val="BodyText"/>
+                              <w:bidi w:val="0"/>
+                              <w:spacing w:lineRule="auto" w:line="360" w:before="0" w:after="0"/>
+                              <w:contextualSpacing/>
+                              <w:jc w:val="left"/>
+                              <w:rPr>
+                                <w:rFonts w:ascii="FiraCode Nerd Font Med" w:hAnsi="FiraCode Nerd Font Med"/>
+                                <w:b/>
+                                <w:bCs/>
+                                <w:color w:val="auto"/>
+                              </w:rPr>
+                            </w:pPr>
+                            <w:r>
+                              <w:rPr>
+                                <w:rFonts w:ascii="FiraCode Nerd Font Med" w:hAnsi="FiraCode Nerd Font Med"/>
+                                <w:b/>
+                                <w:bCs/>
+                                <w:color w:val="auto"/>
+                                <w:sz w:val="16"/>
+                                <w:szCs w:val="16"/>
+                              </w:rPr>
+                              <w:t>CompTIA A+</w:t>
+                            </w:r>
+                          </w:p>
+                          <w:p>
+                            <w:pPr>
+                              <w:pStyle w:val="BodyText"/>
+                              <w:bidi w:val="0"/>
+                              <w:spacing w:lineRule="auto" w:line="360" w:before="0" w:after="0"/>
+                              <w:contextualSpacing/>
+                              <w:jc w:val="left"/>
+                              <w:rPr>
+                                <w:rFonts w:ascii="FiraCode Nerd Font Med" w:hAnsi="FiraCode Nerd Font Med"/>
+                                <w:color w:val="auto"/>
+                              </w:rPr>
+                            </w:pPr>
+                            <w:r>
+                              <w:rPr>
+                                <w:rFonts w:ascii="FiraCode Nerd Font Med" w:hAnsi="FiraCode Nerd Font Med"/>
                                 <w:b w:val="false"/>
                                 <w:bCs w:val="false"/>
                                 <w:color w:val="auto"/>
                                 <w:sz w:val="16"/>
                                 <w:szCs w:val="16"/>
                               </w:rPr>
-                              <w:t>In Progress</w:t>
+                              <w:t>COMP001022291817</w:t>
                             </w:r>
                           </w:p>
                           <w:p>
@@ -3289,237 +3460,14 @@
                               <w:contextualSpacing/>
                               <w:jc w:val="left"/>
                               <w:rPr>
-                                <w:rFonts w:ascii="Clear Sans Medium" w:hAnsi="Clear Sans Medium"/>
-                                <w:color w:val="000000"/>
-                                <w:sz w:val="16"/>
-                                <w:szCs w:val="16"/>
-                              </w:rPr>
-                            </w:pPr>
-                            <w:r>
-                              <w:rPr>
-                                <w:rFonts w:ascii="Clear Sans Medium" w:hAnsi="Clear Sans Medium"/>
-                                <w:color w:val="000000"/>
-                                <w:sz w:val="16"/>
-                                <w:szCs w:val="16"/>
-                              </w:rPr>
-                            </w:r>
-                          </w:p>
-                          <w:p>
-                            <w:pPr>
-                              <w:pStyle w:val="BodyText"/>
-                              <w:bidi w:val="0"/>
-                              <w:spacing w:lineRule="auto" w:line="360" w:before="0" w:after="0"/>
-                              <w:contextualSpacing/>
-                              <w:jc w:val="left"/>
-                              <w:rPr>
-                                <w:rFonts w:ascii="Clear Sans Medium" w:hAnsi="Clear Sans Medium"/>
-                                <w:sz w:val="16"/>
-                                <w:szCs w:val="16"/>
-                              </w:rPr>
-                            </w:pPr>
-                            <w:r>
-                              <w:rPr>
-                                <w:rFonts w:ascii="Clear Sans Medium" w:hAnsi="Clear Sans Medium"/>
-                                <w:b w:val="false"/>
-                                <w:bCs w:val="false"/>
-                                <w:color w:val="2A6099"/>
-                                <w:sz w:val="16"/>
-                                <w:szCs w:val="16"/>
-                              </w:rPr>
-                              <w:t>CompTIA Nework+</w:t>
-                            </w:r>
-                          </w:p>
-                          <w:p>
-                            <w:pPr>
-                              <w:pStyle w:val="BodyText"/>
-                              <w:bidi w:val="0"/>
-                              <w:spacing w:lineRule="auto" w:line="360" w:before="0" w:after="0"/>
-                              <w:contextualSpacing/>
-                              <w:jc w:val="left"/>
-                              <w:rPr>
-                                <w:rFonts w:ascii="Clear Sans Medium" w:hAnsi="Clear Sans Medium"/>
-                                <w:sz w:val="16"/>
-                                <w:szCs w:val="16"/>
-                              </w:rPr>
-                            </w:pPr>
-                            <w:r>
-                              <w:rPr>
-                                <w:rFonts w:ascii="Clear Sans Medium" w:hAnsi="Clear Sans Medium"/>
-                                <w:b w:val="false"/>
-                                <w:bCs w:val="false"/>
-                                <w:color w:val="auto"/>
-                                <w:sz w:val="16"/>
-                                <w:szCs w:val="16"/>
-                              </w:rPr>
-                              <w:t>In Progress</w:t>
-                            </w:r>
-                          </w:p>
-                          <w:p>
-                            <w:pPr>
-                              <w:pStyle w:val="BodyText"/>
-                              <w:bidi w:val="0"/>
-                              <w:spacing w:lineRule="auto" w:line="360" w:before="0" w:after="0"/>
-                              <w:contextualSpacing/>
-                              <w:jc w:val="left"/>
-                              <w:rPr>
-                                <w:rFonts w:ascii="Clear Sans Medium" w:hAnsi="Clear Sans Medium"/>
-                                <w:color w:val="000000"/>
-                                <w:sz w:val="16"/>
-                                <w:szCs w:val="16"/>
-                              </w:rPr>
-                            </w:pPr>
-                            <w:r>
-                              <w:rPr>
-                                <w:rFonts w:ascii="Clear Sans Medium" w:hAnsi="Clear Sans Medium"/>
-                                <w:color w:val="000000"/>
-                                <w:sz w:val="16"/>
-                                <w:szCs w:val="16"/>
-                              </w:rPr>
-                            </w:r>
-                          </w:p>
-                          <w:p>
-                            <w:pPr>
-                              <w:pStyle w:val="BodyText"/>
-                              <w:bidi w:val="0"/>
-                              <w:spacing w:lineRule="auto" w:line="360" w:before="0" w:after="0"/>
-                              <w:contextualSpacing/>
-                              <w:jc w:val="left"/>
-                              <w:rPr>
-                                <w:rFonts w:ascii="Clear Sans Medium" w:hAnsi="Clear Sans Medium"/>
-                                <w:sz w:val="16"/>
-                                <w:szCs w:val="16"/>
-                              </w:rPr>
-                            </w:pPr>
-                            <w:r>
-                              <w:rPr>
-                                <w:rFonts w:cs="Raleway Light" w:ascii="Clear Sans Medium" w:hAnsi="Clear Sans Medium"/>
-                                <w:b w:val="false"/>
-                                <w:bCs w:val="false"/>
-                                <w:color w:val="2A6099"/>
-                                <w:sz w:val="16"/>
-                                <w:szCs w:val="16"/>
-                              </w:rPr>
-                              <w:t>AWS Certified Cloud Practitioner</w:t>
-                            </w:r>
-                          </w:p>
-                          <w:p>
-                            <w:pPr>
-                              <w:pStyle w:val="BodyText"/>
-                              <w:bidi w:val="0"/>
-                              <w:spacing w:lineRule="auto" w:line="360" w:before="0" w:after="0"/>
-                              <w:contextualSpacing/>
-                              <w:jc w:val="left"/>
-                              <w:rPr>
-                                <w:rFonts w:ascii="Clear Sans Medium" w:hAnsi="Clear Sans Medium"/>
-                                <w:sz w:val="16"/>
-                                <w:szCs w:val="16"/>
-                              </w:rPr>
-                            </w:pPr>
-                            <w:r>
-                              <w:rPr>
-                                <w:rFonts w:cs="Raleway Light" w:ascii="Clear Sans Medium" w:hAnsi="Clear Sans Medium"/>
-                                <w:b w:val="false"/>
-                                <w:bCs w:val="false"/>
-                                <w:color w:val="auto"/>
-                                <w:sz w:val="16"/>
-                                <w:szCs w:val="16"/>
-                              </w:rPr>
-                              <w:t>JSE1S04LS1BE179Q</w:t>
-                            </w:r>
-                          </w:p>
-                          <w:p>
-                            <w:pPr>
-                              <w:pStyle w:val="BodyText"/>
-                              <w:bidi w:val="0"/>
-                              <w:spacing w:lineRule="auto" w:line="360" w:before="0" w:after="0"/>
-                              <w:contextualSpacing/>
-                              <w:jc w:val="left"/>
-                              <w:rPr>
-                                <w:rFonts w:ascii="Clear Sans Medium" w:hAnsi="Clear Sans Medium" w:cs="Raleway Light"/>
-                                <w:color w:val="000000"/>
-                                <w:sz w:val="16"/>
-                                <w:szCs w:val="16"/>
-                              </w:rPr>
-                            </w:pPr>
-                            <w:r>
-                              <w:rPr>
-                                <w:rFonts w:cs="Raleway Light" w:ascii="Clear Sans Medium" w:hAnsi="Clear Sans Medium"/>
-                                <w:color w:val="000000"/>
-                                <w:sz w:val="16"/>
-                                <w:szCs w:val="16"/>
-                              </w:rPr>
-                            </w:r>
-                          </w:p>
-                          <w:p>
-                            <w:pPr>
-                              <w:pStyle w:val="BodyText"/>
-                              <w:bidi w:val="0"/>
-                              <w:spacing w:lineRule="auto" w:line="360" w:before="0" w:after="0"/>
-                              <w:contextualSpacing/>
-                              <w:jc w:val="left"/>
-                              <w:rPr>
-                                <w:rFonts w:ascii="Clear Sans Medium" w:hAnsi="Clear Sans Medium"/>
-                                <w:sz w:val="16"/>
-                                <w:szCs w:val="16"/>
-                              </w:rPr>
-                            </w:pPr>
-                            <w:r>
-                              <w:rPr>
-                                <w:rFonts w:ascii="Clear Sans Medium" w:hAnsi="Clear Sans Medium"/>
-                                <w:b w:val="false"/>
-                                <w:bCs w:val="false"/>
-                                <w:color w:val="2A6099"/>
-                                <w:sz w:val="16"/>
-                                <w:szCs w:val="16"/>
-                              </w:rPr>
-                              <w:t>CompTIA A+</w:t>
-                            </w:r>
-                          </w:p>
-                          <w:p>
-                            <w:pPr>
-                              <w:pStyle w:val="BodyText"/>
-                              <w:bidi w:val="0"/>
-                              <w:spacing w:lineRule="auto" w:line="360" w:before="0" w:after="0"/>
-                              <w:contextualSpacing/>
-                              <w:jc w:val="left"/>
-                              <w:rPr>
-                                <w:rFonts w:ascii="Clear Sans Medium" w:hAnsi="Clear Sans Medium"/>
-                                <w:sz w:val="16"/>
-                                <w:szCs w:val="16"/>
-                              </w:rPr>
-                            </w:pPr>
-                            <w:r>
-                              <w:rPr>
-                                <w:rFonts w:ascii="Clear Sans Medium" w:hAnsi="Clear Sans Medium"/>
-                                <w:b w:val="false"/>
-                                <w:bCs w:val="false"/>
-                                <w:color w:val="auto"/>
-                                <w:sz w:val="16"/>
-                                <w:szCs w:val="16"/>
-                              </w:rPr>
-                              <w:t>COMP001022291817</w:t>
-                            </w:r>
-                          </w:p>
-                          <w:p>
-                            <w:pPr>
-                              <w:pStyle w:val="BodyText"/>
-                              <w:bidi w:val="0"/>
-                              <w:spacing w:lineRule="auto" w:line="360" w:before="0" w:after="0"/>
-                              <w:contextualSpacing/>
-                              <w:jc w:val="left"/>
-                              <w:rPr>
-                                <w:rFonts w:ascii="Clear Sans Medium" w:hAnsi="Clear Sans Medium"/>
-                                <w:color w:val="000000"/>
-                                <w:sz w:val="16"/>
-                                <w:szCs w:val="16"/>
-                              </w:rPr>
-                            </w:pPr>
-                            <w:r>
-                              <w:rPr>
-                                <w:rFonts w:ascii="Clear Sans Medium" w:hAnsi="Clear Sans Medium"/>
-                                <w:color w:val="000000"/>
-                                <w:sz w:val="16"/>
-                                <w:szCs w:val="16"/>
+                                <w:rFonts w:ascii="FiraCode Nerd Font Med" w:hAnsi="FiraCode Nerd Font Med"/>
+                                <w:color w:val="auto"/>
+                              </w:rPr>
+                            </w:pPr>
+                            <w:r>
+                              <w:rPr>
+                                <w:rFonts w:ascii="FiraCode Nerd Font Med" w:hAnsi="FiraCode Nerd Font Med"/>
+                                <w:color w:val="auto"/>
                               </w:rPr>
                             </w:r>
                           </w:p>
@@ -3548,20 +3496,21 @@
                         <w:contextualSpacing/>
                         <w:jc w:val="center"/>
                         <w:rPr>
-                          <w:rFonts w:ascii="Clear Sans Medium" w:hAnsi="Clear Sans Medium"/>
+                          <w:rFonts w:ascii="FiraCode Nerd Font Med" w:hAnsi="FiraCode Nerd Font Med"/>
+                          <w:b/>
+                          <w:bCs/>
+                          <w:color w:val="auto"/>
+                        </w:rPr>
+                      </w:pPr>
+                      <w:r>
+                        <w:rPr>
+                          <w:rFonts w:ascii="FiraCode Nerd Font Med" w:hAnsi="FiraCode Nerd Font Med"/>
+                          <w:b/>
+                          <w:bCs/>
+                          <w:color w:val="auto"/>
                           <w:sz w:val="32"/>
                           <w:szCs w:val="32"/>
                         </w:rPr>
-                      </w:pPr>
-                      <w:r>
-                        <w:rPr>
-                          <w:rFonts w:ascii="Clear Sans Medium" w:hAnsi="Clear Sans Medium"/>
-                          <w:b w:val="false"/>
-                          <w:bCs w:val="false"/>
-                          <w:color w:val="2A6099"/>
-                          <w:sz w:val="32"/>
-                          <w:szCs w:val="32"/>
-                        </w:rPr>
                         <w:t>Skills</w:t>
                       </w:r>
                     </w:p>
@@ -3572,18 +3521,18 @@
                         <w:contextualSpacing/>
                         <w:jc w:val="left"/>
                         <w:rPr>
-                          <w:rFonts w:ascii="Clear Sans Medium" w:hAnsi="Clear Sans Medium"/>
-                          <w:color w:val="2A6099"/>
-                          <w:sz w:val="16"/>
-                          <w:szCs w:val="16"/>
-                        </w:rPr>
-                      </w:pPr>
-                      <w:r>
-                        <w:rPr>
-                          <w:rFonts w:ascii="Clear Sans Medium" w:hAnsi="Clear Sans Medium"/>
-                          <w:b w:val="false"/>
-                          <w:bCs w:val="false"/>
-                          <w:color w:val="2A6099"/>
+                          <w:rFonts w:ascii="FiraCode Nerd Font Med" w:hAnsi="FiraCode Nerd Font Med"/>
+                          <w:b/>
+                          <w:bCs/>
+                          <w:color w:val="auto"/>
+                        </w:rPr>
+                      </w:pPr>
+                      <w:r>
+                        <w:rPr>
+                          <w:rFonts w:ascii="FiraCode Nerd Font Med" w:hAnsi="FiraCode Nerd Font Med"/>
+                          <w:b/>
+                          <w:bCs/>
+                          <w:color w:val="auto"/>
                           <w:sz w:val="16"/>
                           <w:szCs w:val="16"/>
                         </w:rPr>
@@ -3601,14 +3550,13 @@
                         <w:contextualSpacing/>
                         <w:jc w:val="left"/>
                         <w:rPr>
-                          <w:rFonts w:ascii="Clear Sans Medium" w:hAnsi="Clear Sans Medium"/>
-                          <w:sz w:val="16"/>
-                          <w:szCs w:val="16"/>
-                        </w:rPr>
-                      </w:pPr>
-                      <w:r>
-                        <w:rPr>
-                          <w:rFonts w:ascii="Clear Sans Medium" w:hAnsi="Clear Sans Medium"/>
+                          <w:rFonts w:ascii="FiraCode Nerd Font Med" w:hAnsi="FiraCode Nerd Font Med"/>
+                          <w:color w:val="auto"/>
+                        </w:rPr>
+                      </w:pPr>
+                      <w:r>
+                        <w:rPr>
+                          <w:rFonts w:ascii="FiraCode Nerd Font Med" w:hAnsi="FiraCode Nerd Font Med"/>
                           <w:color w:val="auto"/>
                           <w:sz w:val="16"/>
                           <w:szCs w:val="16"/>
@@ -3627,14 +3575,13 @@
                         <w:contextualSpacing/>
                         <w:jc w:val="left"/>
                         <w:rPr>
-                          <w:rFonts w:ascii="Clear Sans Medium" w:hAnsi="Clear Sans Medium"/>
-                          <w:sz w:val="16"/>
-                          <w:szCs w:val="16"/>
-                        </w:rPr>
-                      </w:pPr>
-                      <w:r>
-                        <w:rPr>
-                          <w:rFonts w:ascii="Clear Sans Medium" w:hAnsi="Clear Sans Medium"/>
+                          <w:rFonts w:ascii="FiraCode Nerd Font Med" w:hAnsi="FiraCode Nerd Font Med"/>
+                          <w:color w:val="auto"/>
+                        </w:rPr>
+                      </w:pPr>
+                      <w:r>
+                        <w:rPr>
+                          <w:rFonts w:ascii="FiraCode Nerd Font Med" w:hAnsi="FiraCode Nerd Font Med"/>
                           <w:color w:val="auto"/>
                           <w:sz w:val="16"/>
                           <w:szCs w:val="16"/>
@@ -3653,14 +3600,13 @@
                         <w:contextualSpacing/>
                         <w:jc w:val="left"/>
                         <w:rPr>
-                          <w:rFonts w:ascii="Clear Sans Medium" w:hAnsi="Clear Sans Medium"/>
-                          <w:sz w:val="16"/>
-                          <w:szCs w:val="16"/>
-                        </w:rPr>
-                      </w:pPr>
-                      <w:r>
-                        <w:rPr>
-                          <w:rFonts w:ascii="Clear Sans Medium" w:hAnsi="Clear Sans Medium"/>
+                          <w:rFonts w:ascii="FiraCode Nerd Font Med" w:hAnsi="FiraCode Nerd Font Med"/>
+                          <w:color w:val="auto"/>
+                        </w:rPr>
+                      </w:pPr>
+                      <w:r>
+                        <w:rPr>
+                          <w:rFonts w:ascii="FiraCode Nerd Font Med" w:hAnsi="FiraCode Nerd Font Med"/>
                           <w:color w:val="auto"/>
                           <w:sz w:val="16"/>
                           <w:szCs w:val="16"/>
@@ -3680,39 +3626,40 @@
                         <w:contextualSpacing/>
                         <w:jc w:val="left"/>
                         <w:rPr>
-                          <w:rFonts w:ascii="Clear Sans Medium" w:hAnsi="Clear Sans Medium"/>
-                          <w:color w:val="000000"/>
-                          <w:sz w:val="16"/>
-                          <w:szCs w:val="16"/>
-                        </w:rPr>
-                      </w:pPr>
-                      <w:r>
-                        <w:rPr>
-                          <w:rFonts w:ascii="Clear Sans Medium" w:hAnsi="Clear Sans Medium"/>
-                          <w:color w:val="000000"/>
-                          <w:sz w:val="16"/>
-                          <w:szCs w:val="16"/>
-                        </w:rPr>
-                      </w:r>
-                    </w:p>
-                    <w:p>
-                      <w:pPr>
-                        <w:pStyle w:val="BodyText"/>
-                        <w:spacing w:lineRule="auto" w:line="360" w:before="0" w:after="0"/>
-                        <w:contextualSpacing/>
-                        <w:jc w:val="left"/>
-                        <w:rPr>
-                          <w:rFonts w:ascii="Clear Sans Medium" w:hAnsi="Clear Sans Medium"/>
-                          <w:sz w:val="16"/>
-                          <w:szCs w:val="16"/>
-                        </w:rPr>
-                      </w:pPr>
-                      <w:r>
-                        <w:rPr>
-                          <w:rFonts w:ascii="Clear Sans Medium" w:hAnsi="Clear Sans Medium"/>
-                          <w:b w:val="false"/>
-                          <w:bCs w:val="false"/>
-                          <w:color w:val="2A6099"/>
+                          <w:rFonts w:ascii="FiraCode Nerd Font Med" w:hAnsi="FiraCode Nerd Font Med"/>
+                          <w:color w:val="auto"/>
+                          <w:sz w:val="16"/>
+                          <w:szCs w:val="16"/>
+                        </w:rPr>
+                      </w:pPr>
+                      <w:r>
+                        <w:rPr>
+                          <w:rFonts w:ascii="FiraCode Nerd Font Med" w:hAnsi="FiraCode Nerd Font Med"/>
+                          <w:color w:val="auto"/>
+                          <w:sz w:val="16"/>
+                          <w:szCs w:val="16"/>
+                        </w:rPr>
+                      </w:r>
+                    </w:p>
+                    <w:p>
+                      <w:pPr>
+                        <w:pStyle w:val="BodyText"/>
+                        <w:spacing w:lineRule="auto" w:line="360" w:before="0" w:after="0"/>
+                        <w:contextualSpacing/>
+                        <w:jc w:val="left"/>
+                        <w:rPr>
+                          <w:rFonts w:ascii="FiraCode Nerd Font Med" w:hAnsi="FiraCode Nerd Font Med"/>
+                          <w:b/>
+                          <w:bCs/>
+                          <w:color w:val="auto"/>
+                        </w:rPr>
+                      </w:pPr>
+                      <w:r>
+                        <w:rPr>
+                          <w:rFonts w:ascii="FiraCode Nerd Font Med" w:hAnsi="FiraCode Nerd Font Med"/>
+                          <w:b/>
+                          <w:bCs/>
+                          <w:color w:val="auto"/>
                           <w:sz w:val="16"/>
                           <w:szCs w:val="16"/>
                         </w:rPr>
@@ -3730,14 +3677,13 @@
                         <w:contextualSpacing/>
                         <w:jc w:val="left"/>
                         <w:rPr>
-                          <w:rFonts w:ascii="Clear Sans Medium" w:hAnsi="Clear Sans Medium"/>
-                          <w:sz w:val="16"/>
-                          <w:szCs w:val="16"/>
-                        </w:rPr>
-                      </w:pPr>
-                      <w:r>
-                        <w:rPr>
-                          <w:rFonts w:ascii="Clear Sans Medium" w:hAnsi="Clear Sans Medium"/>
+                          <w:rFonts w:ascii="FiraCode Nerd Font Med" w:hAnsi="FiraCode Nerd Font Med"/>
+                          <w:color w:val="auto"/>
+                        </w:rPr>
+                      </w:pPr>
+                      <w:r>
+                        <w:rPr>
+                          <w:rFonts w:ascii="FiraCode Nerd Font Med" w:hAnsi="FiraCode Nerd Font Med"/>
                           <w:color w:val="auto"/>
                           <w:sz w:val="16"/>
                           <w:szCs w:val="16"/>
@@ -3756,14 +3702,13 @@
                         <w:contextualSpacing/>
                         <w:jc w:val="left"/>
                         <w:rPr>
-                          <w:rFonts w:ascii="Clear Sans Medium" w:hAnsi="Clear Sans Medium"/>
-                          <w:sz w:val="16"/>
-                          <w:szCs w:val="16"/>
-                        </w:rPr>
-                      </w:pPr>
-                      <w:r>
-                        <w:rPr>
-                          <w:rFonts w:ascii="Clear Sans Medium" w:hAnsi="Clear Sans Medium"/>
+                          <w:rFonts w:ascii="FiraCode Nerd Font Med" w:hAnsi="FiraCode Nerd Font Med"/>
+                          <w:color w:val="auto"/>
+                        </w:rPr>
+                      </w:pPr>
+                      <w:r>
+                        <w:rPr>
+                          <w:rFonts w:ascii="FiraCode Nerd Font Med" w:hAnsi="FiraCode Nerd Font Med"/>
                           <w:color w:val="auto"/>
                           <w:sz w:val="16"/>
                           <w:szCs w:val="16"/>
@@ -3782,14 +3727,13 @@
                         <w:contextualSpacing/>
                         <w:jc w:val="left"/>
                         <w:rPr>
-                          <w:rFonts w:ascii="Clear Sans Medium" w:hAnsi="Clear Sans Medium"/>
-                          <w:sz w:val="16"/>
-                          <w:szCs w:val="16"/>
-                        </w:rPr>
-                      </w:pPr>
-                      <w:r>
-                        <w:rPr>
-                          <w:rFonts w:ascii="Clear Sans Medium" w:hAnsi="Clear Sans Medium"/>
+                          <w:rFonts w:ascii="FiraCode Nerd Font Med" w:hAnsi="FiraCode Nerd Font Med"/>
+                          <w:color w:val="auto"/>
+                        </w:rPr>
+                      </w:pPr>
+                      <w:r>
+                        <w:rPr>
+                          <w:rFonts w:ascii="FiraCode Nerd Font Med" w:hAnsi="FiraCode Nerd Font Med"/>
                           <w:color w:val="auto"/>
                           <w:sz w:val="16"/>
                           <w:szCs w:val="16"/>
@@ -3809,39 +3753,40 @@
                         <w:contextualSpacing/>
                         <w:jc w:val="left"/>
                         <w:rPr>
-                          <w:rFonts w:ascii="Clear Sans Medium" w:hAnsi="Clear Sans Medium"/>
-                          <w:color w:val="000000"/>
-                          <w:sz w:val="16"/>
-                          <w:szCs w:val="16"/>
-                        </w:rPr>
-                      </w:pPr>
-                      <w:r>
-                        <w:rPr>
-                          <w:rFonts w:ascii="Clear Sans Medium" w:hAnsi="Clear Sans Medium"/>
-                          <w:color w:val="000000"/>
-                          <w:sz w:val="16"/>
-                          <w:szCs w:val="16"/>
-                        </w:rPr>
-                      </w:r>
-                    </w:p>
-                    <w:p>
-                      <w:pPr>
-                        <w:pStyle w:val="BodyText"/>
-                        <w:spacing w:lineRule="auto" w:line="360" w:before="0" w:after="0"/>
-                        <w:contextualSpacing/>
-                        <w:jc w:val="left"/>
-                        <w:rPr>
-                          <w:rFonts w:ascii="Clear Sans Medium" w:hAnsi="Clear Sans Medium"/>
-                          <w:sz w:val="16"/>
-                          <w:szCs w:val="16"/>
-                        </w:rPr>
-                      </w:pPr>
-                      <w:r>
-                        <w:rPr>
-                          <w:rFonts w:ascii="Clear Sans Medium" w:hAnsi="Clear Sans Medium"/>
-                          <w:b w:val="false"/>
-                          <w:bCs w:val="false"/>
-                          <w:color w:val="2A6099"/>
+                          <w:rFonts w:ascii="FiraCode Nerd Font Med" w:hAnsi="FiraCode Nerd Font Med"/>
+                          <w:color w:val="auto"/>
+                          <w:sz w:val="16"/>
+                          <w:szCs w:val="16"/>
+                        </w:rPr>
+                      </w:pPr>
+                      <w:r>
+                        <w:rPr>
+                          <w:rFonts w:ascii="FiraCode Nerd Font Med" w:hAnsi="FiraCode Nerd Font Med"/>
+                          <w:color w:val="auto"/>
+                          <w:sz w:val="16"/>
+                          <w:szCs w:val="16"/>
+                        </w:rPr>
+                      </w:r>
+                    </w:p>
+                    <w:p>
+                      <w:pPr>
+                        <w:pStyle w:val="BodyText"/>
+                        <w:spacing w:lineRule="auto" w:line="360" w:before="0" w:after="0"/>
+                        <w:contextualSpacing/>
+                        <w:jc w:val="left"/>
+                        <w:rPr>
+                          <w:rFonts w:ascii="FiraCode Nerd Font Med" w:hAnsi="FiraCode Nerd Font Med"/>
+                          <w:b/>
+                          <w:bCs/>
+                          <w:color w:val="auto"/>
+                        </w:rPr>
+                      </w:pPr>
+                      <w:r>
+                        <w:rPr>
+                          <w:rFonts w:ascii="FiraCode Nerd Font Med" w:hAnsi="FiraCode Nerd Font Med"/>
+                          <w:b/>
+                          <w:bCs/>
+                          <w:color w:val="auto"/>
                           <w:sz w:val="16"/>
                           <w:szCs w:val="16"/>
                         </w:rPr>
@@ -3859,14 +3804,13 @@
                         <w:contextualSpacing/>
                         <w:jc w:val="left"/>
                         <w:rPr>
-                          <w:rFonts w:ascii="Clear Sans Medium" w:hAnsi="Clear Sans Medium"/>
-                          <w:sz w:val="16"/>
-                          <w:szCs w:val="16"/>
-                        </w:rPr>
-                      </w:pPr>
-                      <w:r>
-                        <w:rPr>
-                          <w:rFonts w:ascii="Clear Sans Medium" w:hAnsi="Clear Sans Medium"/>
+                          <w:rFonts w:ascii="FiraCode Nerd Font Med" w:hAnsi="FiraCode Nerd Font Med"/>
+                          <w:color w:val="auto"/>
+                        </w:rPr>
+                      </w:pPr>
+                      <w:r>
+                        <w:rPr>
+                          <w:rFonts w:ascii="FiraCode Nerd Font Med" w:hAnsi="FiraCode Nerd Font Med"/>
                           <w:color w:val="auto"/>
                           <w:sz w:val="16"/>
                           <w:szCs w:val="16"/>
@@ -3885,14 +3829,13 @@
                         <w:contextualSpacing/>
                         <w:jc w:val="left"/>
                         <w:rPr>
-                          <w:rFonts w:ascii="Clear Sans Medium" w:hAnsi="Clear Sans Medium"/>
-                          <w:sz w:val="16"/>
-                          <w:szCs w:val="16"/>
-                        </w:rPr>
-                      </w:pPr>
-                      <w:r>
-                        <w:rPr>
-                          <w:rFonts w:ascii="Clear Sans Medium" w:hAnsi="Clear Sans Medium"/>
+                          <w:rFonts w:ascii="FiraCode Nerd Font Med" w:hAnsi="FiraCode Nerd Font Med"/>
+                          <w:color w:val="auto"/>
+                        </w:rPr>
+                      </w:pPr>
+                      <w:r>
+                        <w:rPr>
+                          <w:rFonts w:ascii="FiraCode Nerd Font Med" w:hAnsi="FiraCode Nerd Font Med"/>
                           <w:color w:val="auto"/>
                           <w:sz w:val="16"/>
                           <w:szCs w:val="16"/>
@@ -3907,39 +3850,40 @@
                         <w:contextualSpacing/>
                         <w:jc w:val="left"/>
                         <w:rPr>
-                          <w:rFonts w:ascii="Clear Sans Medium" w:hAnsi="Clear Sans Medium"/>
-                          <w:color w:val="000000"/>
-                          <w:sz w:val="16"/>
-                          <w:szCs w:val="16"/>
-                        </w:rPr>
-                      </w:pPr>
-                      <w:r>
-                        <w:rPr>
-                          <w:rFonts w:ascii="Clear Sans Medium" w:hAnsi="Clear Sans Medium"/>
-                          <w:color w:val="000000"/>
-                          <w:sz w:val="16"/>
-                          <w:szCs w:val="16"/>
-                        </w:rPr>
-                      </w:r>
-                    </w:p>
-                    <w:p>
-                      <w:pPr>
-                        <w:pStyle w:val="BodyText"/>
-                        <w:spacing w:lineRule="auto" w:line="360" w:before="0" w:after="0"/>
-                        <w:contextualSpacing/>
-                        <w:jc w:val="left"/>
-                        <w:rPr>
-                          <w:rFonts w:ascii="Clear Sans Medium" w:hAnsi="Clear Sans Medium"/>
-                          <w:sz w:val="16"/>
-                          <w:szCs w:val="16"/>
-                        </w:rPr>
-                      </w:pPr>
-                      <w:r>
-                        <w:rPr>
-                          <w:rFonts w:ascii="Clear Sans Medium" w:hAnsi="Clear Sans Medium"/>
-                          <w:b w:val="false"/>
-                          <w:bCs w:val="false"/>
-                          <w:color w:val="2A6099"/>
+                          <w:rFonts w:ascii="FiraCode Nerd Font Med" w:hAnsi="FiraCode Nerd Font Med"/>
+                          <w:color w:val="auto"/>
+                          <w:sz w:val="16"/>
+                          <w:szCs w:val="16"/>
+                        </w:rPr>
+                      </w:pPr>
+                      <w:r>
+                        <w:rPr>
+                          <w:rFonts w:ascii="FiraCode Nerd Font Med" w:hAnsi="FiraCode Nerd Font Med"/>
+                          <w:color w:val="auto"/>
+                          <w:sz w:val="16"/>
+                          <w:szCs w:val="16"/>
+                        </w:rPr>
+                      </w:r>
+                    </w:p>
+                    <w:p>
+                      <w:pPr>
+                        <w:pStyle w:val="BodyText"/>
+                        <w:spacing w:lineRule="auto" w:line="360" w:before="0" w:after="0"/>
+                        <w:contextualSpacing/>
+                        <w:jc w:val="left"/>
+                        <w:rPr>
+                          <w:rFonts w:ascii="FiraCode Nerd Font Med" w:hAnsi="FiraCode Nerd Font Med"/>
+                          <w:b/>
+                          <w:bCs/>
+                          <w:color w:val="auto"/>
+                        </w:rPr>
+                      </w:pPr>
+                      <w:r>
+                        <w:rPr>
+                          <w:rFonts w:ascii="FiraCode Nerd Font Med" w:hAnsi="FiraCode Nerd Font Med"/>
+                          <w:b/>
+                          <w:bCs/>
+                          <w:color w:val="auto"/>
                           <w:sz w:val="16"/>
                           <w:szCs w:val="16"/>
                         </w:rPr>
@@ -3957,14 +3901,13 @@
                         <w:contextualSpacing/>
                         <w:jc w:val="left"/>
                         <w:rPr>
-                          <w:rFonts w:ascii="Clear Sans Medium" w:hAnsi="Clear Sans Medium"/>
-                          <w:sz w:val="16"/>
-                          <w:szCs w:val="16"/>
-                        </w:rPr>
-                      </w:pPr>
-                      <w:r>
-                        <w:rPr>
-                          <w:rFonts w:ascii="Clear Sans Medium" w:hAnsi="Clear Sans Medium"/>
+                          <w:rFonts w:ascii="FiraCode Nerd Font Med" w:hAnsi="FiraCode Nerd Font Med"/>
+                          <w:color w:val="auto"/>
+                        </w:rPr>
+                      </w:pPr>
+                      <w:r>
+                        <w:rPr>
+                          <w:rFonts w:ascii="FiraCode Nerd Font Med" w:hAnsi="FiraCode Nerd Font Med"/>
                           <w:color w:val="auto"/>
                           <w:sz w:val="16"/>
                           <w:szCs w:val="16"/>
@@ -3983,14 +3926,13 @@
                         <w:contextualSpacing/>
                         <w:jc w:val="left"/>
                         <w:rPr>
-                          <w:rFonts w:ascii="Clear Sans Medium" w:hAnsi="Clear Sans Medium"/>
-                          <w:sz w:val="16"/>
-                          <w:szCs w:val="16"/>
-                        </w:rPr>
-                      </w:pPr>
-                      <w:r>
-                        <w:rPr>
-                          <w:rFonts w:ascii="Clear Sans Medium" w:hAnsi="Clear Sans Medium"/>
+                          <w:rFonts w:ascii="FiraCode Nerd Font Med" w:hAnsi="FiraCode Nerd Font Med"/>
+                          <w:color w:val="auto"/>
+                        </w:rPr>
+                      </w:pPr>
+                      <w:r>
+                        <w:rPr>
+                          <w:rFonts w:ascii="FiraCode Nerd Font Med" w:hAnsi="FiraCode Nerd Font Med"/>
                           <w:color w:val="auto"/>
                           <w:sz w:val="16"/>
                           <w:szCs w:val="16"/>
@@ -4005,39 +3947,40 @@
                         <w:contextualSpacing/>
                         <w:jc w:val="left"/>
                         <w:rPr>
-                          <w:rFonts w:ascii="Clear Sans Medium" w:hAnsi="Clear Sans Medium"/>
-                          <w:color w:val="000000"/>
-                          <w:sz w:val="16"/>
-                          <w:szCs w:val="16"/>
-                        </w:rPr>
-                      </w:pPr>
-                      <w:r>
-                        <w:rPr>
-                          <w:rFonts w:ascii="Clear Sans Medium" w:hAnsi="Clear Sans Medium"/>
-                          <w:color w:val="000000"/>
-                          <w:sz w:val="16"/>
-                          <w:szCs w:val="16"/>
-                        </w:rPr>
-                      </w:r>
-                    </w:p>
-                    <w:p>
-                      <w:pPr>
-                        <w:pStyle w:val="BodyText"/>
-                        <w:spacing w:lineRule="auto" w:line="360" w:before="0" w:after="0"/>
-                        <w:contextualSpacing/>
-                        <w:jc w:val="left"/>
-                        <w:rPr>
-                          <w:rFonts w:ascii="Clear Sans Medium" w:hAnsi="Clear Sans Medium"/>
-                          <w:sz w:val="16"/>
-                          <w:szCs w:val="16"/>
-                        </w:rPr>
-                      </w:pPr>
-                      <w:r>
-                        <w:rPr>
-                          <w:rFonts w:ascii="Clear Sans Medium" w:hAnsi="Clear Sans Medium"/>
-                          <w:b w:val="false"/>
-                          <w:bCs w:val="false"/>
-                          <w:color w:val="2A6099"/>
+                          <w:rFonts w:ascii="FiraCode Nerd Font Med" w:hAnsi="FiraCode Nerd Font Med"/>
+                          <w:color w:val="auto"/>
+                          <w:sz w:val="16"/>
+                          <w:szCs w:val="16"/>
+                        </w:rPr>
+                      </w:pPr>
+                      <w:r>
+                        <w:rPr>
+                          <w:rFonts w:ascii="FiraCode Nerd Font Med" w:hAnsi="FiraCode Nerd Font Med"/>
+                          <w:color w:val="auto"/>
+                          <w:sz w:val="16"/>
+                          <w:szCs w:val="16"/>
+                        </w:rPr>
+                      </w:r>
+                    </w:p>
+                    <w:p>
+                      <w:pPr>
+                        <w:pStyle w:val="BodyText"/>
+                        <w:spacing w:lineRule="auto" w:line="360" w:before="0" w:after="0"/>
+                        <w:contextualSpacing/>
+                        <w:jc w:val="left"/>
+                        <w:rPr>
+                          <w:rFonts w:ascii="FiraCode Nerd Font Med" w:hAnsi="FiraCode Nerd Font Med"/>
+                          <w:b/>
+                          <w:bCs/>
+                          <w:color w:val="auto"/>
+                        </w:rPr>
+                      </w:pPr>
+                      <w:r>
+                        <w:rPr>
+                          <w:rFonts w:ascii="FiraCode Nerd Font Med" w:hAnsi="FiraCode Nerd Font Med"/>
+                          <w:b/>
+                          <w:bCs/>
+                          <w:color w:val="auto"/>
                           <w:sz w:val="16"/>
                           <w:szCs w:val="16"/>
                         </w:rPr>
@@ -4055,14 +3998,13 @@
                         <w:contextualSpacing/>
                         <w:jc w:val="left"/>
                         <w:rPr>
-                          <w:rFonts w:ascii="Clear Sans Medium" w:hAnsi="Clear Sans Medium"/>
-                          <w:sz w:val="16"/>
-                          <w:szCs w:val="16"/>
-                        </w:rPr>
-                      </w:pPr>
-                      <w:r>
-                        <w:rPr>
-                          <w:rFonts w:ascii="Clear Sans Medium" w:hAnsi="Clear Sans Medium"/>
+                          <w:rFonts w:ascii="FiraCode Nerd Font Med" w:hAnsi="FiraCode Nerd Font Med"/>
+                          <w:color w:val="auto"/>
+                        </w:rPr>
+                      </w:pPr>
+                      <w:r>
+                        <w:rPr>
+                          <w:rFonts w:ascii="FiraCode Nerd Font Med" w:hAnsi="FiraCode Nerd Font Med"/>
                           <w:color w:val="auto"/>
                           <w:sz w:val="16"/>
                           <w:szCs w:val="16"/>
@@ -4081,14 +4023,13 @@
                         <w:contextualSpacing/>
                         <w:jc w:val="left"/>
                         <w:rPr>
-                          <w:rFonts w:ascii="Clear Sans Medium" w:hAnsi="Clear Sans Medium"/>
-                          <w:sz w:val="16"/>
-                          <w:szCs w:val="16"/>
-                        </w:rPr>
-                      </w:pPr>
-                      <w:r>
-                        <w:rPr>
-                          <w:rFonts w:ascii="Clear Sans Medium" w:hAnsi="Clear Sans Medium"/>
+                          <w:rFonts w:ascii="FiraCode Nerd Font Med" w:hAnsi="FiraCode Nerd Font Med"/>
+                          <w:color w:val="auto"/>
+                        </w:rPr>
+                      </w:pPr>
+                      <w:r>
+                        <w:rPr>
+                          <w:rFonts w:ascii="FiraCode Nerd Font Med" w:hAnsi="FiraCode Nerd Font Med"/>
                           <w:color w:val="auto"/>
                           <w:sz w:val="16"/>
                           <w:szCs w:val="16"/>
@@ -4107,14 +4048,13 @@
                         <w:contextualSpacing/>
                         <w:jc w:val="left"/>
                         <w:rPr>
-                          <w:rFonts w:ascii="Clear Sans Medium" w:hAnsi="Clear Sans Medium"/>
-                          <w:sz w:val="16"/>
-                          <w:szCs w:val="16"/>
-                        </w:rPr>
-                      </w:pPr>
-                      <w:r>
-                        <w:rPr>
-                          <w:rFonts w:ascii="Clear Sans Medium" w:hAnsi="Clear Sans Medium"/>
+                          <w:rFonts w:ascii="FiraCode Nerd Font Med" w:hAnsi="FiraCode Nerd Font Med"/>
+                          <w:color w:val="auto"/>
+                        </w:rPr>
+                      </w:pPr>
+                      <w:r>
+                        <w:rPr>
+                          <w:rFonts w:ascii="FiraCode Nerd Font Med" w:hAnsi="FiraCode Nerd Font Med"/>
                           <w:color w:val="auto"/>
                           <w:sz w:val="16"/>
                           <w:szCs w:val="16"/>
@@ -4134,14 +4074,14 @@
                         <w:contextualSpacing/>
                         <w:jc w:val="left"/>
                         <w:rPr>
-                          <w:color w:val="auto"/>
-                        </w:rPr>
-                      </w:pPr>
-                      <w:r>
-                        <w:rPr>
-                          <w:rFonts w:ascii="Clear Sans Medium" w:hAnsi="Clear Sans Medium"/>
-                          <w:sz w:val="16"/>
-                          <w:szCs w:val="16"/>
+                          <w:rFonts w:ascii="FiraCode Nerd Font Med" w:hAnsi="FiraCode Nerd Font Med"/>
+                          <w:color w:val="auto"/>
+                        </w:rPr>
+                      </w:pPr>
+                      <w:r>
+                        <w:rPr>
+                          <w:rFonts w:ascii="FiraCode Nerd Font Med" w:hAnsi="FiraCode Nerd Font Med"/>
+                          <w:color w:val="auto"/>
                         </w:rPr>
                       </w:r>
                     </w:p>
@@ -4152,22 +4092,72 @@
                         <w:contextualSpacing/>
                         <w:jc w:val="center"/>
                         <w:rPr>
-                          <w:rFonts w:ascii="Clear Sans Medium" w:hAnsi="Clear Sans Medium"/>
-                          <w:color w:val="2A6099"/>
+                          <w:rFonts w:ascii="FiraCode Nerd Font Med" w:hAnsi="FiraCode Nerd Font Med"/>
+                          <w:b/>
+                          <w:bCs/>
+                          <w:color w:val="auto"/>
+                        </w:rPr>
+                      </w:pPr>
+                      <w:r>
+                        <w:rPr>
+                          <w:rFonts w:ascii="FiraCode Nerd Font Med" w:hAnsi="FiraCode Nerd Font Med"/>
+                          <w:b/>
+                          <w:bCs/>
+                          <w:color w:val="auto"/>
                           <w:sz w:val="32"/>
                           <w:szCs w:val="32"/>
                         </w:rPr>
-                      </w:pPr>
-                      <w:r>
-                        <w:rPr>
-                          <w:rFonts w:ascii="Clear Sans Medium" w:hAnsi="Clear Sans Medium"/>
+                        <w:t>Certifications</w:t>
+                      </w:r>
+                    </w:p>
+                    <w:p>
+                      <w:pPr>
+                        <w:pStyle w:val="BodyText"/>
+                        <w:bidi w:val="0"/>
+                        <w:spacing w:lineRule="auto" w:line="360" w:before="0" w:after="0"/>
+                        <w:contextualSpacing/>
+                        <w:jc w:val="left"/>
+                        <w:rPr>
+                          <w:rFonts w:ascii="FiraCode Nerd Font Med" w:hAnsi="FiraCode Nerd Font Med"/>
+                          <w:b/>
+                          <w:bCs/>
+                          <w:color w:val="auto"/>
+                        </w:rPr>
+                      </w:pPr>
+                      <w:r>
+                        <w:rPr>
+                          <w:rFonts w:ascii="FiraCode Nerd Font Med" w:hAnsi="FiraCode Nerd Font Med"/>
+                          <w:b/>
+                          <w:bCs/>
+                          <w:color w:val="auto"/>
+                          <w:sz w:val="16"/>
+                          <w:szCs w:val="16"/>
+                        </w:rPr>
+                        <w:t>AWS Solutions Architect Professional</w:t>
+                      </w:r>
+                    </w:p>
+                    <w:p>
+                      <w:pPr>
+                        <w:pStyle w:val="BodyText"/>
+                        <w:bidi w:val="0"/>
+                        <w:spacing w:lineRule="auto" w:line="360" w:before="0" w:after="0"/>
+                        <w:contextualSpacing/>
+                        <w:jc w:val="left"/>
+                        <w:rPr>
+                          <w:rFonts w:ascii="FiraCode Nerd Font Med" w:hAnsi="FiraCode Nerd Font Med"/>
+                          <w:color w:val="auto"/>
+                        </w:rPr>
+                      </w:pPr>
+                      <w:r>
+                        <w:rPr>
+                          <w:rFonts w:ascii="FiraCode Nerd Font Med" w:hAnsi="FiraCode Nerd Font Med"/>
                           <w:b w:val="false"/>
                           <w:bCs w:val="false"/>
-                          <w:color w:val="2A6099"/>
-                          <w:sz w:val="32"/>
-                          <w:szCs w:val="32"/>
-                        </w:rPr>
-                        <w:t>Certifications</w:t>
+                          <w:color w:val="auto"/>
+                          <w:sz w:val="16"/>
+                          <w:szCs w:val="16"/>
+                        </w:rPr>
+                        <w:t>In Progress</w:t>
                       </w:r>
                     </w:p>
                     <w:p>
@@ -4178,46 +4168,19 @@
                         <w:contextualSpacing/>
                         <w:jc w:val="left"/>
                         <w:rPr>
-                          <w:rFonts w:ascii="Clear Sans Medium" w:hAnsi="Clear Sans Medium"/>
-                          <w:sz w:val="16"/>
-                          <w:szCs w:val="16"/>
-                        </w:rPr>
-                      </w:pPr>
-                      <w:r>
-                        <w:rPr>
-                          <w:rFonts w:ascii="Clear Sans Medium" w:hAnsi="Clear Sans Medium"/>
+                          <w:rFonts w:ascii="FiraCode Nerd Font Med" w:hAnsi="FiraCode Nerd Font Med"/>
                           <w:b w:val="false"/>
                           <w:bCs w:val="false"/>
-                          <w:color w:val="2A6099"/>
-                          <w:sz w:val="16"/>
-                          <w:szCs w:val="16"/>
-                        </w:rPr>
-                        <w:t>AWS Solutions Architect Professional</w:t>
-                      </w:r>
-                    </w:p>
-                    <w:p>
-                      <w:pPr>
-                        <w:pStyle w:val="BodyText"/>
-                        <w:bidi w:val="0"/>
-                        <w:spacing w:lineRule="auto" w:line="360" w:before="0" w:after="0"/>
-                        <w:contextualSpacing/>
-                        <w:jc w:val="left"/>
-                        <w:rPr>
-                          <w:rFonts w:ascii="Clear Sans Medium" w:hAnsi="Clear Sans Medium"/>
-                          <w:sz w:val="16"/>
-                          <w:szCs w:val="16"/>
-                        </w:rPr>
-                      </w:pPr>
-                      <w:r>
-                        <w:rPr>
-                          <w:rFonts w:ascii="Clear Sans Medium" w:hAnsi="Clear Sans Medium"/>
+                          <w:color w:val="auto"/>
+                        </w:rPr>
+                      </w:pPr>
+                      <w:r>
+                        <w:rPr>
+                          <w:rFonts w:ascii="FiraCode Nerd Font Med" w:hAnsi="FiraCode Nerd Font Med"/>
                           <w:b w:val="false"/>
                           <w:bCs w:val="false"/>
                           <w:color w:val="auto"/>
-                          <w:sz w:val="16"/>
-                          <w:szCs w:val="16"/>
-                        </w:rPr>
-                        <w:t>In Progress</w:t>
+                        </w:rPr>
                       </w:r>
                     </w:p>
                     <w:p>
@@ -4228,17 +4191,46 @@
                         <w:contextualSpacing/>
                         <w:jc w:val="left"/>
                         <w:rPr>
+                          <w:rFonts w:ascii="FiraCode Nerd Font Med" w:hAnsi="FiraCode Nerd Font Med"/>
+                          <w:b/>
+                          <w:bCs/>
+                          <w:color w:val="auto"/>
+                        </w:rPr>
+                      </w:pPr>
+                      <w:r>
+                        <w:rPr>
+                          <w:rFonts w:ascii="FiraCode Nerd Font Med" w:hAnsi="FiraCode Nerd Font Med"/>
+                          <w:b/>
+                          <w:bCs/>
+                          <w:color w:val="auto"/>
+                          <w:sz w:val="16"/>
+                          <w:szCs w:val="16"/>
+                        </w:rPr>
+                        <w:t>CompTIA Linux+</w:t>
+                      </w:r>
+                    </w:p>
+                    <w:p>
+                      <w:pPr>
+                        <w:pStyle w:val="BodyText"/>
+                        <w:bidi w:val="0"/>
+                        <w:spacing w:lineRule="auto" w:line="360" w:before="0" w:after="0"/>
+                        <w:contextualSpacing/>
+                        <w:jc w:val="left"/>
+                        <w:rPr>
+                          <w:rFonts w:ascii="FiraCode Nerd Font Med" w:hAnsi="FiraCode Nerd Font Med"/>
+                          <w:color w:val="auto"/>
+                        </w:rPr>
+                      </w:pPr>
+                      <w:r>
+                        <w:rPr>
+                          <w:rFonts w:ascii="FiraCode Nerd Font Med" w:hAnsi="FiraCode Nerd Font Med"/>
                           <w:b w:val="false"/>
                           <w:bCs w:val="false"/>
                           <w:color w:val="auto"/>
-                        </w:rPr>
-                      </w:pPr>
-                      <w:r>
-                        <w:rPr>
-                          <w:rFonts w:ascii="Clear Sans Medium" w:hAnsi="Clear Sans Medium"/>
-                          <w:sz w:val="16"/>
-                          <w:szCs w:val="16"/>
-                        </w:rPr>
+                          <w:sz w:val="16"/>
+                          <w:szCs w:val="16"/>
+                        </w:rPr>
+                        <w:t>In Progress</w:t>
                       </w:r>
                     </w:p>
                     <w:p>
@@ -4249,21 +4241,73 @@
                         <w:contextualSpacing/>
                         <w:jc w:val="left"/>
                         <w:rPr>
-                          <w:rFonts w:ascii="Clear Sans Medium" w:hAnsi="Clear Sans Medium"/>
-                          <w:sz w:val="16"/>
-                          <w:szCs w:val="16"/>
-                        </w:rPr>
-                      </w:pPr>
-                      <w:r>
-                        <w:rPr>
-                          <w:rFonts w:ascii="Clear Sans Medium" w:hAnsi="Clear Sans Medium"/>
+                          <w:rFonts w:ascii="FiraCode Nerd Font Med" w:hAnsi="FiraCode Nerd Font Med"/>
+                          <w:b/>
+                          <w:bCs/>
+                          <w:color w:val="auto"/>
+                          <w:sz w:val="16"/>
+                          <w:szCs w:val="16"/>
+                        </w:rPr>
+                      </w:pPr>
+                      <w:r>
+                        <w:rPr>
+                          <w:rFonts w:ascii="FiraCode Nerd Font Med" w:hAnsi="FiraCode Nerd Font Med"/>
+                          <w:b/>
+                          <w:bCs/>
+                          <w:color w:val="auto"/>
+                          <w:sz w:val="16"/>
+                          <w:szCs w:val="16"/>
+                        </w:rPr>
+                      </w:r>
+                    </w:p>
+                    <w:p>
+                      <w:pPr>
+                        <w:pStyle w:val="BodyText"/>
+                        <w:bidi w:val="0"/>
+                        <w:spacing w:lineRule="auto" w:line="360" w:before="0" w:after="0"/>
+                        <w:contextualSpacing/>
+                        <w:jc w:val="left"/>
+                        <w:rPr>
+                          <w:rFonts w:ascii="FiraCode Nerd Font Med" w:hAnsi="FiraCode Nerd Font Med"/>
+                          <w:b/>
+                          <w:bCs/>
+                          <w:color w:val="auto"/>
+                        </w:rPr>
+                      </w:pPr>
+                      <w:r>
+                        <w:rPr>
+                          <w:rFonts w:ascii="FiraCode Nerd Font Med" w:hAnsi="FiraCode Nerd Font Med"/>
+                          <w:b/>
+                          <w:bCs/>
+                          <w:color w:val="auto"/>
+                          <w:sz w:val="16"/>
+                          <w:szCs w:val="16"/>
+                        </w:rPr>
+                        <w:t>AWS Solutions Architect Associate</w:t>
+                      </w:r>
+                    </w:p>
+                    <w:p>
+                      <w:pPr>
+                        <w:pStyle w:val="BodyText"/>
+                        <w:bidi w:val="0"/>
+                        <w:spacing w:lineRule="auto" w:line="360" w:before="0" w:after="0"/>
+                        <w:contextualSpacing/>
+                        <w:jc w:val="left"/>
+                        <w:rPr>
+                          <w:rFonts w:ascii="FiraCode Nerd Font Med" w:hAnsi="FiraCode Nerd Font Med"/>
+                          <w:color w:val="auto"/>
+                        </w:rPr>
+                      </w:pPr>
+                      <w:r>
+                        <w:rPr>
+                          <w:rFonts w:ascii="FiraCode Nerd Font Med" w:hAnsi="FiraCode Nerd Font Med"/>
                           <w:b w:val="false"/>
                           <w:bCs w:val="false"/>
-                          <w:color w:val="2A6099"/>
-                          <w:sz w:val="16"/>
-                          <w:szCs w:val="16"/>
-                        </w:rPr>
-                        <w:t>CompTIA Linux+</w:t>
+                          <w:color w:val="auto"/>
+                          <w:sz w:val="16"/>
+                          <w:szCs w:val="16"/>
+                        </w:rPr>
+                        <w:t>In Progress</w:t>
                       </w:r>
                     </w:p>
                     <w:p>
@@ -4274,14 +4318,62 @@
                         <w:contextualSpacing/>
                         <w:jc w:val="left"/>
                         <w:rPr>
-                          <w:rFonts w:ascii="Clear Sans Medium" w:hAnsi="Clear Sans Medium"/>
-                          <w:sz w:val="16"/>
-                          <w:szCs w:val="16"/>
-                        </w:rPr>
-                      </w:pPr>
-                      <w:r>
-                        <w:rPr>
-                          <w:rFonts w:ascii="Clear Sans Medium" w:hAnsi="Clear Sans Medium"/>
+                          <w:rFonts w:ascii="FiraCode Nerd Font Med" w:hAnsi="FiraCode Nerd Font Med"/>
+                          <w:color w:val="auto"/>
+                          <w:sz w:val="16"/>
+                          <w:szCs w:val="16"/>
+                        </w:rPr>
+                      </w:pPr>
+                      <w:r>
+                        <w:rPr>
+                          <w:rFonts w:ascii="FiraCode Nerd Font Med" w:hAnsi="FiraCode Nerd Font Med"/>
+                          <w:color w:val="auto"/>
+                          <w:sz w:val="16"/>
+                          <w:szCs w:val="16"/>
+                        </w:rPr>
+                      </w:r>
+                    </w:p>
+                    <w:p>
+                      <w:pPr>
+                        <w:pStyle w:val="BodyText"/>
+                        <w:bidi w:val="0"/>
+                        <w:spacing w:lineRule="auto" w:line="360" w:before="0" w:after="0"/>
+                        <w:contextualSpacing/>
+                        <w:jc w:val="left"/>
+                        <w:rPr>
+                          <w:rFonts w:ascii="FiraCode Nerd Font Med" w:hAnsi="FiraCode Nerd Font Med"/>
+                          <w:b/>
+                          <w:bCs/>
+                          <w:color w:val="auto"/>
+                        </w:rPr>
+                      </w:pPr>
+                      <w:r>
+                        <w:rPr>
+                          <w:rFonts w:ascii="FiraCode Nerd Font Med" w:hAnsi="FiraCode Nerd Font Med"/>
+                          <w:b/>
+                          <w:bCs/>
+                          <w:color w:val="auto"/>
+                          <w:sz w:val="16"/>
+                          <w:szCs w:val="16"/>
+                        </w:rPr>
+                        <w:t>CompTIA Nework+</w:t>
+                      </w:r>
+                    </w:p>
+                    <w:p>
+                      <w:pPr>
+                        <w:pStyle w:val="BodyText"/>
+                        <w:bidi w:val="0"/>
+                        <w:spacing w:lineRule="auto" w:line="360" w:before="0" w:after="0"/>
+                        <w:contextualSpacing/>
+                        <w:jc w:val="left"/>
+                        <w:rPr>
+                          <w:rFonts w:ascii="FiraCode Nerd Font Med" w:hAnsi="FiraCode Nerd Font Med"/>
+                          <w:color w:val="auto"/>
+                        </w:rPr>
+                      </w:pPr>
+                      <w:r>
+                        <w:rPr>
+                          <w:rFonts w:ascii="FiraCode Nerd Font Med" w:hAnsi="FiraCode Nerd Font Med"/>
                           <w:b w:val="false"/>
                           <w:bCs w:val="false"/>
                           <w:color w:val="auto"/>
@@ -4299,23 +4391,45 @@
                         <w:contextualSpacing/>
                         <w:jc w:val="left"/>
                         <w:rPr>
-                          <w:rFonts w:ascii="Clear Sans Medium" w:hAnsi="Clear Sans Medium"/>
+                          <w:rFonts w:ascii="FiraCode Nerd Font Med" w:hAnsi="FiraCode Nerd Font Med"/>
+                          <w:color w:val="auto"/>
+                          <w:sz w:val="16"/>
+                          <w:szCs w:val="16"/>
+                        </w:rPr>
+                      </w:pPr>
+                      <w:r>
+                        <w:rPr>
+                          <w:rFonts w:ascii="FiraCode Nerd Font Med" w:hAnsi="FiraCode Nerd Font Med"/>
+                          <w:color w:val="auto"/>
+                          <w:sz w:val="16"/>
+                          <w:szCs w:val="16"/>
+                        </w:rPr>
+                      </w:r>
+                    </w:p>
+                    <w:p>
+                      <w:pPr>
+                        <w:pStyle w:val="BodyText"/>
+                        <w:bidi w:val="0"/>
+                        <w:spacing w:lineRule="auto" w:line="360" w:before="0" w:after="0"/>
+                        <w:contextualSpacing/>
+                        <w:jc w:val="left"/>
+                        <w:rPr>
+                          <w:rFonts w:ascii="FiraCode Nerd Font Med" w:hAnsi="FiraCode Nerd Font Med"/>
                           <w:b/>
                           <w:bCs/>
-                          <w:color w:val="000000"/>
-                          <w:sz w:val="16"/>
-                          <w:szCs w:val="16"/>
-                        </w:rPr>
-                      </w:pPr>
-                      <w:r>
-                        <w:rPr>
-                          <w:rFonts w:ascii="Clear Sans Medium" w:hAnsi="Clear Sans Medium"/>
+                          <w:color w:val="auto"/>
+                        </w:rPr>
+                      </w:pPr>
+                      <w:r>
+                        <w:rPr>
+                          <w:rFonts w:cs="Raleway Light" w:ascii="FiraCode Nerd Font Med" w:hAnsi="FiraCode Nerd Font Med"/>
                           <w:b/>
                           <w:bCs/>
-                          <w:color w:val="000000"/>
-                          <w:sz w:val="16"/>
-                          <w:szCs w:val="16"/>
-                        </w:rPr>
+                          <w:color w:val="auto"/>
+                          <w:sz w:val="16"/>
+                          <w:szCs w:val="16"/>
+                        </w:rPr>
+                        <w:t>AWS Certified Cloud Practitioner</w:t>
                       </w:r>
                     </w:p>
                     <w:p>
@@ -4326,21 +4440,20 @@
                         <w:contextualSpacing/>
                         <w:jc w:val="left"/>
                         <w:rPr>
-                          <w:rFonts w:ascii="Clear Sans Medium" w:hAnsi="Clear Sans Medium"/>
-                          <w:sz w:val="16"/>
-                          <w:szCs w:val="16"/>
-                        </w:rPr>
-                      </w:pPr>
-                      <w:r>
-                        <w:rPr>
-                          <w:rFonts w:ascii="Clear Sans Medium" w:hAnsi="Clear Sans Medium"/>
+                          <w:rFonts w:ascii="FiraCode Nerd Font Med" w:hAnsi="FiraCode Nerd Font Med"/>
+                          <w:color w:val="auto"/>
+                        </w:rPr>
+                      </w:pPr>
+                      <w:r>
+                        <w:rPr>
+                          <w:rFonts w:cs="Raleway Light" w:ascii="FiraCode Nerd Font Med" w:hAnsi="FiraCode Nerd Font Med"/>
                           <w:b w:val="false"/>
                           <w:bCs w:val="false"/>
-                          <w:color w:val="2A6099"/>
-                          <w:sz w:val="16"/>
-                          <w:szCs w:val="16"/>
-                        </w:rPr>
-                        <w:t>AWS Solutions Architect Associate</w:t>
+                          <w:color w:val="auto"/>
+                          <w:sz w:val="16"/>
+                          <w:szCs w:val="16"/>
+                        </w:rPr>
+                        <w:t>JSE1S04LS1BE179Q</w:t>
                       </w:r>
                     </w:p>
                     <w:p>
@@ -4351,21 +4464,69 @@
                         <w:contextualSpacing/>
                         <w:jc w:val="left"/>
                         <w:rPr>
-                          <w:rFonts w:ascii="Clear Sans Medium" w:hAnsi="Clear Sans Medium"/>
-                          <w:sz w:val="16"/>
-                          <w:szCs w:val="16"/>
-                        </w:rPr>
-                      </w:pPr>
-                      <w:r>
-                        <w:rPr>
-                          <w:rFonts w:ascii="Clear Sans Medium" w:hAnsi="Clear Sans Medium"/>
+                          <w:rFonts w:ascii="FiraCode Nerd Font Med" w:hAnsi="FiraCode Nerd Font Med" w:cs="Raleway Light"/>
+                          <w:color w:val="auto"/>
+                          <w:sz w:val="16"/>
+                          <w:szCs w:val="16"/>
+                        </w:rPr>
+                      </w:pPr>
+                      <w:r>
+                        <w:rPr>
+                          <w:rFonts w:cs="Raleway Light" w:ascii="FiraCode Nerd Font Med" w:hAnsi="FiraCode Nerd Font Med"/>
+                          <w:color w:val="auto"/>
+                          <w:sz w:val="16"/>
+                          <w:szCs w:val="16"/>
+                        </w:rPr>
+                      </w:r>
+                    </w:p>
+                    <w:p>
+                      <w:pPr>
+                        <w:pStyle w:val="BodyText"/>
+                        <w:bidi w:val="0"/>
+                        <w:spacing w:lineRule="auto" w:line="360" w:before="0" w:after="0"/>
+                        <w:contextualSpacing/>
+                        <w:jc w:val="left"/>
+                        <w:rPr>
+                          <w:rFonts w:ascii="FiraCode Nerd Font Med" w:hAnsi="FiraCode Nerd Font Med"/>
+                          <w:b/>
+                          <w:bCs/>
+                          <w:color w:val="auto"/>
+                        </w:rPr>
+                      </w:pPr>
+                      <w:r>
+                        <w:rPr>
+                          <w:rFonts w:ascii="FiraCode Nerd Font Med" w:hAnsi="FiraCode Nerd Font Med"/>
+                          <w:b/>
+                          <w:bCs/>
+                          <w:color w:val="auto"/>
+                          <w:sz w:val="16"/>
+                          <w:szCs w:val="16"/>
+                        </w:rPr>
+                        <w:t>CompTIA A+</w:t>
+                      </w:r>
+                    </w:p>
+                    <w:p>
+                      <w:pPr>
+                        <w:pStyle w:val="BodyText"/>
+                        <w:bidi w:val="0"/>
+                        <w:spacing w:lineRule="auto" w:line="360" w:before="0" w:after="0"/>
+                        <w:contextualSpacing/>
+                        <w:jc w:val="left"/>
+                        <w:rPr>
+                          <w:rFonts w:ascii="FiraCode Nerd Font Med" w:hAnsi="FiraCode Nerd Font Med"/>
+                          <w:color w:val="auto"/>
+                        </w:rPr>
+                      </w:pPr>
+                      <w:r>
+                        <w:rPr>
+                          <w:rFonts w:ascii="FiraCode Nerd Font Med" w:hAnsi="FiraCode Nerd Font Med"/>
                           <w:b w:val="false"/>
                           <w:bCs w:val="false"/>
                           <w:color w:val="auto"/>
                           <w:sz w:val="16"/>
                           <w:szCs w:val="16"/>
                         </w:rPr>
-                        <w:t>In Progress</w:t>
+                        <w:t>COMP001022291817</w:t>
                       </w:r>
                     </w:p>
                     <w:p>
@@ -4376,237 +4537,14 @@
                         <w:contextualSpacing/>
                         <w:jc w:val="left"/>
                         <w:rPr>
-                          <w:rFonts w:ascii="Clear Sans Medium" w:hAnsi="Clear Sans Medium"/>
-                          <w:color w:val="000000"/>
-                          <w:sz w:val="16"/>
-                          <w:szCs w:val="16"/>
-                        </w:rPr>
-                      </w:pPr>
-                      <w:r>
-                        <w:rPr>
-                          <w:rFonts w:ascii="Clear Sans Medium" w:hAnsi="Clear Sans Medium"/>
-                          <w:color w:val="000000"/>
-                          <w:sz w:val="16"/>
-                          <w:szCs w:val="16"/>
-                        </w:rPr>
-                      </w:r>
-                    </w:p>
-                    <w:p>
-                      <w:pPr>
-                        <w:pStyle w:val="BodyText"/>
-                        <w:bidi w:val="0"/>
-                        <w:spacing w:lineRule="auto" w:line="360" w:before="0" w:after="0"/>
-                        <w:contextualSpacing/>
-                        <w:jc w:val="left"/>
-                        <w:rPr>
-                          <w:rFonts w:ascii="Clear Sans Medium" w:hAnsi="Clear Sans Medium"/>
-                          <w:sz w:val="16"/>
-                          <w:szCs w:val="16"/>
-                        </w:rPr>
-                      </w:pPr>
-                      <w:r>
-                        <w:rPr>
-                          <w:rFonts w:ascii="Clear Sans Medium" w:hAnsi="Clear Sans Medium"/>
-                          <w:b w:val="false"/>
-                          <w:bCs w:val="false"/>
-                          <w:color w:val="2A6099"/>
-                          <w:sz w:val="16"/>
-                          <w:szCs w:val="16"/>
-                        </w:rPr>
-                        <w:t>CompTIA Nework+</w:t>
-                      </w:r>
-                    </w:p>
-                    <w:p>
-                      <w:pPr>
-                        <w:pStyle w:val="BodyText"/>
-                        <w:bidi w:val="0"/>
-                        <w:spacing w:lineRule="auto" w:line="360" w:before="0" w:after="0"/>
-                        <w:contextualSpacing/>
-                        <w:jc w:val="left"/>
-                        <w:rPr>
-                          <w:rFonts w:ascii="Clear Sans Medium" w:hAnsi="Clear Sans Medium"/>
-                          <w:sz w:val="16"/>
-                          <w:szCs w:val="16"/>
-                        </w:rPr>
-                      </w:pPr>
-                      <w:r>
-                        <w:rPr>
-                          <w:rFonts w:ascii="Clear Sans Medium" w:hAnsi="Clear Sans Medium"/>
-                          <w:b w:val="false"/>
-                          <w:bCs w:val="false"/>
-                          <w:color w:val="auto"/>
-                          <w:sz w:val="16"/>
-                          <w:szCs w:val="16"/>
-                        </w:rPr>
-                        <w:t>In Progress</w:t>
-                      </w:r>
-                    </w:p>
-                    <w:p>
-                      <w:pPr>
-                        <w:pStyle w:val="BodyText"/>
-                        <w:bidi w:val="0"/>
-                        <w:spacing w:lineRule="auto" w:line="360" w:before="0" w:after="0"/>
-                        <w:contextualSpacing/>
-                        <w:jc w:val="left"/>
-                        <w:rPr>
-                          <w:rFonts w:ascii="Clear Sans Medium" w:hAnsi="Clear Sans Medium"/>
-                          <w:color w:val="000000"/>
-                          <w:sz w:val="16"/>
-                          <w:szCs w:val="16"/>
-                        </w:rPr>
-                      </w:pPr>
-                      <w:r>
-                        <w:rPr>
-                          <w:rFonts w:ascii="Clear Sans Medium" w:hAnsi="Clear Sans Medium"/>
-                          <w:color w:val="000000"/>
-                          <w:sz w:val="16"/>
-                          <w:szCs w:val="16"/>
-                        </w:rPr>
-                      </w:r>
-                    </w:p>
-                    <w:p>
-                      <w:pPr>
-                        <w:pStyle w:val="BodyText"/>
-                        <w:bidi w:val="0"/>
-                        <w:spacing w:lineRule="auto" w:line="360" w:before="0" w:after="0"/>
-                        <w:contextualSpacing/>
-                        <w:jc w:val="left"/>
-                        <w:rPr>
-                          <w:rFonts w:ascii="Clear Sans Medium" w:hAnsi="Clear Sans Medium"/>
-                          <w:sz w:val="16"/>
-                          <w:szCs w:val="16"/>
-                        </w:rPr>
-                      </w:pPr>
-                      <w:r>
-                        <w:rPr>
-                          <w:rFonts w:cs="Raleway Light" w:ascii="Clear Sans Medium" w:hAnsi="Clear Sans Medium"/>
-                          <w:b w:val="false"/>
-                          <w:bCs w:val="false"/>
-                          <w:color w:val="2A6099"/>
-                          <w:sz w:val="16"/>
-                          <w:szCs w:val="16"/>
-                        </w:rPr>
-                        <w:t>AWS Certified Cloud Practitioner</w:t>
-                      </w:r>
-                    </w:p>
-                    <w:p>
-                      <w:pPr>
-                        <w:pStyle w:val="BodyText"/>
-                        <w:bidi w:val="0"/>
-                        <w:spacing w:lineRule="auto" w:line="360" w:before="0" w:after="0"/>
-                        <w:contextualSpacing/>
-                        <w:jc w:val="left"/>
-                        <w:rPr>
-                          <w:rFonts w:ascii="Clear Sans Medium" w:hAnsi="Clear Sans Medium"/>
-                          <w:sz w:val="16"/>
-                          <w:szCs w:val="16"/>
-                        </w:rPr>
-                      </w:pPr>
-                      <w:r>
-                        <w:rPr>
-                          <w:rFonts w:cs="Raleway Light" w:ascii="Clear Sans Medium" w:hAnsi="Clear Sans Medium"/>
-                          <w:b w:val="false"/>
-                          <w:bCs w:val="false"/>
-                          <w:color w:val="auto"/>
-                          <w:sz w:val="16"/>
-                          <w:szCs w:val="16"/>
-                        </w:rPr>
-                        <w:t>JSE1S04LS1BE179Q</w:t>
-                      </w:r>
-                    </w:p>
-                    <w:p>
-                      <w:pPr>
-                        <w:pStyle w:val="BodyText"/>
-                        <w:bidi w:val="0"/>
-                        <w:spacing w:lineRule="auto" w:line="360" w:before="0" w:after="0"/>
-                        <w:contextualSpacing/>
-                        <w:jc w:val="left"/>
-                        <w:rPr>
-                          <w:rFonts w:ascii="Clear Sans Medium" w:hAnsi="Clear Sans Medium" w:cs="Raleway Light"/>
-                          <w:color w:val="000000"/>
-                          <w:sz w:val="16"/>
-                          <w:szCs w:val="16"/>
-                        </w:rPr>
-                      </w:pPr>
-                      <w:r>
-                        <w:rPr>
-                          <w:rFonts w:cs="Raleway Light" w:ascii="Clear Sans Medium" w:hAnsi="Clear Sans Medium"/>
-                          <w:color w:val="000000"/>
-                          <w:sz w:val="16"/>
-                          <w:szCs w:val="16"/>
-                        </w:rPr>
-                      </w:r>
-                    </w:p>
-                    <w:p>
-                      <w:pPr>
-                        <w:pStyle w:val="BodyText"/>
-                        <w:bidi w:val="0"/>
-                        <w:spacing w:lineRule="auto" w:line="360" w:before="0" w:after="0"/>
-                        <w:contextualSpacing/>
-                        <w:jc w:val="left"/>
-                        <w:rPr>
-                          <w:rFonts w:ascii="Clear Sans Medium" w:hAnsi="Clear Sans Medium"/>
-                          <w:sz w:val="16"/>
-                          <w:szCs w:val="16"/>
-                        </w:rPr>
-                      </w:pPr>
-                      <w:r>
-                        <w:rPr>
-                          <w:rFonts w:ascii="Clear Sans Medium" w:hAnsi="Clear Sans Medium"/>
-                          <w:b w:val="false"/>
-                          <w:bCs w:val="false"/>
-                          <w:color w:val="2A6099"/>
-                          <w:sz w:val="16"/>
-                          <w:szCs w:val="16"/>
-                        </w:rPr>
-                        <w:t>CompTIA A+</w:t>
-                      </w:r>
-                    </w:p>
-                    <w:p>
-                      <w:pPr>
-                        <w:pStyle w:val="BodyText"/>
-                        <w:bidi w:val="0"/>
-                        <w:spacing w:lineRule="auto" w:line="360" w:before="0" w:after="0"/>
-                        <w:contextualSpacing/>
-                        <w:jc w:val="left"/>
-                        <w:rPr>
-                          <w:rFonts w:ascii="Clear Sans Medium" w:hAnsi="Clear Sans Medium"/>
-                          <w:sz w:val="16"/>
-                          <w:szCs w:val="16"/>
-                        </w:rPr>
-                      </w:pPr>
-                      <w:r>
-                        <w:rPr>
-                          <w:rFonts w:ascii="Clear Sans Medium" w:hAnsi="Clear Sans Medium"/>
-                          <w:b w:val="false"/>
-                          <w:bCs w:val="false"/>
-                          <w:color w:val="auto"/>
-                          <w:sz w:val="16"/>
-                          <w:szCs w:val="16"/>
-                        </w:rPr>
-                        <w:t>COMP001022291817</w:t>
-                      </w:r>
-                    </w:p>
-                    <w:p>
-                      <w:pPr>
-                        <w:pStyle w:val="BodyText"/>
-                        <w:bidi w:val="0"/>
-                        <w:spacing w:lineRule="auto" w:line="360" w:before="0" w:after="0"/>
-                        <w:contextualSpacing/>
-                        <w:jc w:val="left"/>
-                        <w:rPr>
-                          <w:rFonts w:ascii="Clear Sans Medium" w:hAnsi="Clear Sans Medium"/>
-                          <w:color w:val="000000"/>
-                          <w:sz w:val="16"/>
-                          <w:szCs w:val="16"/>
-                        </w:rPr>
-                      </w:pPr>
-                      <w:r>
-                        <w:rPr>
-                          <w:rFonts w:ascii="Clear Sans Medium" w:hAnsi="Clear Sans Medium"/>
-                          <w:color w:val="000000"/>
-                          <w:sz w:val="16"/>
-                          <w:szCs w:val="16"/>
+                          <w:rFonts w:ascii="FiraCode Nerd Font Med" w:hAnsi="FiraCode Nerd Font Med"/>
+                          <w:color w:val="auto"/>
+                        </w:rPr>
+                      </w:pPr>
+                      <w:r>
+                        <w:rPr>
+                          <w:rFonts w:ascii="FiraCode Nerd Font Med" w:hAnsi="FiraCode Nerd Font Med"/>
+                          <w:color w:val="auto"/>
                         </w:rPr>
                       </w:r>
                     </w:p>
